--- a/學術筆記/AAS-參考文獻.docx
+++ b/學術筆記/AAS-參考文獻.docx
@@ -88,7 +88,7 @@
         </w:rPr>
         <w:t xml:space="preserve"> </w:t>
       </w:r>
-      <w:hyperlink r:id="rId5" w:history="1">
+      <w:hyperlink r:id="rId7" w:history="1">
         <w:r>
           <w:rPr>
             <w:rStyle w:val="a6"/>
@@ -188,7 +188,7 @@
         </w:rPr>
         <w:t xml:space="preserve"> </w:t>
       </w:r>
-      <w:hyperlink r:id="rId6" w:history="1">
+      <w:hyperlink r:id="rId8" w:history="1">
         <w:r>
           <w:rPr>
             <w:rStyle w:val="a6"/>
@@ -268,7 +268,7 @@
         </w:rPr>
         <w:t xml:space="preserve"> </w:t>
       </w:r>
-      <w:hyperlink r:id="rId7" w:history="1">
+      <w:hyperlink r:id="rId9" w:history="1">
         <w:r>
           <w:rPr>
             <w:rStyle w:val="a6"/>
@@ -368,7 +368,7 @@
         </w:rPr>
         <w:t xml:space="preserve"> </w:t>
       </w:r>
-      <w:hyperlink r:id="rId8" w:history="1">
+      <w:hyperlink r:id="rId10" w:history="1">
         <w:r>
           <w:rPr>
             <w:rStyle w:val="a6"/>
@@ -519,7 +519,7 @@
         </w:rPr>
         <w:t xml:space="preserve"> </w:t>
       </w:r>
-      <w:hyperlink r:id="rId9" w:history="1">
+      <w:hyperlink r:id="rId11" w:history="1">
         <w:r>
           <w:rPr>
             <w:rStyle w:val="a6"/>
@@ -568,18 +568,9 @@
           <w:szCs w:val="20"/>
           <w:shd w:val="clear" w:color="auto" w:fill="FFFFFF"/>
         </w:rPr>
-        <w:t>, 1-22.</w:t>
-      </w:r>
-      <w:r>
-        <w:rPr>
-          <w:rFonts w:ascii="Arial" w:hAnsi="Arial" w:cs="Arial"/>
-          <w:color w:val="222222"/>
-          <w:szCs w:val="20"/>
-          <w:shd w:val="clear" w:color="auto" w:fill="FFFFFF"/>
-        </w:rPr>
-        <w:t xml:space="preserve"> </w:t>
-      </w:r>
-      <w:hyperlink r:id="rId10" w:history="1">
+        <w:t xml:space="preserve">, 1-22. </w:t>
+      </w:r>
+      <w:hyperlink r:id="rId12" w:history="1">
         <w:r>
           <w:rPr>
             <w:rStyle w:val="a6"/>
@@ -688,18 +679,9 @@
           <w:szCs w:val="20"/>
           <w:shd w:val="clear" w:color="auto" w:fill="FFFFFF"/>
         </w:rPr>
-        <w:t>, 100199.</w:t>
-      </w:r>
-      <w:r>
-        <w:rPr>
-          <w:rFonts w:ascii="Arial" w:hAnsi="Arial" w:cs="Arial"/>
-          <w:color w:val="222222"/>
-          <w:szCs w:val="20"/>
-          <w:shd w:val="clear" w:color="auto" w:fill="FFFFFF"/>
-        </w:rPr>
-        <w:t xml:space="preserve"> </w:t>
-      </w:r>
-      <w:hyperlink r:id="rId11" w:history="1">
+        <w:t xml:space="preserve">, 100199. </w:t>
+      </w:r>
+      <w:hyperlink r:id="rId13" w:history="1">
         <w:r>
           <w:rPr>
             <w:rStyle w:val="a6"/>
@@ -817,7 +799,7 @@
         </w:rPr>
         <w:t xml:space="preserve"> </w:t>
       </w:r>
-      <w:hyperlink r:id="rId12" w:history="1">
+      <w:hyperlink r:id="rId14" w:history="1">
         <w:r>
           <w:rPr>
             <w:rStyle w:val="a6"/>
@@ -833,7 +815,7 @@
       <w:pPr>
         <w:pStyle w:val="a5"/>
         <w:rPr>
-          <w:rFonts w:ascii="Arial" w:hAnsi="Arial" w:cs="Arial" w:hint="eastAsia"/>
+          <w:rFonts w:ascii="Arial" w:hAnsi="Arial" w:cs="Arial"/>
           <w:color w:val="222222"/>
           <w:szCs w:val="20"/>
           <w:shd w:val="clear" w:color="auto" w:fill="FFFFFF"/>
@@ -886,18 +868,9 @@
           <w:szCs w:val="20"/>
           <w:shd w:val="clear" w:color="auto" w:fill="FFFFFF"/>
         </w:rPr>
-        <w:t>(8), 1247-1262.</w:t>
-      </w:r>
-      <w:r>
-        <w:rPr>
-          <w:rFonts w:ascii="Arial" w:hAnsi="Arial" w:cs="Arial"/>
-          <w:color w:val="222222"/>
-          <w:szCs w:val="20"/>
-          <w:shd w:val="clear" w:color="auto" w:fill="FFFFFF"/>
-        </w:rPr>
-        <w:t xml:space="preserve"> </w:t>
-      </w:r>
-      <w:hyperlink r:id="rId13" w:history="1">
+        <w:t xml:space="preserve">(8), 1247-1262. </w:t>
+      </w:r>
+      <w:hyperlink r:id="rId15" w:history="1">
         <w:r>
           <w:rPr>
             <w:rStyle w:val="a6"/>
@@ -937,7 +910,7 @@
         </w:rPr>
         <w:t xml:space="preserve"> </w:t>
       </w:r>
-      <w:hyperlink r:id="rId14" w:history="1">
+      <w:hyperlink r:id="rId16" w:history="1">
         <w:r>
           <w:rPr>
             <w:rStyle w:val="a6"/>
@@ -1037,7 +1010,7 @@
         </w:rPr>
         <w:t xml:space="preserve"> </w:t>
       </w:r>
-      <w:hyperlink r:id="rId15" w:history="1">
+      <w:hyperlink r:id="rId17" w:history="1">
         <w:r>
           <w:rPr>
             <w:rStyle w:val="a6"/>
@@ -1117,7 +1090,7 @@
         </w:rPr>
         <w:t xml:space="preserve"> </w:t>
       </w:r>
-      <w:hyperlink r:id="rId16" w:history="1">
+      <w:hyperlink r:id="rId18" w:history="1">
         <w:r>
           <w:rPr>
             <w:rStyle w:val="a6"/>
@@ -1166,18 +1139,9 @@
           <w:szCs w:val="20"/>
           <w:shd w:val="clear" w:color="auto" w:fill="FFFFFF"/>
         </w:rPr>
-        <w:t> (Vol. 4, p. 87). Frontiers Media SA.</w:t>
-      </w:r>
-      <w:r>
-        <w:rPr>
-          <w:rFonts w:ascii="Arial" w:hAnsi="Arial" w:cs="Arial"/>
-          <w:color w:val="222222"/>
-          <w:szCs w:val="20"/>
-          <w:shd w:val="clear" w:color="auto" w:fill="FFFFFF"/>
-        </w:rPr>
-        <w:t xml:space="preserve"> </w:t>
-      </w:r>
-      <w:hyperlink r:id="rId17" w:history="1">
+        <w:t xml:space="preserve"> (Vol. 4, p. 87). Frontiers Media SA. </w:t>
+      </w:r>
+      <w:hyperlink r:id="rId19" w:history="1">
         <w:r>
           <w:rPr>
             <w:rStyle w:val="a6"/>
@@ -1287,18 +1251,9 @@
           <w:szCs w:val="20"/>
           <w:shd w:val="clear" w:color="auto" w:fill="FFFFFF"/>
         </w:rPr>
-        <w:t>, 1391093.</w:t>
-      </w:r>
-      <w:r>
-        <w:rPr>
-          <w:rFonts w:ascii="Arial" w:hAnsi="Arial" w:cs="Arial"/>
-          <w:color w:val="222222"/>
-          <w:szCs w:val="20"/>
-          <w:shd w:val="clear" w:color="auto" w:fill="FFFFFF"/>
-        </w:rPr>
-        <w:t xml:space="preserve"> </w:t>
-      </w:r>
-      <w:hyperlink r:id="rId18" w:history="1">
+        <w:t xml:space="preserve">, 1391093. </w:t>
+      </w:r>
+      <w:hyperlink r:id="rId20" w:history="1">
         <w:r>
           <w:rPr>
             <w:rStyle w:val="a6"/>
@@ -1398,18 +1353,9 @@
           <w:szCs w:val="20"/>
           <w:shd w:val="clear" w:color="auto" w:fill="FFFFFF"/>
         </w:rPr>
-        <w:t>(4), 331-362.</w:t>
-      </w:r>
-      <w:r>
-        <w:rPr>
-          <w:rFonts w:ascii="Arial" w:hAnsi="Arial" w:cs="Arial"/>
-          <w:color w:val="222222"/>
-          <w:szCs w:val="20"/>
-          <w:shd w:val="clear" w:color="auto" w:fill="FFFFFF"/>
-        </w:rPr>
-        <w:t xml:space="preserve"> </w:t>
-      </w:r>
-      <w:hyperlink r:id="rId19" w:history="1">
+        <w:t xml:space="preserve">(4), 331-362. </w:t>
+      </w:r>
+      <w:hyperlink r:id="rId21" w:history="1">
         <w:r>
           <w:rPr>
             <w:rStyle w:val="a6"/>
@@ -1520,7 +1466,7 @@
         </w:rPr>
         <w:t xml:space="preserve"> </w:t>
       </w:r>
-      <w:hyperlink r:id="rId20" w:history="1">
+      <w:hyperlink r:id="rId22" w:history="1">
         <w:r>
           <w:rPr>
             <w:rStyle w:val="a6"/>
@@ -1600,7 +1546,7 @@
         </w:rPr>
         <w:t xml:space="preserve"> </w:t>
       </w:r>
-      <w:hyperlink r:id="rId21" w:history="1">
+      <w:hyperlink r:id="rId23" w:history="1">
         <w:r>
           <w:rPr>
             <w:rStyle w:val="a6"/>
@@ -1700,18 +1646,9 @@
           <w:szCs w:val="20"/>
           <w:shd w:val="clear" w:color="auto" w:fill="FFFFFF"/>
         </w:rPr>
-        <w:t>(4), 2469-2497.</w:t>
-      </w:r>
-      <w:r>
-        <w:rPr>
-          <w:rFonts w:ascii="Arial" w:hAnsi="Arial" w:cs="Arial"/>
-          <w:color w:val="222222"/>
-          <w:szCs w:val="20"/>
-          <w:shd w:val="clear" w:color="auto" w:fill="FFFFFF"/>
-        </w:rPr>
-        <w:t xml:space="preserve"> </w:t>
-      </w:r>
-      <w:hyperlink r:id="rId22" w:history="1">
+        <w:t xml:space="preserve">(4), 2469-2497. </w:t>
+      </w:r>
+      <w:hyperlink r:id="rId24" w:history="1">
         <w:r>
           <w:rPr>
             <w:rStyle w:val="a6"/>
@@ -1791,18 +1728,9 @@
           <w:szCs w:val="20"/>
           <w:shd w:val="clear" w:color="auto" w:fill="FFFFFF"/>
         </w:rPr>
-        <w:t>(4), 349.</w:t>
-      </w:r>
-      <w:r>
-        <w:rPr>
-          <w:rFonts w:ascii="Arial" w:hAnsi="Arial" w:cs="Arial"/>
-          <w:color w:val="222222"/>
-          <w:szCs w:val="20"/>
-          <w:shd w:val="clear" w:color="auto" w:fill="FFFFFF"/>
-        </w:rPr>
-        <w:t xml:space="preserve"> </w:t>
-      </w:r>
-      <w:hyperlink r:id="rId23" w:history="1">
+        <w:t xml:space="preserve">(4), 349. </w:t>
+      </w:r>
+      <w:hyperlink r:id="rId25" w:history="1">
         <w:r>
           <w:rPr>
             <w:rStyle w:val="a6"/>
@@ -1882,18 +1810,9 @@
           <w:szCs w:val="20"/>
           <w:shd w:val="clear" w:color="auto" w:fill="FFFFFF"/>
         </w:rPr>
-        <w:t>(1), 17-37.</w:t>
-      </w:r>
-      <w:r>
-        <w:rPr>
-          <w:rFonts w:ascii="Arial" w:hAnsi="Arial" w:cs="Arial"/>
-          <w:color w:val="222222"/>
-          <w:szCs w:val="20"/>
-          <w:shd w:val="clear" w:color="auto" w:fill="FFFFFF"/>
-        </w:rPr>
-        <w:t xml:space="preserve"> </w:t>
-      </w:r>
-      <w:hyperlink r:id="rId24" w:history="1">
+        <w:t xml:space="preserve">(1), 17-37. </w:t>
+      </w:r>
+      <w:hyperlink r:id="rId26" w:history="1">
         <w:r>
           <w:rPr>
             <w:rStyle w:val="a6"/>
@@ -1962,18 +1881,9 @@
           <w:szCs w:val="20"/>
           <w:shd w:val="clear" w:color="auto" w:fill="FFFFFF"/>
         </w:rPr>
-        <w:t>(3), 245-281.</w:t>
-      </w:r>
-      <w:r>
-        <w:rPr>
-          <w:rFonts w:ascii="Arial" w:hAnsi="Arial" w:cs="Arial"/>
-          <w:color w:val="222222"/>
-          <w:szCs w:val="20"/>
-          <w:shd w:val="clear" w:color="auto" w:fill="FFFFFF"/>
-        </w:rPr>
-        <w:t xml:space="preserve"> </w:t>
-      </w:r>
-      <w:hyperlink r:id="rId25" w:history="1">
+        <w:t xml:space="preserve">(3), 245-281. </w:t>
+      </w:r>
+      <w:hyperlink r:id="rId27" w:history="1">
         <w:r>
           <w:rPr>
             <w:rStyle w:val="a6"/>
@@ -1989,140 +1899,140 @@
       <w:pPr>
         <w:pStyle w:val="a5"/>
         <w:rPr>
+          <w:rFonts w:ascii="Arial" w:hAnsi="Arial" w:cs="Arial"/>
+          <w:color w:val="222222"/>
+          <w:szCs w:val="20"/>
+          <w:shd w:val="clear" w:color="auto" w:fill="FFFFFF"/>
+        </w:rPr>
+      </w:pPr>
+      <w:r>
+        <w:rPr>
+          <w:rFonts w:ascii="Arial" w:hAnsi="Arial" w:cs="Arial"/>
+          <w:color w:val="00B050"/>
+          <w:szCs w:val="20"/>
+          <w:shd w:val="clear" w:color="auto" w:fill="FFFFFF"/>
+        </w:rPr>
+        <w:t>Gutierrez de Blume, A. P. (2022). Calibrating calibration: A meta-analysis of learning strategy instruction interventions to improve metacognitive monitoring accuracy. </w:t>
+      </w:r>
+      <w:r>
+        <w:rPr>
+          <w:rFonts w:ascii="Arial" w:hAnsi="Arial" w:cs="Arial"/>
+          <w:i/>
+          <w:iCs/>
+          <w:color w:val="00B050"/>
+          <w:szCs w:val="20"/>
+          <w:shd w:val="clear" w:color="auto" w:fill="FFFFFF"/>
+        </w:rPr>
+        <w:t>Journal of Educational Psychology</w:t>
+      </w:r>
+      <w:r>
+        <w:rPr>
+          <w:rFonts w:ascii="Arial" w:hAnsi="Arial" w:cs="Arial"/>
+          <w:color w:val="00B050"/>
+          <w:szCs w:val="20"/>
+          <w:shd w:val="clear" w:color="auto" w:fill="FFFFFF"/>
+        </w:rPr>
+        <w:t>, </w:t>
+      </w:r>
+      <w:r>
+        <w:rPr>
+          <w:rFonts w:ascii="Arial" w:hAnsi="Arial" w:cs="Arial"/>
+          <w:i/>
+          <w:iCs/>
+          <w:color w:val="00B050"/>
+          <w:szCs w:val="20"/>
+          <w:shd w:val="clear" w:color="auto" w:fill="FFFFFF"/>
+        </w:rPr>
+        <w:t>114</w:t>
+      </w:r>
+      <w:r>
+        <w:rPr>
+          <w:rFonts w:ascii="Arial" w:hAnsi="Arial" w:cs="Arial"/>
+          <w:color w:val="00B050"/>
+          <w:szCs w:val="20"/>
+          <w:shd w:val="clear" w:color="auto" w:fill="FFFFFF"/>
+        </w:rPr>
+        <w:t>(4), 681</w:t>
+      </w:r>
+      <w:r>
+        <w:rPr>
+          <w:rFonts w:ascii="Arial" w:hAnsi="Arial" w:cs="Arial"/>
+          <w:color w:val="222222"/>
+          <w:szCs w:val="20"/>
+          <w:shd w:val="clear" w:color="auto" w:fill="FFFFFF"/>
+        </w:rPr>
+        <w:t>.</w:t>
+      </w:r>
+    </w:p>
+    <w:p>
+      <w:pPr>
+        <w:pStyle w:val="a5"/>
+        <w:rPr>
+          <w:rFonts w:ascii="Arial" w:hAnsi="Arial" w:cs="Arial"/>
+          <w:color w:val="222222"/>
+          <w:szCs w:val="20"/>
+          <w:shd w:val="clear" w:color="auto" w:fill="FFFFFF"/>
+        </w:rPr>
+      </w:pPr>
+      <w:r>
+        <w:rPr>
+          <w:rFonts w:ascii="Arial" w:hAnsi="Arial" w:cs="Arial"/>
+          <w:color w:val="222222"/>
+          <w:szCs w:val="20"/>
+          <w:shd w:val="clear" w:color="auto" w:fill="FFFFFF"/>
+        </w:rPr>
+        <w:t>Yan, Z., &amp; Brown, G. T. (2017). A cyclical self-assessment process: Towards a model of how students engage in self-assessment. </w:t>
+      </w:r>
+      <w:r>
+        <w:rPr>
+          <w:rFonts w:ascii="Arial" w:hAnsi="Arial" w:cs="Arial"/>
+          <w:i/>
+          <w:iCs/>
+          <w:color w:val="222222"/>
+          <w:szCs w:val="20"/>
+          <w:shd w:val="clear" w:color="auto" w:fill="FFFFFF"/>
+        </w:rPr>
+        <w:t>Assessment &amp; Evaluation in Higher Education</w:t>
+      </w:r>
+      <w:r>
+        <w:rPr>
+          <w:rFonts w:ascii="Arial" w:hAnsi="Arial" w:cs="Arial"/>
+          <w:color w:val="222222"/>
+          <w:szCs w:val="20"/>
+          <w:shd w:val="clear" w:color="auto" w:fill="FFFFFF"/>
+        </w:rPr>
+        <w:t>, </w:t>
+      </w:r>
+      <w:r>
+        <w:rPr>
+          <w:rFonts w:ascii="Arial" w:hAnsi="Arial" w:cs="Arial"/>
+          <w:i/>
+          <w:iCs/>
+          <w:color w:val="222222"/>
+          <w:szCs w:val="20"/>
+          <w:shd w:val="clear" w:color="auto" w:fill="FFFFFF"/>
+        </w:rPr>
+        <w:t>42</w:t>
+      </w:r>
+      <w:r>
+        <w:rPr>
+          <w:rFonts w:ascii="Arial" w:hAnsi="Arial" w:cs="Arial"/>
+          <w:color w:val="222222"/>
+          <w:szCs w:val="20"/>
+          <w:shd w:val="clear" w:color="auto" w:fill="FFFFFF"/>
+        </w:rPr>
+        <w:t>(8), 1247-1262.</w:t>
+      </w:r>
+      <w:r>
+        <w:rPr>
           <w:rFonts w:ascii="Arial" w:hAnsi="Arial" w:cs="Arial" w:hint="eastAsia"/>
           <w:color w:val="222222"/>
           <w:szCs w:val="20"/>
           <w:shd w:val="clear" w:color="auto" w:fill="FFFFFF"/>
         </w:rPr>
-      </w:pPr>
-      <w:r>
-        <w:rPr>
-          <w:rFonts w:ascii="Arial" w:hAnsi="Arial" w:cs="Arial"/>
-          <w:color w:val="00B050"/>
-          <w:szCs w:val="20"/>
-          <w:shd w:val="clear" w:color="auto" w:fill="FFFFFF"/>
-        </w:rPr>
-        <w:t>Gutierrez de Blume, A. P. (2022). Calibrating calibration: A meta-analysis of learning strategy instruction interventions to improve metacognitive monitoring accuracy. </w:t>
-      </w:r>
-      <w:r>
-        <w:rPr>
-          <w:rFonts w:ascii="Arial" w:hAnsi="Arial" w:cs="Arial"/>
-          <w:i/>
-          <w:iCs/>
-          <w:color w:val="00B050"/>
-          <w:szCs w:val="20"/>
-          <w:shd w:val="clear" w:color="auto" w:fill="FFFFFF"/>
-        </w:rPr>
-        <w:t>Journal of Educational Psychology</w:t>
-      </w:r>
-      <w:r>
-        <w:rPr>
-          <w:rFonts w:ascii="Arial" w:hAnsi="Arial" w:cs="Arial"/>
-          <w:color w:val="00B050"/>
-          <w:szCs w:val="20"/>
-          <w:shd w:val="clear" w:color="auto" w:fill="FFFFFF"/>
-        </w:rPr>
-        <w:t>, </w:t>
-      </w:r>
-      <w:r>
-        <w:rPr>
-          <w:rFonts w:ascii="Arial" w:hAnsi="Arial" w:cs="Arial"/>
-          <w:i/>
-          <w:iCs/>
-          <w:color w:val="00B050"/>
-          <w:szCs w:val="20"/>
-          <w:shd w:val="clear" w:color="auto" w:fill="FFFFFF"/>
-        </w:rPr>
-        <w:t>114</w:t>
-      </w:r>
-      <w:r>
-        <w:rPr>
-          <w:rFonts w:ascii="Arial" w:hAnsi="Arial" w:cs="Arial"/>
-          <w:color w:val="00B050"/>
-          <w:szCs w:val="20"/>
-          <w:shd w:val="clear" w:color="auto" w:fill="FFFFFF"/>
-        </w:rPr>
-        <w:t>(4), 681</w:t>
-      </w:r>
-      <w:r>
-        <w:rPr>
-          <w:rFonts w:ascii="Arial" w:hAnsi="Arial" w:cs="Arial"/>
-          <w:color w:val="222222"/>
-          <w:szCs w:val="20"/>
-          <w:shd w:val="clear" w:color="auto" w:fill="FFFFFF"/>
-        </w:rPr>
-        <w:t>.</w:t>
-      </w:r>
-    </w:p>
-    <w:p>
-      <w:pPr>
-        <w:pStyle w:val="a5"/>
-        <w:rPr>
-          <w:rFonts w:ascii="Arial" w:hAnsi="Arial" w:cs="Arial"/>
-          <w:color w:val="222222"/>
-          <w:szCs w:val="20"/>
-          <w:shd w:val="clear" w:color="auto" w:fill="FFFFFF"/>
-        </w:rPr>
-      </w:pPr>
-      <w:r>
-        <w:rPr>
-          <w:rFonts w:ascii="Arial" w:hAnsi="Arial" w:cs="Arial"/>
-          <w:color w:val="222222"/>
-          <w:szCs w:val="20"/>
-          <w:shd w:val="clear" w:color="auto" w:fill="FFFFFF"/>
-        </w:rPr>
-        <w:t>Yan, Z., &amp; Brown, G. T. (2017). A cyclical self-assessment process: Towards a model of how students engage in self-assessment. </w:t>
-      </w:r>
-      <w:r>
-        <w:rPr>
-          <w:rFonts w:ascii="Arial" w:hAnsi="Arial" w:cs="Arial"/>
-          <w:i/>
-          <w:iCs/>
-          <w:color w:val="222222"/>
-          <w:szCs w:val="20"/>
-          <w:shd w:val="clear" w:color="auto" w:fill="FFFFFF"/>
-        </w:rPr>
-        <w:t>Assessment &amp; Evaluation in Higher Education</w:t>
-      </w:r>
-      <w:r>
-        <w:rPr>
-          <w:rFonts w:ascii="Arial" w:hAnsi="Arial" w:cs="Arial"/>
-          <w:color w:val="222222"/>
-          <w:szCs w:val="20"/>
-          <w:shd w:val="clear" w:color="auto" w:fill="FFFFFF"/>
-        </w:rPr>
-        <w:t>, </w:t>
-      </w:r>
-      <w:r>
-        <w:rPr>
-          <w:rFonts w:ascii="Arial" w:hAnsi="Arial" w:cs="Arial"/>
-          <w:i/>
-          <w:iCs/>
-          <w:color w:val="222222"/>
-          <w:szCs w:val="20"/>
-          <w:shd w:val="clear" w:color="auto" w:fill="FFFFFF"/>
-        </w:rPr>
-        <w:t>42</w:t>
-      </w:r>
-      <w:r>
-        <w:rPr>
-          <w:rFonts w:ascii="Arial" w:hAnsi="Arial" w:cs="Arial"/>
-          <w:color w:val="222222"/>
-          <w:szCs w:val="20"/>
-          <w:shd w:val="clear" w:color="auto" w:fill="FFFFFF"/>
-        </w:rPr>
-        <w:t>(8), 1247-1262.</w:t>
-      </w:r>
-      <w:r>
-        <w:rPr>
-          <w:rFonts w:ascii="Arial" w:hAnsi="Arial" w:cs="Arial" w:hint="eastAsia"/>
-          <w:color w:val="222222"/>
-          <w:szCs w:val="20"/>
-          <w:shd w:val="clear" w:color="auto" w:fill="FFFFFF"/>
-        </w:rPr>
         <w:t xml:space="preserve"> </w:t>
       </w:r>
-      <w:hyperlink r:id="rId26" w:history="1">
+      <w:hyperlink r:id="rId28" w:history="1">
         <w:r>
           <w:rPr>
             <w:rStyle w:val="a6"/>
@@ -2211,18 +2121,9 @@
           <w:szCs w:val="20"/>
           <w:shd w:val="clear" w:color="auto" w:fill="FFFFFF"/>
         </w:rPr>
-        <w:t>(8), 1315-1325.</w:t>
-      </w:r>
-      <w:r>
-        <w:rPr>
-          <w:rFonts w:ascii="Arial" w:hAnsi="Arial" w:cs="Arial"/>
-          <w:color w:val="222222"/>
-          <w:szCs w:val="20"/>
-          <w:shd w:val="clear" w:color="auto" w:fill="FFFFFF"/>
-        </w:rPr>
-        <w:t xml:space="preserve"> </w:t>
-      </w:r>
-      <w:hyperlink r:id="rId27" w:history="1">
+        <w:t xml:space="preserve">(8), 1315-1325. </w:t>
+      </w:r>
+      <w:hyperlink r:id="rId29" w:history="1">
         <w:r>
           <w:rPr>
             <w:rStyle w:val="a6"/>
@@ -2238,102 +2139,102 @@
       <w:pPr>
         <w:pStyle w:val="a5"/>
         <w:rPr>
+          <w:rFonts w:ascii="Arial" w:hAnsi="Arial" w:cs="Arial"/>
+          <w:color w:val="222222"/>
+          <w:szCs w:val="20"/>
+          <w:shd w:val="clear" w:color="auto" w:fill="FFFFFF"/>
+        </w:rPr>
+      </w:pPr>
+      <w:proofErr w:type="spellStart"/>
+      <w:r>
+        <w:rPr>
+          <w:rFonts w:ascii="Arial" w:hAnsi="Arial" w:cs="Arial"/>
+          <w:color w:val="222222"/>
+          <w:szCs w:val="20"/>
+          <w:shd w:val="clear" w:color="auto" w:fill="FFFFFF"/>
+        </w:rPr>
+        <w:t>Malecka</w:t>
+      </w:r>
+      <w:proofErr w:type="spellEnd"/>
+      <w:r>
+        <w:rPr>
+          <w:rFonts w:ascii="Arial" w:hAnsi="Arial" w:cs="Arial"/>
+          <w:color w:val="222222"/>
+          <w:szCs w:val="20"/>
+          <w:shd w:val="clear" w:color="auto" w:fill="FFFFFF"/>
+        </w:rPr>
+        <w:t xml:space="preserve">, B., </w:t>
+      </w:r>
+      <w:proofErr w:type="spellStart"/>
+      <w:r>
+        <w:rPr>
+          <w:rFonts w:ascii="Arial" w:hAnsi="Arial" w:cs="Arial"/>
+          <w:color w:val="222222"/>
+          <w:szCs w:val="20"/>
+          <w:shd w:val="clear" w:color="auto" w:fill="FFFFFF"/>
+        </w:rPr>
+        <w:t>Boud</w:t>
+      </w:r>
+      <w:proofErr w:type="spellEnd"/>
+      <w:r>
+        <w:rPr>
+          <w:rFonts w:ascii="Arial" w:hAnsi="Arial" w:cs="Arial"/>
+          <w:color w:val="222222"/>
+          <w:szCs w:val="20"/>
+          <w:shd w:val="clear" w:color="auto" w:fill="FFFFFF"/>
+        </w:rPr>
+        <w:t>, D., &amp; Carless, D. (2022). Eliciting, processing and enacting feedback: mechanisms for embedding student feedback literacy within the curriculum. </w:t>
+      </w:r>
+      <w:r>
+        <w:rPr>
+          <w:rFonts w:ascii="Arial" w:hAnsi="Arial" w:cs="Arial"/>
+          <w:i/>
+          <w:iCs/>
+          <w:color w:val="222222"/>
+          <w:szCs w:val="20"/>
+          <w:shd w:val="clear" w:color="auto" w:fill="FFFFFF"/>
+        </w:rPr>
+        <w:t>Teaching in Higher Education</w:t>
+      </w:r>
+      <w:r>
+        <w:rPr>
+          <w:rFonts w:ascii="Arial" w:hAnsi="Arial" w:cs="Arial"/>
+          <w:color w:val="222222"/>
+          <w:szCs w:val="20"/>
+          <w:shd w:val="clear" w:color="auto" w:fill="FFFFFF"/>
+        </w:rPr>
+        <w:t>, </w:t>
+      </w:r>
+      <w:r>
+        <w:rPr>
+          <w:rFonts w:ascii="Arial" w:hAnsi="Arial" w:cs="Arial"/>
+          <w:i/>
+          <w:iCs/>
+          <w:color w:val="222222"/>
+          <w:szCs w:val="20"/>
+          <w:shd w:val="clear" w:color="auto" w:fill="FFFFFF"/>
+        </w:rPr>
+        <w:t>27</w:t>
+      </w:r>
+      <w:r>
+        <w:rPr>
+          <w:rFonts w:ascii="Arial" w:hAnsi="Arial" w:cs="Arial"/>
+          <w:color w:val="222222"/>
+          <w:szCs w:val="20"/>
+          <w:shd w:val="clear" w:color="auto" w:fill="FFFFFF"/>
+        </w:rPr>
+        <w:t>(7), 908-922.</w:t>
+      </w:r>
+      <w:r>
+        <w:rPr>
           <w:rFonts w:ascii="Arial" w:hAnsi="Arial" w:cs="Arial" w:hint="eastAsia"/>
           <w:color w:val="222222"/>
           <w:szCs w:val="20"/>
           <w:shd w:val="clear" w:color="auto" w:fill="FFFFFF"/>
         </w:rPr>
-      </w:pPr>
-      <w:proofErr w:type="spellStart"/>
-      <w:r>
-        <w:rPr>
-          <w:rFonts w:ascii="Arial" w:hAnsi="Arial" w:cs="Arial"/>
-          <w:color w:val="222222"/>
-          <w:szCs w:val="20"/>
-          <w:shd w:val="clear" w:color="auto" w:fill="FFFFFF"/>
-        </w:rPr>
-        <w:t>Malecka</w:t>
-      </w:r>
-      <w:proofErr w:type="spellEnd"/>
-      <w:r>
-        <w:rPr>
-          <w:rFonts w:ascii="Arial" w:hAnsi="Arial" w:cs="Arial"/>
-          <w:color w:val="222222"/>
-          <w:szCs w:val="20"/>
-          <w:shd w:val="clear" w:color="auto" w:fill="FFFFFF"/>
-        </w:rPr>
-        <w:t xml:space="preserve">, B., </w:t>
-      </w:r>
-      <w:proofErr w:type="spellStart"/>
-      <w:r>
-        <w:rPr>
-          <w:rFonts w:ascii="Arial" w:hAnsi="Arial" w:cs="Arial"/>
-          <w:color w:val="222222"/>
-          <w:szCs w:val="20"/>
-          <w:shd w:val="clear" w:color="auto" w:fill="FFFFFF"/>
-        </w:rPr>
-        <w:t>Boud</w:t>
-      </w:r>
-      <w:proofErr w:type="spellEnd"/>
-      <w:r>
-        <w:rPr>
-          <w:rFonts w:ascii="Arial" w:hAnsi="Arial" w:cs="Arial"/>
-          <w:color w:val="222222"/>
-          <w:szCs w:val="20"/>
-          <w:shd w:val="clear" w:color="auto" w:fill="FFFFFF"/>
-        </w:rPr>
-        <w:t>, D., &amp; Carless, D. (2022). Eliciting, processing and enacting feedback: mechanisms for embedding student feedback literacy within the curriculum. </w:t>
-      </w:r>
-      <w:r>
-        <w:rPr>
-          <w:rFonts w:ascii="Arial" w:hAnsi="Arial" w:cs="Arial"/>
-          <w:i/>
-          <w:iCs/>
-          <w:color w:val="222222"/>
-          <w:szCs w:val="20"/>
-          <w:shd w:val="clear" w:color="auto" w:fill="FFFFFF"/>
-        </w:rPr>
-        <w:t>Teaching in Higher Education</w:t>
-      </w:r>
-      <w:r>
-        <w:rPr>
-          <w:rFonts w:ascii="Arial" w:hAnsi="Arial" w:cs="Arial"/>
-          <w:color w:val="222222"/>
-          <w:szCs w:val="20"/>
-          <w:shd w:val="clear" w:color="auto" w:fill="FFFFFF"/>
-        </w:rPr>
-        <w:t>, </w:t>
-      </w:r>
-      <w:r>
-        <w:rPr>
-          <w:rFonts w:ascii="Arial" w:hAnsi="Arial" w:cs="Arial"/>
-          <w:i/>
-          <w:iCs/>
-          <w:color w:val="222222"/>
-          <w:szCs w:val="20"/>
-          <w:shd w:val="clear" w:color="auto" w:fill="FFFFFF"/>
-        </w:rPr>
-        <w:t>27</w:t>
-      </w:r>
-      <w:r>
-        <w:rPr>
-          <w:rFonts w:ascii="Arial" w:hAnsi="Arial" w:cs="Arial"/>
-          <w:color w:val="222222"/>
-          <w:szCs w:val="20"/>
-          <w:shd w:val="clear" w:color="auto" w:fill="FFFFFF"/>
-        </w:rPr>
-        <w:t>(7), 908-922.</w:t>
-      </w:r>
-      <w:r>
-        <w:rPr>
-          <w:rFonts w:ascii="Arial" w:hAnsi="Arial" w:cs="Arial" w:hint="eastAsia"/>
-          <w:color w:val="222222"/>
-          <w:szCs w:val="20"/>
-          <w:shd w:val="clear" w:color="auto" w:fill="FFFFFF"/>
-        </w:rPr>
         <w:t xml:space="preserve"> </w:t>
       </w:r>
-      <w:hyperlink r:id="rId28" w:history="1">
+      <w:hyperlink r:id="rId30" w:history="1">
         <w:r>
           <w:rPr>
             <w:rStyle w:val="a6"/>
@@ -2413,7 +2314,7 @@
         </w:rPr>
         <w:t xml:space="preserve"> </w:t>
       </w:r>
-      <w:hyperlink r:id="rId29" w:history="1">
+      <w:hyperlink r:id="rId31" w:history="1">
         <w:r>
           <w:rPr>
             <w:rStyle w:val="a6"/>
@@ -2429,111 +2330,111 @@
       <w:pPr>
         <w:pStyle w:val="a5"/>
         <w:rPr>
+          <w:rFonts w:ascii="Arial" w:hAnsi="Arial" w:cs="Arial"/>
+          <w:color w:val="222222"/>
+          <w:szCs w:val="20"/>
+          <w:shd w:val="clear" w:color="auto" w:fill="FFFFFF"/>
+        </w:rPr>
+      </w:pPr>
+      <w:r>
+        <w:rPr>
+          <w:rFonts w:ascii="Arial" w:hAnsi="Arial" w:cs="Arial"/>
+          <w:color w:val="222222"/>
+          <w:szCs w:val="20"/>
+          <w:shd w:val="clear" w:color="auto" w:fill="FFFFFF"/>
+        </w:rPr>
+        <w:t xml:space="preserve">Molloy, E., </w:t>
+      </w:r>
+      <w:proofErr w:type="spellStart"/>
+      <w:r>
+        <w:rPr>
+          <w:rFonts w:ascii="Arial" w:hAnsi="Arial" w:cs="Arial"/>
+          <w:color w:val="222222"/>
+          <w:szCs w:val="20"/>
+          <w:shd w:val="clear" w:color="auto" w:fill="FFFFFF"/>
+        </w:rPr>
+        <w:t>Boud</w:t>
+      </w:r>
+      <w:proofErr w:type="spellEnd"/>
+      <w:r>
+        <w:rPr>
+          <w:rFonts w:ascii="Arial" w:hAnsi="Arial" w:cs="Arial"/>
+          <w:color w:val="222222"/>
+          <w:szCs w:val="20"/>
+          <w:shd w:val="clear" w:color="auto" w:fill="FFFFFF"/>
+        </w:rPr>
+        <w:t>, D., &amp; Henderson, M. (2020). Developing a learning-</w:t>
+      </w:r>
+      <w:proofErr w:type="spellStart"/>
+      <w:r>
+        <w:rPr>
+          <w:rFonts w:ascii="Arial" w:hAnsi="Arial" w:cs="Arial"/>
+          <w:color w:val="222222"/>
+          <w:szCs w:val="20"/>
+          <w:shd w:val="clear" w:color="auto" w:fill="FFFFFF"/>
+        </w:rPr>
+        <w:t>centred</w:t>
+      </w:r>
+      <w:proofErr w:type="spellEnd"/>
+      <w:r>
+        <w:rPr>
+          <w:rFonts w:ascii="Arial" w:hAnsi="Arial" w:cs="Arial"/>
+          <w:color w:val="222222"/>
+          <w:szCs w:val="20"/>
+          <w:shd w:val="clear" w:color="auto" w:fill="FFFFFF"/>
+        </w:rPr>
+        <w:t xml:space="preserve"> framework for feedback literacy. </w:t>
+      </w:r>
+      <w:r>
+        <w:rPr>
+          <w:rFonts w:ascii="Arial" w:hAnsi="Arial" w:cs="Arial"/>
+          <w:i/>
+          <w:iCs/>
+          <w:color w:val="222222"/>
+          <w:szCs w:val="20"/>
+          <w:shd w:val="clear" w:color="auto" w:fill="FFFFFF"/>
+        </w:rPr>
+        <w:t>Assessment &amp; Evaluation in Higher Education</w:t>
+      </w:r>
+      <w:r>
+        <w:rPr>
+          <w:rFonts w:ascii="Arial" w:hAnsi="Arial" w:cs="Arial"/>
+          <w:color w:val="222222"/>
+          <w:szCs w:val="20"/>
+          <w:shd w:val="clear" w:color="auto" w:fill="FFFFFF"/>
+        </w:rPr>
+        <w:t>, </w:t>
+      </w:r>
+      <w:r>
+        <w:rPr>
+          <w:rFonts w:ascii="Arial" w:hAnsi="Arial" w:cs="Arial"/>
+          <w:i/>
+          <w:iCs/>
+          <w:color w:val="222222"/>
+          <w:szCs w:val="20"/>
+          <w:shd w:val="clear" w:color="auto" w:fill="FFFFFF"/>
+        </w:rPr>
+        <w:t>45</w:t>
+      </w:r>
+      <w:r>
+        <w:rPr>
+          <w:rFonts w:ascii="Arial" w:hAnsi="Arial" w:cs="Arial"/>
+          <w:color w:val="222222"/>
+          <w:szCs w:val="20"/>
+          <w:shd w:val="clear" w:color="auto" w:fill="FFFFFF"/>
+        </w:rPr>
+        <w:t>(4), 527-540.</w:t>
+      </w:r>
+      <w:r>
+        <w:rPr>
           <w:rFonts w:ascii="Arial" w:hAnsi="Arial" w:cs="Arial" w:hint="eastAsia"/>
           <w:color w:val="222222"/>
           <w:szCs w:val="20"/>
           <w:shd w:val="clear" w:color="auto" w:fill="FFFFFF"/>
         </w:rPr>
-      </w:pPr>
-      <w:r>
-        <w:rPr>
-          <w:rFonts w:ascii="Arial" w:hAnsi="Arial" w:cs="Arial"/>
-          <w:color w:val="222222"/>
-          <w:szCs w:val="20"/>
-          <w:shd w:val="clear" w:color="auto" w:fill="FFFFFF"/>
-        </w:rPr>
-        <w:t xml:space="preserve">Molloy, E., </w:t>
-      </w:r>
-      <w:proofErr w:type="spellStart"/>
-      <w:r>
-        <w:rPr>
-          <w:rFonts w:ascii="Arial" w:hAnsi="Arial" w:cs="Arial"/>
-          <w:color w:val="222222"/>
-          <w:szCs w:val="20"/>
-          <w:shd w:val="clear" w:color="auto" w:fill="FFFFFF"/>
-        </w:rPr>
-        <w:t>Boud</w:t>
-      </w:r>
-      <w:proofErr w:type="spellEnd"/>
-      <w:r>
-        <w:rPr>
-          <w:rFonts w:ascii="Arial" w:hAnsi="Arial" w:cs="Arial"/>
-          <w:color w:val="222222"/>
-          <w:szCs w:val="20"/>
-          <w:shd w:val="clear" w:color="auto" w:fill="FFFFFF"/>
-        </w:rPr>
-        <w:t>, D., &amp; Henderson, M. (2020). Developing a learning-</w:t>
-      </w:r>
-      <w:proofErr w:type="spellStart"/>
-      <w:r>
-        <w:rPr>
-          <w:rFonts w:ascii="Arial" w:hAnsi="Arial" w:cs="Arial"/>
-          <w:color w:val="222222"/>
-          <w:szCs w:val="20"/>
-          <w:shd w:val="clear" w:color="auto" w:fill="FFFFFF"/>
-        </w:rPr>
-        <w:t>centred</w:t>
-      </w:r>
-      <w:proofErr w:type="spellEnd"/>
-      <w:r>
-        <w:rPr>
-          <w:rFonts w:ascii="Arial" w:hAnsi="Arial" w:cs="Arial"/>
-          <w:color w:val="222222"/>
-          <w:szCs w:val="20"/>
-          <w:shd w:val="clear" w:color="auto" w:fill="FFFFFF"/>
-        </w:rPr>
-        <w:t xml:space="preserve"> framework for feedback literacy. </w:t>
-      </w:r>
-      <w:r>
-        <w:rPr>
-          <w:rFonts w:ascii="Arial" w:hAnsi="Arial" w:cs="Arial"/>
-          <w:i/>
-          <w:iCs/>
-          <w:color w:val="222222"/>
-          <w:szCs w:val="20"/>
-          <w:shd w:val="clear" w:color="auto" w:fill="FFFFFF"/>
-        </w:rPr>
-        <w:t>Assessment &amp; Evaluation in Higher Education</w:t>
-      </w:r>
-      <w:r>
-        <w:rPr>
-          <w:rFonts w:ascii="Arial" w:hAnsi="Arial" w:cs="Arial"/>
-          <w:color w:val="222222"/>
-          <w:szCs w:val="20"/>
-          <w:shd w:val="clear" w:color="auto" w:fill="FFFFFF"/>
-        </w:rPr>
-        <w:t>, </w:t>
-      </w:r>
-      <w:r>
-        <w:rPr>
-          <w:rFonts w:ascii="Arial" w:hAnsi="Arial" w:cs="Arial"/>
-          <w:i/>
-          <w:iCs/>
-          <w:color w:val="222222"/>
-          <w:szCs w:val="20"/>
-          <w:shd w:val="clear" w:color="auto" w:fill="FFFFFF"/>
-        </w:rPr>
-        <w:t>45</w:t>
-      </w:r>
-      <w:r>
-        <w:rPr>
-          <w:rFonts w:ascii="Arial" w:hAnsi="Arial" w:cs="Arial"/>
-          <w:color w:val="222222"/>
-          <w:szCs w:val="20"/>
-          <w:shd w:val="clear" w:color="auto" w:fill="FFFFFF"/>
-        </w:rPr>
-        <w:t>(4), 527-540.</w:t>
-      </w:r>
-      <w:r>
-        <w:rPr>
-          <w:rFonts w:ascii="Arial" w:hAnsi="Arial" w:cs="Arial" w:hint="eastAsia"/>
-          <w:color w:val="222222"/>
-          <w:szCs w:val="20"/>
-          <w:shd w:val="clear" w:color="auto" w:fill="FFFFFF"/>
-        </w:rPr>
         <w:t xml:space="preserve"> </w:t>
       </w:r>
-      <w:hyperlink r:id="rId30" w:history="1">
+      <w:hyperlink r:id="rId32" w:history="1">
         <w:r>
           <w:rPr>
             <w:rStyle w:val="a6"/>
@@ -2624,7 +2525,7 @@
         </w:rPr>
         <w:t xml:space="preserve"> </w:t>
       </w:r>
-      <w:hyperlink r:id="rId31" w:history="1">
+      <w:hyperlink r:id="rId33" w:history="1">
         <w:r>
           <w:rPr>
             <w:rStyle w:val="a6"/>
@@ -2744,18 +2645,9 @@
           <w:szCs w:val="20"/>
           <w:shd w:val="clear" w:color="auto" w:fill="FFFFFF"/>
         </w:rPr>
-        <w:t>(7), 1069-1078.</w:t>
-      </w:r>
-      <w:r>
-        <w:rPr>
-          <w:rFonts w:ascii="Arial" w:hAnsi="Arial" w:cs="Arial"/>
-          <w:color w:val="222222"/>
-          <w:szCs w:val="20"/>
-          <w:shd w:val="clear" w:color="auto" w:fill="FFFFFF"/>
-        </w:rPr>
-        <w:t xml:space="preserve"> </w:t>
-      </w:r>
-      <w:hyperlink r:id="rId32" w:history="1">
+        <w:t xml:space="preserve">(7), 1069-1078. </w:t>
+      </w:r>
+      <w:hyperlink r:id="rId34" w:history="1">
         <w:r>
           <w:rPr>
             <w:rStyle w:val="a6"/>
@@ -2895,18 +2787,9 @@
           <w:szCs w:val="20"/>
           <w:shd w:val="clear" w:color="auto" w:fill="FFFFFF"/>
         </w:rPr>
-        <w:t>(1), 80-91.</w:t>
-      </w:r>
-      <w:r>
-        <w:rPr>
-          <w:rFonts w:ascii="Arial" w:hAnsi="Arial" w:cs="Arial"/>
-          <w:color w:val="222222"/>
-          <w:szCs w:val="20"/>
-          <w:shd w:val="clear" w:color="auto" w:fill="FFFFFF"/>
-        </w:rPr>
-        <w:t xml:space="preserve"> </w:t>
-      </w:r>
-      <w:hyperlink r:id="rId33" w:history="1">
+        <w:t xml:space="preserve">(1), 80-91. </w:t>
+      </w:r>
+      <w:hyperlink r:id="rId35" w:history="1">
         <w:r>
           <w:rPr>
             <w:rStyle w:val="a6"/>
@@ -3006,18 +2889,9 @@
           <w:szCs w:val="20"/>
           <w:shd w:val="clear" w:color="auto" w:fill="FFFFFF"/>
         </w:rPr>
-        <w:t>(2), 121-132.</w:t>
-      </w:r>
-      <w:r>
-        <w:rPr>
-          <w:rFonts w:ascii="Arial" w:hAnsi="Arial" w:cs="Arial"/>
-          <w:color w:val="222222"/>
-          <w:szCs w:val="20"/>
-          <w:shd w:val="clear" w:color="auto" w:fill="FFFFFF"/>
-        </w:rPr>
-        <w:t xml:space="preserve"> </w:t>
-      </w:r>
-      <w:hyperlink r:id="rId34" w:history="1">
+        <w:t xml:space="preserve">(2), 121-132. </w:t>
+      </w:r>
+      <w:hyperlink r:id="rId36" w:history="1">
         <w:r>
           <w:rPr>
             <w:rStyle w:val="a6"/>
@@ -3077,18 +2951,9 @@
           <w:szCs w:val="20"/>
           <w:shd w:val="clear" w:color="auto" w:fill="FFFFFF"/>
         </w:rPr>
-        <w:t>. Routledge.</w:t>
-      </w:r>
-      <w:r>
-        <w:rPr>
-          <w:rFonts w:ascii="Arial" w:hAnsi="Arial" w:cs="Arial"/>
-          <w:color w:val="222222"/>
-          <w:szCs w:val="20"/>
-          <w:shd w:val="clear" w:color="auto" w:fill="FFFFFF"/>
-        </w:rPr>
-        <w:t xml:space="preserve"> </w:t>
-      </w:r>
-      <w:hyperlink r:id="rId35" w:history="1">
+        <w:t xml:space="preserve">. Routledge. </w:t>
+      </w:r>
+      <w:hyperlink r:id="rId37" w:history="1">
         <w:r>
           <w:rPr>
             <w:rStyle w:val="a6"/>
@@ -3157,18 +3022,9 @@
           <w:szCs w:val="20"/>
           <w:shd w:val="clear" w:color="auto" w:fill="FFFFFF"/>
         </w:rPr>
-        <w:t>(2), 224-238.</w:t>
-      </w:r>
-      <w:r>
-        <w:rPr>
-          <w:rFonts w:ascii="Arial" w:hAnsi="Arial" w:cs="Arial"/>
-          <w:color w:val="222222"/>
-          <w:szCs w:val="20"/>
-          <w:shd w:val="clear" w:color="auto" w:fill="FFFFFF"/>
-        </w:rPr>
-        <w:t xml:space="preserve"> </w:t>
-      </w:r>
-      <w:hyperlink r:id="rId36" w:history="1">
+        <w:t xml:space="preserve">(2), 224-238. </w:t>
+      </w:r>
+      <w:hyperlink r:id="rId38" w:history="1">
         <w:r>
           <w:rPr>
             <w:rStyle w:val="a6"/>
@@ -3259,7 +3115,7 @@
         </w:rPr>
         <w:t xml:space="preserve"> </w:t>
       </w:r>
-      <w:hyperlink r:id="rId37" w:history="1">
+      <w:hyperlink r:id="rId39" w:history="1">
         <w:r>
           <w:rPr>
             <w:rStyle w:val="a6"/>
@@ -3275,90 +3131,195 @@
       <w:pPr>
         <w:pStyle w:val="a5"/>
         <w:rPr>
+          <w:rFonts w:ascii="Arial" w:hAnsi="Arial" w:cs="Arial"/>
+          <w:color w:val="222222"/>
+          <w:szCs w:val="20"/>
+          <w:shd w:val="clear" w:color="auto" w:fill="FFFFFF"/>
+        </w:rPr>
+      </w:pPr>
+      <w:bookmarkStart w:id="3" w:name="_Hlk203215971"/>
+      <w:bookmarkEnd w:id="1"/>
+      <w:proofErr w:type="spellStart"/>
+      <w:r>
+        <w:rPr>
+          <w:rFonts w:ascii="Arial" w:hAnsi="Arial" w:cs="Arial"/>
+          <w:color w:val="222222"/>
+          <w:szCs w:val="20"/>
+          <w:shd w:val="clear" w:color="auto" w:fill="FFFFFF"/>
+        </w:rPr>
+        <w:t>Filsecker</w:t>
+      </w:r>
+      <w:proofErr w:type="spellEnd"/>
+      <w:r>
+        <w:rPr>
+          <w:rFonts w:ascii="Arial" w:hAnsi="Arial" w:cs="Arial"/>
+          <w:color w:val="222222"/>
+          <w:szCs w:val="20"/>
+          <w:shd w:val="clear" w:color="auto" w:fill="FFFFFF"/>
+        </w:rPr>
+        <w:t xml:space="preserve">, M., &amp; </w:t>
+      </w:r>
+      <w:proofErr w:type="spellStart"/>
+      <w:r>
+        <w:rPr>
+          <w:rFonts w:ascii="Arial" w:hAnsi="Arial" w:cs="Arial"/>
+          <w:color w:val="222222"/>
+          <w:szCs w:val="20"/>
+          <w:shd w:val="clear" w:color="auto" w:fill="FFFFFF"/>
+        </w:rPr>
+        <w:t>Kerres</w:t>
+      </w:r>
+      <w:bookmarkEnd w:id="3"/>
+      <w:proofErr w:type="spellEnd"/>
+      <w:r>
+        <w:rPr>
+          <w:rFonts w:ascii="Arial" w:hAnsi="Arial" w:cs="Arial"/>
+          <w:color w:val="222222"/>
+          <w:szCs w:val="20"/>
+          <w:shd w:val="clear" w:color="auto" w:fill="FFFFFF"/>
+        </w:rPr>
+        <w:t xml:space="preserve">, M. (2012). Repositioning Formative Assessment from an Educational Assessment Perspective: A Response to Dunn &amp; </w:t>
+      </w:r>
+      <w:proofErr w:type="spellStart"/>
+      <w:r>
+        <w:rPr>
+          <w:rFonts w:ascii="Arial" w:hAnsi="Arial" w:cs="Arial"/>
+          <w:color w:val="222222"/>
+          <w:szCs w:val="20"/>
+          <w:shd w:val="clear" w:color="auto" w:fill="FFFFFF"/>
+        </w:rPr>
+        <w:t>Mulvenon</w:t>
+      </w:r>
+      <w:proofErr w:type="spellEnd"/>
+      <w:r>
+        <w:rPr>
+          <w:rFonts w:ascii="Arial" w:hAnsi="Arial" w:cs="Arial"/>
+          <w:color w:val="222222"/>
+          <w:szCs w:val="20"/>
+          <w:shd w:val="clear" w:color="auto" w:fill="FFFFFF"/>
+        </w:rPr>
+        <w:t xml:space="preserve"> (2009). </w:t>
+      </w:r>
+      <w:r>
+        <w:rPr>
+          <w:rFonts w:ascii="Arial" w:hAnsi="Arial" w:cs="Arial"/>
+          <w:i/>
+          <w:iCs/>
+          <w:color w:val="222222"/>
+          <w:szCs w:val="20"/>
+          <w:shd w:val="clear" w:color="auto" w:fill="FFFFFF"/>
+        </w:rPr>
+        <w:t>Practical Assessment, Research &amp; Evaluation</w:t>
+      </w:r>
+      <w:r>
+        <w:rPr>
+          <w:rFonts w:ascii="Arial" w:hAnsi="Arial" w:cs="Arial"/>
+          <w:color w:val="222222"/>
+          <w:szCs w:val="20"/>
+          <w:shd w:val="clear" w:color="auto" w:fill="FFFFFF"/>
+        </w:rPr>
+        <w:t>, </w:t>
+      </w:r>
+      <w:r>
+        <w:rPr>
+          <w:rFonts w:ascii="Arial" w:hAnsi="Arial" w:cs="Arial"/>
+          <w:i/>
+          <w:iCs/>
+          <w:color w:val="222222"/>
+          <w:szCs w:val="20"/>
+          <w:shd w:val="clear" w:color="auto" w:fill="FFFFFF"/>
+        </w:rPr>
+        <w:t>17</w:t>
+      </w:r>
+      <w:r>
+        <w:rPr>
+          <w:rFonts w:ascii="Arial" w:hAnsi="Arial" w:cs="Arial"/>
+          <w:color w:val="222222"/>
+          <w:szCs w:val="20"/>
+          <w:shd w:val="clear" w:color="auto" w:fill="FFFFFF"/>
+        </w:rPr>
+        <w:t>(16), n16.</w:t>
+      </w:r>
+      <w:r>
+        <w:rPr>
           <w:rFonts w:ascii="Arial" w:hAnsi="Arial" w:cs="Arial" w:hint="eastAsia"/>
           <w:color w:val="222222"/>
           <w:szCs w:val="20"/>
           <w:shd w:val="clear" w:color="auto" w:fill="FFFFFF"/>
         </w:rPr>
-      </w:pPr>
-    </w:p>
-    <w:bookmarkEnd w:id="1"/>
-    <w:p>
-      <w:pPr>
-        <w:pStyle w:val="a5"/>
-        <w:rPr>
-          <w:rFonts w:ascii="Arial" w:hAnsi="Arial" w:cs="Arial"/>
-          <w:color w:val="222222"/>
-          <w:szCs w:val="20"/>
-          <w:shd w:val="clear" w:color="auto" w:fill="FFFFFF"/>
-        </w:rPr>
-      </w:pPr>
-    </w:p>
-    <w:p>
-      <w:pPr>
-        <w:pStyle w:val="a5"/>
-        <w:rPr>
-          <w:rFonts w:ascii="Arial" w:hAnsi="Arial" w:cs="Arial"/>
-          <w:color w:val="222222"/>
-          <w:szCs w:val="20"/>
-          <w:shd w:val="clear" w:color="auto" w:fill="FFFFFF"/>
-        </w:rPr>
-      </w:pPr>
-    </w:p>
-    <w:p>
-      <w:pPr>
-        <w:pStyle w:val="a5"/>
-        <w:rPr>
-          <w:rFonts w:ascii="Arial" w:hAnsi="Arial" w:cs="Arial"/>
-          <w:color w:val="222222"/>
-          <w:szCs w:val="20"/>
-          <w:shd w:val="clear" w:color="auto" w:fill="FFFFFF"/>
-        </w:rPr>
-      </w:pPr>
-    </w:p>
-    <w:p>
-      <w:pPr>
-        <w:pStyle w:val="a5"/>
-        <w:rPr>
-          <w:rFonts w:ascii="Arial" w:hAnsi="Arial" w:cs="Arial"/>
-          <w:color w:val="222222"/>
-          <w:szCs w:val="20"/>
-          <w:shd w:val="clear" w:color="auto" w:fill="FFFFFF"/>
-        </w:rPr>
-      </w:pPr>
-    </w:p>
-    <w:p>
-      <w:pPr>
-        <w:pStyle w:val="a5"/>
-        <w:rPr>
-          <w:rFonts w:ascii="Arial" w:hAnsi="Arial" w:cs="Arial"/>
-          <w:color w:val="222222"/>
-          <w:szCs w:val="20"/>
-          <w:shd w:val="clear" w:color="auto" w:fill="FFFFFF"/>
-        </w:rPr>
-      </w:pPr>
-    </w:p>
-    <w:p>
-      <w:pPr>
-        <w:pStyle w:val="a5"/>
-        <w:rPr>
-          <w:rFonts w:ascii="Arial" w:hAnsi="Arial" w:cs="Arial"/>
-          <w:color w:val="222222"/>
-          <w:szCs w:val="20"/>
-          <w:shd w:val="clear" w:color="auto" w:fill="FFFFFF"/>
-        </w:rPr>
-      </w:pPr>
-    </w:p>
-    <w:p>
-      <w:pPr>
-        <w:pStyle w:val="a5"/>
-        <w:rPr>
-          <w:rFonts w:ascii="Arial" w:hAnsi="Arial" w:cs="Arial"/>
-          <w:color w:val="222222"/>
-          <w:szCs w:val="20"/>
-          <w:shd w:val="clear" w:color="auto" w:fill="FFFFFF"/>
-        </w:rPr>
-      </w:pPr>
+        <w:t xml:space="preserve"> </w:t>
+      </w:r>
+    </w:p>
+    <w:p>
+      <w:pPr>
+        <w:pStyle w:val="a5"/>
+        <w:rPr>
+          <w:rFonts w:ascii="Arial" w:hAnsi="Arial" w:cs="Arial"/>
+          <w:color w:val="222222"/>
+          <w:szCs w:val="20"/>
+          <w:shd w:val="clear" w:color="auto" w:fill="FFFFFF"/>
+        </w:rPr>
+      </w:pPr>
+      <w:bookmarkStart w:id="4" w:name="_Hlk203216054"/>
+      <w:r>
+        <w:rPr>
+          <w:rFonts w:ascii="Arial" w:hAnsi="Arial" w:cs="Arial"/>
+          <w:color w:val="222222"/>
+          <w:szCs w:val="20"/>
+          <w:shd w:val="clear" w:color="auto" w:fill="FFFFFF"/>
+        </w:rPr>
+        <w:t>Bennett</w:t>
+      </w:r>
+      <w:bookmarkEnd w:id="4"/>
+      <w:r>
+        <w:rPr>
+          <w:rFonts w:ascii="Arial" w:hAnsi="Arial" w:cs="Arial"/>
+          <w:color w:val="222222"/>
+          <w:szCs w:val="20"/>
+          <w:shd w:val="clear" w:color="auto" w:fill="FFFFFF"/>
+        </w:rPr>
+        <w:t>, R. E. (2010). Cognitively based assessment of, for, and as learning (CBAL): A preliminary theory of action for summative and formative assessment. </w:t>
+      </w:r>
+      <w:r>
+        <w:rPr>
+          <w:rFonts w:ascii="Arial" w:hAnsi="Arial" w:cs="Arial"/>
+          <w:i/>
+          <w:iCs/>
+          <w:color w:val="222222"/>
+          <w:szCs w:val="20"/>
+          <w:shd w:val="clear" w:color="auto" w:fill="FFFFFF"/>
+        </w:rPr>
+        <w:t>Measurement</w:t>
+      </w:r>
+      <w:r>
+        <w:rPr>
+          <w:rFonts w:ascii="Arial" w:hAnsi="Arial" w:cs="Arial"/>
+          <w:color w:val="222222"/>
+          <w:szCs w:val="20"/>
+          <w:shd w:val="clear" w:color="auto" w:fill="FFFFFF"/>
+        </w:rPr>
+        <w:t>, </w:t>
+      </w:r>
+      <w:r>
+        <w:rPr>
+          <w:rFonts w:ascii="Arial" w:hAnsi="Arial" w:cs="Arial"/>
+          <w:i/>
+          <w:iCs/>
+          <w:color w:val="222222"/>
+          <w:szCs w:val="20"/>
+          <w:shd w:val="clear" w:color="auto" w:fill="FFFFFF"/>
+        </w:rPr>
+        <w:t>8</w:t>
+      </w:r>
+      <w:r>
+        <w:rPr>
+          <w:rFonts w:ascii="Arial" w:hAnsi="Arial" w:cs="Arial"/>
+          <w:color w:val="222222"/>
+          <w:szCs w:val="20"/>
+          <w:shd w:val="clear" w:color="auto" w:fill="FFFFFF"/>
+        </w:rPr>
+        <w:t>(2-3), 70-91.</w:t>
+      </w:r>
       <w:r>
         <w:rPr>
           <w:rFonts w:ascii="Arial" w:hAnsi="Arial" w:cs="Arial" w:hint="eastAsia"/>
@@ -3366,7 +3327,89 @@
           <w:szCs w:val="20"/>
           <w:shd w:val="clear" w:color="auto" w:fill="FFFFFF"/>
         </w:rPr>
-        <w:t>(</w:t>
+        <w:t xml:space="preserve"> </w:t>
+      </w:r>
+      <w:hyperlink r:id="rId40" w:history="1">
+        <w:r>
+          <w:rPr>
+            <w:rStyle w:val="a6"/>
+            <w:rFonts w:ascii="Arial" w:hAnsi="Arial" w:cs="Arial"/>
+            <w:szCs w:val="20"/>
+            <w:shd w:val="clear" w:color="auto" w:fill="FFFFFF"/>
+          </w:rPr>
+          <w:t>https://doi.org/10.1080/15366367.2010.508686</w:t>
+        </w:r>
+      </w:hyperlink>
+    </w:p>
+    <w:p>
+      <w:pPr>
+        <w:pStyle w:val="a5"/>
+        <w:rPr>
+          <w:rFonts w:ascii="Arial" w:hAnsi="Arial" w:cs="Arial"/>
+          <w:color w:val="222222"/>
+          <w:szCs w:val="20"/>
+          <w:shd w:val="clear" w:color="auto" w:fill="FFFFFF"/>
+        </w:rPr>
+      </w:pPr>
+      <w:bookmarkStart w:id="5" w:name="_Hlk203216244"/>
+      <w:r>
+        <w:rPr>
+          <w:rFonts w:ascii="Arial" w:hAnsi="Arial" w:cs="Arial"/>
+          <w:color w:val="222222"/>
+          <w:szCs w:val="20"/>
+          <w:shd w:val="clear" w:color="auto" w:fill="FFFFFF"/>
+        </w:rPr>
+        <w:t>Shute</w:t>
+      </w:r>
+      <w:bookmarkEnd w:id="5"/>
+      <w:r>
+        <w:rPr>
+          <w:rFonts w:ascii="Arial" w:hAnsi="Arial" w:cs="Arial"/>
+          <w:color w:val="222222"/>
+          <w:szCs w:val="20"/>
+          <w:shd w:val="clear" w:color="auto" w:fill="FFFFFF"/>
+        </w:rPr>
+        <w:t>, V. J. (2008). Focus on formative feedback. </w:t>
+      </w:r>
+      <w:r>
+        <w:rPr>
+          <w:rFonts w:ascii="Arial" w:hAnsi="Arial" w:cs="Arial"/>
+          <w:i/>
+          <w:iCs/>
+          <w:color w:val="222222"/>
+          <w:szCs w:val="20"/>
+          <w:shd w:val="clear" w:color="auto" w:fill="FFFFFF"/>
+        </w:rPr>
+        <w:t>Review of educational research</w:t>
+      </w:r>
+      <w:r>
+        <w:rPr>
+          <w:rFonts w:ascii="Arial" w:hAnsi="Arial" w:cs="Arial"/>
+          <w:color w:val="222222"/>
+          <w:szCs w:val="20"/>
+          <w:shd w:val="clear" w:color="auto" w:fill="FFFFFF"/>
+        </w:rPr>
+        <w:t>, </w:t>
+      </w:r>
+      <w:r>
+        <w:rPr>
+          <w:rFonts w:ascii="Arial" w:hAnsi="Arial" w:cs="Arial"/>
+          <w:i/>
+          <w:iCs/>
+          <w:color w:val="222222"/>
+          <w:szCs w:val="20"/>
+          <w:shd w:val="clear" w:color="auto" w:fill="FFFFFF"/>
+        </w:rPr>
+        <w:t>78</w:t>
+      </w:r>
+      <w:r>
+        <w:rPr>
+          <w:rFonts w:ascii="Arial" w:hAnsi="Arial" w:cs="Arial"/>
+          <w:color w:val="222222"/>
+          <w:szCs w:val="20"/>
+          <w:shd w:val="clear" w:color="auto" w:fill="FFFFFF"/>
+        </w:rPr>
+        <w:t>(1), 153-189.</w:t>
       </w:r>
       <w:r>
         <w:rPr>
@@ -3375,7 +3418,78 @@
           <w:szCs w:val="20"/>
           <w:shd w:val="clear" w:color="auto" w:fill="FFFFFF"/>
         </w:rPr>
-        <w:t>正確的</w:t>
+        <w:t xml:space="preserve"> </w:t>
+      </w:r>
+      <w:hyperlink r:id="rId41" w:history="1">
+        <w:r>
+          <w:rPr>
+            <w:rStyle w:val="a6"/>
+            <w:rFonts w:ascii="Arial" w:hAnsi="Arial" w:cs="Arial"/>
+            <w:szCs w:val="20"/>
+            <w:shd w:val="clear" w:color="auto" w:fill="FFFFFF"/>
+          </w:rPr>
+          <w:t>https://doi.org/10.3102/0034654307313795</w:t>
+        </w:r>
+      </w:hyperlink>
+    </w:p>
+    <w:p>
+      <w:pPr>
+        <w:pStyle w:val="a5"/>
+        <w:rPr>
+          <w:rFonts w:ascii="Arial" w:hAnsi="Arial" w:cs="Arial"/>
+          <w:color w:val="222222"/>
+          <w:szCs w:val="20"/>
+          <w:shd w:val="clear" w:color="auto" w:fill="FFFFFF"/>
+        </w:rPr>
+      </w:pPr>
+      <w:r>
+        <w:rPr>
+          <w:rFonts w:ascii="Arial" w:hAnsi="Arial" w:cs="Arial"/>
+          <w:color w:val="222222"/>
+          <w:szCs w:val="20"/>
+          <w:shd w:val="clear" w:color="auto" w:fill="FFFFFF"/>
+        </w:rPr>
+        <w:t>Hattie, J., &amp; Timperley, H. (2007). The power of feedback. </w:t>
+      </w:r>
+      <w:r>
+        <w:rPr>
+          <w:rFonts w:ascii="Arial" w:hAnsi="Arial" w:cs="Arial"/>
+          <w:i/>
+          <w:iCs/>
+          <w:color w:val="222222"/>
+          <w:szCs w:val="20"/>
+          <w:shd w:val="clear" w:color="auto" w:fill="FFFFFF"/>
+        </w:rPr>
+        <w:t>Review of educational research</w:t>
+      </w:r>
+      <w:r>
+        <w:rPr>
+          <w:rFonts w:ascii="Arial" w:hAnsi="Arial" w:cs="Arial"/>
+          <w:color w:val="222222"/>
+          <w:szCs w:val="20"/>
+          <w:shd w:val="clear" w:color="auto" w:fill="FFFFFF"/>
+        </w:rPr>
+        <w:t>, </w:t>
+      </w:r>
+      <w:r>
+        <w:rPr>
+          <w:rFonts w:ascii="Arial" w:hAnsi="Arial" w:cs="Arial"/>
+          <w:i/>
+          <w:iCs/>
+          <w:color w:val="222222"/>
+          <w:szCs w:val="20"/>
+          <w:shd w:val="clear" w:color="auto" w:fill="FFFFFF"/>
+        </w:rPr>
+        <w:t>77</w:t>
+      </w:r>
+      <w:r>
+        <w:rPr>
+          <w:rFonts w:ascii="Arial" w:hAnsi="Arial" w:cs="Arial"/>
+          <w:color w:val="222222"/>
+          <w:szCs w:val="20"/>
+          <w:shd w:val="clear" w:color="auto" w:fill="FFFFFF"/>
+        </w:rPr>
+        <w:t>(1), 81-112.</w:t>
       </w:r>
       <w:r>
         <w:rPr>
@@ -3384,8 +3498,19 @@
           <w:szCs w:val="20"/>
           <w:shd w:val="clear" w:color="auto" w:fill="FFFFFF"/>
         </w:rPr>
-        <w:t>)</w:t>
-      </w:r>
+        <w:t xml:space="preserve"> </w:t>
+      </w:r>
+      <w:hyperlink r:id="rId42" w:history="1">
+        <w:r>
+          <w:rPr>
+            <w:rStyle w:val="a6"/>
+            <w:rFonts w:ascii="Arial" w:hAnsi="Arial" w:cs="Arial"/>
+            <w:szCs w:val="20"/>
+            <w:shd w:val="clear" w:color="auto" w:fill="FFFFFF"/>
+          </w:rPr>
+          <w:t>https://doi.org/10.3102/003465430298487</w:t>
+        </w:r>
+      </w:hyperlink>
     </w:p>
     <w:p>
       <w:pPr>
@@ -3397,90 +3522,1885 @@
           <w:shd w:val="clear" w:color="auto" w:fill="FFFFFF"/>
         </w:rPr>
       </w:pPr>
-    </w:p>
-    <w:p>
-      <w:pPr>
-        <w:pStyle w:val="a5"/>
+      <w:r>
+        <w:rPr>
+          <w:rFonts w:ascii="Arial" w:hAnsi="Arial" w:cs="Arial"/>
+          <w:color w:val="222222"/>
+          <w:szCs w:val="20"/>
+          <w:shd w:val="clear" w:color="auto" w:fill="FFFFFF"/>
+        </w:rPr>
+        <w:t xml:space="preserve">Kluger, A. N., &amp; </w:t>
+      </w:r>
+      <w:proofErr w:type="spellStart"/>
+      <w:r>
+        <w:rPr>
+          <w:rFonts w:ascii="Arial" w:hAnsi="Arial" w:cs="Arial"/>
+          <w:color w:val="222222"/>
+          <w:szCs w:val="20"/>
+          <w:shd w:val="clear" w:color="auto" w:fill="FFFFFF"/>
+        </w:rPr>
+        <w:t>DeNisi</w:t>
+      </w:r>
+      <w:proofErr w:type="spellEnd"/>
+      <w:r>
+        <w:rPr>
+          <w:rFonts w:ascii="Arial" w:hAnsi="Arial" w:cs="Arial"/>
+          <w:color w:val="222222"/>
+          <w:szCs w:val="20"/>
+          <w:shd w:val="clear" w:color="auto" w:fill="FFFFFF"/>
+        </w:rPr>
+        <w:t>, A. (1996). The effects of feedback interventions on performance: a historical review, a meta-analysis, and a preliminary feedback intervention theory. </w:t>
+      </w:r>
+      <w:r>
+        <w:rPr>
+          <w:rFonts w:ascii="Arial" w:hAnsi="Arial" w:cs="Arial"/>
+          <w:i/>
+          <w:iCs/>
+          <w:color w:val="222222"/>
+          <w:szCs w:val="20"/>
+          <w:shd w:val="clear" w:color="auto" w:fill="FFFFFF"/>
+        </w:rPr>
+        <w:t>Psychological bulletin</w:t>
+      </w:r>
+      <w:r>
+        <w:rPr>
+          <w:rFonts w:ascii="Arial" w:hAnsi="Arial" w:cs="Arial"/>
+          <w:color w:val="222222"/>
+          <w:szCs w:val="20"/>
+          <w:shd w:val="clear" w:color="auto" w:fill="FFFFFF"/>
+        </w:rPr>
+        <w:t>, </w:t>
+      </w:r>
+      <w:r>
+        <w:rPr>
+          <w:rFonts w:ascii="Arial" w:hAnsi="Arial" w:cs="Arial"/>
+          <w:i/>
+          <w:iCs/>
+          <w:color w:val="222222"/>
+          <w:szCs w:val="20"/>
+          <w:shd w:val="clear" w:color="auto" w:fill="FFFFFF"/>
+        </w:rPr>
+        <w:t>119</w:t>
+      </w:r>
+      <w:r>
+        <w:rPr>
+          <w:rFonts w:ascii="Arial" w:hAnsi="Arial" w:cs="Arial"/>
+          <w:color w:val="222222"/>
+          <w:szCs w:val="20"/>
+          <w:shd w:val="clear" w:color="auto" w:fill="FFFFFF"/>
+        </w:rPr>
+        <w:t>(2), 254.</w:t>
+      </w:r>
+      <w:r>
+        <w:rPr>
+          <w:rFonts w:ascii="Arial" w:hAnsi="Arial" w:cs="Arial"/>
+          <w:color w:val="222222"/>
+          <w:szCs w:val="20"/>
+          <w:shd w:val="clear" w:color="auto" w:fill="FFFFFF"/>
+        </w:rPr>
+        <w:t xml:space="preserve"> </w:t>
+      </w:r>
+    </w:p>
+    <w:p>
+      <w:pPr>
+        <w:pStyle w:val="a5"/>
+        <w:rPr>
+          <w:rFonts w:ascii="Arial" w:hAnsi="Arial" w:cs="Arial"/>
+          <w:color w:val="222222"/>
+          <w:szCs w:val="20"/>
+          <w:shd w:val="clear" w:color="auto" w:fill="FFFFFF"/>
+        </w:rPr>
+      </w:pPr>
+      <w:r>
+        <w:rPr>
+          <w:rFonts w:ascii="Arial" w:hAnsi="Arial" w:cs="Arial"/>
+          <w:color w:val="222222"/>
+          <w:szCs w:val="20"/>
+          <w:shd w:val="clear" w:color="auto" w:fill="FFFFFF"/>
+        </w:rPr>
+        <w:t>Brookhart, S. M. (2017). </w:t>
+      </w:r>
+      <w:r>
+        <w:rPr>
+          <w:rFonts w:ascii="Arial" w:hAnsi="Arial" w:cs="Arial"/>
+          <w:i/>
+          <w:iCs/>
+          <w:color w:val="222222"/>
+          <w:szCs w:val="20"/>
+          <w:shd w:val="clear" w:color="auto" w:fill="FFFFFF"/>
+        </w:rPr>
+        <w:t>How to give effective feedback to your students</w:t>
+      </w:r>
+      <w:r>
+        <w:rPr>
+          <w:rFonts w:ascii="Arial" w:hAnsi="Arial" w:cs="Arial"/>
+          <w:color w:val="222222"/>
+          <w:szCs w:val="20"/>
+          <w:shd w:val="clear" w:color="auto" w:fill="FFFFFF"/>
+        </w:rPr>
+        <w:t xml:space="preserve">. </w:t>
+      </w:r>
+      <w:proofErr w:type="spellStart"/>
+      <w:r>
+        <w:rPr>
+          <w:rFonts w:ascii="Arial" w:hAnsi="Arial" w:cs="Arial"/>
+          <w:color w:val="222222"/>
+          <w:szCs w:val="20"/>
+          <w:shd w:val="clear" w:color="auto" w:fill="FFFFFF"/>
+        </w:rPr>
+        <w:t>Ascd</w:t>
+      </w:r>
+      <w:proofErr w:type="spellEnd"/>
+      <w:r>
+        <w:rPr>
+          <w:rFonts w:ascii="Arial" w:hAnsi="Arial" w:cs="Arial"/>
+          <w:color w:val="222222"/>
+          <w:szCs w:val="20"/>
+          <w:shd w:val="clear" w:color="auto" w:fill="FFFFFF"/>
+        </w:rPr>
+        <w:t>.</w:t>
+      </w:r>
+      <w:r>
+        <w:rPr>
+          <w:rFonts w:ascii="Arial" w:hAnsi="Arial" w:cs="Arial"/>
+          <w:color w:val="222222"/>
+          <w:szCs w:val="20"/>
+          <w:shd w:val="clear" w:color="auto" w:fill="FFFFFF"/>
+        </w:rPr>
+        <w:t xml:space="preserve"> </w:t>
+      </w:r>
+    </w:p>
+    <w:p>
+      <w:pPr>
+        <w:pStyle w:val="a5"/>
+        <w:rPr>
+          <w:rFonts w:ascii="Arial" w:hAnsi="Arial" w:cs="Arial"/>
+          <w:color w:val="222222"/>
+          <w:szCs w:val="20"/>
+          <w:shd w:val="clear" w:color="auto" w:fill="FFFFFF"/>
+        </w:rPr>
+      </w:pPr>
+      <w:proofErr w:type="spellStart"/>
+      <w:r>
+        <w:rPr>
+          <w:rFonts w:ascii="Arial" w:hAnsi="Arial" w:cs="Arial"/>
+          <w:color w:val="222222"/>
+          <w:szCs w:val="20"/>
+          <w:shd w:val="clear" w:color="auto" w:fill="FFFFFF"/>
+        </w:rPr>
+        <w:t>Ossenberg</w:t>
+      </w:r>
+      <w:proofErr w:type="spellEnd"/>
+      <w:r>
+        <w:rPr>
+          <w:rFonts w:ascii="Arial" w:hAnsi="Arial" w:cs="Arial"/>
+          <w:color w:val="222222"/>
+          <w:szCs w:val="20"/>
+          <w:shd w:val="clear" w:color="auto" w:fill="FFFFFF"/>
+        </w:rPr>
+        <w:t>, C., Henderson, A., &amp; Mitchell, M. (2019). What attributes guide best practice for effective feedback? A scoping review. </w:t>
+      </w:r>
+      <w:r>
+        <w:rPr>
+          <w:rFonts w:ascii="Arial" w:hAnsi="Arial" w:cs="Arial"/>
+          <w:i/>
+          <w:iCs/>
+          <w:color w:val="222222"/>
+          <w:szCs w:val="20"/>
+          <w:shd w:val="clear" w:color="auto" w:fill="FFFFFF"/>
+        </w:rPr>
+        <w:t>Advances in Health Sciences Education</w:t>
+      </w:r>
+      <w:r>
+        <w:rPr>
+          <w:rFonts w:ascii="Arial" w:hAnsi="Arial" w:cs="Arial"/>
+          <w:color w:val="222222"/>
+          <w:szCs w:val="20"/>
+          <w:shd w:val="clear" w:color="auto" w:fill="FFFFFF"/>
+        </w:rPr>
+        <w:t>, </w:t>
+      </w:r>
+      <w:r>
+        <w:rPr>
+          <w:rFonts w:ascii="Arial" w:hAnsi="Arial" w:cs="Arial"/>
+          <w:i/>
+          <w:iCs/>
+          <w:color w:val="222222"/>
+          <w:szCs w:val="20"/>
+          <w:shd w:val="clear" w:color="auto" w:fill="FFFFFF"/>
+        </w:rPr>
+        <w:t>24</w:t>
+      </w:r>
+      <w:r>
+        <w:rPr>
+          <w:rFonts w:ascii="Arial" w:hAnsi="Arial" w:cs="Arial"/>
+          <w:color w:val="222222"/>
+          <w:szCs w:val="20"/>
+          <w:shd w:val="clear" w:color="auto" w:fill="FFFFFF"/>
+        </w:rPr>
+        <w:t>(2), 383-401.</w:t>
+      </w:r>
+      <w:r>
         <w:rPr>
           <w:rFonts w:ascii="Arial" w:hAnsi="Arial" w:cs="Arial" w:hint="eastAsia"/>
           <w:color w:val="222222"/>
           <w:szCs w:val="20"/>
           <w:shd w:val="clear" w:color="auto" w:fill="FFFFFF"/>
         </w:rPr>
-      </w:pPr>
-    </w:p>
-    <w:p>
-      <w:pPr>
-        <w:pStyle w:val="a5"/>
-        <w:rPr>
-          <w:rFonts w:ascii="Arial" w:hAnsi="Arial" w:cs="Arial"/>
-          <w:color w:val="222222"/>
-          <w:szCs w:val="20"/>
-          <w:shd w:val="clear" w:color="auto" w:fill="FFFFFF"/>
-        </w:rPr>
-      </w:pPr>
-    </w:p>
-    <w:p>
-      <w:pPr>
-        <w:pStyle w:val="a5"/>
-        <w:rPr>
-          <w:rFonts w:ascii="Arial" w:hAnsi="Arial" w:cs="Arial"/>
-          <w:color w:val="222222"/>
-          <w:szCs w:val="20"/>
-          <w:shd w:val="clear" w:color="auto" w:fill="FFFFFF"/>
-        </w:rPr>
-      </w:pPr>
-    </w:p>
-    <w:p>
-      <w:pPr>
-        <w:pStyle w:val="a5"/>
+        <w:t xml:space="preserve"> </w:t>
+      </w:r>
+      <w:hyperlink r:id="rId43" w:history="1">
+        <w:r>
+          <w:rPr>
+            <w:rStyle w:val="a6"/>
+            <w:rFonts w:ascii="Arial" w:hAnsi="Arial" w:cs="Arial"/>
+            <w:szCs w:val="20"/>
+            <w:shd w:val="clear" w:color="auto" w:fill="FFFFFF"/>
+          </w:rPr>
+          <w:t>https://doi.org/10.1007/s10459-018-9854-x</w:t>
+        </w:r>
+      </w:hyperlink>
+    </w:p>
+    <w:p>
+      <w:pPr>
+        <w:pStyle w:val="a5"/>
+        <w:rPr>
+          <w:rFonts w:ascii="Arial" w:hAnsi="Arial" w:cs="Arial"/>
+          <w:color w:val="222222"/>
+          <w:szCs w:val="20"/>
+          <w:shd w:val="clear" w:color="auto" w:fill="FFFFFF"/>
+        </w:rPr>
+      </w:pPr>
+      <w:bookmarkStart w:id="6" w:name="_Hlk203217312"/>
+      <w:proofErr w:type="spellStart"/>
+      <w:r>
+        <w:rPr>
+          <w:rFonts w:ascii="Arial" w:hAnsi="Arial" w:cs="Arial"/>
+          <w:color w:val="222222"/>
+          <w:szCs w:val="20"/>
+          <w:shd w:val="clear" w:color="auto" w:fill="FFFFFF"/>
+        </w:rPr>
+        <w:t>Kulhavy</w:t>
+      </w:r>
+      <w:bookmarkEnd w:id="6"/>
+      <w:proofErr w:type="spellEnd"/>
+      <w:r>
+        <w:rPr>
+          <w:rFonts w:ascii="Arial" w:hAnsi="Arial" w:cs="Arial"/>
+          <w:color w:val="222222"/>
+          <w:szCs w:val="20"/>
+          <w:shd w:val="clear" w:color="auto" w:fill="FFFFFF"/>
+        </w:rPr>
+        <w:t xml:space="preserve">, R. W., Lee, J. B., &amp; </w:t>
+      </w:r>
+      <w:proofErr w:type="spellStart"/>
+      <w:r>
+        <w:rPr>
+          <w:rFonts w:ascii="Arial" w:hAnsi="Arial" w:cs="Arial"/>
+          <w:color w:val="222222"/>
+          <w:szCs w:val="20"/>
+          <w:shd w:val="clear" w:color="auto" w:fill="FFFFFF"/>
+        </w:rPr>
+        <w:t>Caterino</w:t>
+      </w:r>
+      <w:proofErr w:type="spellEnd"/>
+      <w:r>
+        <w:rPr>
+          <w:rFonts w:ascii="Arial" w:hAnsi="Arial" w:cs="Arial"/>
+          <w:color w:val="222222"/>
+          <w:szCs w:val="20"/>
+          <w:shd w:val="clear" w:color="auto" w:fill="FFFFFF"/>
+        </w:rPr>
+        <w:t>, L. C. (1985). Conjoint retention of maps and related discourse. </w:t>
+      </w:r>
+      <w:r>
+        <w:rPr>
+          <w:rFonts w:ascii="Arial" w:hAnsi="Arial" w:cs="Arial"/>
+          <w:i/>
+          <w:iCs/>
+          <w:color w:val="222222"/>
+          <w:szCs w:val="20"/>
+          <w:shd w:val="clear" w:color="auto" w:fill="FFFFFF"/>
+        </w:rPr>
+        <w:t>Contemporary Educational Psychology</w:t>
+      </w:r>
+      <w:r>
+        <w:rPr>
+          <w:rFonts w:ascii="Arial" w:hAnsi="Arial" w:cs="Arial"/>
+          <w:color w:val="222222"/>
+          <w:szCs w:val="20"/>
+          <w:shd w:val="clear" w:color="auto" w:fill="FFFFFF"/>
+        </w:rPr>
+        <w:t>, </w:t>
+      </w:r>
+      <w:r>
+        <w:rPr>
+          <w:rFonts w:ascii="Arial" w:hAnsi="Arial" w:cs="Arial"/>
+          <w:i/>
+          <w:iCs/>
+          <w:color w:val="222222"/>
+          <w:szCs w:val="20"/>
+          <w:shd w:val="clear" w:color="auto" w:fill="FFFFFF"/>
+        </w:rPr>
+        <w:t>10</w:t>
+      </w:r>
+      <w:r>
+        <w:rPr>
+          <w:rFonts w:ascii="Arial" w:hAnsi="Arial" w:cs="Arial"/>
+          <w:color w:val="222222"/>
+          <w:szCs w:val="20"/>
+          <w:shd w:val="clear" w:color="auto" w:fill="FFFFFF"/>
+        </w:rPr>
+        <w:t>(1), 28-37.</w:t>
+      </w:r>
+      <w:r>
+        <w:rPr>
+          <w:rFonts w:ascii="Arial" w:hAnsi="Arial" w:cs="Arial"/>
+          <w:color w:val="222222"/>
+          <w:szCs w:val="20"/>
+          <w:shd w:val="clear" w:color="auto" w:fill="FFFFFF"/>
+        </w:rPr>
+        <w:t xml:space="preserve"> </w:t>
+      </w:r>
+      <w:hyperlink r:id="rId44" w:history="1">
+        <w:r>
+          <w:rPr>
+            <w:rStyle w:val="a6"/>
+            <w:rFonts w:ascii="Arial" w:hAnsi="Arial" w:cs="Arial"/>
+            <w:szCs w:val="20"/>
+            <w:shd w:val="clear" w:color="auto" w:fill="FFFFFF"/>
+          </w:rPr>
+          <w:t>https://doi.org/10.1016/0361-476X(85)90003-7</w:t>
+        </w:r>
+      </w:hyperlink>
+    </w:p>
+    <w:p>
+      <w:pPr>
+        <w:pStyle w:val="a5"/>
+        <w:rPr>
+          <w:rFonts w:ascii="Arial" w:hAnsi="Arial" w:cs="Arial"/>
+          <w:color w:val="222222"/>
+          <w:szCs w:val="20"/>
+          <w:shd w:val="clear" w:color="auto" w:fill="FFFFFF"/>
+        </w:rPr>
+      </w:pPr>
+      <w:bookmarkStart w:id="7" w:name="_Hlk203217392"/>
+      <w:r>
+        <w:rPr>
+          <w:rFonts w:ascii="Arial" w:hAnsi="Arial" w:cs="Arial"/>
+          <w:color w:val="222222"/>
+          <w:szCs w:val="20"/>
+          <w:shd w:val="clear" w:color="auto" w:fill="FFFFFF"/>
+        </w:rPr>
+        <w:t xml:space="preserve">Van der </w:t>
+      </w:r>
+      <w:proofErr w:type="spellStart"/>
+      <w:r>
+        <w:rPr>
+          <w:rFonts w:ascii="Arial" w:hAnsi="Arial" w:cs="Arial"/>
+          <w:color w:val="222222"/>
+          <w:szCs w:val="20"/>
+          <w:shd w:val="clear" w:color="auto" w:fill="FFFFFF"/>
+        </w:rPr>
+        <w:t>Kleij</w:t>
+      </w:r>
+      <w:bookmarkEnd w:id="7"/>
+      <w:proofErr w:type="spellEnd"/>
+      <w:r>
+        <w:rPr>
+          <w:rFonts w:ascii="Arial" w:hAnsi="Arial" w:cs="Arial"/>
+          <w:color w:val="222222"/>
+          <w:szCs w:val="20"/>
+          <w:shd w:val="clear" w:color="auto" w:fill="FFFFFF"/>
+        </w:rPr>
+        <w:t xml:space="preserve">, F. M., </w:t>
+      </w:r>
+      <w:proofErr w:type="spellStart"/>
+      <w:r>
+        <w:rPr>
+          <w:rFonts w:ascii="Arial" w:hAnsi="Arial" w:cs="Arial"/>
+          <w:color w:val="222222"/>
+          <w:szCs w:val="20"/>
+          <w:shd w:val="clear" w:color="auto" w:fill="FFFFFF"/>
+        </w:rPr>
+        <w:t>Feskens</w:t>
+      </w:r>
+      <w:proofErr w:type="spellEnd"/>
+      <w:r>
+        <w:rPr>
+          <w:rFonts w:ascii="Arial" w:hAnsi="Arial" w:cs="Arial"/>
+          <w:color w:val="222222"/>
+          <w:szCs w:val="20"/>
+          <w:shd w:val="clear" w:color="auto" w:fill="FFFFFF"/>
+        </w:rPr>
+        <w:t>, R. C., &amp; Eggen, T. J. (2015). Effects of feedback in a computer-based learning environment on students’ learning outcomes: A meta-analysis. </w:t>
+      </w:r>
+      <w:r>
+        <w:rPr>
+          <w:rFonts w:ascii="Arial" w:hAnsi="Arial" w:cs="Arial"/>
+          <w:i/>
+          <w:iCs/>
+          <w:color w:val="222222"/>
+          <w:szCs w:val="20"/>
+          <w:shd w:val="clear" w:color="auto" w:fill="FFFFFF"/>
+        </w:rPr>
+        <w:t>Review of educational research</w:t>
+      </w:r>
+      <w:r>
+        <w:rPr>
+          <w:rFonts w:ascii="Arial" w:hAnsi="Arial" w:cs="Arial"/>
+          <w:color w:val="222222"/>
+          <w:szCs w:val="20"/>
+          <w:shd w:val="clear" w:color="auto" w:fill="FFFFFF"/>
+        </w:rPr>
+        <w:t>, </w:t>
+      </w:r>
+      <w:r>
+        <w:rPr>
+          <w:rFonts w:ascii="Arial" w:hAnsi="Arial" w:cs="Arial"/>
+          <w:i/>
+          <w:iCs/>
+          <w:color w:val="222222"/>
+          <w:szCs w:val="20"/>
+          <w:shd w:val="clear" w:color="auto" w:fill="FFFFFF"/>
+        </w:rPr>
+        <w:t>85</w:t>
+      </w:r>
+      <w:r>
+        <w:rPr>
+          <w:rFonts w:ascii="Arial" w:hAnsi="Arial" w:cs="Arial"/>
+          <w:color w:val="222222"/>
+          <w:szCs w:val="20"/>
+          <w:shd w:val="clear" w:color="auto" w:fill="FFFFFF"/>
+        </w:rPr>
+        <w:t>(4), 475-511.</w:t>
+      </w:r>
+      <w:r>
         <w:rPr>
           <w:rFonts w:ascii="Arial" w:hAnsi="Arial" w:cs="Arial" w:hint="eastAsia"/>
           <w:color w:val="222222"/>
           <w:szCs w:val="20"/>
           <w:shd w:val="clear" w:color="auto" w:fill="FFFFFF"/>
         </w:rPr>
-      </w:pPr>
-    </w:p>
-    <w:p>
-      <w:pPr>
-        <w:pStyle w:val="a5"/>
-        <w:rPr>
-          <w:rFonts w:ascii="Arial" w:hAnsi="Arial" w:cs="Arial"/>
-          <w:color w:val="222222"/>
-          <w:szCs w:val="20"/>
-          <w:shd w:val="clear" w:color="auto" w:fill="FFFFFF"/>
-        </w:rPr>
-      </w:pPr>
-    </w:p>
-    <w:p>
-      <w:pPr>
-        <w:pStyle w:val="a5"/>
+        <w:t xml:space="preserve"> </w:t>
+      </w:r>
+      <w:hyperlink r:id="rId45" w:history="1">
+        <w:r>
+          <w:rPr>
+            <w:rStyle w:val="a6"/>
+            <w:rFonts w:ascii="Arial" w:hAnsi="Arial" w:cs="Arial"/>
+            <w:szCs w:val="20"/>
+            <w:shd w:val="clear" w:color="auto" w:fill="FFFFFF"/>
+          </w:rPr>
+          <w:t>https://doi.org/10.3102/0034654314564881</w:t>
+        </w:r>
+      </w:hyperlink>
+    </w:p>
+    <w:p>
+      <w:pPr>
+        <w:pStyle w:val="a5"/>
+        <w:rPr>
+          <w:rFonts w:ascii="Arial" w:hAnsi="Arial" w:cs="Arial"/>
+          <w:color w:val="222222"/>
+          <w:szCs w:val="20"/>
+          <w:shd w:val="clear" w:color="auto" w:fill="FFFFFF"/>
+        </w:rPr>
+      </w:pPr>
+      <w:r>
+        <w:rPr>
+          <w:rFonts w:ascii="Arial" w:hAnsi="Arial" w:cs="Arial"/>
+          <w:color w:val="222222"/>
+          <w:szCs w:val="20"/>
+          <w:shd w:val="clear" w:color="auto" w:fill="FFFFFF"/>
+        </w:rPr>
+        <w:t>Shute, V. J. (2007). Focus on formative feedback. </w:t>
+      </w:r>
+      <w:r>
+        <w:rPr>
+          <w:rFonts w:ascii="Arial" w:hAnsi="Arial" w:cs="Arial"/>
+          <w:i/>
+          <w:iCs/>
+          <w:color w:val="222222"/>
+          <w:szCs w:val="20"/>
+          <w:shd w:val="clear" w:color="auto" w:fill="FFFFFF"/>
+        </w:rPr>
+        <w:t>ETS Research Report Series</w:t>
+      </w:r>
+      <w:r>
+        <w:rPr>
+          <w:rFonts w:ascii="Arial" w:hAnsi="Arial" w:cs="Arial"/>
+          <w:color w:val="222222"/>
+          <w:szCs w:val="20"/>
+          <w:shd w:val="clear" w:color="auto" w:fill="FFFFFF"/>
+        </w:rPr>
+        <w:t>, </w:t>
+      </w:r>
+      <w:r>
+        <w:rPr>
+          <w:rFonts w:ascii="Arial" w:hAnsi="Arial" w:cs="Arial"/>
+          <w:i/>
+          <w:iCs/>
+          <w:color w:val="222222"/>
+          <w:szCs w:val="20"/>
+          <w:shd w:val="clear" w:color="auto" w:fill="FFFFFF"/>
+        </w:rPr>
+        <w:t>2007</w:t>
+      </w:r>
+      <w:r>
+        <w:rPr>
+          <w:rFonts w:ascii="Arial" w:hAnsi="Arial" w:cs="Arial"/>
+          <w:color w:val="222222"/>
+          <w:szCs w:val="20"/>
+          <w:shd w:val="clear" w:color="auto" w:fill="FFFFFF"/>
+        </w:rPr>
+        <w:t>(1), i-47.</w:t>
+      </w:r>
+      <w:r>
+        <w:rPr>
+          <w:rFonts w:ascii="Arial" w:hAnsi="Arial" w:cs="Arial"/>
+          <w:color w:val="222222"/>
+          <w:szCs w:val="20"/>
+          <w:shd w:val="clear" w:color="auto" w:fill="FFFFFF"/>
+        </w:rPr>
+        <w:t xml:space="preserve"> </w:t>
+      </w:r>
+      <w:hyperlink r:id="rId46" w:history="1">
+        <w:r>
+          <w:rPr>
+            <w:rStyle w:val="a6"/>
+            <w:rFonts w:ascii="Arial" w:hAnsi="Arial" w:cs="Arial"/>
+            <w:szCs w:val="20"/>
+            <w:shd w:val="clear" w:color="auto" w:fill="FFFFFF"/>
+          </w:rPr>
+          <w:t>https://doi.org/10.1002/j.2333-8504.2007.tb02053.x</w:t>
+        </w:r>
+      </w:hyperlink>
+    </w:p>
+    <w:p>
+      <w:pPr>
+        <w:pStyle w:val="a5"/>
+        <w:rPr>
+          <w:rFonts w:ascii="Arial" w:hAnsi="Arial" w:cs="Arial"/>
+          <w:color w:val="222222"/>
+          <w:szCs w:val="20"/>
+          <w:shd w:val="clear" w:color="auto" w:fill="FFFFFF"/>
+        </w:rPr>
+      </w:pPr>
+      <w:bookmarkStart w:id="8" w:name="_Hlk203217919"/>
+      <w:r>
+        <w:rPr>
+          <w:rFonts w:ascii="Arial" w:hAnsi="Arial" w:cs="Arial"/>
+          <w:color w:val="222222"/>
+          <w:szCs w:val="20"/>
+          <w:shd w:val="clear" w:color="auto" w:fill="FFFFFF"/>
+        </w:rPr>
+        <w:t>Azevedo, R., &amp; Bernard</w:t>
+      </w:r>
+      <w:bookmarkEnd w:id="8"/>
+      <w:r>
+        <w:rPr>
+          <w:rFonts w:ascii="Arial" w:hAnsi="Arial" w:cs="Arial"/>
+          <w:color w:val="222222"/>
+          <w:szCs w:val="20"/>
+          <w:shd w:val="clear" w:color="auto" w:fill="FFFFFF"/>
+        </w:rPr>
+        <w:t>, R. M. (1995). A meta-analysis of the effects of feedback in computer-based instruction. </w:t>
+      </w:r>
+      <w:r>
+        <w:rPr>
+          <w:rFonts w:ascii="Arial" w:hAnsi="Arial" w:cs="Arial"/>
+          <w:i/>
+          <w:iCs/>
+          <w:color w:val="222222"/>
+          <w:szCs w:val="20"/>
+          <w:shd w:val="clear" w:color="auto" w:fill="FFFFFF"/>
+        </w:rPr>
+        <w:t>Journal of Educational Computing Research</w:t>
+      </w:r>
+      <w:r>
+        <w:rPr>
+          <w:rFonts w:ascii="Arial" w:hAnsi="Arial" w:cs="Arial"/>
+          <w:color w:val="222222"/>
+          <w:szCs w:val="20"/>
+          <w:shd w:val="clear" w:color="auto" w:fill="FFFFFF"/>
+        </w:rPr>
+        <w:t>, </w:t>
+      </w:r>
+      <w:r>
+        <w:rPr>
+          <w:rFonts w:ascii="Arial" w:hAnsi="Arial" w:cs="Arial"/>
+          <w:i/>
+          <w:iCs/>
+          <w:color w:val="222222"/>
+          <w:szCs w:val="20"/>
+          <w:shd w:val="clear" w:color="auto" w:fill="FFFFFF"/>
+        </w:rPr>
+        <w:t>13</w:t>
+      </w:r>
+      <w:r>
+        <w:rPr>
+          <w:rFonts w:ascii="Arial" w:hAnsi="Arial" w:cs="Arial"/>
+          <w:color w:val="222222"/>
+          <w:szCs w:val="20"/>
+          <w:shd w:val="clear" w:color="auto" w:fill="FFFFFF"/>
+        </w:rPr>
+        <w:t>(2), 111-127.</w:t>
+      </w:r>
+      <w:r>
+        <w:rPr>
+          <w:rFonts w:ascii="Arial" w:hAnsi="Arial" w:cs="Arial"/>
+          <w:color w:val="222222"/>
+          <w:szCs w:val="20"/>
+          <w:shd w:val="clear" w:color="auto" w:fill="FFFFFF"/>
+        </w:rPr>
+        <w:t xml:space="preserve"> </w:t>
+      </w:r>
+      <w:hyperlink r:id="rId47" w:history="1">
+        <w:r>
+          <w:rPr>
+            <w:rStyle w:val="a6"/>
+            <w:rFonts w:ascii="Arial" w:hAnsi="Arial" w:cs="Arial"/>
+            <w:szCs w:val="20"/>
+            <w:shd w:val="clear" w:color="auto" w:fill="FFFFFF"/>
+          </w:rPr>
+          <w:t>https://doi.org/10.2190/9LMD-3U28-3A0G-FTQT</w:t>
+        </w:r>
+      </w:hyperlink>
+    </w:p>
+    <w:p>
+      <w:pPr>
+        <w:pStyle w:val="a5"/>
+        <w:rPr>
+          <w:rFonts w:ascii="Arial" w:hAnsi="Arial" w:cs="Arial"/>
+          <w:color w:val="222222"/>
+          <w:szCs w:val="20"/>
+          <w:shd w:val="clear" w:color="auto" w:fill="FFFFFF"/>
+        </w:rPr>
+      </w:pPr>
+      <w:r>
+        <w:rPr>
+          <w:rFonts w:ascii="Arial" w:hAnsi="Arial" w:cs="Arial"/>
+          <w:color w:val="222222"/>
+          <w:szCs w:val="20"/>
+          <w:shd w:val="clear" w:color="auto" w:fill="FFFFFF"/>
+        </w:rPr>
+        <w:t xml:space="preserve">Nguyen, H. A., </w:t>
+      </w:r>
+      <w:proofErr w:type="spellStart"/>
+      <w:r>
+        <w:rPr>
+          <w:rFonts w:ascii="Arial" w:hAnsi="Arial" w:cs="Arial"/>
+          <w:color w:val="222222"/>
+          <w:szCs w:val="20"/>
+          <w:shd w:val="clear" w:color="auto" w:fill="FFFFFF"/>
+        </w:rPr>
+        <w:t>Stec</w:t>
+      </w:r>
+      <w:proofErr w:type="spellEnd"/>
+      <w:r>
+        <w:rPr>
+          <w:rFonts w:ascii="Arial" w:hAnsi="Arial" w:cs="Arial"/>
+          <w:color w:val="222222"/>
+          <w:szCs w:val="20"/>
+          <w:shd w:val="clear" w:color="auto" w:fill="FFFFFF"/>
+        </w:rPr>
+        <w:t xml:space="preserve">, H., Hou, X., Di, S., &amp; McLaren, B. M. (2023, August). Evaluating </w:t>
+      </w:r>
+      <w:proofErr w:type="spellStart"/>
+      <w:r>
+        <w:rPr>
+          <w:rFonts w:ascii="Arial" w:hAnsi="Arial" w:cs="Arial"/>
+          <w:color w:val="222222"/>
+          <w:szCs w:val="20"/>
+          <w:shd w:val="clear" w:color="auto" w:fill="FFFFFF"/>
+        </w:rPr>
+        <w:t>chatgpt’s</w:t>
+      </w:r>
+      <w:proofErr w:type="spellEnd"/>
+      <w:r>
+        <w:rPr>
+          <w:rFonts w:ascii="Arial" w:hAnsi="Arial" w:cs="Arial"/>
+          <w:color w:val="222222"/>
+          <w:szCs w:val="20"/>
+          <w:shd w:val="clear" w:color="auto" w:fill="FFFFFF"/>
+        </w:rPr>
+        <w:t xml:space="preserve"> decimal skills and feedback generation in a digital learning game. In </w:t>
+      </w:r>
+      <w:r>
+        <w:rPr>
+          <w:rFonts w:ascii="Arial" w:hAnsi="Arial" w:cs="Arial"/>
+          <w:i/>
+          <w:iCs/>
+          <w:color w:val="222222"/>
+          <w:szCs w:val="20"/>
+          <w:shd w:val="clear" w:color="auto" w:fill="FFFFFF"/>
+        </w:rPr>
+        <w:t>European conference on technology enhanced learning</w:t>
+      </w:r>
+      <w:r>
+        <w:rPr>
+          <w:rFonts w:ascii="Arial" w:hAnsi="Arial" w:cs="Arial"/>
+          <w:color w:val="222222"/>
+          <w:szCs w:val="20"/>
+          <w:shd w:val="clear" w:color="auto" w:fill="FFFFFF"/>
+        </w:rPr>
+        <w:t> (pp. 278-293). Cham: Springer Nature Switzerland.</w:t>
+      </w:r>
+      <w:r>
         <w:rPr>
           <w:rFonts w:ascii="Arial" w:hAnsi="Arial" w:cs="Arial" w:hint="eastAsia"/>
           <w:color w:val="222222"/>
           <w:szCs w:val="20"/>
           <w:shd w:val="clear" w:color="auto" w:fill="FFFFFF"/>
         </w:rPr>
-      </w:pPr>
-    </w:p>
-    <w:p>
-      <w:pPr>
-        <w:pStyle w:val="a5"/>
+        <w:t xml:space="preserve"> </w:t>
+      </w:r>
+      <w:hyperlink r:id="rId48" w:history="1">
+        <w:r>
+          <w:rPr>
+            <w:rStyle w:val="a6"/>
+            <w:rFonts w:ascii="Arial" w:hAnsi="Arial" w:cs="Arial"/>
+            <w:szCs w:val="20"/>
+            <w:shd w:val="clear" w:color="auto" w:fill="FFFFFF"/>
+          </w:rPr>
+          <w:t>https://doi.org/10.1007/978-3-031-42682-7_19</w:t>
+        </w:r>
+      </w:hyperlink>
+    </w:p>
+    <w:p>
+      <w:pPr>
+        <w:pStyle w:val="a5"/>
+        <w:rPr>
+          <w:rFonts w:ascii="Arial" w:hAnsi="Arial" w:cs="Arial"/>
+          <w:color w:val="222222"/>
+          <w:szCs w:val="20"/>
+          <w:shd w:val="clear" w:color="auto" w:fill="FFFFFF"/>
+        </w:rPr>
+      </w:pPr>
+      <w:bookmarkStart w:id="9" w:name="_Hlk203218419"/>
+      <w:proofErr w:type="spellStart"/>
+      <w:r>
+        <w:rPr>
+          <w:rFonts w:ascii="Arial" w:hAnsi="Arial" w:cs="Arial"/>
+          <w:color w:val="222222"/>
+          <w:szCs w:val="20"/>
+          <w:shd w:val="clear" w:color="auto" w:fill="FFFFFF"/>
+        </w:rPr>
+        <w:t>Seßler</w:t>
+      </w:r>
+      <w:bookmarkEnd w:id="9"/>
+      <w:proofErr w:type="spellEnd"/>
+      <w:r>
+        <w:rPr>
+          <w:rFonts w:ascii="Arial" w:hAnsi="Arial" w:cs="Arial"/>
+          <w:color w:val="222222"/>
+          <w:szCs w:val="20"/>
+          <w:shd w:val="clear" w:color="auto" w:fill="FFFFFF"/>
+        </w:rPr>
+        <w:t xml:space="preserve">, K., Xiang, T., </w:t>
+      </w:r>
+      <w:proofErr w:type="spellStart"/>
+      <w:r>
+        <w:rPr>
+          <w:rFonts w:ascii="Arial" w:hAnsi="Arial" w:cs="Arial"/>
+          <w:color w:val="222222"/>
+          <w:szCs w:val="20"/>
+          <w:shd w:val="clear" w:color="auto" w:fill="FFFFFF"/>
+        </w:rPr>
+        <w:t>Bogenrieder</w:t>
+      </w:r>
+      <w:proofErr w:type="spellEnd"/>
+      <w:r>
+        <w:rPr>
+          <w:rFonts w:ascii="Arial" w:hAnsi="Arial" w:cs="Arial"/>
+          <w:color w:val="222222"/>
+          <w:szCs w:val="20"/>
+          <w:shd w:val="clear" w:color="auto" w:fill="FFFFFF"/>
+        </w:rPr>
+        <w:t xml:space="preserve">, L., &amp; </w:t>
+      </w:r>
+      <w:proofErr w:type="spellStart"/>
+      <w:r>
+        <w:rPr>
+          <w:rFonts w:ascii="Arial" w:hAnsi="Arial" w:cs="Arial"/>
+          <w:color w:val="222222"/>
+          <w:szCs w:val="20"/>
+          <w:shd w:val="clear" w:color="auto" w:fill="FFFFFF"/>
+        </w:rPr>
+        <w:t>Kasneci</w:t>
+      </w:r>
+      <w:proofErr w:type="spellEnd"/>
+      <w:r>
+        <w:rPr>
+          <w:rFonts w:ascii="Arial" w:hAnsi="Arial" w:cs="Arial"/>
+          <w:color w:val="222222"/>
+          <w:szCs w:val="20"/>
+          <w:shd w:val="clear" w:color="auto" w:fill="FFFFFF"/>
+        </w:rPr>
+        <w:t>, E. (2023, August). Peer: Empowering writing with large language models. In </w:t>
+      </w:r>
+      <w:r>
+        <w:rPr>
+          <w:rFonts w:ascii="Arial" w:hAnsi="Arial" w:cs="Arial"/>
+          <w:i/>
+          <w:iCs/>
+          <w:color w:val="222222"/>
+          <w:szCs w:val="20"/>
+          <w:shd w:val="clear" w:color="auto" w:fill="FFFFFF"/>
+        </w:rPr>
+        <w:t>European conference on technology enhanced learning</w:t>
+      </w:r>
+      <w:r>
+        <w:rPr>
+          <w:rFonts w:ascii="Arial" w:hAnsi="Arial" w:cs="Arial"/>
+          <w:color w:val="222222"/>
+          <w:szCs w:val="20"/>
+          <w:shd w:val="clear" w:color="auto" w:fill="FFFFFF"/>
+        </w:rPr>
+        <w:t> (pp. 755-761). Cham: Springer Nature Switzerland.</w:t>
+      </w:r>
+      <w:r>
         <w:rPr>
           <w:rFonts w:ascii="Arial" w:hAnsi="Arial" w:cs="Arial" w:hint="eastAsia"/>
           <w:color w:val="222222"/>
           <w:szCs w:val="20"/>
           <w:shd w:val="clear" w:color="auto" w:fill="FFFFFF"/>
         </w:rPr>
-      </w:pPr>
-    </w:p>
-    <w:p>
-      <w:pPr>
-        <w:pStyle w:val="a5"/>
-        <w:rPr>
-          <w:rFonts w:hint="eastAsia"/>
-        </w:rPr>
+        <w:t xml:space="preserve"> </w:t>
+      </w:r>
+      <w:hyperlink r:id="rId49" w:history="1">
+        <w:r>
+          <w:rPr>
+            <w:rStyle w:val="a6"/>
+            <w:rFonts w:ascii="Arial" w:hAnsi="Arial" w:cs="Arial"/>
+            <w:szCs w:val="20"/>
+            <w:shd w:val="clear" w:color="auto" w:fill="FFFFFF"/>
+          </w:rPr>
+          <w:t>https://doi.org/10.1007/978-3-031-42682-7_73</w:t>
+        </w:r>
+      </w:hyperlink>
+    </w:p>
+    <w:p>
+      <w:pPr>
+        <w:pStyle w:val="a5"/>
+        <w:rPr>
+          <w:rFonts w:ascii="Arial" w:hAnsi="Arial" w:cs="Arial" w:hint="eastAsia"/>
+          <w:color w:val="222222"/>
+          <w:szCs w:val="20"/>
+          <w:shd w:val="clear" w:color="auto" w:fill="FFFFFF"/>
+        </w:rPr>
+      </w:pPr>
+      <w:proofErr w:type="spellStart"/>
+      <w:r>
+        <w:rPr>
+          <w:rFonts w:ascii="Arial" w:hAnsi="Arial" w:cs="Arial"/>
+          <w:color w:val="222222"/>
+          <w:szCs w:val="20"/>
+          <w:shd w:val="clear" w:color="auto" w:fill="FFFFFF"/>
+        </w:rPr>
+        <w:t>Gabbay</w:t>
+      </w:r>
+      <w:proofErr w:type="spellEnd"/>
+      <w:r>
+        <w:rPr>
+          <w:rFonts w:ascii="Arial" w:hAnsi="Arial" w:cs="Arial"/>
+          <w:color w:val="222222"/>
+          <w:szCs w:val="20"/>
+          <w:shd w:val="clear" w:color="auto" w:fill="FFFFFF"/>
+        </w:rPr>
+        <w:t>, H., &amp; Cohen, A. (2024, July). Combining LLM-generated and test-based feedback in a MOOC for programming. In </w:t>
+      </w:r>
+      <w:r>
+        <w:rPr>
+          <w:rFonts w:ascii="Arial" w:hAnsi="Arial" w:cs="Arial"/>
+          <w:i/>
+          <w:iCs/>
+          <w:color w:val="222222"/>
+          <w:szCs w:val="20"/>
+          <w:shd w:val="clear" w:color="auto" w:fill="FFFFFF"/>
+        </w:rPr>
+        <w:t>Proceedings of the eleventh ACM conference on learning@ scale</w:t>
+      </w:r>
+      <w:r>
+        <w:rPr>
+          <w:rFonts w:ascii="Arial" w:hAnsi="Arial" w:cs="Arial"/>
+          <w:color w:val="222222"/>
+          <w:szCs w:val="20"/>
+          <w:shd w:val="clear" w:color="auto" w:fill="FFFFFF"/>
+        </w:rPr>
+        <w:t> (pp. 177-187).</w:t>
+      </w:r>
+      <w:r>
+        <w:rPr>
+          <w:rFonts w:ascii="Arial" w:hAnsi="Arial" w:cs="Arial"/>
+          <w:color w:val="222222"/>
+          <w:szCs w:val="20"/>
+          <w:shd w:val="clear" w:color="auto" w:fill="FFFFFF"/>
+        </w:rPr>
+        <w:t xml:space="preserve"> </w:t>
+      </w:r>
+      <w:r>
+        <w:rPr>
+          <w:rFonts w:ascii="Arial" w:hAnsi="Arial" w:cs="Arial"/>
+          <w:color w:val="222222"/>
+          <w:szCs w:val="20"/>
+          <w:shd w:val="clear" w:color="auto" w:fill="FFFFFF"/>
+        </w:rPr>
+        <w:t>https://doi.org/10.1145/3657604.3662040</w:t>
+      </w:r>
+    </w:p>
+    <w:p>
+      <w:pPr>
+        <w:pStyle w:val="a5"/>
+        <w:rPr>
+          <w:rFonts w:ascii="Arial" w:hAnsi="Arial" w:cs="Arial"/>
+          <w:color w:val="222222"/>
+          <w:szCs w:val="20"/>
+          <w:shd w:val="clear" w:color="auto" w:fill="FFFFFF"/>
+        </w:rPr>
+      </w:pPr>
+      <w:proofErr w:type="spellStart"/>
+      <w:r>
+        <w:rPr>
+          <w:rFonts w:ascii="Arial" w:hAnsi="Arial" w:cs="Arial"/>
+          <w:color w:val="222222"/>
+          <w:szCs w:val="20"/>
+          <w:shd w:val="clear" w:color="auto" w:fill="FFFFFF"/>
+        </w:rPr>
+        <w:t>Estévez</w:t>
+      </w:r>
+      <w:proofErr w:type="spellEnd"/>
+      <w:r>
+        <w:rPr>
+          <w:rFonts w:ascii="Arial" w:hAnsi="Arial" w:cs="Arial"/>
+          <w:color w:val="222222"/>
+          <w:szCs w:val="20"/>
+          <w:shd w:val="clear" w:color="auto" w:fill="FFFFFF"/>
+        </w:rPr>
+        <w:t xml:space="preserve">-Ayres, I., </w:t>
+      </w:r>
+      <w:proofErr w:type="spellStart"/>
+      <w:r>
+        <w:rPr>
+          <w:rFonts w:ascii="Arial" w:hAnsi="Arial" w:cs="Arial"/>
+          <w:color w:val="222222"/>
+          <w:szCs w:val="20"/>
+          <w:shd w:val="clear" w:color="auto" w:fill="FFFFFF"/>
+        </w:rPr>
+        <w:t>Callejo</w:t>
+      </w:r>
+      <w:proofErr w:type="spellEnd"/>
+      <w:r>
+        <w:rPr>
+          <w:rFonts w:ascii="Arial" w:hAnsi="Arial" w:cs="Arial"/>
+          <w:color w:val="222222"/>
+          <w:szCs w:val="20"/>
+          <w:shd w:val="clear" w:color="auto" w:fill="FFFFFF"/>
+        </w:rPr>
+        <w:t xml:space="preserve">, P., </w:t>
+      </w:r>
+      <w:proofErr w:type="spellStart"/>
+      <w:r>
+        <w:rPr>
+          <w:rFonts w:ascii="Arial" w:hAnsi="Arial" w:cs="Arial"/>
+          <w:color w:val="222222"/>
+          <w:szCs w:val="20"/>
+          <w:shd w:val="clear" w:color="auto" w:fill="FFFFFF"/>
+        </w:rPr>
+        <w:t>Hombrados</w:t>
+      </w:r>
+      <w:proofErr w:type="spellEnd"/>
+      <w:r>
+        <w:rPr>
+          <w:rFonts w:ascii="Arial" w:hAnsi="Arial" w:cs="Arial"/>
+          <w:color w:val="222222"/>
+          <w:szCs w:val="20"/>
+          <w:shd w:val="clear" w:color="auto" w:fill="FFFFFF"/>
+        </w:rPr>
+        <w:t xml:space="preserve">-Herrera, M. Á., </w:t>
+      </w:r>
+      <w:proofErr w:type="spellStart"/>
+      <w:r>
+        <w:rPr>
+          <w:rFonts w:ascii="Arial" w:hAnsi="Arial" w:cs="Arial"/>
+          <w:color w:val="222222"/>
+          <w:szCs w:val="20"/>
+          <w:shd w:val="clear" w:color="auto" w:fill="FFFFFF"/>
+        </w:rPr>
+        <w:t>Alario-Hoyos</w:t>
+      </w:r>
+      <w:proofErr w:type="spellEnd"/>
+      <w:r>
+        <w:rPr>
+          <w:rFonts w:ascii="Arial" w:hAnsi="Arial" w:cs="Arial"/>
+          <w:color w:val="222222"/>
+          <w:szCs w:val="20"/>
+          <w:shd w:val="clear" w:color="auto" w:fill="FFFFFF"/>
+        </w:rPr>
+        <w:t xml:space="preserve">, C., &amp; Delgado </w:t>
+      </w:r>
+      <w:proofErr w:type="spellStart"/>
+      <w:r>
+        <w:rPr>
+          <w:rFonts w:ascii="Arial" w:hAnsi="Arial" w:cs="Arial"/>
+          <w:color w:val="222222"/>
+          <w:szCs w:val="20"/>
+          <w:shd w:val="clear" w:color="auto" w:fill="FFFFFF"/>
+        </w:rPr>
+        <w:t>Kloos</w:t>
+      </w:r>
+      <w:proofErr w:type="spellEnd"/>
+      <w:r>
+        <w:rPr>
+          <w:rFonts w:ascii="Arial" w:hAnsi="Arial" w:cs="Arial"/>
+          <w:color w:val="222222"/>
+          <w:szCs w:val="20"/>
+          <w:shd w:val="clear" w:color="auto" w:fill="FFFFFF"/>
+        </w:rPr>
+        <w:t>, C. (2024). Evaluation of LLM tools for feedback generation in a course on concurrent programming. </w:t>
+      </w:r>
+      <w:r>
+        <w:rPr>
+          <w:rFonts w:ascii="Arial" w:hAnsi="Arial" w:cs="Arial"/>
+          <w:i/>
+          <w:iCs/>
+          <w:color w:val="222222"/>
+          <w:szCs w:val="20"/>
+          <w:shd w:val="clear" w:color="auto" w:fill="FFFFFF"/>
+        </w:rPr>
+        <w:t>International journal of artificial intelligence in education</w:t>
+      </w:r>
+      <w:r>
+        <w:rPr>
+          <w:rFonts w:ascii="Arial" w:hAnsi="Arial" w:cs="Arial"/>
+          <w:color w:val="222222"/>
+          <w:szCs w:val="20"/>
+          <w:shd w:val="clear" w:color="auto" w:fill="FFFFFF"/>
+        </w:rPr>
+        <w:t>, 1-17.</w:t>
+      </w:r>
+      <w:r>
+        <w:rPr>
+          <w:rFonts w:ascii="Arial" w:hAnsi="Arial" w:cs="Arial" w:hint="eastAsia"/>
+          <w:color w:val="222222"/>
+          <w:szCs w:val="20"/>
+          <w:shd w:val="clear" w:color="auto" w:fill="FFFFFF"/>
+        </w:rPr>
+        <w:t xml:space="preserve"> </w:t>
+      </w:r>
+      <w:hyperlink r:id="rId50" w:history="1">
+        <w:r>
+          <w:rPr>
+            <w:rStyle w:val="a6"/>
+            <w:rFonts w:ascii="Arial" w:hAnsi="Arial" w:cs="Arial"/>
+            <w:szCs w:val="20"/>
+            <w:shd w:val="clear" w:color="auto" w:fill="FFFFFF"/>
+          </w:rPr>
+          <w:t>https://doi.org/10.1007/s40593-024-00406-0</w:t>
+        </w:r>
+      </w:hyperlink>
+    </w:p>
+    <w:p>
+      <w:pPr>
+        <w:pStyle w:val="a5"/>
+        <w:rPr>
+          <w:rFonts w:ascii="Arial" w:hAnsi="Arial" w:cs="Arial"/>
+          <w:color w:val="222222"/>
+          <w:szCs w:val="20"/>
+          <w:shd w:val="clear" w:color="auto" w:fill="FFFFFF"/>
+        </w:rPr>
+      </w:pPr>
+      <w:proofErr w:type="spellStart"/>
+      <w:r>
+        <w:rPr>
+          <w:rFonts w:ascii="Arial" w:hAnsi="Arial" w:cs="Arial"/>
+          <w:color w:val="222222"/>
+          <w:szCs w:val="20"/>
+          <w:shd w:val="clear" w:color="auto" w:fill="FFFFFF"/>
+        </w:rPr>
+        <w:t>Koutcheme</w:t>
+      </w:r>
+      <w:proofErr w:type="spellEnd"/>
+      <w:r>
+        <w:rPr>
+          <w:rFonts w:ascii="Arial" w:hAnsi="Arial" w:cs="Arial"/>
+          <w:color w:val="222222"/>
+          <w:szCs w:val="20"/>
+          <w:shd w:val="clear" w:color="auto" w:fill="FFFFFF"/>
+        </w:rPr>
+        <w:t xml:space="preserve">, C., </w:t>
+      </w:r>
+      <w:proofErr w:type="spellStart"/>
+      <w:r>
+        <w:rPr>
+          <w:rFonts w:ascii="Arial" w:hAnsi="Arial" w:cs="Arial"/>
+          <w:color w:val="222222"/>
+          <w:szCs w:val="20"/>
+          <w:shd w:val="clear" w:color="auto" w:fill="FFFFFF"/>
+        </w:rPr>
+        <w:t>Dainese</w:t>
+      </w:r>
+      <w:proofErr w:type="spellEnd"/>
+      <w:r>
+        <w:rPr>
+          <w:rFonts w:ascii="Arial" w:hAnsi="Arial" w:cs="Arial"/>
+          <w:color w:val="222222"/>
+          <w:szCs w:val="20"/>
+          <w:shd w:val="clear" w:color="auto" w:fill="FFFFFF"/>
+        </w:rPr>
+        <w:t xml:space="preserve">, N., </w:t>
+      </w:r>
+      <w:proofErr w:type="spellStart"/>
+      <w:r>
+        <w:rPr>
+          <w:rFonts w:ascii="Arial" w:hAnsi="Arial" w:cs="Arial"/>
+          <w:color w:val="222222"/>
+          <w:szCs w:val="20"/>
+          <w:shd w:val="clear" w:color="auto" w:fill="FFFFFF"/>
+        </w:rPr>
+        <w:t>Sarsa</w:t>
+      </w:r>
+      <w:proofErr w:type="spellEnd"/>
+      <w:r>
+        <w:rPr>
+          <w:rFonts w:ascii="Arial" w:hAnsi="Arial" w:cs="Arial"/>
+          <w:color w:val="222222"/>
+          <w:szCs w:val="20"/>
+          <w:shd w:val="clear" w:color="auto" w:fill="FFFFFF"/>
+        </w:rPr>
+        <w:t xml:space="preserve">, S., Hellas, A., Leinonen, J., &amp; Denny, P. (2024). Open source language models can provide feedback: Evaluating </w:t>
+      </w:r>
+      <w:proofErr w:type="spellStart"/>
+      <w:r>
+        <w:rPr>
+          <w:rFonts w:ascii="Arial" w:hAnsi="Arial" w:cs="Arial"/>
+          <w:color w:val="222222"/>
+          <w:szCs w:val="20"/>
+          <w:shd w:val="clear" w:color="auto" w:fill="FFFFFF"/>
+        </w:rPr>
+        <w:t>llms'</w:t>
+      </w:r>
+      <w:proofErr w:type="spellEnd"/>
+      <w:r>
+        <w:rPr>
+          <w:rFonts w:ascii="Arial" w:hAnsi="Arial" w:cs="Arial"/>
+          <w:color w:val="222222"/>
+          <w:szCs w:val="20"/>
+          <w:shd w:val="clear" w:color="auto" w:fill="FFFFFF"/>
+        </w:rPr>
+        <w:t xml:space="preserve"> ability to help students using gpt-4-as-a-judge. In </w:t>
+      </w:r>
+      <w:r>
+        <w:rPr>
+          <w:rFonts w:ascii="Arial" w:hAnsi="Arial" w:cs="Arial"/>
+          <w:i/>
+          <w:iCs/>
+          <w:color w:val="222222"/>
+          <w:szCs w:val="20"/>
+          <w:shd w:val="clear" w:color="auto" w:fill="FFFFFF"/>
+        </w:rPr>
+        <w:t>Proceedings of the 2024 on Innovation and Technology in Computer Science Education V. 1</w:t>
+      </w:r>
+      <w:r>
+        <w:rPr>
+          <w:rFonts w:ascii="Arial" w:hAnsi="Arial" w:cs="Arial"/>
+          <w:color w:val="222222"/>
+          <w:szCs w:val="20"/>
+          <w:shd w:val="clear" w:color="auto" w:fill="FFFFFF"/>
+        </w:rPr>
+        <w:t> (pp. 52-58).</w:t>
+      </w:r>
+      <w:r>
+        <w:rPr>
+          <w:rFonts w:ascii="Arial" w:hAnsi="Arial" w:cs="Arial" w:hint="eastAsia"/>
+          <w:color w:val="222222"/>
+          <w:szCs w:val="20"/>
+          <w:shd w:val="clear" w:color="auto" w:fill="FFFFFF"/>
+        </w:rPr>
+        <w:t xml:space="preserve"> </w:t>
+      </w:r>
+      <w:hyperlink r:id="rId51" w:history="1">
+        <w:r>
+          <w:rPr>
+            <w:rStyle w:val="a6"/>
+            <w:rFonts w:ascii="Arial" w:hAnsi="Arial" w:cs="Arial"/>
+            <w:szCs w:val="20"/>
+            <w:shd w:val="clear" w:color="auto" w:fill="FFFFFF"/>
+          </w:rPr>
+          <w:t>https://doi.org/10.1145/3649217.3653612</w:t>
+        </w:r>
+      </w:hyperlink>
+    </w:p>
+    <w:p>
+      <w:pPr>
+        <w:pStyle w:val="a5"/>
+        <w:rPr>
+          <w:rFonts w:ascii="Arial" w:hAnsi="Arial" w:cs="Arial" w:hint="eastAsia"/>
+          <w:color w:val="222222"/>
+          <w:szCs w:val="20"/>
+          <w:shd w:val="clear" w:color="auto" w:fill="FFFFFF"/>
+        </w:rPr>
+      </w:pPr>
+      <w:proofErr w:type="spellStart"/>
+      <w:r>
+        <w:rPr>
+          <w:rFonts w:ascii="Arial" w:hAnsi="Arial" w:cs="Arial"/>
+          <w:color w:val="222222"/>
+          <w:szCs w:val="20"/>
+          <w:shd w:val="clear" w:color="auto" w:fill="FFFFFF"/>
+        </w:rPr>
+        <w:t>Zhai</w:t>
+      </w:r>
+      <w:proofErr w:type="spellEnd"/>
+      <w:r>
+        <w:rPr>
+          <w:rFonts w:ascii="Arial" w:hAnsi="Arial" w:cs="Arial"/>
+          <w:color w:val="222222"/>
+          <w:szCs w:val="20"/>
+          <w:shd w:val="clear" w:color="auto" w:fill="FFFFFF"/>
+        </w:rPr>
+        <w:t xml:space="preserve">, X., Yin, Y., Pellegrino, J. W., </w:t>
+      </w:r>
+      <w:proofErr w:type="spellStart"/>
+      <w:r>
+        <w:rPr>
+          <w:rFonts w:ascii="Arial" w:hAnsi="Arial" w:cs="Arial"/>
+          <w:color w:val="222222"/>
+          <w:szCs w:val="20"/>
+          <w:shd w:val="clear" w:color="auto" w:fill="FFFFFF"/>
+        </w:rPr>
+        <w:t>Haudek</w:t>
+      </w:r>
+      <w:proofErr w:type="spellEnd"/>
+      <w:r>
+        <w:rPr>
+          <w:rFonts w:ascii="Arial" w:hAnsi="Arial" w:cs="Arial"/>
+          <w:color w:val="222222"/>
+          <w:szCs w:val="20"/>
+          <w:shd w:val="clear" w:color="auto" w:fill="FFFFFF"/>
+        </w:rPr>
+        <w:t>, K. C., &amp; Shi, L. (2020). Applying machine learning in science assessment: a systematic review. </w:t>
+      </w:r>
+      <w:r>
+        <w:rPr>
+          <w:rFonts w:ascii="Arial" w:hAnsi="Arial" w:cs="Arial"/>
+          <w:i/>
+          <w:iCs/>
+          <w:color w:val="222222"/>
+          <w:szCs w:val="20"/>
+          <w:shd w:val="clear" w:color="auto" w:fill="FFFFFF"/>
+        </w:rPr>
+        <w:t>Studies in Science Education</w:t>
+      </w:r>
+      <w:r>
+        <w:rPr>
+          <w:rFonts w:ascii="Arial" w:hAnsi="Arial" w:cs="Arial"/>
+          <w:color w:val="222222"/>
+          <w:szCs w:val="20"/>
+          <w:shd w:val="clear" w:color="auto" w:fill="FFFFFF"/>
+        </w:rPr>
+        <w:t>, </w:t>
+      </w:r>
+      <w:r>
+        <w:rPr>
+          <w:rFonts w:ascii="Arial" w:hAnsi="Arial" w:cs="Arial"/>
+          <w:i/>
+          <w:iCs/>
+          <w:color w:val="222222"/>
+          <w:szCs w:val="20"/>
+          <w:shd w:val="clear" w:color="auto" w:fill="FFFFFF"/>
+        </w:rPr>
+        <w:t>56</w:t>
+      </w:r>
+      <w:r>
+        <w:rPr>
+          <w:rFonts w:ascii="Arial" w:hAnsi="Arial" w:cs="Arial"/>
+          <w:color w:val="222222"/>
+          <w:szCs w:val="20"/>
+          <w:shd w:val="clear" w:color="auto" w:fill="FFFFFF"/>
+        </w:rPr>
+        <w:t>(1), 111-151.</w:t>
+      </w:r>
+      <w:r>
+        <w:rPr>
+          <w:rFonts w:ascii="Arial" w:hAnsi="Arial" w:cs="Arial" w:hint="eastAsia"/>
+          <w:color w:val="222222"/>
+          <w:szCs w:val="20"/>
+          <w:shd w:val="clear" w:color="auto" w:fill="FFFFFF"/>
+        </w:rPr>
+        <w:t xml:space="preserve"> </w:t>
+      </w:r>
+      <w:r>
+        <w:rPr>
+          <w:rFonts w:ascii="Arial" w:hAnsi="Arial" w:cs="Arial"/>
+          <w:color w:val="222222"/>
+          <w:szCs w:val="20"/>
+          <w:shd w:val="clear" w:color="auto" w:fill="FFFFFF"/>
+        </w:rPr>
+        <w:t>https://doi.org/10.1080/03057267.2020.1735757</w:t>
+      </w:r>
+    </w:p>
+    <w:p>
+      <w:pPr>
+        <w:pStyle w:val="a5"/>
+        <w:rPr>
+          <w:rFonts w:ascii="Arial" w:hAnsi="Arial" w:cs="Arial"/>
+          <w:color w:val="222222"/>
+          <w:szCs w:val="20"/>
+          <w:shd w:val="clear" w:color="auto" w:fill="FFFFFF"/>
+        </w:rPr>
+      </w:pPr>
+      <w:bookmarkStart w:id="10" w:name="_Hlk203219131"/>
+      <w:r>
+        <w:rPr>
+          <w:rFonts w:ascii="Arial" w:hAnsi="Arial" w:cs="Arial"/>
+          <w:color w:val="222222"/>
+          <w:szCs w:val="20"/>
+          <w:shd w:val="clear" w:color="auto" w:fill="FFFFFF"/>
+        </w:rPr>
+        <w:t>Wu</w:t>
+      </w:r>
+      <w:bookmarkEnd w:id="10"/>
+      <w:r>
+        <w:rPr>
+          <w:rFonts w:ascii="Arial" w:hAnsi="Arial" w:cs="Arial"/>
+          <w:color w:val="222222"/>
+          <w:szCs w:val="20"/>
+          <w:shd w:val="clear" w:color="auto" w:fill="FFFFFF"/>
+        </w:rPr>
+        <w:t xml:space="preserve">, X., He, X., Liu, T., Liu, N., &amp; </w:t>
+      </w:r>
+      <w:proofErr w:type="spellStart"/>
+      <w:r>
+        <w:rPr>
+          <w:rFonts w:ascii="Arial" w:hAnsi="Arial" w:cs="Arial"/>
+          <w:color w:val="222222"/>
+          <w:szCs w:val="20"/>
+          <w:shd w:val="clear" w:color="auto" w:fill="FFFFFF"/>
+        </w:rPr>
+        <w:t>Zhai</w:t>
+      </w:r>
+      <w:proofErr w:type="spellEnd"/>
+      <w:r>
+        <w:rPr>
+          <w:rFonts w:ascii="Arial" w:hAnsi="Arial" w:cs="Arial"/>
+          <w:color w:val="222222"/>
+          <w:szCs w:val="20"/>
+          <w:shd w:val="clear" w:color="auto" w:fill="FFFFFF"/>
+        </w:rPr>
+        <w:t>, X. (2023, June). Matching exemplar as next sentence prediction (</w:t>
+      </w:r>
+      <w:proofErr w:type="spellStart"/>
+      <w:r>
+        <w:rPr>
+          <w:rFonts w:ascii="Arial" w:hAnsi="Arial" w:cs="Arial"/>
+          <w:color w:val="222222"/>
+          <w:szCs w:val="20"/>
+          <w:shd w:val="clear" w:color="auto" w:fill="FFFFFF"/>
+        </w:rPr>
+        <w:t>mensp</w:t>
+      </w:r>
+      <w:proofErr w:type="spellEnd"/>
+      <w:r>
+        <w:rPr>
+          <w:rFonts w:ascii="Arial" w:hAnsi="Arial" w:cs="Arial"/>
+          <w:color w:val="222222"/>
+          <w:szCs w:val="20"/>
+          <w:shd w:val="clear" w:color="auto" w:fill="FFFFFF"/>
+        </w:rPr>
+        <w:t>): Zero-shot prompt learning for automatic scoring in science education. In </w:t>
+      </w:r>
+      <w:r>
+        <w:rPr>
+          <w:rFonts w:ascii="Arial" w:hAnsi="Arial" w:cs="Arial"/>
+          <w:i/>
+          <w:iCs/>
+          <w:color w:val="222222"/>
+          <w:szCs w:val="20"/>
+          <w:shd w:val="clear" w:color="auto" w:fill="FFFFFF"/>
+        </w:rPr>
+        <w:t>International conference on artificial intelligence in education</w:t>
+      </w:r>
+      <w:r>
+        <w:rPr>
+          <w:rFonts w:ascii="Arial" w:hAnsi="Arial" w:cs="Arial"/>
+          <w:color w:val="222222"/>
+          <w:szCs w:val="20"/>
+          <w:shd w:val="clear" w:color="auto" w:fill="FFFFFF"/>
+        </w:rPr>
+        <w:t> (pp. 401-413). Cham: Springer Nature Switzerland.</w:t>
+      </w:r>
+      <w:r>
+        <w:rPr>
+          <w:rFonts w:ascii="Arial" w:hAnsi="Arial" w:cs="Arial" w:hint="eastAsia"/>
+          <w:color w:val="222222"/>
+          <w:szCs w:val="20"/>
+          <w:shd w:val="clear" w:color="auto" w:fill="FFFFFF"/>
+        </w:rPr>
+        <w:t xml:space="preserve"> </w:t>
+      </w:r>
+      <w:hyperlink r:id="rId52" w:history="1">
+        <w:r>
+          <w:rPr>
+            <w:rStyle w:val="a6"/>
+            <w:rFonts w:ascii="Arial" w:hAnsi="Arial" w:cs="Arial"/>
+            <w:szCs w:val="20"/>
+            <w:shd w:val="clear" w:color="auto" w:fill="FFFFFF"/>
+          </w:rPr>
+          <w:t>https://doi.org/10.1007/978-3-031-36272-9_33</w:t>
+        </w:r>
+      </w:hyperlink>
+    </w:p>
+    <w:p>
+      <w:pPr>
+        <w:pStyle w:val="a5"/>
+        <w:rPr>
+          <w:rFonts w:ascii="Arial" w:hAnsi="Arial" w:cs="Arial"/>
+          <w:color w:val="222222"/>
+          <w:szCs w:val="20"/>
+          <w:shd w:val="clear" w:color="auto" w:fill="FFFFFF"/>
+        </w:rPr>
+      </w:pPr>
+      <w:bookmarkStart w:id="11" w:name="_Hlk203219224"/>
+      <w:r>
+        <w:rPr>
+          <w:rFonts w:ascii="Arial" w:hAnsi="Arial" w:cs="Arial"/>
+          <w:color w:val="222222"/>
+          <w:szCs w:val="20"/>
+          <w:shd w:val="clear" w:color="auto" w:fill="FFFFFF"/>
+        </w:rPr>
+        <w:t xml:space="preserve">Latif, E., &amp; </w:t>
+      </w:r>
+      <w:proofErr w:type="spellStart"/>
+      <w:r>
+        <w:rPr>
+          <w:rFonts w:ascii="Arial" w:hAnsi="Arial" w:cs="Arial"/>
+          <w:color w:val="222222"/>
+          <w:szCs w:val="20"/>
+          <w:shd w:val="clear" w:color="auto" w:fill="FFFFFF"/>
+        </w:rPr>
+        <w:t>Zhai</w:t>
+      </w:r>
+      <w:proofErr w:type="spellEnd"/>
+      <w:r>
+        <w:rPr>
+          <w:rFonts w:ascii="Arial" w:hAnsi="Arial" w:cs="Arial"/>
+          <w:color w:val="222222"/>
+          <w:szCs w:val="20"/>
+          <w:shd w:val="clear" w:color="auto" w:fill="FFFFFF"/>
+        </w:rPr>
+        <w:t>,</w:t>
+      </w:r>
+      <w:bookmarkEnd w:id="11"/>
+      <w:r>
+        <w:rPr>
+          <w:rFonts w:ascii="Arial" w:hAnsi="Arial" w:cs="Arial"/>
+          <w:color w:val="222222"/>
+          <w:szCs w:val="20"/>
+          <w:shd w:val="clear" w:color="auto" w:fill="FFFFFF"/>
+        </w:rPr>
+        <w:t xml:space="preserve"> X. (2024). Fine-tuning </w:t>
+      </w:r>
+      <w:proofErr w:type="spellStart"/>
+      <w:r>
+        <w:rPr>
+          <w:rFonts w:ascii="Arial" w:hAnsi="Arial" w:cs="Arial"/>
+          <w:color w:val="222222"/>
+          <w:szCs w:val="20"/>
+          <w:shd w:val="clear" w:color="auto" w:fill="FFFFFF"/>
+        </w:rPr>
+        <w:t>ChatGPT</w:t>
+      </w:r>
+      <w:proofErr w:type="spellEnd"/>
+      <w:r>
+        <w:rPr>
+          <w:rFonts w:ascii="Arial" w:hAnsi="Arial" w:cs="Arial"/>
+          <w:color w:val="222222"/>
+          <w:szCs w:val="20"/>
+          <w:shd w:val="clear" w:color="auto" w:fill="FFFFFF"/>
+        </w:rPr>
+        <w:t xml:space="preserve"> for automatic scoring. </w:t>
+      </w:r>
+      <w:r>
+        <w:rPr>
+          <w:rFonts w:ascii="Arial" w:hAnsi="Arial" w:cs="Arial"/>
+          <w:i/>
+          <w:iCs/>
+          <w:color w:val="222222"/>
+          <w:szCs w:val="20"/>
+          <w:shd w:val="clear" w:color="auto" w:fill="FFFFFF"/>
+        </w:rPr>
+        <w:t>Computers and Education: Artificial Intelligence</w:t>
+      </w:r>
+      <w:r>
+        <w:rPr>
+          <w:rFonts w:ascii="Arial" w:hAnsi="Arial" w:cs="Arial"/>
+          <w:color w:val="222222"/>
+          <w:szCs w:val="20"/>
+          <w:shd w:val="clear" w:color="auto" w:fill="FFFFFF"/>
+        </w:rPr>
+        <w:t>, </w:t>
+      </w:r>
+      <w:r>
+        <w:rPr>
+          <w:rFonts w:ascii="Arial" w:hAnsi="Arial" w:cs="Arial"/>
+          <w:i/>
+          <w:iCs/>
+          <w:color w:val="222222"/>
+          <w:szCs w:val="20"/>
+          <w:shd w:val="clear" w:color="auto" w:fill="FFFFFF"/>
+        </w:rPr>
+        <w:t>6</w:t>
+      </w:r>
+      <w:r>
+        <w:rPr>
+          <w:rFonts w:ascii="Arial" w:hAnsi="Arial" w:cs="Arial"/>
+          <w:color w:val="222222"/>
+          <w:szCs w:val="20"/>
+          <w:shd w:val="clear" w:color="auto" w:fill="FFFFFF"/>
+        </w:rPr>
+        <w:t>, 100210.</w:t>
+      </w:r>
+      <w:r>
+        <w:rPr>
+          <w:rFonts w:ascii="Arial" w:hAnsi="Arial" w:cs="Arial"/>
+          <w:color w:val="222222"/>
+          <w:szCs w:val="20"/>
+          <w:shd w:val="clear" w:color="auto" w:fill="FFFFFF"/>
+        </w:rPr>
+        <w:t xml:space="preserve"> </w:t>
+      </w:r>
+      <w:hyperlink r:id="rId53" w:history="1">
+        <w:r>
+          <w:rPr>
+            <w:rStyle w:val="a6"/>
+            <w:rFonts w:ascii="Arial" w:hAnsi="Arial" w:cs="Arial"/>
+            <w:szCs w:val="20"/>
+            <w:shd w:val="clear" w:color="auto" w:fill="FFFFFF"/>
+          </w:rPr>
+          <w:t>https://doi.org/10.1016/j.caeai.2024.100210</w:t>
+        </w:r>
+      </w:hyperlink>
+    </w:p>
+    <w:p>
+      <w:pPr>
+        <w:pStyle w:val="a5"/>
+        <w:rPr>
+          <w:rFonts w:ascii="Arial" w:hAnsi="Arial" w:cs="Arial"/>
+          <w:color w:val="222222"/>
+          <w:szCs w:val="20"/>
+          <w:shd w:val="clear" w:color="auto" w:fill="FFFFFF"/>
+        </w:rPr>
+      </w:pPr>
+      <w:r>
+        <w:rPr>
+          <w:rFonts w:ascii="Arial" w:hAnsi="Arial" w:cs="Arial"/>
+          <w:color w:val="222222"/>
+          <w:szCs w:val="20"/>
+          <w:shd w:val="clear" w:color="auto" w:fill="FFFFFF"/>
+        </w:rPr>
+        <w:t xml:space="preserve">Guo, S., Latif, E., Zhou, Y., Huang, X., &amp; </w:t>
+      </w:r>
+      <w:proofErr w:type="spellStart"/>
+      <w:r>
+        <w:rPr>
+          <w:rFonts w:ascii="Arial" w:hAnsi="Arial" w:cs="Arial"/>
+          <w:color w:val="222222"/>
+          <w:szCs w:val="20"/>
+          <w:shd w:val="clear" w:color="auto" w:fill="FFFFFF"/>
+        </w:rPr>
+        <w:t>Zhai</w:t>
+      </w:r>
+      <w:proofErr w:type="spellEnd"/>
+      <w:r>
+        <w:rPr>
+          <w:rFonts w:ascii="Arial" w:hAnsi="Arial" w:cs="Arial"/>
+          <w:color w:val="222222"/>
+          <w:szCs w:val="20"/>
+          <w:shd w:val="clear" w:color="auto" w:fill="FFFFFF"/>
+        </w:rPr>
+        <w:t>, X. (2024). Using generative AI and multi-agents to provide automatic feedback. </w:t>
+      </w:r>
+      <w:proofErr w:type="spellStart"/>
+      <w:r>
+        <w:rPr>
+          <w:rFonts w:ascii="Arial" w:hAnsi="Arial" w:cs="Arial"/>
+          <w:i/>
+          <w:iCs/>
+          <w:color w:val="222222"/>
+          <w:szCs w:val="20"/>
+          <w:shd w:val="clear" w:color="auto" w:fill="FFFFFF"/>
+        </w:rPr>
+        <w:t>arXiv</w:t>
+      </w:r>
+      <w:proofErr w:type="spellEnd"/>
+      <w:r>
+        <w:rPr>
+          <w:rFonts w:ascii="Arial" w:hAnsi="Arial" w:cs="Arial"/>
+          <w:i/>
+          <w:iCs/>
+          <w:color w:val="222222"/>
+          <w:szCs w:val="20"/>
+          <w:shd w:val="clear" w:color="auto" w:fill="FFFFFF"/>
+        </w:rPr>
+        <w:t xml:space="preserve"> preprint arXiv:2411.07407</w:t>
+      </w:r>
+      <w:r>
+        <w:rPr>
+          <w:rFonts w:ascii="Arial" w:hAnsi="Arial" w:cs="Arial"/>
+          <w:color w:val="222222"/>
+          <w:szCs w:val="20"/>
+          <w:shd w:val="clear" w:color="auto" w:fill="FFFFFF"/>
+        </w:rPr>
+        <w:t>.</w:t>
+      </w:r>
+      <w:r>
+        <w:rPr>
+          <w:rFonts w:ascii="Arial" w:hAnsi="Arial" w:cs="Arial"/>
+          <w:color w:val="222222"/>
+          <w:szCs w:val="20"/>
+          <w:shd w:val="clear" w:color="auto" w:fill="FFFFFF"/>
+        </w:rPr>
+        <w:t xml:space="preserve"> </w:t>
+      </w:r>
+    </w:p>
+    <w:p>
+      <w:pPr>
+        <w:pStyle w:val="a5"/>
+        <w:rPr>
+          <w:rFonts w:ascii="Arial" w:hAnsi="Arial" w:cs="Arial"/>
+          <w:color w:val="222222"/>
+          <w:szCs w:val="20"/>
+          <w:shd w:val="clear" w:color="auto" w:fill="FFFFFF"/>
+        </w:rPr>
+      </w:pPr>
+      <w:hyperlink r:id="rId54" w:history="1">
+        <w:r>
+          <w:rPr>
+            <w:rStyle w:val="a6"/>
+            <w:rFonts w:ascii="Arial" w:hAnsi="Arial" w:cs="Arial"/>
+            <w:szCs w:val="20"/>
+            <w:shd w:val="clear" w:color="auto" w:fill="FFFFFF"/>
+          </w:rPr>
+          <w:t>https://doi.org/10.48550/arXiv.2411.07407</w:t>
+        </w:r>
+      </w:hyperlink>
+    </w:p>
+    <w:p>
+      <w:pPr>
+        <w:pStyle w:val="a5"/>
+        <w:rPr>
+          <w:rFonts w:ascii="Arial" w:hAnsi="Arial" w:cs="Arial"/>
+          <w:color w:val="222222"/>
+          <w:szCs w:val="20"/>
+          <w:shd w:val="clear" w:color="auto" w:fill="FFFFFF"/>
+        </w:rPr>
+      </w:pPr>
+      <w:r>
+        <w:rPr>
+          <w:rFonts w:ascii="Arial" w:hAnsi="Arial" w:cs="Arial"/>
+          <w:color w:val="222222"/>
+          <w:szCs w:val="20"/>
+          <w:shd w:val="clear" w:color="auto" w:fill="FFFFFF"/>
+        </w:rPr>
+        <w:t>Richards, B. (1987). Type/token ratios: What do they really tell us?. </w:t>
+      </w:r>
+      <w:r>
+        <w:rPr>
+          <w:rFonts w:ascii="Arial" w:hAnsi="Arial" w:cs="Arial"/>
+          <w:i/>
+          <w:iCs/>
+          <w:color w:val="222222"/>
+          <w:szCs w:val="20"/>
+          <w:shd w:val="clear" w:color="auto" w:fill="FFFFFF"/>
+        </w:rPr>
+        <w:t>Journal of child language</w:t>
+      </w:r>
+      <w:r>
+        <w:rPr>
+          <w:rFonts w:ascii="Arial" w:hAnsi="Arial" w:cs="Arial"/>
+          <w:color w:val="222222"/>
+          <w:szCs w:val="20"/>
+          <w:shd w:val="clear" w:color="auto" w:fill="FFFFFF"/>
+        </w:rPr>
+        <w:t>, </w:t>
+      </w:r>
+      <w:r>
+        <w:rPr>
+          <w:rFonts w:ascii="Arial" w:hAnsi="Arial" w:cs="Arial"/>
+          <w:i/>
+          <w:iCs/>
+          <w:color w:val="222222"/>
+          <w:szCs w:val="20"/>
+          <w:shd w:val="clear" w:color="auto" w:fill="FFFFFF"/>
+        </w:rPr>
+        <w:t>14</w:t>
+      </w:r>
+      <w:r>
+        <w:rPr>
+          <w:rFonts w:ascii="Arial" w:hAnsi="Arial" w:cs="Arial"/>
+          <w:color w:val="222222"/>
+          <w:szCs w:val="20"/>
+          <w:shd w:val="clear" w:color="auto" w:fill="FFFFFF"/>
+        </w:rPr>
+        <w:t>(2), 201-209.</w:t>
+      </w:r>
+      <w:r>
+        <w:rPr>
+          <w:rFonts w:ascii="Arial" w:hAnsi="Arial" w:cs="Arial" w:hint="eastAsia"/>
+          <w:color w:val="222222"/>
+          <w:szCs w:val="20"/>
+          <w:shd w:val="clear" w:color="auto" w:fill="FFFFFF"/>
+        </w:rPr>
+        <w:t xml:space="preserve"> </w:t>
+      </w:r>
+      <w:hyperlink r:id="rId55" w:history="1">
+        <w:r>
+          <w:rPr>
+            <w:rStyle w:val="a6"/>
+            <w:rFonts w:ascii="Arial" w:hAnsi="Arial" w:cs="Arial"/>
+            <w:szCs w:val="20"/>
+            <w:shd w:val="clear" w:color="auto" w:fill="FFFFFF"/>
+          </w:rPr>
+          <w:t>https://doi.org/10.1017/S0305000900012885</w:t>
+        </w:r>
+      </w:hyperlink>
+    </w:p>
+    <w:p>
+      <w:pPr>
+        <w:pStyle w:val="a5"/>
+        <w:rPr>
+          <w:rFonts w:ascii="Arial" w:hAnsi="Arial" w:cs="Arial" w:hint="eastAsia"/>
+          <w:color w:val="222222"/>
+          <w:szCs w:val="20"/>
+          <w:shd w:val="clear" w:color="auto" w:fill="FFFFFF"/>
+        </w:rPr>
+      </w:pPr>
+    </w:p>
+    <w:p>
+      <w:pPr>
+        <w:pStyle w:val="a5"/>
+        <w:rPr>
+          <w:rFonts w:ascii="Arial" w:hAnsi="Arial" w:cs="Arial"/>
+          <w:color w:val="222222"/>
+          <w:szCs w:val="20"/>
+          <w:shd w:val="clear" w:color="auto" w:fill="FFFFFF"/>
+        </w:rPr>
+      </w:pPr>
+    </w:p>
+    <w:p>
+      <w:pPr>
+        <w:pStyle w:val="a5"/>
+        <w:rPr>
+          <w:rFonts w:ascii="Arial" w:hAnsi="Arial" w:cs="Arial"/>
+          <w:color w:val="222222"/>
+          <w:szCs w:val="20"/>
+          <w:shd w:val="clear" w:color="auto" w:fill="FFFFFF"/>
+        </w:rPr>
+      </w:pPr>
+    </w:p>
+    <w:p>
+      <w:pPr>
+        <w:pStyle w:val="a5"/>
+        <w:rPr>
+          <w:rFonts w:ascii="Arial" w:hAnsi="Arial" w:cs="Arial"/>
+          <w:color w:val="222222"/>
+          <w:szCs w:val="20"/>
+          <w:shd w:val="clear" w:color="auto" w:fill="FFFFFF"/>
+        </w:rPr>
+      </w:pPr>
+    </w:p>
+    <w:p>
+      <w:pPr>
+        <w:pStyle w:val="a5"/>
+        <w:rPr>
+          <w:rFonts w:ascii="Arial" w:hAnsi="Arial" w:cs="Arial"/>
+          <w:color w:val="222222"/>
+          <w:szCs w:val="20"/>
+          <w:shd w:val="clear" w:color="auto" w:fill="FFFFFF"/>
+        </w:rPr>
+      </w:pPr>
+    </w:p>
+    <w:p>
+      <w:pPr>
+        <w:pStyle w:val="a5"/>
+        <w:rPr>
+          <w:rFonts w:ascii="Arial" w:hAnsi="Arial" w:cs="Arial"/>
+          <w:color w:val="222222"/>
+          <w:szCs w:val="20"/>
+          <w:shd w:val="clear" w:color="auto" w:fill="FFFFFF"/>
+        </w:rPr>
+      </w:pPr>
+    </w:p>
+    <w:p>
+      <w:pPr>
+        <w:pStyle w:val="a5"/>
+        <w:rPr>
+          <w:rFonts w:ascii="Arial" w:hAnsi="Arial" w:cs="Arial"/>
+          <w:color w:val="222222"/>
+          <w:szCs w:val="20"/>
+          <w:shd w:val="clear" w:color="auto" w:fill="FFFFFF"/>
+        </w:rPr>
+      </w:pPr>
+    </w:p>
+    <w:p>
+      <w:pPr>
+        <w:pStyle w:val="a5"/>
+        <w:rPr>
+          <w:rFonts w:ascii="Arial" w:hAnsi="Arial" w:cs="Arial"/>
+          <w:color w:val="222222"/>
+          <w:szCs w:val="20"/>
+          <w:shd w:val="clear" w:color="auto" w:fill="FFFFFF"/>
+        </w:rPr>
+      </w:pPr>
+    </w:p>
+    <w:p>
+      <w:pPr>
+        <w:pStyle w:val="a5"/>
+        <w:rPr>
+          <w:rFonts w:ascii="Arial" w:hAnsi="Arial" w:cs="Arial"/>
+          <w:color w:val="222222"/>
+          <w:szCs w:val="20"/>
+          <w:shd w:val="clear" w:color="auto" w:fill="FFFFFF"/>
+        </w:rPr>
+      </w:pPr>
+    </w:p>
+    <w:p>
+      <w:pPr>
+        <w:pStyle w:val="a5"/>
+        <w:rPr>
+          <w:rFonts w:ascii="Arial" w:hAnsi="Arial" w:cs="Arial"/>
+          <w:color w:val="222222"/>
+          <w:szCs w:val="20"/>
+          <w:shd w:val="clear" w:color="auto" w:fill="FFFFFF"/>
+        </w:rPr>
+      </w:pPr>
+    </w:p>
+    <w:p>
+      <w:pPr>
+        <w:pStyle w:val="a5"/>
+        <w:rPr>
+          <w:rFonts w:ascii="Arial" w:hAnsi="Arial" w:cs="Arial"/>
+          <w:color w:val="222222"/>
+          <w:szCs w:val="20"/>
+          <w:shd w:val="clear" w:color="auto" w:fill="FFFFFF"/>
+        </w:rPr>
+      </w:pPr>
+    </w:p>
+    <w:p>
+      <w:pPr>
+        <w:pStyle w:val="a5"/>
+        <w:rPr>
+          <w:rFonts w:ascii="Arial" w:hAnsi="Arial" w:cs="Arial"/>
+          <w:color w:val="222222"/>
+          <w:szCs w:val="20"/>
+          <w:shd w:val="clear" w:color="auto" w:fill="FFFFFF"/>
+        </w:rPr>
+      </w:pPr>
+    </w:p>
+    <w:p>
+      <w:pPr>
+        <w:pStyle w:val="a5"/>
       </w:pPr>
     </w:p>
     <w:p>
@@ -3582,6 +5502,44 @@
     </w:sectPr>
   </w:body>
 </w:document>
+</file>
+
+<file path=word/endnotes.xml><?xml version="1.0" encoding="utf-8"?>
+<w:endnotes xmlns:wpc="http://schemas.microsoft.com/office/word/2010/wordprocessingCanvas" xmlns:cx="http://schemas.microsoft.com/office/drawing/2014/chartex" xmlns:cx1="http://schemas.microsoft.com/office/drawing/2015/9/8/chartex" xmlns:cx2="http://schemas.microsoft.com/office/drawing/2015/10/21/chartex" xmlns:cx3="http://schemas.microsoft.com/office/drawing/2016/5/9/chartex" xmlns:cx4="http://schemas.microsoft.com/office/drawing/2016/5/10/chartex" xmlns:cx5="http://schemas.microsoft.com/office/drawing/2016/5/11/chartex" xmlns:cx6="http://schemas.microsoft.com/office/drawing/2016/5/12/chartex" xmlns:cx7="http://schemas.microsoft.com/office/drawing/2016/5/13/chartex" xmlns:cx8="http://schemas.microsoft.com/office/drawing/2016/5/14/chartex" xmlns:mc="http://schemas.openxmlformats.org/markup-compatibility/2006" xmlns:aink="http://schemas.microsoft.com/office/drawing/2016/ink" xmlns:am3d="http://schemas.microsoft.com/office/drawing/2017/model3d" xmlns:o="urn:schemas-microsoft-com:office:office" xmlns:r="http://schemas.openxmlformats.org/officeDocument/2006/relationships" xmlns:m="http://schemas.openxmlformats.org/officeDocument/2006/math" xmlns:v="urn:schemas-microsoft-com:vml" xmlns:wp14="http://schemas.microsoft.com/office/word/2010/wordprocessingDrawing" xmlns:wp="http://schemas.openxmlformats.org/drawingml/2006/wordprocessingDrawing" xmlns:w10="urn:schemas-microsoft-com:office:word" xmlns:w="http://schemas.openxmlformats.org/wordprocessingml/2006/main" xmlns:w14="http://schemas.microsoft.com/office/word/2010/wordml" xmlns:w15="http://schemas.microsoft.com/office/word/2012/wordml" xmlns:w16cex="http://schemas.microsoft.com/office/word/2018/wordml/cex" xmlns:w16cid="http://schemas.microsoft.com/office/word/2016/wordml/cid" xmlns:w16="http://schemas.microsoft.com/office/word/2018/wordml" xmlns:w16sdtdh="http://schemas.microsoft.com/office/word/2020/wordml/sdtdatahash" xmlns:w16se="http://schemas.microsoft.com/office/word/2015/wordml/symex" xmlns:wpg="http://schemas.microsoft.com/office/word/2010/wordprocessingGroup" xmlns:wpi="http://schemas.microsoft.com/office/word/2010/wordprocessingInk" xmlns:wne="http://schemas.microsoft.com/office/word/2006/wordml" xmlns:wps="http://schemas.microsoft.com/office/word/2010/wordprocessingShape" mc:Ignorable="w14 w15 w16se w16cid w16 w16cex w16sdtdh wp14">
+  <w:endnote w:type="separator" w:id="-1">
+    <w:p>
+      <w:r>
+        <w:separator/>
+      </w:r>
+    </w:p>
+  </w:endnote>
+  <w:endnote w:type="continuationSeparator" w:id="0">
+    <w:p>
+      <w:r>
+        <w:continuationSeparator/>
+      </w:r>
+    </w:p>
+  </w:endnote>
+</w:endnotes>
+</file>
+
+<file path=word/footnotes.xml><?xml version="1.0" encoding="utf-8"?>
+<w:footnotes xmlns:wpc="http://schemas.microsoft.com/office/word/2010/wordprocessingCanvas" xmlns:cx="http://schemas.microsoft.com/office/drawing/2014/chartex" xmlns:cx1="http://schemas.microsoft.com/office/drawing/2015/9/8/chartex" xmlns:cx2="http://schemas.microsoft.com/office/drawing/2015/10/21/chartex" xmlns:cx3="http://schemas.microsoft.com/office/drawing/2016/5/9/chartex" xmlns:cx4="http://schemas.microsoft.com/office/drawing/2016/5/10/chartex" xmlns:cx5="http://schemas.microsoft.com/office/drawing/2016/5/11/chartex" xmlns:cx6="http://schemas.microsoft.com/office/drawing/2016/5/12/chartex" xmlns:cx7="http://schemas.microsoft.com/office/drawing/2016/5/13/chartex" xmlns:cx8="http://schemas.microsoft.com/office/drawing/2016/5/14/chartex" xmlns:mc="http://schemas.openxmlformats.org/markup-compatibility/2006" xmlns:aink="http://schemas.microsoft.com/office/drawing/2016/ink" xmlns:am3d="http://schemas.microsoft.com/office/drawing/2017/model3d" xmlns:o="urn:schemas-microsoft-com:office:office" xmlns:r="http://schemas.openxmlformats.org/officeDocument/2006/relationships" xmlns:m="http://schemas.openxmlformats.org/officeDocument/2006/math" xmlns:v="urn:schemas-microsoft-com:vml" xmlns:wp14="http://schemas.microsoft.com/office/word/2010/wordprocessingDrawing" xmlns:wp="http://schemas.openxmlformats.org/drawingml/2006/wordprocessingDrawing" xmlns:w10="urn:schemas-microsoft-com:office:word" xmlns:w="http://schemas.openxmlformats.org/wordprocessingml/2006/main" xmlns:w14="http://schemas.microsoft.com/office/word/2010/wordml" xmlns:w15="http://schemas.microsoft.com/office/word/2012/wordml" xmlns:w16cex="http://schemas.microsoft.com/office/word/2018/wordml/cex" xmlns:w16cid="http://schemas.microsoft.com/office/word/2016/wordml/cid" xmlns:w16="http://schemas.microsoft.com/office/word/2018/wordml" xmlns:w16sdtdh="http://schemas.microsoft.com/office/word/2020/wordml/sdtdatahash" xmlns:w16se="http://schemas.microsoft.com/office/word/2015/wordml/symex" xmlns:wpg="http://schemas.microsoft.com/office/word/2010/wordprocessingGroup" xmlns:wpi="http://schemas.microsoft.com/office/word/2010/wordprocessingInk" xmlns:wne="http://schemas.microsoft.com/office/word/2006/wordml" xmlns:wps="http://schemas.microsoft.com/office/word/2010/wordprocessingShape" mc:Ignorable="w14 w15 w16se w16cid w16 w16cex w16sdtdh wp14">
+  <w:footnote w:type="separator" w:id="-1">
+    <w:p>
+      <w:r>
+        <w:separator/>
+      </w:r>
+    </w:p>
+  </w:footnote>
+  <w:footnote w:type="continuationSeparator" w:id="0">
+    <w:p>
+      <w:r>
+        <w:continuationSeparator/>
+      </w:r>
+    </w:p>
+  </w:footnote>
+</w:footnotes>
 </file>
 
 <file path=word/numbering.xml><?xml version="1.0" encoding="utf-8"?>
@@ -4584,6 +6542,66 @@
       <w:shd w:val="clear" w:color="auto" w:fill="E1DFDD"/>
     </w:rPr>
   </w:style>
+  <w:style w:type="paragraph" w:styleId="a8">
+    <w:name w:val="header"/>
+    <w:basedOn w:val="a"/>
+    <w:link w:val="a9"/>
+    <w:uiPriority w:val="99"/>
+    <w:unhideWhenUsed/>
+    <w:rsid w:val="00C96679"/>
+    <w:pPr>
+      <w:tabs>
+        <w:tab w:val="center" w:pos="4153"/>
+        <w:tab w:val="right" w:pos="8306"/>
+      </w:tabs>
+      <w:snapToGrid w:val="0"/>
+    </w:pPr>
+    <w:rPr>
+      <w:szCs w:val="20"/>
+    </w:rPr>
+  </w:style>
+  <w:style w:type="character" w:customStyle="1" w:styleId="a9">
+    <w:name w:val="頁首 字元"/>
+    <w:basedOn w:val="a0"/>
+    <w:link w:val="a8"/>
+    <w:uiPriority w:val="99"/>
+    <w:rsid w:val="00C96679"/>
+    <w:rPr>
+      <w:rFonts w:ascii="Times New Roman" w:eastAsia="標楷體" w:hAnsi="Times New Roman"/>
+      <w:sz w:val="20"/>
+      <w:szCs w:val="20"/>
+    </w:rPr>
+  </w:style>
+  <w:style w:type="paragraph" w:styleId="aa">
+    <w:name w:val="footer"/>
+    <w:basedOn w:val="a"/>
+    <w:link w:val="ab"/>
+    <w:uiPriority w:val="99"/>
+    <w:unhideWhenUsed/>
+    <w:rsid w:val="00C96679"/>
+    <w:pPr>
+      <w:tabs>
+        <w:tab w:val="center" w:pos="4153"/>
+        <w:tab w:val="right" w:pos="8306"/>
+      </w:tabs>
+      <w:snapToGrid w:val="0"/>
+    </w:pPr>
+    <w:rPr>
+      <w:szCs w:val="20"/>
+    </w:rPr>
+  </w:style>
+  <w:style w:type="character" w:customStyle="1" w:styleId="ab">
+    <w:name w:val="頁尾 字元"/>
+    <w:basedOn w:val="a0"/>
+    <w:link w:val="aa"/>
+    <w:uiPriority w:val="99"/>
+    <w:rsid w:val="00C96679"/>
+    <w:rPr>
+      <w:rFonts w:ascii="Times New Roman" w:eastAsia="標楷體" w:hAnsi="Times New Roman"/>
+      <w:sz w:val="20"/>
+      <w:szCs w:val="20"/>
+    </w:rPr>
+  </w:style>
 </w:styles>
 </file>
 

--- a/學術筆記/AAS-參考文獻.docx
+++ b/學術筆記/AAS-參考文獻.docx
@@ -3516,7 +3516,7 @@
       <w:pPr>
         <w:pStyle w:val="a5"/>
         <w:rPr>
-          <w:rFonts w:ascii="Arial" w:hAnsi="Arial" w:cs="Arial" w:hint="eastAsia"/>
+          <w:rFonts w:ascii="Arial" w:hAnsi="Arial" w:cs="Arial"/>
           <w:color w:val="222222"/>
           <w:szCs w:val="20"/>
           <w:shd w:val="clear" w:color="auto" w:fill="FFFFFF"/>
@@ -3589,16 +3589,7 @@
           <w:szCs w:val="20"/>
           <w:shd w:val="clear" w:color="auto" w:fill="FFFFFF"/>
         </w:rPr>
-        <w:t>(2), 254.</w:t>
-      </w:r>
-      <w:r>
-        <w:rPr>
-          <w:rFonts w:ascii="Arial" w:hAnsi="Arial" w:cs="Arial"/>
-          <w:color w:val="222222"/>
-          <w:szCs w:val="20"/>
-          <w:shd w:val="clear" w:color="auto" w:fill="FFFFFF"/>
-        </w:rPr>
-        <w:t xml:space="preserve"> </w:t>
+        <w:t xml:space="preserve">(2), 254. </w:t>
       </w:r>
     </w:p>
     <w:p>
@@ -3658,16 +3649,7 @@
           <w:szCs w:val="20"/>
           <w:shd w:val="clear" w:color="auto" w:fill="FFFFFF"/>
         </w:rPr>
-        <w:t>.</w:t>
-      </w:r>
-      <w:r>
-        <w:rPr>
-          <w:rFonts w:ascii="Arial" w:hAnsi="Arial" w:cs="Arial"/>
-          <w:color w:val="222222"/>
-          <w:szCs w:val="20"/>
-          <w:shd w:val="clear" w:color="auto" w:fill="FFFFFF"/>
-        </w:rPr>
-        <w:t xml:space="preserve"> </w:t>
+        <w:t xml:space="preserve">. </w:t>
       </w:r>
     </w:p>
     <w:p>
@@ -3851,16 +3833,7 @@
           <w:szCs w:val="20"/>
           <w:shd w:val="clear" w:color="auto" w:fill="FFFFFF"/>
         </w:rPr>
-        <w:t>(1), 28-37.</w:t>
-      </w:r>
-      <w:r>
-        <w:rPr>
-          <w:rFonts w:ascii="Arial" w:hAnsi="Arial" w:cs="Arial"/>
-          <w:color w:val="222222"/>
-          <w:szCs w:val="20"/>
-          <w:shd w:val="clear" w:color="auto" w:fill="FFFFFF"/>
-        </w:rPr>
-        <w:t xml:space="preserve"> </w:t>
+        <w:t xml:space="preserve">(1), 28-37. </w:t>
       </w:r>
       <w:hyperlink r:id="rId44" w:history="1">
         <w:r>
@@ -4053,16 +4026,7 @@
           <w:szCs w:val="20"/>
           <w:shd w:val="clear" w:color="auto" w:fill="FFFFFF"/>
         </w:rPr>
-        <w:t>(1), i-47.</w:t>
-      </w:r>
-      <w:r>
-        <w:rPr>
-          <w:rFonts w:ascii="Arial" w:hAnsi="Arial" w:cs="Arial"/>
-          <w:color w:val="222222"/>
-          <w:szCs w:val="20"/>
-          <w:shd w:val="clear" w:color="auto" w:fill="FFFFFF"/>
-        </w:rPr>
-        <w:t xml:space="preserve"> </w:t>
+        <w:t xml:space="preserve">(1), i-47. </w:t>
       </w:r>
       <w:hyperlink r:id="rId46" w:history="1">
         <w:r>
@@ -4144,16 +4108,7 @@
           <w:szCs w:val="20"/>
           <w:shd w:val="clear" w:color="auto" w:fill="FFFFFF"/>
         </w:rPr>
-        <w:t>(2), 111-127.</w:t>
-      </w:r>
-      <w:r>
-        <w:rPr>
-          <w:rFonts w:ascii="Arial" w:hAnsi="Arial" w:cs="Arial"/>
-          <w:color w:val="222222"/>
-          <w:szCs w:val="20"/>
-          <w:shd w:val="clear" w:color="auto" w:fill="FFFFFF"/>
-        </w:rPr>
-        <w:t xml:space="preserve"> </w:t>
+        <w:t xml:space="preserve">(2), 111-127. </w:t>
       </w:r>
       <w:hyperlink r:id="rId47" w:history="1">
         <w:r>
@@ -4384,7 +4339,7 @@
       <w:pPr>
         <w:pStyle w:val="a5"/>
         <w:rPr>
-          <w:rFonts w:ascii="Arial" w:hAnsi="Arial" w:cs="Arial" w:hint="eastAsia"/>
+          <w:rFonts w:ascii="Arial" w:hAnsi="Arial" w:cs="Arial"/>
           <w:color w:val="222222"/>
           <w:szCs w:val="20"/>
           <w:shd w:val="clear" w:color="auto" w:fill="FFFFFF"/>
@@ -4428,16 +4383,7 @@
           <w:szCs w:val="20"/>
           <w:shd w:val="clear" w:color="auto" w:fill="FFFFFF"/>
         </w:rPr>
-        <w:t> (pp. 177-187).</w:t>
-      </w:r>
-      <w:r>
-        <w:rPr>
-          <w:rFonts w:ascii="Arial" w:hAnsi="Arial" w:cs="Arial"/>
-          <w:color w:val="222222"/>
-          <w:szCs w:val="20"/>
-          <w:shd w:val="clear" w:color="auto" w:fill="FFFFFF"/>
-        </w:rPr>
-        <w:t xml:space="preserve"> </w:t>
+        <w:t xml:space="preserve"> (pp. 177-187). </w:t>
       </w:r>
       <w:r>
         <w:rPr>
@@ -4735,7 +4681,7 @@
       <w:pPr>
         <w:pStyle w:val="a5"/>
         <w:rPr>
-          <w:rFonts w:ascii="Arial" w:hAnsi="Arial" w:cs="Arial" w:hint="eastAsia"/>
+          <w:rFonts w:ascii="Arial" w:hAnsi="Arial" w:cs="Arial"/>
           <w:color w:val="222222"/>
           <w:szCs w:val="20"/>
           <w:shd w:val="clear" w:color="auto" w:fill="FFFFFF"/>
@@ -5059,16 +5005,7 @@
           <w:szCs w:val="20"/>
           <w:shd w:val="clear" w:color="auto" w:fill="FFFFFF"/>
         </w:rPr>
-        <w:t>, 100210.</w:t>
-      </w:r>
-      <w:r>
-        <w:rPr>
-          <w:rFonts w:ascii="Arial" w:hAnsi="Arial" w:cs="Arial"/>
-          <w:color w:val="222222"/>
-          <w:szCs w:val="20"/>
-          <w:shd w:val="clear" w:color="auto" w:fill="FFFFFF"/>
-        </w:rPr>
-        <w:t xml:space="preserve"> </w:t>
+        <w:t xml:space="preserve">, 100210. </w:t>
       </w:r>
       <w:hyperlink r:id="rId53" w:history="1">
         <w:r>
@@ -5152,16 +5089,7 @@
           <w:szCs w:val="20"/>
           <w:shd w:val="clear" w:color="auto" w:fill="FFFFFF"/>
         </w:rPr>
-        <w:t>.</w:t>
-      </w:r>
-      <w:r>
-        <w:rPr>
-          <w:rFonts w:ascii="Arial" w:hAnsi="Arial" w:cs="Arial"/>
-          <w:color w:val="222222"/>
-          <w:szCs w:val="20"/>
-          <w:shd w:val="clear" w:color="auto" w:fill="FFFFFF"/>
-        </w:rPr>
-        <w:t xml:space="preserve"> </w:t>
+        <w:t xml:space="preserve">. </w:t>
       </w:r>
     </w:p>
     <w:p>
@@ -5270,18 +5198,248 @@
       <w:pPr>
         <w:pStyle w:val="a5"/>
         <w:rPr>
+          <w:rFonts w:ascii="Arial" w:hAnsi="Arial" w:cs="Arial"/>
+          <w:color w:val="222222"/>
+          <w:szCs w:val="20"/>
+          <w:shd w:val="clear" w:color="auto" w:fill="FFFFFF"/>
+        </w:rPr>
+      </w:pPr>
+      <w:r>
+        <w:rPr>
+          <w:rFonts w:ascii="Arial" w:hAnsi="Arial" w:cs="Arial"/>
+          <w:color w:val="222222"/>
+          <w:szCs w:val="20"/>
+          <w:shd w:val="clear" w:color="auto" w:fill="FFFFFF"/>
+        </w:rPr>
+        <w:t>Maier, U., &amp; Klotz, C. (2025). Students ignore their mistakes: Elaborated error feedback processing in a digital learning system. </w:t>
+      </w:r>
+      <w:r>
+        <w:rPr>
+          <w:rFonts w:ascii="Arial" w:hAnsi="Arial" w:cs="Arial"/>
+          <w:i/>
+          <w:iCs/>
+          <w:color w:val="222222"/>
+          <w:szCs w:val="20"/>
+          <w:shd w:val="clear" w:color="auto" w:fill="FFFFFF"/>
+        </w:rPr>
+        <w:t>Contemporary Educational Psychology</w:t>
+      </w:r>
+      <w:r>
+        <w:rPr>
+          <w:rFonts w:ascii="Arial" w:hAnsi="Arial" w:cs="Arial"/>
+          <w:color w:val="222222"/>
+          <w:szCs w:val="20"/>
+          <w:shd w:val="clear" w:color="auto" w:fill="FFFFFF"/>
+        </w:rPr>
+        <w:t>, 102395.</w:t>
+      </w:r>
+      <w:r>
+        <w:rPr>
           <w:rFonts w:ascii="Arial" w:hAnsi="Arial" w:cs="Arial" w:hint="eastAsia"/>
           <w:color w:val="222222"/>
           <w:szCs w:val="20"/>
           <w:shd w:val="clear" w:color="auto" w:fill="FFFFFF"/>
         </w:rPr>
-      </w:pPr>
-    </w:p>
-    <w:p>
-      <w:pPr>
-        <w:pStyle w:val="a5"/>
-        <w:rPr>
-          <w:rFonts w:ascii="Arial" w:hAnsi="Arial" w:cs="Arial"/>
+        <w:t xml:space="preserve"> </w:t>
+      </w:r>
+      <w:hyperlink r:id="rId56" w:history="1">
+        <w:r>
+          <w:rPr>
+            <w:rStyle w:val="a6"/>
+            <w:rFonts w:ascii="Arial" w:hAnsi="Arial" w:cs="Arial"/>
+            <w:szCs w:val="20"/>
+            <w:shd w:val="clear" w:color="auto" w:fill="FFFFFF"/>
+          </w:rPr>
+          <w:t>https://doi.org/10.1016/j.cedpsych.2025.102395</w:t>
+        </w:r>
+      </w:hyperlink>
+    </w:p>
+    <w:p>
+      <w:pPr>
+        <w:pStyle w:val="a5"/>
+        <w:rPr>
+          <w:rFonts w:ascii="Arial" w:hAnsi="Arial" w:cs="Arial"/>
+          <w:color w:val="222222"/>
+          <w:szCs w:val="20"/>
+          <w:shd w:val="clear" w:color="auto" w:fill="FFFFFF"/>
+        </w:rPr>
+      </w:pPr>
+      <w:r>
+        <w:rPr>
+          <w:rFonts w:ascii="Arial" w:hAnsi="Arial" w:cs="Arial"/>
+          <w:color w:val="222222"/>
+          <w:szCs w:val="20"/>
+          <w:shd w:val="clear" w:color="auto" w:fill="FFFFFF"/>
+        </w:rPr>
+        <w:t xml:space="preserve">Wille, E., </w:t>
+      </w:r>
+      <w:proofErr w:type="spellStart"/>
+      <w:r>
+        <w:rPr>
+          <w:rFonts w:ascii="Arial" w:hAnsi="Arial" w:cs="Arial"/>
+          <w:color w:val="222222"/>
+          <w:szCs w:val="20"/>
+          <w:shd w:val="clear" w:color="auto" w:fill="FFFFFF"/>
+        </w:rPr>
+        <w:t>Opheim</w:t>
+      </w:r>
+      <w:proofErr w:type="spellEnd"/>
+      <w:r>
+        <w:rPr>
+          <w:rFonts w:ascii="Arial" w:hAnsi="Arial" w:cs="Arial"/>
+          <w:color w:val="222222"/>
+          <w:szCs w:val="20"/>
+          <w:shd w:val="clear" w:color="auto" w:fill="FFFFFF"/>
+        </w:rPr>
+        <w:t xml:space="preserve">, H. M. S., </w:t>
+      </w:r>
+      <w:proofErr w:type="spellStart"/>
+      <w:r>
+        <w:rPr>
+          <w:rFonts w:ascii="Arial" w:hAnsi="Arial" w:cs="Arial"/>
+          <w:color w:val="222222"/>
+          <w:szCs w:val="20"/>
+          <w:shd w:val="clear" w:color="auto" w:fill="FFFFFF"/>
+        </w:rPr>
+        <w:t>Kisa</w:t>
+      </w:r>
+      <w:proofErr w:type="spellEnd"/>
+      <w:r>
+        <w:rPr>
+          <w:rFonts w:ascii="Arial" w:hAnsi="Arial" w:cs="Arial"/>
+          <w:color w:val="222222"/>
+          <w:szCs w:val="20"/>
+          <w:shd w:val="clear" w:color="auto" w:fill="FFFFFF"/>
+        </w:rPr>
+        <w:t xml:space="preserve">, S., &amp; </w:t>
+      </w:r>
+      <w:proofErr w:type="spellStart"/>
+      <w:r>
+        <w:rPr>
+          <w:rFonts w:ascii="Arial" w:hAnsi="Arial" w:cs="Arial"/>
+          <w:color w:val="222222"/>
+          <w:szCs w:val="20"/>
+          <w:shd w:val="clear" w:color="auto" w:fill="FFFFFF"/>
+        </w:rPr>
+        <w:t>Hjerpaasen</w:t>
+      </w:r>
+      <w:proofErr w:type="spellEnd"/>
+      <w:r>
+        <w:rPr>
+          <w:rFonts w:ascii="Arial" w:hAnsi="Arial" w:cs="Arial"/>
+          <w:color w:val="222222"/>
+          <w:szCs w:val="20"/>
+          <w:shd w:val="clear" w:color="auto" w:fill="FFFFFF"/>
+        </w:rPr>
+        <w:t>, K. J. (2025). Building Resilience and Competence in Bachelor Nursing Students: A Narrative Review of Clinical Education Strategies.</w:t>
+      </w:r>
+      <w:r>
+        <w:rPr>
+          <w:rFonts w:ascii="Arial" w:hAnsi="Arial" w:cs="Arial" w:hint="eastAsia"/>
+          <w:color w:val="222222"/>
+          <w:szCs w:val="20"/>
+          <w:shd w:val="clear" w:color="auto" w:fill="FFFFFF"/>
+        </w:rPr>
+        <w:t xml:space="preserve"> </w:t>
+      </w:r>
+      <w:hyperlink r:id="rId57" w:history="1">
+        <w:r>
+          <w:rPr>
+            <w:rStyle w:val="a6"/>
+            <w:rFonts w:ascii="Arial" w:hAnsi="Arial" w:cs="Arial"/>
+            <w:szCs w:val="20"/>
+            <w:shd w:val="clear" w:color="auto" w:fill="FFFFFF"/>
+          </w:rPr>
+          <w:t>https://doi.org/10.20944/preprints202506.2171.v1</w:t>
+        </w:r>
+      </w:hyperlink>
+    </w:p>
+    <w:p>
+      <w:pPr>
+        <w:pStyle w:val="a5"/>
+        <w:rPr>
+          <w:rFonts w:ascii="Arial" w:hAnsi="Arial" w:cs="Arial"/>
+          <w:color w:val="222222"/>
+          <w:szCs w:val="20"/>
+          <w:shd w:val="clear" w:color="auto" w:fill="FFFFFF"/>
+        </w:rPr>
+      </w:pPr>
+      <w:r>
+        <w:rPr>
+          <w:rFonts w:ascii="Arial" w:hAnsi="Arial" w:cs="Arial"/>
+          <w:color w:val="222222"/>
+          <w:szCs w:val="20"/>
+          <w:shd w:val="clear" w:color="auto" w:fill="FFFFFF"/>
+        </w:rPr>
+        <w:lastRenderedPageBreak/>
+        <w:t>Kang, C., Huang, J., Liu, Y., &amp; Yin, H. (2025). Development and validation of a generic self-assessment scale for K-12 teachers as feedback givers: Insights from item response theory and factor analysis. </w:t>
+      </w:r>
+      <w:r>
+        <w:rPr>
+          <w:rFonts w:ascii="Arial" w:hAnsi="Arial" w:cs="Arial"/>
+          <w:i/>
+          <w:iCs/>
+          <w:color w:val="222222"/>
+          <w:szCs w:val="20"/>
+          <w:shd w:val="clear" w:color="auto" w:fill="FFFFFF"/>
+        </w:rPr>
+        <w:t>Humanities and Social Sciences Communications</w:t>
+      </w:r>
+      <w:r>
+        <w:rPr>
+          <w:rFonts w:ascii="Arial" w:hAnsi="Arial" w:cs="Arial"/>
+          <w:color w:val="222222"/>
+          <w:szCs w:val="20"/>
+          <w:shd w:val="clear" w:color="auto" w:fill="FFFFFF"/>
+        </w:rPr>
+        <w:t>, </w:t>
+      </w:r>
+      <w:r>
+        <w:rPr>
+          <w:rFonts w:ascii="Arial" w:hAnsi="Arial" w:cs="Arial"/>
+          <w:i/>
+          <w:iCs/>
+          <w:color w:val="222222"/>
+          <w:szCs w:val="20"/>
+          <w:shd w:val="clear" w:color="auto" w:fill="FFFFFF"/>
+        </w:rPr>
+        <w:t>12</w:t>
+      </w:r>
+      <w:r>
+        <w:rPr>
+          <w:rFonts w:ascii="Arial" w:hAnsi="Arial" w:cs="Arial"/>
+          <w:color w:val="222222"/>
+          <w:szCs w:val="20"/>
+          <w:shd w:val="clear" w:color="auto" w:fill="FFFFFF"/>
+        </w:rPr>
+        <w:t>(1), 1-10.</w:t>
+      </w:r>
+      <w:r>
+        <w:rPr>
+          <w:rFonts w:ascii="Arial" w:hAnsi="Arial" w:cs="Arial" w:hint="eastAsia"/>
+          <w:color w:val="222222"/>
+          <w:szCs w:val="20"/>
+          <w:shd w:val="clear" w:color="auto" w:fill="FFFFFF"/>
+        </w:rPr>
+        <w:t xml:space="preserve"> </w:t>
+      </w:r>
+      <w:hyperlink r:id="rId58" w:history="1">
+        <w:r>
+          <w:rPr>
+            <w:rStyle w:val="a6"/>
+            <w:rFonts w:ascii="Arial" w:hAnsi="Arial" w:cs="Arial"/>
+            <w:szCs w:val="20"/>
+            <w:shd w:val="clear" w:color="auto" w:fill="FFFFFF"/>
+          </w:rPr>
+          <w:t>https://doi.org/10.1057/s41599-025-04927-4</w:t>
+        </w:r>
+      </w:hyperlink>
+    </w:p>
+    <w:p>
+      <w:pPr>
+        <w:pStyle w:val="a5"/>
+        <w:rPr>
+          <w:rFonts w:ascii="Arial" w:hAnsi="Arial" w:cs="Arial" w:hint="eastAsia"/>
           <w:color w:val="222222"/>
           <w:szCs w:val="20"/>
           <w:shd w:val="clear" w:color="auto" w:fill="FFFFFF"/>

--- a/學術筆記/AAS-參考文獻.docx
+++ b/學術筆記/AAS-參考文獻.docx
@@ -5432,6 +5432,97 @@
             <w:shd w:val="clear" w:color="auto" w:fill="FFFFFF"/>
           </w:rPr>
           <w:t>https://doi.org/10.1057/s41599-025-04927-4</w:t>
+        </w:r>
+      </w:hyperlink>
+    </w:p>
+    <w:p>
+      <w:pPr>
+        <w:pStyle w:val="a5"/>
+        <w:rPr>
+          <w:rFonts w:ascii="Arial" w:hAnsi="Arial" w:cs="Arial"/>
+          <w:color w:val="222222"/>
+          <w:szCs w:val="20"/>
+          <w:shd w:val="clear" w:color="auto" w:fill="FFFFFF"/>
+        </w:rPr>
+      </w:pPr>
+      <w:proofErr w:type="spellStart"/>
+      <w:r>
+        <w:rPr>
+          <w:rFonts w:ascii="Arial" w:hAnsi="Arial" w:cs="Arial"/>
+          <w:color w:val="222222"/>
+          <w:szCs w:val="20"/>
+          <w:shd w:val="clear" w:color="auto" w:fill="FFFFFF"/>
+        </w:rPr>
+        <w:t>Zawacki</w:t>
+      </w:r>
+      <w:proofErr w:type="spellEnd"/>
+      <w:r>
+        <w:rPr>
+          <w:rFonts w:ascii="Arial" w:hAnsi="Arial" w:cs="Arial"/>
+          <w:color w:val="222222"/>
+          <w:szCs w:val="20"/>
+          <w:shd w:val="clear" w:color="auto" w:fill="FFFFFF"/>
+        </w:rPr>
+        <w:t>-Richter, O., Marín, V. I., Bond, M., &amp; Gouverneur, F. (2019). Systematic review of research on artificial intelligence applications in higher education–where are the educators?. </w:t>
+      </w:r>
+      <w:r>
+        <w:rPr>
+          <w:rFonts w:ascii="Arial" w:hAnsi="Arial" w:cs="Arial"/>
+          <w:i/>
+          <w:iCs/>
+          <w:color w:val="222222"/>
+          <w:szCs w:val="20"/>
+          <w:shd w:val="clear" w:color="auto" w:fill="FFFFFF"/>
+        </w:rPr>
+        <w:t>International journal of educational technology in higher education</w:t>
+      </w:r>
+      <w:r>
+        <w:rPr>
+          <w:rFonts w:ascii="Arial" w:hAnsi="Arial" w:cs="Arial"/>
+          <w:color w:val="222222"/>
+          <w:szCs w:val="20"/>
+          <w:shd w:val="clear" w:color="auto" w:fill="FFFFFF"/>
+        </w:rPr>
+        <w:t>, </w:t>
+      </w:r>
+      <w:r>
+        <w:rPr>
+          <w:rFonts w:ascii="Arial" w:hAnsi="Arial" w:cs="Arial"/>
+          <w:i/>
+          <w:iCs/>
+          <w:color w:val="222222"/>
+          <w:szCs w:val="20"/>
+          <w:shd w:val="clear" w:color="auto" w:fill="FFFFFF"/>
+        </w:rPr>
+        <w:t>16</w:t>
+      </w:r>
+      <w:r>
+        <w:rPr>
+          <w:rFonts w:ascii="Arial" w:hAnsi="Arial" w:cs="Arial"/>
+          <w:color w:val="222222"/>
+          <w:szCs w:val="20"/>
+          <w:shd w:val="clear" w:color="auto" w:fill="FFFFFF"/>
+        </w:rPr>
+        <w:t>(1), 1-27.</w:t>
+      </w:r>
+      <w:r>
+        <w:rPr>
+          <w:rFonts w:ascii="Arial" w:hAnsi="Arial" w:cs="Arial"/>
+          <w:color w:val="222222"/>
+          <w:szCs w:val="20"/>
+          <w:shd w:val="clear" w:color="auto" w:fill="FFFFFF"/>
+        </w:rPr>
+        <w:t xml:space="preserve"> </w:t>
+      </w:r>
+      <w:hyperlink r:id="rId59" w:history="1">
+        <w:r>
+          <w:rPr>
+            <w:rStyle w:val="a6"/>
+            <w:rFonts w:ascii="Arial" w:hAnsi="Arial" w:cs="Arial"/>
+            <w:szCs w:val="20"/>
+            <w:shd w:val="clear" w:color="auto" w:fill="FFFFFF"/>
+          </w:rPr>
+          <w:t>https://doi.org/10.1186/s41239-019-0171-0</w:t>
         </w:r>
       </w:hyperlink>
     </w:p>

--- a/學術筆記/AAS-參考文獻.docx
+++ b/學術筆記/AAS-參考文獻.docx
@@ -4614,7 +4614,27 @@
           <w:szCs w:val="20"/>
           <w:shd w:val="clear" w:color="auto" w:fill="FFFFFF"/>
         </w:rPr>
-        <w:t xml:space="preserve">, S., Hellas, A., Leinonen, J., &amp; Denny, P. (2024). Open source language models can provide feedback: Evaluating </w:t>
+        <w:t xml:space="preserve">, S., Hellas, A., Leinonen, J., &amp; Denny, P. (2024). </w:t>
+      </w:r>
+      <w:proofErr w:type="gramStart"/>
+      <w:r>
+        <w:rPr>
+          <w:rFonts w:ascii="Arial" w:hAnsi="Arial" w:cs="Arial"/>
+          <w:color w:val="222222"/>
+          <w:szCs w:val="20"/>
+          <w:shd w:val="clear" w:color="auto" w:fill="FFFFFF"/>
+        </w:rPr>
+        <w:t>Open source</w:t>
+      </w:r>
+      <w:proofErr w:type="gramEnd"/>
+      <w:r>
+        <w:rPr>
+          <w:rFonts w:ascii="Arial" w:hAnsi="Arial" w:cs="Arial"/>
+          <w:color w:val="222222"/>
+          <w:szCs w:val="20"/>
+          <w:shd w:val="clear" w:color="auto" w:fill="FFFFFF"/>
+        </w:rPr>
+        <w:t xml:space="preserve"> language models can provide feedback: Evaluating </w:t>
       </w:r>
       <w:proofErr w:type="spellStart"/>
       <w:r>
@@ -5131,7 +5151,27 @@
           <w:szCs w:val="20"/>
           <w:shd w:val="clear" w:color="auto" w:fill="FFFFFF"/>
         </w:rPr>
-        <w:t>Richards, B. (1987). Type/token ratios: What do they really tell us?. </w:t>
+        <w:t xml:space="preserve">Richards, B. (1987). Type/token ratios: What do they really tell </w:t>
+      </w:r>
+      <w:proofErr w:type="gramStart"/>
+      <w:r>
+        <w:rPr>
+          <w:rFonts w:ascii="Arial" w:hAnsi="Arial" w:cs="Arial"/>
+          <w:color w:val="222222"/>
+          <w:szCs w:val="20"/>
+          <w:shd w:val="clear" w:color="auto" w:fill="FFFFFF"/>
+        </w:rPr>
+        <w:t>us?.</w:t>
+      </w:r>
+      <w:proofErr w:type="gramEnd"/>
+      <w:r>
+        <w:rPr>
+          <w:rFonts w:ascii="Arial" w:hAnsi="Arial" w:cs="Arial"/>
+          <w:color w:val="222222"/>
+          <w:szCs w:val="20"/>
+          <w:shd w:val="clear" w:color="auto" w:fill="FFFFFF"/>
+        </w:rPr>
+        <w:t> </w:t>
       </w:r>
       <w:r>
         <w:rPr>
@@ -5463,7 +5503,27 @@
           <w:szCs w:val="20"/>
           <w:shd w:val="clear" w:color="auto" w:fill="FFFFFF"/>
         </w:rPr>
-        <w:t>-Richter, O., Marín, V. I., Bond, M., &amp; Gouverneur, F. (2019). Systematic review of research on artificial intelligence applications in higher education–where are the educators?. </w:t>
+        <w:t xml:space="preserve">-Richter, O., Marín, V. I., Bond, M., &amp; Gouverneur, F. (2019). Systematic review of research on artificial intelligence applications in higher education–where are the </w:t>
+      </w:r>
+      <w:proofErr w:type="gramStart"/>
+      <w:r>
+        <w:rPr>
+          <w:rFonts w:ascii="Arial" w:hAnsi="Arial" w:cs="Arial"/>
+          <w:color w:val="222222"/>
+          <w:szCs w:val="20"/>
+          <w:shd w:val="clear" w:color="auto" w:fill="FFFFFF"/>
+        </w:rPr>
+        <w:t>educators?.</w:t>
+      </w:r>
+      <w:proofErr w:type="gramEnd"/>
+      <w:r>
+        <w:rPr>
+          <w:rFonts w:ascii="Arial" w:hAnsi="Arial" w:cs="Arial"/>
+          <w:color w:val="222222"/>
+          <w:szCs w:val="20"/>
+          <w:shd w:val="clear" w:color="auto" w:fill="FFFFFF"/>
+        </w:rPr>
+        <w:t> </w:t>
       </w:r>
       <w:r>
         <w:rPr>
@@ -5523,6 +5583,97 @@
             <w:shd w:val="clear" w:color="auto" w:fill="FFFFFF"/>
           </w:rPr>
           <w:t>https://doi.org/10.1186/s41239-019-0171-0</w:t>
+        </w:r>
+      </w:hyperlink>
+    </w:p>
+    <w:p>
+      <w:pPr>
+        <w:pStyle w:val="a5"/>
+        <w:rPr>
+          <w:rFonts w:ascii="Arial" w:hAnsi="Arial" w:cs="Arial"/>
+          <w:color w:val="222222"/>
+          <w:szCs w:val="20"/>
+          <w:shd w:val="clear" w:color="auto" w:fill="FFFFFF"/>
+        </w:rPr>
+      </w:pPr>
+      <w:proofErr w:type="spellStart"/>
+      <w:r>
+        <w:rPr>
+          <w:rFonts w:ascii="Arial" w:hAnsi="Arial" w:cs="Arial"/>
+          <w:color w:val="222222"/>
+          <w:szCs w:val="20"/>
+          <w:shd w:val="clear" w:color="auto" w:fill="FFFFFF"/>
+        </w:rPr>
+        <w:t>Nederhand</w:t>
+      </w:r>
+      <w:proofErr w:type="spellEnd"/>
+      <w:r>
+        <w:rPr>
+          <w:rFonts w:ascii="Arial" w:hAnsi="Arial" w:cs="Arial"/>
+          <w:color w:val="222222"/>
+          <w:szCs w:val="20"/>
+          <w:shd w:val="clear" w:color="auto" w:fill="FFFFFF"/>
+        </w:rPr>
+        <w:t>, M. L., Tabbers, H. K., &amp; Rikers, R. M. (2019). Learning to calibrate: Providing standards to improve calibration accuracy for different performance levels. </w:t>
+      </w:r>
+      <w:r>
+        <w:rPr>
+          <w:rFonts w:ascii="Arial" w:hAnsi="Arial" w:cs="Arial"/>
+          <w:i/>
+          <w:iCs/>
+          <w:color w:val="222222"/>
+          <w:szCs w:val="20"/>
+          <w:shd w:val="clear" w:color="auto" w:fill="FFFFFF"/>
+        </w:rPr>
+        <w:t>Applied Cognitive Psychology</w:t>
+      </w:r>
+      <w:r>
+        <w:rPr>
+          <w:rFonts w:ascii="Arial" w:hAnsi="Arial" w:cs="Arial"/>
+          <w:color w:val="222222"/>
+          <w:szCs w:val="20"/>
+          <w:shd w:val="clear" w:color="auto" w:fill="FFFFFF"/>
+        </w:rPr>
+        <w:t>, </w:t>
+      </w:r>
+      <w:r>
+        <w:rPr>
+          <w:rFonts w:ascii="Arial" w:hAnsi="Arial" w:cs="Arial"/>
+          <w:i/>
+          <w:iCs/>
+          <w:color w:val="222222"/>
+          <w:szCs w:val="20"/>
+          <w:shd w:val="clear" w:color="auto" w:fill="FFFFFF"/>
+        </w:rPr>
+        <w:t>33</w:t>
+      </w:r>
+      <w:r>
+        <w:rPr>
+          <w:rFonts w:ascii="Arial" w:hAnsi="Arial" w:cs="Arial"/>
+          <w:color w:val="222222"/>
+          <w:szCs w:val="20"/>
+          <w:shd w:val="clear" w:color="auto" w:fill="FFFFFF"/>
+        </w:rPr>
+        <w:t>(6), 1068-1079.</w:t>
+      </w:r>
+      <w:r>
+        <w:rPr>
+          <w:rFonts w:ascii="Arial" w:hAnsi="Arial" w:cs="Arial" w:hint="eastAsia"/>
+          <w:color w:val="222222"/>
+          <w:szCs w:val="20"/>
+          <w:shd w:val="clear" w:color="auto" w:fill="FFFFFF"/>
+        </w:rPr>
+        <w:t xml:space="preserve"> </w:t>
+      </w:r>
+      <w:hyperlink r:id="rId60" w:history="1">
+        <w:r>
+          <w:rPr>
+            <w:rStyle w:val="a6"/>
+            <w:rFonts w:ascii="Arial" w:hAnsi="Arial" w:cs="Arial"/>
+            <w:szCs w:val="20"/>
+            <w:shd w:val="clear" w:color="auto" w:fill="FFFFFF"/>
+          </w:rPr>
+          <w:t>https://doi.org/10.1002/acp.3548</w:t>
         </w:r>
       </w:hyperlink>
     </w:p>

--- a/學術筆記/AAS-參考文獻.docx
+++ b/學術筆記/AAS-參考文獻.docx
@@ -6,15 +6,15 @@
       <w:pPr>
         <w:pStyle w:val="a5"/>
         <w:rPr>
-          <w:rFonts w:ascii="Arial" w:hAnsi="Arial" w:cs="Arial"/>
-          <w:color w:val="222222"/>
-          <w:szCs w:val="20"/>
-          <w:shd w:val="clear" w:color="auto" w:fill="FFFFFF"/>
-        </w:rPr>
-      </w:pPr>
-      <w:r>
-        <w:rPr>
-          <w:rFonts w:ascii="Arial" w:hAnsi="Arial" w:cs="Arial"/>
+          <w:rFonts w:cs="Times New Roman"/>
+          <w:color w:val="222222"/>
+          <w:szCs w:val="20"/>
+          <w:shd w:val="clear" w:color="auto" w:fill="FFFFFF"/>
+        </w:rPr>
+      </w:pPr>
+      <w:r>
+        <w:rPr>
+          <w:rFonts w:cs="Times New Roman"/>
           <w:color w:val="222222"/>
           <w:szCs w:val="20"/>
           <w:shd w:val="clear" w:color="auto" w:fill="FFFFFF"/>
@@ -23,7 +23,7 @@
       </w:r>
       <w:r>
         <w:rPr>
-          <w:rFonts w:ascii="新細明體" w:eastAsia="新細明體" w:hAnsi="新細明體" w:cs="新細明體" w:hint="eastAsia"/>
+          <w:rFonts w:eastAsia="新細明體" w:cs="Times New Roman"/>
           <w:color w:val="222222"/>
           <w:szCs w:val="20"/>
           <w:shd w:val="clear" w:color="auto" w:fill="FFFFFF"/>
@@ -32,7 +32,7 @@
       </w:r>
       <w:r>
         <w:rPr>
-          <w:rFonts w:ascii="Arial" w:hAnsi="Arial" w:cs="Arial"/>
+          <w:rFonts w:cs="Times New Roman"/>
           <w:color w:val="222222"/>
           <w:szCs w:val="20"/>
           <w:shd w:val="clear" w:color="auto" w:fill="FFFFFF"/>
@@ -41,7 +41,7 @@
       </w:r>
       <w:r>
         <w:rPr>
-          <w:rFonts w:ascii="Arial" w:hAnsi="Arial" w:cs="Arial"/>
+          <w:rFonts w:cs="Times New Roman"/>
           <w:i/>
           <w:iCs/>
           <w:color w:val="222222"/>
@@ -52,7 +52,7 @@
       </w:r>
       <w:r>
         <w:rPr>
-          <w:rFonts w:ascii="Arial" w:hAnsi="Arial" w:cs="Arial"/>
+          <w:rFonts w:cs="Times New Roman"/>
           <w:color w:val="222222"/>
           <w:szCs w:val="20"/>
           <w:shd w:val="clear" w:color="auto" w:fill="FFFFFF"/>
@@ -61,7 +61,7 @@
       </w:r>
       <w:r>
         <w:rPr>
-          <w:rFonts w:ascii="Arial" w:hAnsi="Arial" w:cs="Arial"/>
+          <w:rFonts w:cs="Times New Roman"/>
           <w:i/>
           <w:iCs/>
           <w:color w:val="222222"/>
@@ -72,27 +72,18 @@
       </w:r>
       <w:r>
         <w:rPr>
-          <w:rFonts w:ascii="Arial" w:hAnsi="Arial" w:cs="Arial"/>
-          <w:color w:val="222222"/>
-          <w:szCs w:val="20"/>
-          <w:shd w:val="clear" w:color="auto" w:fill="FFFFFF"/>
-        </w:rPr>
-        <w:t>(6), 3005-3029.</w:t>
-      </w:r>
-      <w:r>
-        <w:rPr>
-          <w:rFonts w:ascii="Arial" w:hAnsi="Arial" w:cs="Arial" w:hint="eastAsia"/>
-          <w:color w:val="222222"/>
-          <w:szCs w:val="20"/>
-          <w:shd w:val="clear" w:color="auto" w:fill="FFFFFF"/>
-        </w:rPr>
-        <w:t xml:space="preserve"> </w:t>
+          <w:rFonts w:cs="Times New Roman"/>
+          <w:color w:val="222222"/>
+          <w:szCs w:val="20"/>
+          <w:shd w:val="clear" w:color="auto" w:fill="FFFFFF"/>
+        </w:rPr>
+        <w:t xml:space="preserve">(6), 3005-3029. </w:t>
       </w:r>
       <w:hyperlink r:id="rId7" w:history="1">
         <w:r>
           <w:rPr>
             <w:rStyle w:val="a6"/>
-            <w:rFonts w:ascii="Arial" w:hAnsi="Arial" w:cs="Arial"/>
+            <w:rFonts w:cs="Times New Roman"/>
             <w:szCs w:val="20"/>
             <w:shd w:val="clear" w:color="auto" w:fill="FFFFFF"/>
           </w:rPr>
@@ -104,15 +95,15 @@
       <w:pPr>
         <w:pStyle w:val="a5"/>
         <w:rPr>
-          <w:rFonts w:ascii="Arial" w:hAnsi="Arial" w:cs="Arial"/>
-          <w:color w:val="222222"/>
-          <w:szCs w:val="20"/>
-          <w:shd w:val="clear" w:color="auto" w:fill="FFFFFF"/>
-        </w:rPr>
-      </w:pPr>
-      <w:r>
-        <w:rPr>
-          <w:rFonts w:ascii="Arial" w:hAnsi="Arial" w:cs="Arial"/>
+          <w:rFonts w:cs="Times New Roman"/>
+          <w:color w:val="222222"/>
+          <w:szCs w:val="20"/>
+          <w:shd w:val="clear" w:color="auto" w:fill="FFFFFF"/>
+        </w:rPr>
+      </w:pPr>
+      <w:r>
+        <w:rPr>
+          <w:rFonts w:cs="Times New Roman"/>
           <w:color w:val="222222"/>
           <w:szCs w:val="20"/>
           <w:shd w:val="clear" w:color="auto" w:fill="FFFFFF"/>
@@ -122,7 +113,7 @@
       <w:proofErr w:type="spellStart"/>
       <w:r>
         <w:rPr>
-          <w:rFonts w:ascii="Arial" w:hAnsi="Arial" w:cs="Arial"/>
+          <w:rFonts w:cs="Times New Roman"/>
           <w:color w:val="222222"/>
           <w:szCs w:val="20"/>
           <w:shd w:val="clear" w:color="auto" w:fill="FFFFFF"/>
@@ -132,7 +123,7 @@
       <w:proofErr w:type="spellEnd"/>
       <w:r>
         <w:rPr>
-          <w:rFonts w:ascii="Arial" w:hAnsi="Arial" w:cs="Arial"/>
+          <w:rFonts w:cs="Times New Roman"/>
           <w:color w:val="222222"/>
           <w:szCs w:val="20"/>
           <w:shd w:val="clear" w:color="auto" w:fill="FFFFFF"/>
@@ -141,7 +132,7 @@
       </w:r>
       <w:r>
         <w:rPr>
-          <w:rFonts w:ascii="Arial" w:hAnsi="Arial" w:cs="Arial"/>
+          <w:rFonts w:cs="Times New Roman"/>
           <w:i/>
           <w:iCs/>
           <w:color w:val="222222"/>
@@ -152,7 +143,7 @@
       </w:r>
       <w:r>
         <w:rPr>
-          <w:rFonts w:ascii="Arial" w:hAnsi="Arial" w:cs="Arial"/>
+          <w:rFonts w:cs="Times New Roman"/>
           <w:color w:val="222222"/>
           <w:szCs w:val="20"/>
           <w:shd w:val="clear" w:color="auto" w:fill="FFFFFF"/>
@@ -161,7 +152,7 @@
       </w:r>
       <w:r>
         <w:rPr>
-          <w:rFonts w:ascii="Arial" w:hAnsi="Arial" w:cs="Arial"/>
+          <w:rFonts w:cs="Times New Roman"/>
           <w:i/>
           <w:iCs/>
           <w:color w:val="222222"/>
@@ -172,27 +163,18 @@
       </w:r>
       <w:r>
         <w:rPr>
-          <w:rFonts w:ascii="Arial" w:hAnsi="Arial" w:cs="Arial"/>
-          <w:color w:val="222222"/>
-          <w:szCs w:val="20"/>
-          <w:shd w:val="clear" w:color="auto" w:fill="FFFFFF"/>
-        </w:rPr>
-        <w:t>(17), 12921.</w:t>
-      </w:r>
-      <w:r>
-        <w:rPr>
-          <w:rFonts w:ascii="Arial" w:hAnsi="Arial" w:cs="Arial" w:hint="eastAsia"/>
-          <w:color w:val="222222"/>
-          <w:szCs w:val="20"/>
-          <w:shd w:val="clear" w:color="auto" w:fill="FFFFFF"/>
-        </w:rPr>
-        <w:t xml:space="preserve"> </w:t>
+          <w:rFonts w:cs="Times New Roman"/>
+          <w:color w:val="222222"/>
+          <w:szCs w:val="20"/>
+          <w:shd w:val="clear" w:color="auto" w:fill="FFFFFF"/>
+        </w:rPr>
+        <w:t xml:space="preserve">(17), 12921. </w:t>
       </w:r>
       <w:hyperlink r:id="rId8" w:history="1">
         <w:r>
           <w:rPr>
             <w:rStyle w:val="a6"/>
-            <w:rFonts w:ascii="Arial" w:hAnsi="Arial" w:cs="Arial"/>
+            <w:rFonts w:cs="Times New Roman"/>
             <w:szCs w:val="20"/>
             <w:shd w:val="clear" w:color="auto" w:fill="FFFFFF"/>
           </w:rPr>
@@ -204,15 +186,15 @@
       <w:pPr>
         <w:pStyle w:val="a5"/>
         <w:rPr>
-          <w:rFonts w:ascii="Arial" w:hAnsi="Arial" w:cs="Arial"/>
-          <w:color w:val="222222"/>
-          <w:szCs w:val="20"/>
-          <w:shd w:val="clear" w:color="auto" w:fill="FFFFFF"/>
-        </w:rPr>
-      </w:pPr>
-      <w:r>
-        <w:rPr>
-          <w:rFonts w:ascii="Arial" w:hAnsi="Arial" w:cs="Arial"/>
+          <w:rFonts w:cs="Times New Roman"/>
+          <w:color w:val="222222"/>
+          <w:szCs w:val="20"/>
+          <w:shd w:val="clear" w:color="auto" w:fill="FFFFFF"/>
+        </w:rPr>
+      </w:pPr>
+      <w:r>
+        <w:rPr>
+          <w:rFonts w:cs="Times New Roman"/>
           <w:color w:val="222222"/>
           <w:szCs w:val="20"/>
           <w:shd w:val="clear" w:color="auto" w:fill="FFFFFF"/>
@@ -222,7 +204,7 @@
       <w:proofErr w:type="spellStart"/>
       <w:r>
         <w:rPr>
-          <w:rFonts w:ascii="Arial" w:hAnsi="Arial" w:cs="Arial"/>
+          <w:rFonts w:cs="Times New Roman"/>
           <w:color w:val="222222"/>
           <w:szCs w:val="20"/>
           <w:shd w:val="clear" w:color="auto" w:fill="FFFFFF"/>
@@ -232,7 +214,7 @@
       <w:proofErr w:type="spellEnd"/>
       <w:r>
         <w:rPr>
-          <w:rFonts w:ascii="Arial" w:hAnsi="Arial" w:cs="Arial"/>
+          <w:rFonts w:cs="Times New Roman"/>
           <w:color w:val="222222"/>
           <w:szCs w:val="20"/>
           <w:shd w:val="clear" w:color="auto" w:fill="FFFFFF"/>
@@ -241,7 +223,7 @@
       </w:r>
       <w:r>
         <w:rPr>
-          <w:rFonts w:ascii="Arial" w:hAnsi="Arial" w:cs="Arial"/>
+          <w:rFonts w:cs="Times New Roman"/>
           <w:i/>
           <w:iCs/>
           <w:color w:val="222222"/>
@@ -252,27 +234,18 @@
       </w:r>
       <w:r>
         <w:rPr>
-          <w:rFonts w:ascii="Arial" w:hAnsi="Arial" w:cs="Arial"/>
-          <w:color w:val="222222"/>
-          <w:szCs w:val="20"/>
-          <w:shd w:val="clear" w:color="auto" w:fill="FFFFFF"/>
-        </w:rPr>
-        <w:t>, 1-27.</w:t>
-      </w:r>
-      <w:r>
-        <w:rPr>
-          <w:rFonts w:ascii="Arial" w:hAnsi="Arial" w:cs="Arial" w:hint="eastAsia"/>
-          <w:color w:val="222222"/>
-          <w:szCs w:val="20"/>
-          <w:shd w:val="clear" w:color="auto" w:fill="FFFFFF"/>
-        </w:rPr>
-        <w:t xml:space="preserve"> </w:t>
+          <w:rFonts w:cs="Times New Roman"/>
+          <w:color w:val="222222"/>
+          <w:szCs w:val="20"/>
+          <w:shd w:val="clear" w:color="auto" w:fill="FFFFFF"/>
+        </w:rPr>
+        <w:t xml:space="preserve">, 1-27. </w:t>
       </w:r>
       <w:hyperlink r:id="rId9" w:history="1">
         <w:r>
           <w:rPr>
             <w:rStyle w:val="a6"/>
-            <w:rFonts w:ascii="Arial" w:hAnsi="Arial" w:cs="Arial"/>
+            <w:rFonts w:cs="Times New Roman"/>
             <w:szCs w:val="20"/>
             <w:shd w:val="clear" w:color="auto" w:fill="FFFFFF"/>
           </w:rPr>
@@ -284,15 +257,15 @@
       <w:pPr>
         <w:pStyle w:val="a5"/>
         <w:rPr>
-          <w:rFonts w:ascii="Arial" w:hAnsi="Arial" w:cs="Arial"/>
-          <w:color w:val="222222"/>
-          <w:szCs w:val="20"/>
-          <w:shd w:val="clear" w:color="auto" w:fill="FFFFFF"/>
-        </w:rPr>
-      </w:pPr>
-      <w:r>
-        <w:rPr>
-          <w:rFonts w:ascii="Arial" w:hAnsi="Arial" w:cs="Arial"/>
+          <w:rFonts w:cs="Times New Roman"/>
+          <w:color w:val="222222"/>
+          <w:szCs w:val="20"/>
+          <w:shd w:val="clear" w:color="auto" w:fill="FFFFFF"/>
+        </w:rPr>
+      </w:pPr>
+      <w:r>
+        <w:rPr>
+          <w:rFonts w:cs="Times New Roman"/>
           <w:color w:val="222222"/>
           <w:szCs w:val="20"/>
           <w:shd w:val="clear" w:color="auto" w:fill="FFFFFF"/>
@@ -302,7 +275,7 @@
       <w:proofErr w:type="spellStart"/>
       <w:r>
         <w:rPr>
-          <w:rFonts w:ascii="Arial" w:hAnsi="Arial" w:cs="Arial"/>
+          <w:rFonts w:cs="Times New Roman"/>
           <w:color w:val="222222"/>
           <w:szCs w:val="20"/>
           <w:shd w:val="clear" w:color="auto" w:fill="FFFFFF"/>
@@ -312,7 +285,7 @@
       <w:proofErr w:type="spellEnd"/>
       <w:r>
         <w:rPr>
-          <w:rFonts w:ascii="Arial" w:hAnsi="Arial" w:cs="Arial"/>
+          <w:rFonts w:cs="Times New Roman"/>
           <w:color w:val="222222"/>
           <w:szCs w:val="20"/>
           <w:shd w:val="clear" w:color="auto" w:fill="FFFFFF"/>
@@ -321,7 +294,7 @@
       </w:r>
       <w:r>
         <w:rPr>
-          <w:rFonts w:ascii="Arial" w:hAnsi="Arial" w:cs="Arial"/>
+          <w:rFonts w:cs="Times New Roman"/>
           <w:i/>
           <w:iCs/>
           <w:color w:val="222222"/>
@@ -332,7 +305,7 @@
       </w:r>
       <w:r>
         <w:rPr>
-          <w:rFonts w:ascii="Arial" w:hAnsi="Arial" w:cs="Arial"/>
+          <w:rFonts w:cs="Times New Roman"/>
           <w:color w:val="222222"/>
           <w:szCs w:val="20"/>
           <w:shd w:val="clear" w:color="auto" w:fill="FFFFFF"/>
@@ -341,7 +314,7 @@
       </w:r>
       <w:r>
         <w:rPr>
-          <w:rFonts w:ascii="Arial" w:hAnsi="Arial" w:cs="Arial"/>
+          <w:rFonts w:cs="Times New Roman"/>
           <w:i/>
           <w:iCs/>
           <w:color w:val="222222"/>
@@ -352,27 +325,18 @@
       </w:r>
       <w:r>
         <w:rPr>
-          <w:rFonts w:ascii="Arial" w:hAnsi="Arial" w:cs="Arial"/>
-          <w:color w:val="222222"/>
-          <w:szCs w:val="20"/>
-          <w:shd w:val="clear" w:color="auto" w:fill="FFFFFF"/>
-        </w:rPr>
-        <w:t>, 803-830.</w:t>
-      </w:r>
-      <w:r>
-        <w:rPr>
-          <w:rFonts w:ascii="Arial" w:hAnsi="Arial" w:cs="Arial" w:hint="eastAsia"/>
-          <w:color w:val="222222"/>
-          <w:szCs w:val="20"/>
-          <w:shd w:val="clear" w:color="auto" w:fill="FFFFFF"/>
-        </w:rPr>
-        <w:t xml:space="preserve"> </w:t>
+          <w:rFonts w:cs="Times New Roman"/>
+          <w:color w:val="222222"/>
+          <w:szCs w:val="20"/>
+          <w:shd w:val="clear" w:color="auto" w:fill="FFFFFF"/>
+        </w:rPr>
+        <w:t xml:space="preserve">, 803-830. </w:t>
       </w:r>
       <w:hyperlink r:id="rId10" w:history="1">
         <w:r>
           <w:rPr>
             <w:rStyle w:val="a6"/>
-            <w:rFonts w:ascii="Arial" w:hAnsi="Arial" w:cs="Arial"/>
+            <w:rFonts w:cs="Times New Roman"/>
             <w:szCs w:val="20"/>
             <w:shd w:val="clear" w:color="auto" w:fill="FFFFFF"/>
           </w:rPr>
@@ -384,16 +348,16 @@
       <w:pPr>
         <w:pStyle w:val="a5"/>
         <w:rPr>
-          <w:rFonts w:ascii="Arial" w:hAnsi="Arial" w:cs="Arial"/>
-          <w:color w:val="222222"/>
-          <w:szCs w:val="20"/>
-          <w:shd w:val="clear" w:color="auto" w:fill="FFFFFF"/>
-        </w:rPr>
-      </w:pPr>
-      <w:proofErr w:type="spellStart"/>
-      <w:r>
-        <w:rPr>
-          <w:rFonts w:ascii="Arial" w:hAnsi="Arial" w:cs="Arial"/>
+          <w:rFonts w:cs="Times New Roman"/>
+          <w:color w:val="222222"/>
+          <w:szCs w:val="20"/>
+          <w:shd w:val="clear" w:color="auto" w:fill="FFFFFF"/>
+        </w:rPr>
+      </w:pPr>
+      <w:proofErr w:type="spellStart"/>
+      <w:r>
+        <w:rPr>
+          <w:rFonts w:cs="Times New Roman"/>
           <w:color w:val="222222"/>
           <w:szCs w:val="20"/>
           <w:shd w:val="clear" w:color="auto" w:fill="FFFFFF"/>
@@ -403,7 +367,7 @@
       <w:proofErr w:type="spellEnd"/>
       <w:r>
         <w:rPr>
-          <w:rFonts w:ascii="Arial" w:hAnsi="Arial" w:cs="Arial"/>
+          <w:rFonts w:cs="Times New Roman"/>
           <w:color w:val="222222"/>
           <w:szCs w:val="20"/>
           <w:shd w:val="clear" w:color="auto" w:fill="FFFFFF"/>
@@ -413,7 +377,7 @@
       <w:proofErr w:type="spellStart"/>
       <w:r>
         <w:rPr>
-          <w:rFonts w:ascii="Arial" w:hAnsi="Arial" w:cs="Arial"/>
+          <w:rFonts w:cs="Times New Roman"/>
           <w:color w:val="222222"/>
           <w:szCs w:val="20"/>
           <w:shd w:val="clear" w:color="auto" w:fill="FFFFFF"/>
@@ -423,7 +387,7 @@
       <w:proofErr w:type="spellEnd"/>
       <w:r>
         <w:rPr>
-          <w:rFonts w:ascii="Arial" w:hAnsi="Arial" w:cs="Arial"/>
+          <w:rFonts w:cs="Times New Roman"/>
           <w:color w:val="222222"/>
           <w:szCs w:val="20"/>
           <w:shd w:val="clear" w:color="auto" w:fill="FFFFFF"/>
@@ -433,7 +397,7 @@
       <w:proofErr w:type="spellStart"/>
       <w:r>
         <w:rPr>
-          <w:rFonts w:ascii="Arial" w:hAnsi="Arial" w:cs="Arial"/>
+          <w:rFonts w:cs="Times New Roman"/>
           <w:color w:val="222222"/>
           <w:szCs w:val="20"/>
           <w:shd w:val="clear" w:color="auto" w:fill="FFFFFF"/>
@@ -443,7 +407,7 @@
       <w:proofErr w:type="spellEnd"/>
       <w:r>
         <w:rPr>
-          <w:rFonts w:ascii="Arial" w:hAnsi="Arial" w:cs="Arial"/>
+          <w:rFonts w:cs="Times New Roman"/>
           <w:color w:val="222222"/>
           <w:szCs w:val="20"/>
           <w:shd w:val="clear" w:color="auto" w:fill="FFFFFF"/>
@@ -453,7 +417,7 @@
       <w:proofErr w:type="spellStart"/>
       <w:r>
         <w:rPr>
-          <w:rFonts w:ascii="Arial" w:hAnsi="Arial" w:cs="Arial"/>
+          <w:rFonts w:cs="Times New Roman"/>
           <w:color w:val="222222"/>
           <w:szCs w:val="20"/>
           <w:shd w:val="clear" w:color="auto" w:fill="FFFFFF"/>
@@ -463,7 +427,7 @@
       <w:proofErr w:type="spellEnd"/>
       <w:r>
         <w:rPr>
-          <w:rFonts w:ascii="Arial" w:hAnsi="Arial" w:cs="Arial"/>
+          <w:rFonts w:cs="Times New Roman"/>
           <w:color w:val="222222"/>
           <w:szCs w:val="20"/>
           <w:shd w:val="clear" w:color="auto" w:fill="FFFFFF"/>
@@ -472,7 +436,7 @@
       </w:r>
       <w:r>
         <w:rPr>
-          <w:rFonts w:ascii="Arial" w:hAnsi="Arial" w:cs="Arial"/>
+          <w:rFonts w:cs="Times New Roman"/>
           <w:i/>
           <w:iCs/>
           <w:color w:val="222222"/>
@@ -483,7 +447,7 @@
       </w:r>
       <w:r>
         <w:rPr>
-          <w:rFonts w:ascii="Arial" w:hAnsi="Arial" w:cs="Arial"/>
+          <w:rFonts w:cs="Times New Roman"/>
           <w:color w:val="222222"/>
           <w:szCs w:val="20"/>
           <w:shd w:val="clear" w:color="auto" w:fill="FFFFFF"/>
@@ -492,7 +456,7 @@
       </w:r>
       <w:r>
         <w:rPr>
-          <w:rFonts w:ascii="Arial" w:hAnsi="Arial" w:cs="Arial"/>
+          <w:rFonts w:cs="Times New Roman"/>
           <w:i/>
           <w:iCs/>
           <w:color w:val="222222"/>
@@ -503,27 +467,18 @@
       </w:r>
       <w:r>
         <w:rPr>
-          <w:rFonts w:ascii="Arial" w:hAnsi="Arial" w:cs="Arial"/>
-          <w:color w:val="222222"/>
-          <w:szCs w:val="20"/>
-          <w:shd w:val="clear" w:color="auto" w:fill="FFFFFF"/>
-        </w:rPr>
-        <w:t>, 102251.</w:t>
-      </w:r>
-      <w:r>
-        <w:rPr>
-          <w:rFonts w:ascii="Arial" w:hAnsi="Arial" w:cs="Arial" w:hint="eastAsia"/>
-          <w:color w:val="222222"/>
-          <w:szCs w:val="20"/>
-          <w:shd w:val="clear" w:color="auto" w:fill="FFFFFF"/>
-        </w:rPr>
-        <w:t xml:space="preserve"> </w:t>
+          <w:rFonts w:cs="Times New Roman"/>
+          <w:color w:val="222222"/>
+          <w:szCs w:val="20"/>
+          <w:shd w:val="clear" w:color="auto" w:fill="FFFFFF"/>
+        </w:rPr>
+        <w:t xml:space="preserve">, 102251. </w:t>
       </w:r>
       <w:hyperlink r:id="rId11" w:history="1">
         <w:r>
           <w:rPr>
             <w:rStyle w:val="a6"/>
-            <w:rFonts w:ascii="Arial" w:hAnsi="Arial" w:cs="Arial"/>
+            <w:rFonts w:cs="Times New Roman"/>
             <w:szCs w:val="20"/>
             <w:shd w:val="clear" w:color="auto" w:fill="FFFFFF"/>
           </w:rPr>
@@ -535,15 +490,15 @@
       <w:pPr>
         <w:pStyle w:val="a5"/>
         <w:rPr>
-          <w:rFonts w:ascii="Arial" w:hAnsi="Arial" w:cs="Arial"/>
-          <w:color w:val="222222"/>
-          <w:szCs w:val="20"/>
-          <w:shd w:val="clear" w:color="auto" w:fill="FFFFFF"/>
-        </w:rPr>
-      </w:pPr>
-      <w:r>
-        <w:rPr>
-          <w:rFonts w:ascii="Arial" w:hAnsi="Arial" w:cs="Arial"/>
+          <w:rFonts w:cs="Times New Roman"/>
+          <w:color w:val="222222"/>
+          <w:szCs w:val="20"/>
+          <w:shd w:val="clear" w:color="auto" w:fill="FFFFFF"/>
+        </w:rPr>
+      </w:pPr>
+      <w:r>
+        <w:rPr>
+          <w:rFonts w:cs="Times New Roman"/>
           <w:color w:val="222222"/>
           <w:szCs w:val="20"/>
           <w:shd w:val="clear" w:color="auto" w:fill="FFFFFF"/>
@@ -552,7 +507,7 @@
       </w:r>
       <w:r>
         <w:rPr>
-          <w:rFonts w:ascii="Arial" w:hAnsi="Arial" w:cs="Arial"/>
+          <w:rFonts w:cs="Times New Roman"/>
           <w:i/>
           <w:iCs/>
           <w:color w:val="222222"/>
@@ -563,7 +518,7 @@
       </w:r>
       <w:r>
         <w:rPr>
-          <w:rFonts w:ascii="Arial" w:hAnsi="Arial" w:cs="Arial"/>
+          <w:rFonts w:cs="Times New Roman"/>
           <w:color w:val="222222"/>
           <w:szCs w:val="20"/>
           <w:shd w:val="clear" w:color="auto" w:fill="FFFFFF"/>
@@ -574,7 +529,7 @@
         <w:r>
           <w:rPr>
             <w:rStyle w:val="a6"/>
-            <w:rFonts w:ascii="Arial" w:hAnsi="Arial" w:cs="Arial"/>
+            <w:rFonts w:cs="Times New Roman"/>
             <w:szCs w:val="20"/>
             <w:shd w:val="clear" w:color="auto" w:fill="FFFFFF"/>
           </w:rPr>
@@ -586,15 +541,15 @@
       <w:pPr>
         <w:pStyle w:val="a5"/>
         <w:rPr>
-          <w:rFonts w:ascii="Arial" w:hAnsi="Arial" w:cs="Arial"/>
-          <w:color w:val="222222"/>
-          <w:szCs w:val="20"/>
-          <w:shd w:val="clear" w:color="auto" w:fill="FFFFFF"/>
-        </w:rPr>
-      </w:pPr>
-      <w:r>
-        <w:rPr>
-          <w:rFonts w:ascii="Arial" w:hAnsi="Arial" w:cs="Arial"/>
+          <w:rFonts w:cs="Times New Roman"/>
+          <w:color w:val="222222"/>
+          <w:szCs w:val="20"/>
+          <w:shd w:val="clear" w:color="auto" w:fill="FFFFFF"/>
+        </w:rPr>
+      </w:pPr>
+      <w:r>
+        <w:rPr>
+          <w:rFonts w:cs="Times New Roman"/>
           <w:color w:val="222222"/>
           <w:szCs w:val="20"/>
           <w:shd w:val="clear" w:color="auto" w:fill="FFFFFF"/>
@@ -604,7 +559,7 @@
       <w:proofErr w:type="spellStart"/>
       <w:r>
         <w:rPr>
-          <w:rFonts w:ascii="Arial" w:hAnsi="Arial" w:cs="Arial"/>
+          <w:rFonts w:cs="Times New Roman"/>
           <w:color w:val="222222"/>
           <w:szCs w:val="20"/>
           <w:shd w:val="clear" w:color="auto" w:fill="FFFFFF"/>
@@ -614,7 +569,7 @@
       <w:proofErr w:type="spellEnd"/>
       <w:r>
         <w:rPr>
-          <w:rFonts w:ascii="Arial" w:hAnsi="Arial" w:cs="Arial"/>
+          <w:rFonts w:cs="Times New Roman"/>
           <w:color w:val="222222"/>
           <w:szCs w:val="20"/>
           <w:shd w:val="clear" w:color="auto" w:fill="FFFFFF"/>
@@ -624,7 +579,7 @@
       <w:proofErr w:type="spellStart"/>
       <w:r>
         <w:rPr>
-          <w:rFonts w:ascii="Arial" w:hAnsi="Arial" w:cs="Arial"/>
+          <w:rFonts w:cs="Times New Roman"/>
           <w:color w:val="222222"/>
           <w:szCs w:val="20"/>
           <w:shd w:val="clear" w:color="auto" w:fill="FFFFFF"/>
@@ -634,7 +589,7 @@
       <w:proofErr w:type="spellEnd"/>
       <w:r>
         <w:rPr>
-          <w:rFonts w:ascii="Arial" w:hAnsi="Arial" w:cs="Arial"/>
+          <w:rFonts w:cs="Times New Roman"/>
           <w:color w:val="222222"/>
           <w:szCs w:val="20"/>
           <w:shd w:val="clear" w:color="auto" w:fill="FFFFFF"/>
@@ -643,7 +598,7 @@
       </w:r>
       <w:r>
         <w:rPr>
-          <w:rFonts w:ascii="Arial" w:hAnsi="Arial" w:cs="Arial"/>
+          <w:rFonts w:cs="Times New Roman"/>
           <w:i/>
           <w:iCs/>
           <w:color w:val="222222"/>
@@ -654,7 +609,7 @@
       </w:r>
       <w:r>
         <w:rPr>
-          <w:rFonts w:ascii="Arial" w:hAnsi="Arial" w:cs="Arial"/>
+          <w:rFonts w:cs="Times New Roman"/>
           <w:color w:val="222222"/>
           <w:szCs w:val="20"/>
           <w:shd w:val="clear" w:color="auto" w:fill="FFFFFF"/>
@@ -663,7 +618,7 @@
       </w:r>
       <w:r>
         <w:rPr>
-          <w:rFonts w:ascii="Arial" w:hAnsi="Arial" w:cs="Arial"/>
+          <w:rFonts w:cs="Times New Roman"/>
           <w:i/>
           <w:iCs/>
           <w:color w:val="222222"/>
@@ -674,7 +629,7 @@
       </w:r>
       <w:r>
         <w:rPr>
-          <w:rFonts w:ascii="Arial" w:hAnsi="Arial" w:cs="Arial"/>
+          <w:rFonts w:cs="Times New Roman"/>
           <w:color w:val="222222"/>
           <w:szCs w:val="20"/>
           <w:shd w:val="clear" w:color="auto" w:fill="FFFFFF"/>
@@ -685,7 +640,7 @@
         <w:r>
           <w:rPr>
             <w:rStyle w:val="a6"/>
-            <w:rFonts w:ascii="Arial" w:hAnsi="Arial" w:cs="Arial"/>
+            <w:rFonts w:cs="Times New Roman"/>
             <w:szCs w:val="20"/>
             <w:shd w:val="clear" w:color="auto" w:fill="FFFFFF"/>
           </w:rPr>
@@ -697,15 +652,15 @@
       <w:pPr>
         <w:pStyle w:val="a5"/>
         <w:rPr>
-          <w:rFonts w:ascii="Arial" w:hAnsi="Arial" w:cs="Arial"/>
-          <w:color w:val="222222"/>
-          <w:szCs w:val="20"/>
-          <w:shd w:val="clear" w:color="auto" w:fill="FFFFFF"/>
-        </w:rPr>
-      </w:pPr>
-      <w:r>
-        <w:rPr>
-          <w:rFonts w:ascii="Arial" w:hAnsi="Arial" w:cs="Arial"/>
+          <w:rFonts w:cs="Times New Roman"/>
+          <w:color w:val="222222"/>
+          <w:szCs w:val="20"/>
+          <w:shd w:val="clear" w:color="auto" w:fill="FFFFFF"/>
+        </w:rPr>
+      </w:pPr>
+      <w:r>
+        <w:rPr>
+          <w:rFonts w:cs="Times New Roman"/>
           <w:color w:val="222222"/>
           <w:szCs w:val="20"/>
           <w:shd w:val="clear" w:color="auto" w:fill="FFFFFF"/>
@@ -715,7 +670,7 @@
       <w:proofErr w:type="spellStart"/>
       <w:r>
         <w:rPr>
-          <w:rFonts w:ascii="Arial" w:hAnsi="Arial" w:cs="Arial"/>
+          <w:rFonts w:cs="Times New Roman"/>
           <w:color w:val="222222"/>
           <w:szCs w:val="20"/>
           <w:shd w:val="clear" w:color="auto" w:fill="FFFFFF"/>
@@ -725,7 +680,7 @@
       <w:proofErr w:type="spellEnd"/>
       <w:r>
         <w:rPr>
-          <w:rFonts w:ascii="Arial" w:hAnsi="Arial" w:cs="Arial"/>
+          <w:rFonts w:cs="Times New Roman"/>
           <w:color w:val="222222"/>
           <w:szCs w:val="20"/>
           <w:shd w:val="clear" w:color="auto" w:fill="FFFFFF"/>
@@ -734,7 +689,7 @@
       </w:r>
       <w:r>
         <w:rPr>
-          <w:rFonts w:ascii="新細明體" w:eastAsia="新細明體" w:hAnsi="新細明體" w:cs="新細明體" w:hint="eastAsia"/>
+          <w:rFonts w:eastAsia="新細明體" w:cs="Times New Roman"/>
           <w:color w:val="222222"/>
           <w:szCs w:val="20"/>
           <w:shd w:val="clear" w:color="auto" w:fill="FFFFFF"/>
@@ -743,7 +698,7 @@
       </w:r>
       <w:r>
         <w:rPr>
-          <w:rFonts w:ascii="Arial" w:hAnsi="Arial" w:cs="Arial"/>
+          <w:rFonts w:cs="Times New Roman"/>
           <w:color w:val="222222"/>
           <w:szCs w:val="20"/>
           <w:shd w:val="clear" w:color="auto" w:fill="FFFFFF"/>
@@ -752,7 +707,7 @@
       </w:r>
       <w:r>
         <w:rPr>
-          <w:rFonts w:ascii="Arial" w:hAnsi="Arial" w:cs="Arial"/>
+          <w:rFonts w:cs="Times New Roman"/>
           <w:i/>
           <w:iCs/>
           <w:color w:val="222222"/>
@@ -763,7 +718,7 @@
       </w:r>
       <w:r>
         <w:rPr>
-          <w:rFonts w:ascii="Arial" w:hAnsi="Arial" w:cs="Arial"/>
+          <w:rFonts w:cs="Times New Roman"/>
           <w:color w:val="222222"/>
           <w:szCs w:val="20"/>
           <w:shd w:val="clear" w:color="auto" w:fill="FFFFFF"/>
@@ -772,7 +727,7 @@
       </w:r>
       <w:r>
         <w:rPr>
-          <w:rFonts w:ascii="Arial" w:hAnsi="Arial" w:cs="Arial"/>
+          <w:rFonts w:cs="Times New Roman"/>
           <w:i/>
           <w:iCs/>
           <w:color w:val="222222"/>
@@ -783,27 +738,18 @@
       </w:r>
       <w:r>
         <w:rPr>
-          <w:rFonts w:ascii="Arial" w:hAnsi="Arial" w:cs="Arial"/>
-          <w:color w:val="222222"/>
-          <w:szCs w:val="20"/>
-          <w:shd w:val="clear" w:color="auto" w:fill="FFFFFF"/>
-        </w:rPr>
-        <w:t>(2), 135-156.</w:t>
-      </w:r>
-      <w:r>
-        <w:rPr>
-          <w:rFonts w:ascii="Arial" w:hAnsi="Arial" w:cs="Arial" w:hint="eastAsia"/>
-          <w:color w:val="222222"/>
-          <w:szCs w:val="20"/>
-          <w:shd w:val="clear" w:color="auto" w:fill="FFFFFF"/>
-        </w:rPr>
-        <w:t xml:space="preserve"> </w:t>
+          <w:rFonts w:cs="Times New Roman"/>
+          <w:color w:val="222222"/>
+          <w:szCs w:val="20"/>
+          <w:shd w:val="clear" w:color="auto" w:fill="FFFFFF"/>
+        </w:rPr>
+        <w:t xml:space="preserve">(2), 135-156. </w:t>
       </w:r>
       <w:hyperlink r:id="rId14" w:history="1">
         <w:r>
           <w:rPr>
             <w:rStyle w:val="a6"/>
-            <w:rFonts w:ascii="Arial" w:hAnsi="Arial" w:cs="Arial"/>
+            <w:rFonts w:cs="Times New Roman"/>
             <w:szCs w:val="20"/>
             <w:shd w:val="clear" w:color="auto" w:fill="FFFFFF"/>
           </w:rPr>
@@ -815,15 +761,15 @@
       <w:pPr>
         <w:pStyle w:val="a5"/>
         <w:rPr>
-          <w:rFonts w:ascii="Arial" w:hAnsi="Arial" w:cs="Arial"/>
-          <w:color w:val="222222"/>
-          <w:szCs w:val="20"/>
-          <w:shd w:val="clear" w:color="auto" w:fill="FFFFFF"/>
-        </w:rPr>
-      </w:pPr>
-      <w:r>
-        <w:rPr>
-          <w:rFonts w:ascii="Arial" w:hAnsi="Arial" w:cs="Arial"/>
+          <w:rFonts w:cs="Times New Roman"/>
+          <w:color w:val="222222"/>
+          <w:szCs w:val="20"/>
+          <w:shd w:val="clear" w:color="auto" w:fill="FFFFFF"/>
+        </w:rPr>
+      </w:pPr>
+      <w:r>
+        <w:rPr>
+          <w:rFonts w:cs="Times New Roman"/>
           <w:color w:val="222222"/>
           <w:szCs w:val="20"/>
           <w:shd w:val="clear" w:color="auto" w:fill="FFFFFF"/>
@@ -832,7 +778,7 @@
       </w:r>
       <w:r>
         <w:rPr>
-          <w:rFonts w:ascii="Arial" w:hAnsi="Arial" w:cs="Arial"/>
+          <w:rFonts w:cs="Times New Roman"/>
           <w:i/>
           <w:iCs/>
           <w:color w:val="222222"/>
@@ -843,7 +789,7 @@
       </w:r>
       <w:r>
         <w:rPr>
-          <w:rFonts w:ascii="Arial" w:hAnsi="Arial" w:cs="Arial"/>
+          <w:rFonts w:cs="Times New Roman"/>
           <w:color w:val="222222"/>
           <w:szCs w:val="20"/>
           <w:shd w:val="clear" w:color="auto" w:fill="FFFFFF"/>
@@ -852,7 +798,7 @@
       </w:r>
       <w:r>
         <w:rPr>
-          <w:rFonts w:ascii="Arial" w:hAnsi="Arial" w:cs="Arial"/>
+          <w:rFonts w:cs="Times New Roman"/>
           <w:i/>
           <w:iCs/>
           <w:color w:val="222222"/>
@@ -863,7 +809,7 @@
       </w:r>
       <w:r>
         <w:rPr>
-          <w:rFonts w:ascii="Arial" w:hAnsi="Arial" w:cs="Arial"/>
+          <w:rFonts w:cs="Times New Roman"/>
           <w:color w:val="222222"/>
           <w:szCs w:val="20"/>
           <w:shd w:val="clear" w:color="auto" w:fill="FFFFFF"/>
@@ -874,7 +820,7 @@
         <w:r>
           <w:rPr>
             <w:rStyle w:val="a6"/>
-            <w:rFonts w:ascii="Arial" w:hAnsi="Arial" w:cs="Arial"/>
+            <w:rFonts w:cs="Times New Roman"/>
             <w:szCs w:val="20"/>
             <w:shd w:val="clear" w:color="auto" w:fill="FFFFFF"/>
           </w:rPr>
@@ -886,35 +832,26 @@
       <w:pPr>
         <w:pStyle w:val="a5"/>
         <w:rPr>
-          <w:rFonts w:ascii="Arial" w:hAnsi="Arial" w:cs="Arial"/>
-          <w:color w:val="222222"/>
-          <w:szCs w:val="20"/>
-          <w:shd w:val="clear" w:color="auto" w:fill="FFFFFF"/>
-        </w:rPr>
-      </w:pPr>
-      <w:r>
-        <w:rPr>
-          <w:rFonts w:ascii="Arial" w:hAnsi="Arial" w:cs="Arial"/>
-          <w:color w:val="222222"/>
-          <w:szCs w:val="20"/>
-          <w:shd w:val="clear" w:color="auto" w:fill="FFFFFF"/>
-        </w:rPr>
-        <w:t>Hacker, D. J., &amp; Bol, L. (2019). Calibration and self-regulated learning: Making the connections.</w:t>
-      </w:r>
-      <w:r>
-        <w:rPr>
-          <w:rFonts w:ascii="Arial" w:hAnsi="Arial" w:cs="Arial" w:hint="eastAsia"/>
-          <w:color w:val="222222"/>
-          <w:szCs w:val="20"/>
-          <w:shd w:val="clear" w:color="auto" w:fill="FFFFFF"/>
-        </w:rPr>
-        <w:t xml:space="preserve"> </w:t>
+          <w:rFonts w:cs="Times New Roman"/>
+          <w:color w:val="222222"/>
+          <w:szCs w:val="20"/>
+          <w:shd w:val="clear" w:color="auto" w:fill="FFFFFF"/>
+        </w:rPr>
+      </w:pPr>
+      <w:r>
+        <w:rPr>
+          <w:rFonts w:cs="Times New Roman"/>
+          <w:color w:val="222222"/>
+          <w:szCs w:val="20"/>
+          <w:shd w:val="clear" w:color="auto" w:fill="FFFFFF"/>
+        </w:rPr>
+        <w:t xml:space="preserve">Hacker, D. J., &amp; Bol, L. (2019). Calibration and self-regulated learning: Making the connections. </w:t>
       </w:r>
       <w:hyperlink r:id="rId16" w:history="1">
         <w:r>
           <w:rPr>
             <w:rStyle w:val="a6"/>
-            <w:rFonts w:ascii="Arial" w:hAnsi="Arial" w:cs="Arial"/>
+            <w:rFonts w:cs="Times New Roman"/>
             <w:szCs w:val="20"/>
             <w:shd w:val="clear" w:color="auto" w:fill="FFFFFF"/>
           </w:rPr>
@@ -926,15 +863,15 @@
       <w:pPr>
         <w:pStyle w:val="a5"/>
         <w:rPr>
-          <w:rFonts w:ascii="Arial" w:hAnsi="Arial" w:cs="Arial"/>
-          <w:color w:val="222222"/>
-          <w:szCs w:val="20"/>
-          <w:shd w:val="clear" w:color="auto" w:fill="FFFFFF"/>
-        </w:rPr>
-      </w:pPr>
-      <w:r>
-        <w:rPr>
-          <w:rFonts w:ascii="Arial" w:hAnsi="Arial" w:cs="Arial"/>
+          <w:rFonts w:cs="Times New Roman"/>
+          <w:color w:val="222222"/>
+          <w:szCs w:val="20"/>
+          <w:shd w:val="clear" w:color="auto" w:fill="FFFFFF"/>
+        </w:rPr>
+      </w:pPr>
+      <w:r>
+        <w:rPr>
+          <w:rFonts w:cs="Times New Roman"/>
           <w:color w:val="222222"/>
           <w:szCs w:val="20"/>
           <w:shd w:val="clear" w:color="auto" w:fill="FFFFFF"/>
@@ -944,7 +881,7 @@
       <w:proofErr w:type="spellStart"/>
       <w:r>
         <w:rPr>
-          <w:rFonts w:ascii="Arial" w:hAnsi="Arial" w:cs="Arial"/>
+          <w:rFonts w:cs="Times New Roman"/>
           <w:color w:val="222222"/>
           <w:szCs w:val="20"/>
           <w:shd w:val="clear" w:color="auto" w:fill="FFFFFF"/>
@@ -954,7 +891,7 @@
       <w:proofErr w:type="spellEnd"/>
       <w:r>
         <w:rPr>
-          <w:rFonts w:ascii="Arial" w:hAnsi="Arial" w:cs="Arial"/>
+          <w:rFonts w:cs="Times New Roman"/>
           <w:color w:val="222222"/>
           <w:szCs w:val="20"/>
           <w:shd w:val="clear" w:color="auto" w:fill="FFFFFF"/>
@@ -963,7 +900,7 @@
       </w:r>
       <w:r>
         <w:rPr>
-          <w:rFonts w:ascii="Arial" w:hAnsi="Arial" w:cs="Arial"/>
+          <w:rFonts w:cs="Times New Roman"/>
           <w:i/>
           <w:iCs/>
           <w:color w:val="222222"/>
@@ -974,7 +911,7 @@
       </w:r>
       <w:r>
         <w:rPr>
-          <w:rFonts w:ascii="Arial" w:hAnsi="Arial" w:cs="Arial"/>
+          <w:rFonts w:cs="Times New Roman"/>
           <w:color w:val="222222"/>
           <w:szCs w:val="20"/>
           <w:shd w:val="clear" w:color="auto" w:fill="FFFFFF"/>
@@ -983,7 +920,7 @@
       </w:r>
       <w:r>
         <w:rPr>
-          <w:rFonts w:ascii="Arial" w:hAnsi="Arial" w:cs="Arial"/>
+          <w:rFonts w:cs="Times New Roman"/>
           <w:i/>
           <w:iCs/>
           <w:color w:val="222222"/>
@@ -994,27 +931,18 @@
       </w:r>
       <w:r>
         <w:rPr>
-          <w:rFonts w:ascii="Arial" w:hAnsi="Arial" w:cs="Arial"/>
-          <w:color w:val="222222"/>
-          <w:szCs w:val="20"/>
-          <w:shd w:val="clear" w:color="auto" w:fill="FFFFFF"/>
-        </w:rPr>
-        <w:t>, 1-9.</w:t>
-      </w:r>
-      <w:r>
-        <w:rPr>
-          <w:rFonts w:ascii="Arial" w:hAnsi="Arial" w:cs="Arial" w:hint="eastAsia"/>
-          <w:color w:val="222222"/>
-          <w:szCs w:val="20"/>
-          <w:shd w:val="clear" w:color="auto" w:fill="FFFFFF"/>
-        </w:rPr>
-        <w:t xml:space="preserve"> </w:t>
+          <w:rFonts w:cs="Times New Roman"/>
+          <w:color w:val="222222"/>
+          <w:szCs w:val="20"/>
+          <w:shd w:val="clear" w:color="auto" w:fill="FFFFFF"/>
+        </w:rPr>
+        <w:t xml:space="preserve">, 1-9. </w:t>
       </w:r>
       <w:hyperlink r:id="rId17" w:history="1">
         <w:r>
           <w:rPr>
             <w:rStyle w:val="a6"/>
-            <w:rFonts w:ascii="Arial" w:hAnsi="Arial" w:cs="Arial"/>
+            <w:rFonts w:cs="Times New Roman"/>
             <w:szCs w:val="20"/>
             <w:shd w:val="clear" w:color="auto" w:fill="FFFFFF"/>
           </w:rPr>
@@ -1026,15 +954,15 @@
       <w:pPr>
         <w:pStyle w:val="a5"/>
         <w:rPr>
-          <w:rFonts w:ascii="Arial" w:hAnsi="Arial" w:cs="Arial"/>
-          <w:color w:val="222222"/>
-          <w:szCs w:val="20"/>
-          <w:shd w:val="clear" w:color="auto" w:fill="FFFFFF"/>
-        </w:rPr>
-      </w:pPr>
-      <w:r>
-        <w:rPr>
-          <w:rFonts w:ascii="Arial" w:hAnsi="Arial" w:cs="Arial"/>
+          <w:rFonts w:cs="Times New Roman"/>
+          <w:color w:val="222222"/>
+          <w:szCs w:val="20"/>
+          <w:shd w:val="clear" w:color="auto" w:fill="FFFFFF"/>
+        </w:rPr>
+      </w:pPr>
+      <w:r>
+        <w:rPr>
+          <w:rFonts w:cs="Times New Roman"/>
           <w:color w:val="222222"/>
           <w:szCs w:val="20"/>
           <w:shd w:val="clear" w:color="auto" w:fill="FFFFFF"/>
@@ -1043,7 +971,7 @@
       </w:r>
       <w:r>
         <w:rPr>
-          <w:rFonts w:ascii="Arial" w:hAnsi="Arial" w:cs="Arial"/>
+          <w:rFonts w:cs="Times New Roman"/>
           <w:i/>
           <w:iCs/>
           <w:color w:val="222222"/>
@@ -1054,7 +982,7 @@
       </w:r>
       <w:r>
         <w:rPr>
-          <w:rFonts w:ascii="Arial" w:hAnsi="Arial" w:cs="Arial"/>
+          <w:rFonts w:cs="Times New Roman"/>
           <w:color w:val="222222"/>
           <w:szCs w:val="20"/>
           <w:shd w:val="clear" w:color="auto" w:fill="FFFFFF"/>
@@ -1063,7 +991,7 @@
       </w:r>
       <w:r>
         <w:rPr>
-          <w:rFonts w:ascii="Arial" w:hAnsi="Arial" w:cs="Arial"/>
+          <w:rFonts w:cs="Times New Roman"/>
           <w:i/>
           <w:iCs/>
           <w:color w:val="222222"/>
@@ -1074,27 +1002,18 @@
       </w:r>
       <w:r>
         <w:rPr>
-          <w:rFonts w:ascii="Arial" w:hAnsi="Arial" w:cs="Arial"/>
-          <w:color w:val="222222"/>
-          <w:szCs w:val="20"/>
-          <w:shd w:val="clear" w:color="auto" w:fill="FFFFFF"/>
-        </w:rPr>
-        <w:t>(1), 1-29.</w:t>
-      </w:r>
-      <w:r>
-        <w:rPr>
-          <w:rFonts w:ascii="Arial" w:hAnsi="Arial" w:cs="Arial" w:hint="eastAsia"/>
-          <w:color w:val="222222"/>
-          <w:szCs w:val="20"/>
-          <w:shd w:val="clear" w:color="auto" w:fill="FFFFFF"/>
-        </w:rPr>
-        <w:t xml:space="preserve"> </w:t>
+          <w:rFonts w:cs="Times New Roman"/>
+          <w:color w:val="222222"/>
+          <w:szCs w:val="20"/>
+          <w:shd w:val="clear" w:color="auto" w:fill="FFFFFF"/>
+        </w:rPr>
+        <w:t xml:space="preserve">(1), 1-29. </w:t>
       </w:r>
       <w:hyperlink r:id="rId18" w:history="1">
         <w:r>
           <w:rPr>
             <w:rStyle w:val="a6"/>
-            <w:rFonts w:ascii="Arial" w:hAnsi="Arial" w:cs="Arial"/>
+            <w:rFonts w:cs="Times New Roman"/>
             <w:szCs w:val="20"/>
             <w:shd w:val="clear" w:color="auto" w:fill="FFFFFF"/>
           </w:rPr>
@@ -1106,15 +1025,15 @@
       <w:pPr>
         <w:pStyle w:val="a5"/>
         <w:rPr>
-          <w:rFonts w:ascii="Arial" w:hAnsi="Arial" w:cs="Arial"/>
-          <w:color w:val="222222"/>
-          <w:szCs w:val="20"/>
-          <w:shd w:val="clear" w:color="auto" w:fill="FFFFFF"/>
-        </w:rPr>
-      </w:pPr>
-      <w:r>
-        <w:rPr>
-          <w:rFonts w:ascii="Arial" w:hAnsi="Arial" w:cs="Arial"/>
+          <w:rFonts w:cs="Times New Roman"/>
+          <w:color w:val="222222"/>
+          <w:szCs w:val="20"/>
+          <w:shd w:val="clear" w:color="auto" w:fill="FFFFFF"/>
+        </w:rPr>
+      </w:pPr>
+      <w:r>
+        <w:rPr>
+          <w:rFonts w:cs="Times New Roman"/>
           <w:color w:val="222222"/>
           <w:szCs w:val="20"/>
           <w:shd w:val="clear" w:color="auto" w:fill="FFFFFF"/>
@@ -1123,7 +1042,7 @@
       </w:r>
       <w:r>
         <w:rPr>
-          <w:rFonts w:ascii="Arial" w:hAnsi="Arial" w:cs="Arial"/>
+          <w:rFonts w:cs="Times New Roman"/>
           <w:i/>
           <w:iCs/>
           <w:color w:val="222222"/>
@@ -1134,7 +1053,7 @@
       </w:r>
       <w:r>
         <w:rPr>
-          <w:rFonts w:ascii="Arial" w:hAnsi="Arial" w:cs="Arial"/>
+          <w:rFonts w:cs="Times New Roman"/>
           <w:color w:val="222222"/>
           <w:szCs w:val="20"/>
           <w:shd w:val="clear" w:color="auto" w:fill="FFFFFF"/>
@@ -1145,7 +1064,7 @@
         <w:r>
           <w:rPr>
             <w:rStyle w:val="a6"/>
-            <w:rFonts w:ascii="Arial" w:hAnsi="Arial" w:cs="Arial"/>
+            <w:rFonts w:cs="Times New Roman"/>
             <w:szCs w:val="20"/>
             <w:shd w:val="clear" w:color="auto" w:fill="FFFFFF"/>
           </w:rPr>
@@ -1157,26 +1076,25 @@
       <w:pPr>
         <w:pStyle w:val="a5"/>
         <w:rPr>
-          <w:rFonts w:ascii="Arial" w:hAnsi="Arial" w:cs="Arial"/>
-          <w:color w:val="222222"/>
-          <w:szCs w:val="20"/>
-          <w:shd w:val="clear" w:color="auto" w:fill="FFFFFF"/>
-        </w:rPr>
-      </w:pPr>
-      <w:r>
-        <w:rPr>
-          <w:rFonts w:ascii="Arial" w:hAnsi="Arial" w:cs="Arial"/>
-          <w:color w:val="222222"/>
-          <w:szCs w:val="20"/>
-          <w:shd w:val="clear" w:color="auto" w:fill="FFFFFF"/>
-        </w:rPr>
-        <w:lastRenderedPageBreak/>
+          <w:rFonts w:cs="Times New Roman"/>
+          <w:color w:val="222222"/>
+          <w:szCs w:val="20"/>
+          <w:shd w:val="clear" w:color="auto" w:fill="FFFFFF"/>
+        </w:rPr>
+      </w:pPr>
+      <w:r>
+        <w:rPr>
+          <w:rFonts w:cs="Times New Roman"/>
+          <w:color w:val="222222"/>
+          <w:szCs w:val="20"/>
+          <w:shd w:val="clear" w:color="auto" w:fill="FFFFFF"/>
+        </w:rPr>
         <w:t>Ernst, H. M., Prinz-</w:t>
       </w:r>
       <w:proofErr w:type="spellStart"/>
       <w:r>
         <w:rPr>
-          <w:rFonts w:ascii="Arial" w:hAnsi="Arial" w:cs="Arial"/>
+          <w:rFonts w:cs="Times New Roman"/>
           <w:color w:val="222222"/>
           <w:szCs w:val="20"/>
           <w:shd w:val="clear" w:color="auto" w:fill="FFFFFF"/>
@@ -1186,7 +1104,7 @@
       <w:proofErr w:type="spellEnd"/>
       <w:r>
         <w:rPr>
-          <w:rFonts w:ascii="Arial" w:hAnsi="Arial" w:cs="Arial"/>
+          <w:rFonts w:cs="Times New Roman"/>
           <w:color w:val="222222"/>
           <w:szCs w:val="20"/>
           <w:shd w:val="clear" w:color="auto" w:fill="FFFFFF"/>
@@ -1196,7 +1114,7 @@
       <w:proofErr w:type="spellStart"/>
       <w:r>
         <w:rPr>
-          <w:rFonts w:ascii="Arial" w:hAnsi="Arial" w:cs="Arial"/>
+          <w:rFonts w:cs="Times New Roman"/>
           <w:color w:val="222222"/>
           <w:szCs w:val="20"/>
           <w:shd w:val="clear" w:color="auto" w:fill="FFFFFF"/>
@@ -1206,7 +1124,7 @@
       <w:proofErr w:type="spellEnd"/>
       <w:r>
         <w:rPr>
-          <w:rFonts w:ascii="Arial" w:hAnsi="Arial" w:cs="Arial"/>
+          <w:rFonts w:cs="Times New Roman"/>
           <w:color w:val="222222"/>
           <w:szCs w:val="20"/>
           <w:shd w:val="clear" w:color="auto" w:fill="FFFFFF"/>
@@ -1215,7 +1133,7 @@
       </w:r>
       <w:r>
         <w:rPr>
-          <w:rFonts w:ascii="Arial" w:hAnsi="Arial" w:cs="Arial"/>
+          <w:rFonts w:cs="Times New Roman"/>
           <w:i/>
           <w:iCs/>
           <w:color w:val="222222"/>
@@ -1226,7 +1144,7 @@
       </w:r>
       <w:r>
         <w:rPr>
-          <w:rFonts w:ascii="Arial" w:hAnsi="Arial" w:cs="Arial"/>
+          <w:rFonts w:cs="Times New Roman"/>
           <w:color w:val="222222"/>
           <w:szCs w:val="20"/>
           <w:shd w:val="clear" w:color="auto" w:fill="FFFFFF"/>
@@ -1235,7 +1153,7 @@
       </w:r>
       <w:r>
         <w:rPr>
-          <w:rFonts w:ascii="Arial" w:hAnsi="Arial" w:cs="Arial"/>
+          <w:rFonts w:cs="Times New Roman"/>
           <w:i/>
           <w:iCs/>
           <w:color w:val="222222"/>
@@ -1246,7 +1164,7 @@
       </w:r>
       <w:r>
         <w:rPr>
-          <w:rFonts w:ascii="Arial" w:hAnsi="Arial" w:cs="Arial"/>
+          <w:rFonts w:cs="Times New Roman"/>
           <w:color w:val="222222"/>
           <w:szCs w:val="20"/>
           <w:shd w:val="clear" w:color="auto" w:fill="FFFFFF"/>
@@ -1257,7 +1175,7 @@
         <w:r>
           <w:rPr>
             <w:rStyle w:val="a6"/>
-            <w:rFonts w:ascii="Arial" w:hAnsi="Arial" w:cs="Arial"/>
+            <w:rFonts w:cs="Times New Roman"/>
             <w:szCs w:val="20"/>
             <w:shd w:val="clear" w:color="auto" w:fill="FFFFFF"/>
           </w:rPr>
@@ -1269,26 +1187,27 @@
       <w:pPr>
         <w:pStyle w:val="a5"/>
         <w:rPr>
-          <w:rFonts w:ascii="Arial" w:hAnsi="Arial" w:cs="Arial"/>
-          <w:color w:val="222222"/>
-          <w:szCs w:val="20"/>
-          <w:shd w:val="clear" w:color="auto" w:fill="FFFFFF"/>
-        </w:rPr>
-      </w:pPr>
-      <w:proofErr w:type="spellStart"/>
-      <w:r>
-        <w:rPr>
-          <w:rFonts w:ascii="Arial" w:hAnsi="Arial" w:cs="Arial"/>
-          <w:color w:val="222222"/>
-          <w:szCs w:val="20"/>
-          <w:shd w:val="clear" w:color="auto" w:fill="FFFFFF"/>
-        </w:rPr>
+          <w:rFonts w:cs="Times New Roman"/>
+          <w:color w:val="222222"/>
+          <w:szCs w:val="20"/>
+          <w:shd w:val="clear" w:color="auto" w:fill="FFFFFF"/>
+        </w:rPr>
+      </w:pPr>
+      <w:proofErr w:type="spellStart"/>
+      <w:r>
+        <w:rPr>
+          <w:rFonts w:cs="Times New Roman"/>
+          <w:color w:val="222222"/>
+          <w:szCs w:val="20"/>
+          <w:shd w:val="clear" w:color="auto" w:fill="FFFFFF"/>
+        </w:rPr>
+        <w:lastRenderedPageBreak/>
         <w:t>Thiede</w:t>
       </w:r>
       <w:proofErr w:type="spellEnd"/>
       <w:r>
         <w:rPr>
-          <w:rFonts w:ascii="Arial" w:hAnsi="Arial" w:cs="Arial"/>
+          <w:rFonts w:cs="Times New Roman"/>
           <w:color w:val="222222"/>
           <w:szCs w:val="20"/>
           <w:shd w:val="clear" w:color="auto" w:fill="FFFFFF"/>
@@ -1298,7 +1217,7 @@
       <w:proofErr w:type="spellStart"/>
       <w:r>
         <w:rPr>
-          <w:rFonts w:ascii="Arial" w:hAnsi="Arial" w:cs="Arial"/>
+          <w:rFonts w:cs="Times New Roman"/>
           <w:color w:val="222222"/>
           <w:szCs w:val="20"/>
           <w:shd w:val="clear" w:color="auto" w:fill="FFFFFF"/>
@@ -1308,7 +1227,7 @@
       <w:proofErr w:type="spellEnd"/>
       <w:r>
         <w:rPr>
-          <w:rFonts w:ascii="Arial" w:hAnsi="Arial" w:cs="Arial"/>
+          <w:rFonts w:cs="Times New Roman"/>
           <w:color w:val="222222"/>
           <w:szCs w:val="20"/>
           <w:shd w:val="clear" w:color="auto" w:fill="FFFFFF"/>
@@ -1317,7 +1236,7 @@
       </w:r>
       <w:r>
         <w:rPr>
-          <w:rFonts w:ascii="Arial" w:hAnsi="Arial" w:cs="Arial"/>
+          <w:rFonts w:cs="Times New Roman"/>
           <w:i/>
           <w:iCs/>
           <w:color w:val="222222"/>
@@ -1328,7 +1247,7 @@
       </w:r>
       <w:r>
         <w:rPr>
-          <w:rFonts w:ascii="Arial" w:hAnsi="Arial" w:cs="Arial"/>
+          <w:rFonts w:cs="Times New Roman"/>
           <w:color w:val="222222"/>
           <w:szCs w:val="20"/>
           <w:shd w:val="clear" w:color="auto" w:fill="FFFFFF"/>
@@ -1337,7 +1256,7 @@
       </w:r>
       <w:r>
         <w:rPr>
-          <w:rFonts w:ascii="Arial" w:hAnsi="Arial" w:cs="Arial"/>
+          <w:rFonts w:cs="Times New Roman"/>
           <w:i/>
           <w:iCs/>
           <w:color w:val="222222"/>
@@ -1348,7 +1267,7 @@
       </w:r>
       <w:r>
         <w:rPr>
-          <w:rFonts w:ascii="Arial" w:hAnsi="Arial" w:cs="Arial"/>
+          <w:rFonts w:cs="Times New Roman"/>
           <w:color w:val="222222"/>
           <w:szCs w:val="20"/>
           <w:shd w:val="clear" w:color="auto" w:fill="FFFFFF"/>
@@ -1359,7 +1278,7 @@
         <w:r>
           <w:rPr>
             <w:rStyle w:val="a6"/>
-            <w:rFonts w:ascii="Arial" w:hAnsi="Arial" w:cs="Arial"/>
+            <w:rFonts w:cs="Times New Roman"/>
             <w:szCs w:val="20"/>
             <w:shd w:val="clear" w:color="auto" w:fill="FFFFFF"/>
           </w:rPr>
@@ -1371,7 +1290,7 @@
       <w:pPr>
         <w:pStyle w:val="a5"/>
         <w:rPr>
-          <w:rFonts w:ascii="Arial" w:hAnsi="Arial" w:cs="Arial"/>
+          <w:rFonts w:cs="Times New Roman"/>
           <w:color w:val="222222"/>
           <w:szCs w:val="20"/>
           <w:shd w:val="clear" w:color="auto" w:fill="FFFFFF"/>
@@ -1380,7 +1299,7 @@
       <w:bookmarkStart w:id="0" w:name="_Hlk203056716"/>
       <w:r>
         <w:rPr>
-          <w:rFonts w:ascii="Arial" w:hAnsi="Arial" w:cs="Arial"/>
+          <w:rFonts w:cs="Times New Roman"/>
           <w:color w:val="222222"/>
           <w:szCs w:val="20"/>
           <w:shd w:val="clear" w:color="auto" w:fill="FFFFFF"/>
@@ -1390,7 +1309,7 @@
       <w:bookmarkEnd w:id="0"/>
       <w:r>
         <w:rPr>
-          <w:rFonts w:ascii="Arial" w:hAnsi="Arial" w:cs="Arial"/>
+          <w:rFonts w:cs="Times New Roman"/>
           <w:color w:val="222222"/>
           <w:szCs w:val="20"/>
           <w:shd w:val="clear" w:color="auto" w:fill="FFFFFF"/>
@@ -1400,7 +1319,7 @@
       <w:proofErr w:type="spellStart"/>
       <w:r>
         <w:rPr>
-          <w:rFonts w:ascii="Arial" w:hAnsi="Arial" w:cs="Arial"/>
+          <w:rFonts w:cs="Times New Roman"/>
           <w:color w:val="222222"/>
           <w:szCs w:val="20"/>
           <w:shd w:val="clear" w:color="auto" w:fill="FFFFFF"/>
@@ -1410,7 +1329,7 @@
       <w:proofErr w:type="spellEnd"/>
       <w:r>
         <w:rPr>
-          <w:rFonts w:ascii="Arial" w:hAnsi="Arial" w:cs="Arial"/>
+          <w:rFonts w:cs="Times New Roman"/>
           <w:color w:val="222222"/>
           <w:szCs w:val="20"/>
           <w:shd w:val="clear" w:color="auto" w:fill="FFFFFF"/>
@@ -1419,7 +1338,7 @@
       </w:r>
       <w:r>
         <w:rPr>
-          <w:rFonts w:ascii="Arial" w:hAnsi="Arial" w:cs="Arial"/>
+          <w:rFonts w:cs="Times New Roman"/>
           <w:i/>
           <w:iCs/>
           <w:color w:val="222222"/>
@@ -1430,7 +1349,7 @@
       </w:r>
       <w:r>
         <w:rPr>
-          <w:rFonts w:ascii="Arial" w:hAnsi="Arial" w:cs="Arial"/>
+          <w:rFonts w:cs="Times New Roman"/>
           <w:color w:val="222222"/>
           <w:szCs w:val="20"/>
           <w:shd w:val="clear" w:color="auto" w:fill="FFFFFF"/>
@@ -1439,7 +1358,7 @@
       </w:r>
       <w:r>
         <w:rPr>
-          <w:rFonts w:ascii="Arial" w:hAnsi="Arial" w:cs="Arial"/>
+          <w:rFonts w:cs="Times New Roman"/>
           <w:i/>
           <w:iCs/>
           <w:color w:val="222222"/>
@@ -1450,27 +1369,18 @@
       </w:r>
       <w:r>
         <w:rPr>
-          <w:rFonts w:ascii="Arial" w:hAnsi="Arial" w:cs="Arial"/>
-          <w:color w:val="222222"/>
-          <w:szCs w:val="20"/>
-          <w:shd w:val="clear" w:color="auto" w:fill="FFFFFF"/>
-        </w:rPr>
-        <w:t>, 803-830.</w:t>
-      </w:r>
-      <w:r>
-        <w:rPr>
-          <w:rFonts w:ascii="Arial" w:hAnsi="Arial" w:cs="Arial" w:hint="eastAsia"/>
-          <w:color w:val="222222"/>
-          <w:szCs w:val="20"/>
-          <w:shd w:val="clear" w:color="auto" w:fill="FFFFFF"/>
-        </w:rPr>
-        <w:t xml:space="preserve"> </w:t>
+          <w:rFonts w:cs="Times New Roman"/>
+          <w:color w:val="222222"/>
+          <w:szCs w:val="20"/>
+          <w:shd w:val="clear" w:color="auto" w:fill="FFFFFF"/>
+        </w:rPr>
+        <w:t xml:space="preserve">, 803-830. </w:t>
       </w:r>
       <w:hyperlink r:id="rId22" w:history="1">
         <w:r>
           <w:rPr>
             <w:rStyle w:val="a6"/>
-            <w:rFonts w:ascii="Arial" w:hAnsi="Arial" w:cs="Arial"/>
+            <w:rFonts w:cs="Times New Roman"/>
             <w:szCs w:val="20"/>
             <w:shd w:val="clear" w:color="auto" w:fill="FFFFFF"/>
           </w:rPr>
@@ -1482,15 +1392,15 @@
       <w:pPr>
         <w:pStyle w:val="a5"/>
         <w:rPr>
-          <w:rFonts w:ascii="Arial" w:hAnsi="Arial" w:cs="Arial"/>
-          <w:color w:val="222222"/>
-          <w:szCs w:val="20"/>
-          <w:shd w:val="clear" w:color="auto" w:fill="FFFFFF"/>
-        </w:rPr>
-      </w:pPr>
-      <w:r>
-        <w:rPr>
-          <w:rFonts w:ascii="Arial" w:hAnsi="Arial" w:cs="Arial"/>
+          <w:rFonts w:cs="Times New Roman"/>
+          <w:color w:val="222222"/>
+          <w:szCs w:val="20"/>
+          <w:shd w:val="clear" w:color="auto" w:fill="FFFFFF"/>
+        </w:rPr>
+      </w:pPr>
+      <w:r>
+        <w:rPr>
+          <w:rFonts w:cs="Times New Roman"/>
           <w:color w:val="222222"/>
           <w:szCs w:val="20"/>
           <w:shd w:val="clear" w:color="auto" w:fill="FFFFFF"/>
@@ -1499,7 +1409,7 @@
       </w:r>
       <w:r>
         <w:rPr>
-          <w:rFonts w:ascii="Arial" w:hAnsi="Arial" w:cs="Arial"/>
+          <w:rFonts w:cs="Times New Roman"/>
           <w:i/>
           <w:iCs/>
           <w:color w:val="222222"/>
@@ -1510,7 +1420,7 @@
       </w:r>
       <w:r>
         <w:rPr>
-          <w:rFonts w:ascii="Arial" w:hAnsi="Arial" w:cs="Arial"/>
+          <w:rFonts w:cs="Times New Roman"/>
           <w:color w:val="222222"/>
           <w:szCs w:val="20"/>
           <w:shd w:val="clear" w:color="auto" w:fill="FFFFFF"/>
@@ -1519,7 +1429,7 @@
       </w:r>
       <w:r>
         <w:rPr>
-          <w:rFonts w:ascii="Arial" w:hAnsi="Arial" w:cs="Arial"/>
+          <w:rFonts w:cs="Times New Roman"/>
           <w:i/>
           <w:iCs/>
           <w:color w:val="222222"/>
@@ -1530,27 +1440,18 @@
       </w:r>
       <w:r>
         <w:rPr>
-          <w:rFonts w:ascii="Arial" w:hAnsi="Arial" w:cs="Arial"/>
-          <w:color w:val="222222"/>
-          <w:szCs w:val="20"/>
-          <w:shd w:val="clear" w:color="auto" w:fill="FFFFFF"/>
-        </w:rPr>
-        <w:t>(4), 106.</w:t>
-      </w:r>
-      <w:r>
-        <w:rPr>
-          <w:rFonts w:ascii="Arial" w:hAnsi="Arial" w:cs="Arial" w:hint="eastAsia"/>
-          <w:color w:val="222222"/>
-          <w:szCs w:val="20"/>
-          <w:shd w:val="clear" w:color="auto" w:fill="FFFFFF"/>
-        </w:rPr>
-        <w:t xml:space="preserve"> </w:t>
+          <w:rFonts w:cs="Times New Roman"/>
+          <w:color w:val="222222"/>
+          <w:szCs w:val="20"/>
+          <w:shd w:val="clear" w:color="auto" w:fill="FFFFFF"/>
+        </w:rPr>
+        <w:t xml:space="preserve">(4), 106. </w:t>
       </w:r>
       <w:hyperlink r:id="rId23" w:history="1">
         <w:r>
           <w:rPr>
             <w:rStyle w:val="a6"/>
-            <w:rFonts w:ascii="Arial" w:hAnsi="Arial" w:cs="Arial"/>
+            <w:rFonts w:cs="Times New Roman"/>
             <w:szCs w:val="20"/>
             <w:shd w:val="clear" w:color="auto" w:fill="FFFFFF"/>
           </w:rPr>
@@ -1562,16 +1463,16 @@
       <w:pPr>
         <w:pStyle w:val="a5"/>
         <w:rPr>
-          <w:rFonts w:ascii="Arial" w:hAnsi="Arial" w:cs="Arial"/>
-          <w:color w:val="222222"/>
-          <w:szCs w:val="20"/>
-          <w:shd w:val="clear" w:color="auto" w:fill="FFFFFF"/>
-        </w:rPr>
-      </w:pPr>
-      <w:proofErr w:type="spellStart"/>
-      <w:r>
-        <w:rPr>
-          <w:rFonts w:ascii="Arial" w:hAnsi="Arial" w:cs="Arial"/>
+          <w:rFonts w:cs="Times New Roman"/>
+          <w:color w:val="222222"/>
+          <w:szCs w:val="20"/>
+          <w:shd w:val="clear" w:color="auto" w:fill="FFFFFF"/>
+        </w:rPr>
+      </w:pPr>
+      <w:proofErr w:type="spellStart"/>
+      <w:r>
+        <w:rPr>
+          <w:rFonts w:cs="Times New Roman"/>
           <w:color w:val="222222"/>
           <w:szCs w:val="20"/>
           <w:shd w:val="clear" w:color="auto" w:fill="FFFFFF"/>
@@ -1581,7 +1482,7 @@
       <w:proofErr w:type="spellEnd"/>
       <w:r>
         <w:rPr>
-          <w:rFonts w:ascii="Arial" w:hAnsi="Arial" w:cs="Arial"/>
+          <w:rFonts w:cs="Times New Roman"/>
           <w:color w:val="222222"/>
           <w:szCs w:val="20"/>
           <w:shd w:val="clear" w:color="auto" w:fill="FFFFFF"/>
@@ -1591,7 +1492,7 @@
       <w:proofErr w:type="spellStart"/>
       <w:r>
         <w:rPr>
-          <w:rFonts w:ascii="Arial" w:hAnsi="Arial" w:cs="Arial"/>
+          <w:rFonts w:cs="Times New Roman"/>
           <w:color w:val="222222"/>
           <w:szCs w:val="20"/>
           <w:shd w:val="clear" w:color="auto" w:fill="FFFFFF"/>
@@ -1601,7 +1502,7 @@
       <w:proofErr w:type="spellEnd"/>
       <w:r>
         <w:rPr>
-          <w:rFonts w:ascii="Arial" w:hAnsi="Arial" w:cs="Arial"/>
+          <w:rFonts w:cs="Times New Roman"/>
           <w:color w:val="222222"/>
           <w:szCs w:val="20"/>
           <w:shd w:val="clear" w:color="auto" w:fill="FFFFFF"/>
@@ -1610,7 +1511,7 @@
       </w:r>
       <w:r>
         <w:rPr>
-          <w:rFonts w:ascii="Arial" w:hAnsi="Arial" w:cs="Arial"/>
+          <w:rFonts w:cs="Times New Roman"/>
           <w:i/>
           <w:iCs/>
           <w:color w:val="222222"/>
@@ -1621,7 +1522,7 @@
       </w:r>
       <w:r>
         <w:rPr>
-          <w:rFonts w:ascii="Arial" w:hAnsi="Arial" w:cs="Arial"/>
+          <w:rFonts w:cs="Times New Roman"/>
           <w:color w:val="222222"/>
           <w:szCs w:val="20"/>
           <w:shd w:val="clear" w:color="auto" w:fill="FFFFFF"/>
@@ -1630,7 +1531,7 @@
       </w:r>
       <w:r>
         <w:rPr>
-          <w:rFonts w:ascii="Arial" w:hAnsi="Arial" w:cs="Arial"/>
+          <w:rFonts w:cs="Times New Roman"/>
           <w:i/>
           <w:iCs/>
           <w:color w:val="222222"/>
@@ -1641,7 +1542,7 @@
       </w:r>
       <w:r>
         <w:rPr>
-          <w:rFonts w:ascii="Arial" w:hAnsi="Arial" w:cs="Arial"/>
+          <w:rFonts w:cs="Times New Roman"/>
           <w:color w:val="222222"/>
           <w:szCs w:val="20"/>
           <w:shd w:val="clear" w:color="auto" w:fill="FFFFFF"/>
@@ -1652,7 +1553,7 @@
         <w:r>
           <w:rPr>
             <w:rStyle w:val="a6"/>
-            <w:rFonts w:ascii="Arial" w:hAnsi="Arial" w:cs="Arial"/>
+            <w:rFonts w:cs="Times New Roman"/>
             <w:szCs w:val="20"/>
             <w:shd w:val="clear" w:color="auto" w:fill="FFFFFF"/>
           </w:rPr>
@@ -1664,16 +1565,16 @@
       <w:pPr>
         <w:pStyle w:val="a5"/>
         <w:rPr>
-          <w:rFonts w:ascii="Arial" w:hAnsi="Arial" w:cs="Arial"/>
-          <w:color w:val="222222"/>
-          <w:szCs w:val="20"/>
-          <w:shd w:val="clear" w:color="auto" w:fill="FFFFFF"/>
-        </w:rPr>
-      </w:pPr>
-      <w:proofErr w:type="spellStart"/>
-      <w:r>
-        <w:rPr>
-          <w:rFonts w:ascii="Arial" w:hAnsi="Arial" w:cs="Arial"/>
+          <w:rFonts w:cs="Times New Roman"/>
+          <w:color w:val="222222"/>
+          <w:szCs w:val="20"/>
+          <w:shd w:val="clear" w:color="auto" w:fill="FFFFFF"/>
+        </w:rPr>
+      </w:pPr>
+      <w:proofErr w:type="spellStart"/>
+      <w:r>
+        <w:rPr>
+          <w:rFonts w:cs="Times New Roman"/>
           <w:color w:val="222222"/>
           <w:szCs w:val="20"/>
           <w:shd w:val="clear" w:color="auto" w:fill="FFFFFF"/>
@@ -1683,7 +1584,7 @@
       <w:proofErr w:type="spellEnd"/>
       <w:r>
         <w:rPr>
-          <w:rFonts w:ascii="Arial" w:hAnsi="Arial" w:cs="Arial"/>
+          <w:rFonts w:cs="Times New Roman"/>
           <w:color w:val="222222"/>
           <w:szCs w:val="20"/>
           <w:shd w:val="clear" w:color="auto" w:fill="FFFFFF"/>
@@ -1692,7 +1593,7 @@
       </w:r>
       <w:r>
         <w:rPr>
-          <w:rFonts w:ascii="Arial" w:hAnsi="Arial" w:cs="Arial"/>
+          <w:rFonts w:cs="Times New Roman"/>
           <w:i/>
           <w:iCs/>
           <w:color w:val="222222"/>
@@ -1703,7 +1604,7 @@
       </w:r>
       <w:r>
         <w:rPr>
-          <w:rFonts w:ascii="Arial" w:hAnsi="Arial" w:cs="Arial"/>
+          <w:rFonts w:cs="Times New Roman"/>
           <w:color w:val="222222"/>
           <w:szCs w:val="20"/>
           <w:shd w:val="clear" w:color="auto" w:fill="FFFFFF"/>
@@ -1712,7 +1613,7 @@
       </w:r>
       <w:r>
         <w:rPr>
-          <w:rFonts w:ascii="Arial" w:hAnsi="Arial" w:cs="Arial"/>
+          <w:rFonts w:cs="Times New Roman"/>
           <w:i/>
           <w:iCs/>
           <w:color w:val="222222"/>
@@ -1723,7 +1624,7 @@
       </w:r>
       <w:r>
         <w:rPr>
-          <w:rFonts w:ascii="Arial" w:hAnsi="Arial" w:cs="Arial"/>
+          <w:rFonts w:cs="Times New Roman"/>
           <w:color w:val="222222"/>
           <w:szCs w:val="20"/>
           <w:shd w:val="clear" w:color="auto" w:fill="FFFFFF"/>
@@ -1734,7 +1635,7 @@
         <w:r>
           <w:rPr>
             <w:rStyle w:val="a6"/>
-            <w:rFonts w:ascii="Arial" w:hAnsi="Arial" w:cs="Arial"/>
+            <w:rFonts w:cs="Times New Roman"/>
             <w:szCs w:val="20"/>
             <w:shd w:val="clear" w:color="auto" w:fill="FFFFFF"/>
           </w:rPr>
@@ -1746,16 +1647,16 @@
       <w:pPr>
         <w:pStyle w:val="a5"/>
         <w:rPr>
-          <w:rFonts w:ascii="Arial" w:hAnsi="Arial" w:cs="Arial"/>
-          <w:color w:val="222222"/>
-          <w:szCs w:val="20"/>
-          <w:shd w:val="clear" w:color="auto" w:fill="FFFFFF"/>
-        </w:rPr>
-      </w:pPr>
-      <w:proofErr w:type="spellStart"/>
-      <w:r>
-        <w:rPr>
-          <w:rFonts w:ascii="Arial" w:hAnsi="Arial" w:cs="Arial"/>
+          <w:rFonts w:cs="Times New Roman"/>
+          <w:color w:val="222222"/>
+          <w:szCs w:val="20"/>
+          <w:shd w:val="clear" w:color="auto" w:fill="FFFFFF"/>
+        </w:rPr>
+      </w:pPr>
+      <w:proofErr w:type="spellStart"/>
+      <w:r>
+        <w:rPr>
+          <w:rFonts w:cs="Times New Roman"/>
           <w:color w:val="222222"/>
           <w:szCs w:val="20"/>
           <w:shd w:val="clear" w:color="auto" w:fill="FFFFFF"/>
@@ -1765,7 +1666,7 @@
       <w:proofErr w:type="spellEnd"/>
       <w:r>
         <w:rPr>
-          <w:rFonts w:ascii="Arial" w:hAnsi="Arial" w:cs="Arial"/>
+          <w:rFonts w:cs="Times New Roman"/>
           <w:color w:val="222222"/>
           <w:szCs w:val="20"/>
           <w:shd w:val="clear" w:color="auto" w:fill="FFFFFF"/>
@@ -1774,7 +1675,7 @@
       </w:r>
       <w:r>
         <w:rPr>
-          <w:rFonts w:ascii="Arial" w:hAnsi="Arial" w:cs="Arial"/>
+          <w:rFonts w:cs="Times New Roman"/>
           <w:i/>
           <w:iCs/>
           <w:color w:val="222222"/>
@@ -1785,7 +1686,7 @@
       </w:r>
       <w:r>
         <w:rPr>
-          <w:rFonts w:ascii="Arial" w:hAnsi="Arial" w:cs="Arial"/>
+          <w:rFonts w:cs="Times New Roman"/>
           <w:color w:val="222222"/>
           <w:szCs w:val="20"/>
           <w:shd w:val="clear" w:color="auto" w:fill="FFFFFF"/>
@@ -1794,7 +1695,7 @@
       </w:r>
       <w:r>
         <w:rPr>
-          <w:rFonts w:ascii="Arial" w:hAnsi="Arial" w:cs="Arial"/>
+          <w:rFonts w:cs="Times New Roman"/>
           <w:i/>
           <w:iCs/>
           <w:color w:val="222222"/>
@@ -1805,7 +1706,7 @@
       </w:r>
       <w:r>
         <w:rPr>
-          <w:rFonts w:ascii="Arial" w:hAnsi="Arial" w:cs="Arial"/>
+          <w:rFonts w:cs="Times New Roman"/>
           <w:color w:val="222222"/>
           <w:szCs w:val="20"/>
           <w:shd w:val="clear" w:color="auto" w:fill="FFFFFF"/>
@@ -1816,7 +1717,7 @@
         <w:r>
           <w:rPr>
             <w:rStyle w:val="a6"/>
-            <w:rFonts w:ascii="Arial" w:hAnsi="Arial" w:cs="Arial"/>
+            <w:rFonts w:cs="Times New Roman"/>
             <w:szCs w:val="20"/>
             <w:shd w:val="clear" w:color="auto" w:fill="FFFFFF"/>
           </w:rPr>
@@ -1828,15 +1729,15 @@
       <w:pPr>
         <w:pStyle w:val="a5"/>
         <w:rPr>
-          <w:rFonts w:ascii="Arial" w:hAnsi="Arial" w:cs="Arial"/>
-          <w:color w:val="222222"/>
-          <w:szCs w:val="20"/>
-          <w:shd w:val="clear" w:color="auto" w:fill="FFFFFF"/>
-        </w:rPr>
-      </w:pPr>
-      <w:r>
-        <w:rPr>
-          <w:rFonts w:ascii="Arial" w:hAnsi="Arial" w:cs="Arial"/>
+          <w:rFonts w:cs="Times New Roman"/>
+          <w:color w:val="222222"/>
+          <w:szCs w:val="20"/>
+          <w:shd w:val="clear" w:color="auto" w:fill="FFFFFF"/>
+        </w:rPr>
+      </w:pPr>
+      <w:r>
+        <w:rPr>
+          <w:rFonts w:cs="Times New Roman"/>
           <w:color w:val="222222"/>
           <w:szCs w:val="20"/>
           <w:shd w:val="clear" w:color="auto" w:fill="FFFFFF"/>
@@ -1845,7 +1746,7 @@
       </w:r>
       <w:r>
         <w:rPr>
-          <w:rFonts w:ascii="Arial" w:hAnsi="Arial" w:cs="Arial"/>
+          <w:rFonts w:cs="Times New Roman"/>
           <w:i/>
           <w:iCs/>
           <w:color w:val="222222"/>
@@ -1856,7 +1757,7 @@
       </w:r>
       <w:r>
         <w:rPr>
-          <w:rFonts w:ascii="Arial" w:hAnsi="Arial" w:cs="Arial"/>
+          <w:rFonts w:cs="Times New Roman"/>
           <w:color w:val="222222"/>
           <w:szCs w:val="20"/>
           <w:shd w:val="clear" w:color="auto" w:fill="FFFFFF"/>
@@ -1865,7 +1766,7 @@
       </w:r>
       <w:r>
         <w:rPr>
-          <w:rFonts w:ascii="Arial" w:hAnsi="Arial" w:cs="Arial"/>
+          <w:rFonts w:cs="Times New Roman"/>
           <w:i/>
           <w:iCs/>
           <w:color w:val="222222"/>
@@ -1876,7 +1777,7 @@
       </w:r>
       <w:r>
         <w:rPr>
-          <w:rFonts w:ascii="Arial" w:hAnsi="Arial" w:cs="Arial"/>
+          <w:rFonts w:cs="Times New Roman"/>
           <w:color w:val="222222"/>
           <w:szCs w:val="20"/>
           <w:shd w:val="clear" w:color="auto" w:fill="FFFFFF"/>
@@ -1887,7 +1788,7 @@
         <w:r>
           <w:rPr>
             <w:rStyle w:val="a6"/>
-            <w:rFonts w:ascii="Arial" w:hAnsi="Arial" w:cs="Arial"/>
+            <w:rFonts w:cs="Times New Roman"/>
             <w:szCs w:val="20"/>
             <w:shd w:val="clear" w:color="auto" w:fill="FFFFFF"/>
           </w:rPr>
@@ -1899,15 +1800,15 @@
       <w:pPr>
         <w:pStyle w:val="a5"/>
         <w:rPr>
-          <w:rFonts w:ascii="Arial" w:hAnsi="Arial" w:cs="Arial"/>
-          <w:color w:val="222222"/>
-          <w:szCs w:val="20"/>
-          <w:shd w:val="clear" w:color="auto" w:fill="FFFFFF"/>
-        </w:rPr>
-      </w:pPr>
-      <w:r>
-        <w:rPr>
-          <w:rFonts w:ascii="Arial" w:hAnsi="Arial" w:cs="Arial"/>
+          <w:rFonts w:cs="Times New Roman"/>
+          <w:color w:val="222222"/>
+          <w:szCs w:val="20"/>
+          <w:shd w:val="clear" w:color="auto" w:fill="FFFFFF"/>
+        </w:rPr>
+      </w:pPr>
+      <w:r>
+        <w:rPr>
+          <w:rFonts w:cs="Times New Roman"/>
           <w:color w:val="00B050"/>
           <w:szCs w:val="20"/>
           <w:shd w:val="clear" w:color="auto" w:fill="FFFFFF"/>
@@ -1916,7 +1817,7 @@
       </w:r>
       <w:r>
         <w:rPr>
-          <w:rFonts w:ascii="Arial" w:hAnsi="Arial" w:cs="Arial"/>
+          <w:rFonts w:cs="Times New Roman"/>
           <w:i/>
           <w:iCs/>
           <w:color w:val="00B050"/>
@@ -1927,7 +1828,7 @@
       </w:r>
       <w:r>
         <w:rPr>
-          <w:rFonts w:ascii="Arial" w:hAnsi="Arial" w:cs="Arial"/>
+          <w:rFonts w:cs="Times New Roman"/>
           <w:color w:val="00B050"/>
           <w:szCs w:val="20"/>
           <w:shd w:val="clear" w:color="auto" w:fill="FFFFFF"/>
@@ -1936,7 +1837,7 @@
       </w:r>
       <w:r>
         <w:rPr>
-          <w:rFonts w:ascii="Arial" w:hAnsi="Arial" w:cs="Arial"/>
+          <w:rFonts w:cs="Times New Roman"/>
           <w:i/>
           <w:iCs/>
           <w:color w:val="00B050"/>
@@ -1947,7 +1848,7 @@
       </w:r>
       <w:r>
         <w:rPr>
-          <w:rFonts w:ascii="Arial" w:hAnsi="Arial" w:cs="Arial"/>
+          <w:rFonts w:cs="Times New Roman"/>
           <w:color w:val="00B050"/>
           <w:szCs w:val="20"/>
           <w:shd w:val="clear" w:color="auto" w:fill="FFFFFF"/>
@@ -1956,7 +1857,7 @@
       </w:r>
       <w:r>
         <w:rPr>
-          <w:rFonts w:ascii="Arial" w:hAnsi="Arial" w:cs="Arial"/>
+          <w:rFonts w:cs="Times New Roman"/>
           <w:color w:val="222222"/>
           <w:szCs w:val="20"/>
           <w:shd w:val="clear" w:color="auto" w:fill="FFFFFF"/>
@@ -1968,15 +1869,15 @@
       <w:pPr>
         <w:pStyle w:val="a5"/>
         <w:rPr>
-          <w:rFonts w:ascii="Arial" w:hAnsi="Arial" w:cs="Arial"/>
-          <w:color w:val="222222"/>
-          <w:szCs w:val="20"/>
-          <w:shd w:val="clear" w:color="auto" w:fill="FFFFFF"/>
-        </w:rPr>
-      </w:pPr>
-      <w:r>
-        <w:rPr>
-          <w:rFonts w:ascii="Arial" w:hAnsi="Arial" w:cs="Arial"/>
+          <w:rFonts w:cs="Times New Roman"/>
+          <w:color w:val="222222"/>
+          <w:szCs w:val="20"/>
+          <w:shd w:val="clear" w:color="auto" w:fill="FFFFFF"/>
+        </w:rPr>
+      </w:pPr>
+      <w:r>
+        <w:rPr>
+          <w:rFonts w:cs="Times New Roman"/>
           <w:color w:val="222222"/>
           <w:szCs w:val="20"/>
           <w:shd w:val="clear" w:color="auto" w:fill="FFFFFF"/>
@@ -1985,7 +1886,7 @@
       </w:r>
       <w:r>
         <w:rPr>
-          <w:rFonts w:ascii="Arial" w:hAnsi="Arial" w:cs="Arial"/>
+          <w:rFonts w:cs="Times New Roman"/>
           <w:i/>
           <w:iCs/>
           <w:color w:val="222222"/>
@@ -1996,7 +1897,7 @@
       </w:r>
       <w:r>
         <w:rPr>
-          <w:rFonts w:ascii="Arial" w:hAnsi="Arial" w:cs="Arial"/>
+          <w:rFonts w:cs="Times New Roman"/>
           <w:color w:val="222222"/>
           <w:szCs w:val="20"/>
           <w:shd w:val="clear" w:color="auto" w:fill="FFFFFF"/>
@@ -2005,7 +1906,7 @@
       </w:r>
       <w:r>
         <w:rPr>
-          <w:rFonts w:ascii="Arial" w:hAnsi="Arial" w:cs="Arial"/>
+          <w:rFonts w:cs="Times New Roman"/>
           <w:i/>
           <w:iCs/>
           <w:color w:val="222222"/>
@@ -2016,27 +1917,18 @@
       </w:r>
       <w:r>
         <w:rPr>
-          <w:rFonts w:ascii="Arial" w:hAnsi="Arial" w:cs="Arial"/>
-          <w:color w:val="222222"/>
-          <w:szCs w:val="20"/>
-          <w:shd w:val="clear" w:color="auto" w:fill="FFFFFF"/>
-        </w:rPr>
-        <w:t>(8), 1247-1262.</w:t>
-      </w:r>
-      <w:r>
-        <w:rPr>
-          <w:rFonts w:ascii="Arial" w:hAnsi="Arial" w:cs="Arial" w:hint="eastAsia"/>
-          <w:color w:val="222222"/>
-          <w:szCs w:val="20"/>
-          <w:shd w:val="clear" w:color="auto" w:fill="FFFFFF"/>
-        </w:rPr>
-        <w:t xml:space="preserve"> </w:t>
+          <w:rFonts w:cs="Times New Roman"/>
+          <w:color w:val="222222"/>
+          <w:szCs w:val="20"/>
+          <w:shd w:val="clear" w:color="auto" w:fill="FFFFFF"/>
+        </w:rPr>
+        <w:t xml:space="preserve">(8), 1247-1262. </w:t>
       </w:r>
       <w:hyperlink r:id="rId28" w:history="1">
         <w:r>
           <w:rPr>
             <w:rStyle w:val="a6"/>
-            <w:rFonts w:ascii="Arial" w:hAnsi="Arial" w:cs="Arial"/>
+            <w:rFonts w:cs="Times New Roman"/>
             <w:szCs w:val="20"/>
             <w:shd w:val="clear" w:color="auto" w:fill="FFFFFF"/>
           </w:rPr>
@@ -2048,15 +1940,15 @@
       <w:pPr>
         <w:pStyle w:val="a5"/>
         <w:rPr>
-          <w:rFonts w:ascii="Arial" w:hAnsi="Arial" w:cs="Arial"/>
-          <w:color w:val="222222"/>
-          <w:szCs w:val="20"/>
-          <w:shd w:val="clear" w:color="auto" w:fill="FFFFFF"/>
-        </w:rPr>
-      </w:pPr>
-      <w:r>
-        <w:rPr>
-          <w:rFonts w:ascii="Arial" w:hAnsi="Arial" w:cs="Arial"/>
+          <w:rFonts w:cs="Times New Roman"/>
+          <w:color w:val="222222"/>
+          <w:szCs w:val="20"/>
+          <w:shd w:val="clear" w:color="auto" w:fill="FFFFFF"/>
+        </w:rPr>
+      </w:pPr>
+      <w:r>
+        <w:rPr>
+          <w:rFonts w:cs="Times New Roman"/>
           <w:color w:val="222222"/>
           <w:szCs w:val="20"/>
           <w:shd w:val="clear" w:color="auto" w:fill="FFFFFF"/>
@@ -2066,7 +1958,7 @@
       <w:proofErr w:type="spellStart"/>
       <w:r>
         <w:rPr>
-          <w:rFonts w:ascii="Arial" w:hAnsi="Arial" w:cs="Arial"/>
+          <w:rFonts w:cs="Times New Roman"/>
           <w:color w:val="222222"/>
           <w:szCs w:val="20"/>
           <w:shd w:val="clear" w:color="auto" w:fill="FFFFFF"/>
@@ -2076,7 +1968,7 @@
       <w:proofErr w:type="spellEnd"/>
       <w:r>
         <w:rPr>
-          <w:rFonts w:ascii="Arial" w:hAnsi="Arial" w:cs="Arial"/>
+          <w:rFonts w:cs="Times New Roman"/>
           <w:color w:val="222222"/>
           <w:szCs w:val="20"/>
           <w:shd w:val="clear" w:color="auto" w:fill="FFFFFF"/>
@@ -2085,7 +1977,7 @@
       </w:r>
       <w:r>
         <w:rPr>
-          <w:rFonts w:ascii="Arial" w:hAnsi="Arial" w:cs="Arial"/>
+          <w:rFonts w:cs="Times New Roman"/>
           <w:i/>
           <w:iCs/>
           <w:color w:val="222222"/>
@@ -2096,7 +1988,7 @@
       </w:r>
       <w:r>
         <w:rPr>
-          <w:rFonts w:ascii="Arial" w:hAnsi="Arial" w:cs="Arial"/>
+          <w:rFonts w:cs="Times New Roman"/>
           <w:color w:val="222222"/>
           <w:szCs w:val="20"/>
           <w:shd w:val="clear" w:color="auto" w:fill="FFFFFF"/>
@@ -2105,7 +1997,7 @@
       </w:r>
       <w:r>
         <w:rPr>
-          <w:rFonts w:ascii="Arial" w:hAnsi="Arial" w:cs="Arial"/>
+          <w:rFonts w:cs="Times New Roman"/>
           <w:i/>
           <w:iCs/>
           <w:color w:val="222222"/>
@@ -2116,7 +2008,7 @@
       </w:r>
       <w:r>
         <w:rPr>
-          <w:rFonts w:ascii="Arial" w:hAnsi="Arial" w:cs="Arial"/>
+          <w:rFonts w:cs="Times New Roman"/>
           <w:color w:val="222222"/>
           <w:szCs w:val="20"/>
           <w:shd w:val="clear" w:color="auto" w:fill="FFFFFF"/>
@@ -2127,7 +2019,7 @@
         <w:r>
           <w:rPr>
             <w:rStyle w:val="a6"/>
-            <w:rFonts w:ascii="Arial" w:hAnsi="Arial" w:cs="Arial"/>
+            <w:rFonts w:cs="Times New Roman"/>
             <w:szCs w:val="20"/>
             <w:shd w:val="clear" w:color="auto" w:fill="FFFFFF"/>
           </w:rPr>
@@ -2139,16 +2031,16 @@
       <w:pPr>
         <w:pStyle w:val="a5"/>
         <w:rPr>
-          <w:rFonts w:ascii="Arial" w:hAnsi="Arial" w:cs="Arial"/>
-          <w:color w:val="222222"/>
-          <w:szCs w:val="20"/>
-          <w:shd w:val="clear" w:color="auto" w:fill="FFFFFF"/>
-        </w:rPr>
-      </w:pPr>
-      <w:proofErr w:type="spellStart"/>
-      <w:r>
-        <w:rPr>
-          <w:rFonts w:ascii="Arial" w:hAnsi="Arial" w:cs="Arial"/>
+          <w:rFonts w:cs="Times New Roman"/>
+          <w:color w:val="222222"/>
+          <w:szCs w:val="20"/>
+          <w:shd w:val="clear" w:color="auto" w:fill="FFFFFF"/>
+        </w:rPr>
+      </w:pPr>
+      <w:proofErr w:type="spellStart"/>
+      <w:r>
+        <w:rPr>
+          <w:rFonts w:cs="Times New Roman"/>
           <w:color w:val="222222"/>
           <w:szCs w:val="20"/>
           <w:shd w:val="clear" w:color="auto" w:fill="FFFFFF"/>
@@ -2158,7 +2050,7 @@
       <w:proofErr w:type="spellEnd"/>
       <w:r>
         <w:rPr>
-          <w:rFonts w:ascii="Arial" w:hAnsi="Arial" w:cs="Arial"/>
+          <w:rFonts w:cs="Times New Roman"/>
           <w:color w:val="222222"/>
           <w:szCs w:val="20"/>
           <w:shd w:val="clear" w:color="auto" w:fill="FFFFFF"/>
@@ -2168,7 +2060,7 @@
       <w:proofErr w:type="spellStart"/>
       <w:r>
         <w:rPr>
-          <w:rFonts w:ascii="Arial" w:hAnsi="Arial" w:cs="Arial"/>
+          <w:rFonts w:cs="Times New Roman"/>
           <w:color w:val="222222"/>
           <w:szCs w:val="20"/>
           <w:shd w:val="clear" w:color="auto" w:fill="FFFFFF"/>
@@ -2178,7 +2070,7 @@
       <w:proofErr w:type="spellEnd"/>
       <w:r>
         <w:rPr>
-          <w:rFonts w:ascii="Arial" w:hAnsi="Arial" w:cs="Arial"/>
+          <w:rFonts w:cs="Times New Roman"/>
           <w:color w:val="222222"/>
           <w:szCs w:val="20"/>
           <w:shd w:val="clear" w:color="auto" w:fill="FFFFFF"/>
@@ -2187,7 +2079,7 @@
       </w:r>
       <w:r>
         <w:rPr>
-          <w:rFonts w:ascii="Arial" w:hAnsi="Arial" w:cs="Arial"/>
+          <w:rFonts w:cs="Times New Roman"/>
           <w:i/>
           <w:iCs/>
           <w:color w:val="222222"/>
@@ -2198,7 +2090,7 @@
       </w:r>
       <w:r>
         <w:rPr>
-          <w:rFonts w:ascii="Arial" w:hAnsi="Arial" w:cs="Arial"/>
+          <w:rFonts w:cs="Times New Roman"/>
           <w:color w:val="222222"/>
           <w:szCs w:val="20"/>
           <w:shd w:val="clear" w:color="auto" w:fill="FFFFFF"/>
@@ -2207,7 +2099,7 @@
       </w:r>
       <w:r>
         <w:rPr>
-          <w:rFonts w:ascii="Arial" w:hAnsi="Arial" w:cs="Arial"/>
+          <w:rFonts w:cs="Times New Roman"/>
           <w:i/>
           <w:iCs/>
           <w:color w:val="222222"/>
@@ -2218,27 +2110,18 @@
       </w:r>
       <w:r>
         <w:rPr>
-          <w:rFonts w:ascii="Arial" w:hAnsi="Arial" w:cs="Arial"/>
-          <w:color w:val="222222"/>
-          <w:szCs w:val="20"/>
-          <w:shd w:val="clear" w:color="auto" w:fill="FFFFFF"/>
-        </w:rPr>
-        <w:t>(7), 908-922.</w:t>
-      </w:r>
-      <w:r>
-        <w:rPr>
-          <w:rFonts w:ascii="Arial" w:hAnsi="Arial" w:cs="Arial" w:hint="eastAsia"/>
-          <w:color w:val="222222"/>
-          <w:szCs w:val="20"/>
-          <w:shd w:val="clear" w:color="auto" w:fill="FFFFFF"/>
-        </w:rPr>
-        <w:t xml:space="preserve"> </w:t>
+          <w:rFonts w:cs="Times New Roman"/>
+          <w:color w:val="222222"/>
+          <w:szCs w:val="20"/>
+          <w:shd w:val="clear" w:color="auto" w:fill="FFFFFF"/>
+        </w:rPr>
+        <w:t xml:space="preserve">(7), 908-922. </w:t>
       </w:r>
       <w:hyperlink r:id="rId30" w:history="1">
         <w:r>
           <w:rPr>
             <w:rStyle w:val="a6"/>
-            <w:rFonts w:ascii="Arial" w:hAnsi="Arial" w:cs="Arial"/>
+            <w:rFonts w:cs="Times New Roman"/>
             <w:szCs w:val="20"/>
             <w:shd w:val="clear" w:color="auto" w:fill="FFFFFF"/>
           </w:rPr>
@@ -2250,15 +2133,15 @@
       <w:pPr>
         <w:pStyle w:val="a5"/>
         <w:rPr>
-          <w:rFonts w:ascii="Arial" w:hAnsi="Arial" w:cs="Arial"/>
-          <w:color w:val="222222"/>
-          <w:szCs w:val="20"/>
-          <w:shd w:val="clear" w:color="auto" w:fill="FFFFFF"/>
-        </w:rPr>
-      </w:pPr>
-      <w:r>
-        <w:rPr>
-          <w:rFonts w:ascii="Arial" w:hAnsi="Arial" w:cs="Arial"/>
+          <w:rFonts w:cs="Times New Roman"/>
+          <w:color w:val="222222"/>
+          <w:szCs w:val="20"/>
+          <w:shd w:val="clear" w:color="auto" w:fill="FFFFFF"/>
+        </w:rPr>
+      </w:pPr>
+      <w:r>
+        <w:rPr>
+          <w:rFonts w:cs="Times New Roman"/>
           <w:color w:val="222222"/>
           <w:szCs w:val="20"/>
           <w:shd w:val="clear" w:color="auto" w:fill="FFFFFF"/>
@@ -2267,7 +2150,7 @@
       </w:r>
       <w:r>
         <w:rPr>
-          <w:rFonts w:ascii="Arial" w:hAnsi="Arial" w:cs="Arial"/>
+          <w:rFonts w:cs="Times New Roman"/>
           <w:i/>
           <w:iCs/>
           <w:color w:val="222222"/>
@@ -2278,7 +2161,7 @@
       </w:r>
       <w:r>
         <w:rPr>
-          <w:rFonts w:ascii="Arial" w:hAnsi="Arial" w:cs="Arial"/>
+          <w:rFonts w:cs="Times New Roman"/>
           <w:color w:val="222222"/>
           <w:szCs w:val="20"/>
           <w:shd w:val="clear" w:color="auto" w:fill="FFFFFF"/>
@@ -2287,7 +2170,7 @@
       </w:r>
       <w:r>
         <w:rPr>
-          <w:rFonts w:ascii="Arial" w:hAnsi="Arial" w:cs="Arial"/>
+          <w:rFonts w:cs="Times New Roman"/>
           <w:i/>
           <w:iCs/>
           <w:color w:val="222222"/>
@@ -2298,27 +2181,18 @@
       </w:r>
       <w:r>
         <w:rPr>
-          <w:rFonts w:ascii="Arial" w:hAnsi="Arial" w:cs="Arial"/>
-          <w:color w:val="222222"/>
-          <w:szCs w:val="20"/>
-          <w:shd w:val="clear" w:color="auto" w:fill="FFFFFF"/>
-        </w:rPr>
-        <w:t>(5), 756-778.</w:t>
-      </w:r>
-      <w:r>
-        <w:rPr>
-          <w:rFonts w:ascii="Arial" w:hAnsi="Arial" w:cs="Arial" w:hint="eastAsia"/>
-          <w:color w:val="222222"/>
-          <w:szCs w:val="20"/>
-          <w:shd w:val="clear" w:color="auto" w:fill="FFFFFF"/>
-        </w:rPr>
-        <w:t xml:space="preserve"> </w:t>
+          <w:rFonts w:cs="Times New Roman"/>
+          <w:color w:val="222222"/>
+          <w:szCs w:val="20"/>
+          <w:shd w:val="clear" w:color="auto" w:fill="FFFFFF"/>
+        </w:rPr>
+        <w:t xml:space="preserve">(5), 756-778. </w:t>
       </w:r>
       <w:hyperlink r:id="rId31" w:history="1">
         <w:r>
           <w:rPr>
             <w:rStyle w:val="a6"/>
-            <w:rFonts w:ascii="Arial" w:hAnsi="Arial" w:cs="Arial"/>
+            <w:rFonts w:cs="Times New Roman"/>
             <w:szCs w:val="20"/>
             <w:shd w:val="clear" w:color="auto" w:fill="FFFFFF"/>
           </w:rPr>
@@ -2330,15 +2204,15 @@
       <w:pPr>
         <w:pStyle w:val="a5"/>
         <w:rPr>
-          <w:rFonts w:ascii="Arial" w:hAnsi="Arial" w:cs="Arial"/>
-          <w:color w:val="222222"/>
-          <w:szCs w:val="20"/>
-          <w:shd w:val="clear" w:color="auto" w:fill="FFFFFF"/>
-        </w:rPr>
-      </w:pPr>
-      <w:r>
-        <w:rPr>
-          <w:rFonts w:ascii="Arial" w:hAnsi="Arial" w:cs="Arial"/>
+          <w:rFonts w:cs="Times New Roman"/>
+          <w:color w:val="222222"/>
+          <w:szCs w:val="20"/>
+          <w:shd w:val="clear" w:color="auto" w:fill="FFFFFF"/>
+        </w:rPr>
+      </w:pPr>
+      <w:r>
+        <w:rPr>
+          <w:rFonts w:cs="Times New Roman"/>
           <w:color w:val="222222"/>
           <w:szCs w:val="20"/>
           <w:shd w:val="clear" w:color="auto" w:fill="FFFFFF"/>
@@ -2348,7 +2222,7 @@
       <w:proofErr w:type="spellStart"/>
       <w:r>
         <w:rPr>
-          <w:rFonts w:ascii="Arial" w:hAnsi="Arial" w:cs="Arial"/>
+          <w:rFonts w:cs="Times New Roman"/>
           <w:color w:val="222222"/>
           <w:szCs w:val="20"/>
           <w:shd w:val="clear" w:color="auto" w:fill="FFFFFF"/>
@@ -2358,7 +2232,7 @@
       <w:proofErr w:type="spellEnd"/>
       <w:r>
         <w:rPr>
-          <w:rFonts w:ascii="Arial" w:hAnsi="Arial" w:cs="Arial"/>
+          <w:rFonts w:cs="Times New Roman"/>
           <w:color w:val="222222"/>
           <w:szCs w:val="20"/>
           <w:shd w:val="clear" w:color="auto" w:fill="FFFFFF"/>
@@ -2368,7 +2242,7 @@
       <w:proofErr w:type="spellStart"/>
       <w:r>
         <w:rPr>
-          <w:rFonts w:ascii="Arial" w:hAnsi="Arial" w:cs="Arial"/>
+          <w:rFonts w:cs="Times New Roman"/>
           <w:color w:val="222222"/>
           <w:szCs w:val="20"/>
           <w:shd w:val="clear" w:color="auto" w:fill="FFFFFF"/>
@@ -2378,7 +2252,7 @@
       <w:proofErr w:type="spellEnd"/>
       <w:r>
         <w:rPr>
-          <w:rFonts w:ascii="Arial" w:hAnsi="Arial" w:cs="Arial"/>
+          <w:rFonts w:cs="Times New Roman"/>
           <w:color w:val="222222"/>
           <w:szCs w:val="20"/>
           <w:shd w:val="clear" w:color="auto" w:fill="FFFFFF"/>
@@ -2387,7 +2261,7 @@
       </w:r>
       <w:r>
         <w:rPr>
-          <w:rFonts w:ascii="Arial" w:hAnsi="Arial" w:cs="Arial"/>
+          <w:rFonts w:cs="Times New Roman"/>
           <w:i/>
           <w:iCs/>
           <w:color w:val="222222"/>
@@ -2398,7 +2272,7 @@
       </w:r>
       <w:r>
         <w:rPr>
-          <w:rFonts w:ascii="Arial" w:hAnsi="Arial" w:cs="Arial"/>
+          <w:rFonts w:cs="Times New Roman"/>
           <w:color w:val="222222"/>
           <w:szCs w:val="20"/>
           <w:shd w:val="clear" w:color="auto" w:fill="FFFFFF"/>
@@ -2407,7 +2281,7 @@
       </w:r>
       <w:r>
         <w:rPr>
-          <w:rFonts w:ascii="Arial" w:hAnsi="Arial" w:cs="Arial"/>
+          <w:rFonts w:cs="Times New Roman"/>
           <w:i/>
           <w:iCs/>
           <w:color w:val="222222"/>
@@ -2418,27 +2292,18 @@
       </w:r>
       <w:r>
         <w:rPr>
-          <w:rFonts w:ascii="Arial" w:hAnsi="Arial" w:cs="Arial"/>
-          <w:color w:val="222222"/>
-          <w:szCs w:val="20"/>
-          <w:shd w:val="clear" w:color="auto" w:fill="FFFFFF"/>
-        </w:rPr>
-        <w:t>(4), 527-540.</w:t>
-      </w:r>
-      <w:r>
-        <w:rPr>
-          <w:rFonts w:ascii="Arial" w:hAnsi="Arial" w:cs="Arial" w:hint="eastAsia"/>
-          <w:color w:val="222222"/>
-          <w:szCs w:val="20"/>
-          <w:shd w:val="clear" w:color="auto" w:fill="FFFFFF"/>
-        </w:rPr>
-        <w:t xml:space="preserve"> </w:t>
+          <w:rFonts w:cs="Times New Roman"/>
+          <w:color w:val="222222"/>
+          <w:szCs w:val="20"/>
+          <w:shd w:val="clear" w:color="auto" w:fill="FFFFFF"/>
+        </w:rPr>
+        <w:t xml:space="preserve">(4), 527-540. </w:t>
       </w:r>
       <w:hyperlink r:id="rId32" w:history="1">
         <w:r>
           <w:rPr>
             <w:rStyle w:val="a6"/>
-            <w:rFonts w:ascii="Arial" w:hAnsi="Arial" w:cs="Arial"/>
+            <w:rFonts w:cs="Times New Roman"/>
             <w:szCs w:val="20"/>
             <w:shd w:val="clear" w:color="auto" w:fill="FFFFFF"/>
           </w:rPr>
@@ -2450,7 +2315,7 @@
       <w:pPr>
         <w:pStyle w:val="a5"/>
         <w:rPr>
-          <w:rFonts w:ascii="Arial" w:hAnsi="Arial" w:cs="Arial"/>
+          <w:rFonts w:cs="Times New Roman"/>
           <w:color w:val="222222"/>
           <w:szCs w:val="20"/>
           <w:shd w:val="clear" w:color="auto" w:fill="FFFFFF"/>
@@ -2459,26 +2324,16 @@
       <w:bookmarkStart w:id="1" w:name="_Hlk203077011"/>
       <w:r>
         <w:rPr>
-          <w:rFonts w:ascii="Arial" w:hAnsi="Arial" w:cs="Arial"/>
-          <w:color w:val="222222"/>
-          <w:szCs w:val="20"/>
-          <w:shd w:val="clear" w:color="auto" w:fill="FFFFFF"/>
-        </w:rPr>
-        <w:t xml:space="preserve">Ashford, S. J., &amp; Cummings, L. L. (1983). Feedback as an individual resource: Personal strategies of </w:t>
-      </w:r>
-      <w:r>
-        <w:rPr>
-          <w:rFonts w:ascii="Arial" w:hAnsi="Arial" w:cs="Arial"/>
-          <w:color w:val="222222"/>
-          <w:szCs w:val="20"/>
-          <w:shd w:val="clear" w:color="auto" w:fill="FFFFFF"/>
-        </w:rPr>
-        <w:lastRenderedPageBreak/>
-        <w:t>creating information. </w:t>
-      </w:r>
-      <w:r>
-        <w:rPr>
-          <w:rFonts w:ascii="Arial" w:hAnsi="Arial" w:cs="Arial"/>
+          <w:rFonts w:cs="Times New Roman"/>
+          <w:color w:val="222222"/>
+          <w:szCs w:val="20"/>
+          <w:shd w:val="clear" w:color="auto" w:fill="FFFFFF"/>
+        </w:rPr>
+        <w:t>Ashford, S. J., &amp; Cummings, L. L. (1983). Feedback as an individual resource: Personal strategies of creating information. </w:t>
+      </w:r>
+      <w:r>
+        <w:rPr>
+          <w:rFonts w:cs="Times New Roman"/>
           <w:i/>
           <w:iCs/>
           <w:color w:val="222222"/>
@@ -2489,7 +2344,7 @@
       </w:r>
       <w:r>
         <w:rPr>
-          <w:rFonts w:ascii="Arial" w:hAnsi="Arial" w:cs="Arial"/>
+          <w:rFonts w:cs="Times New Roman"/>
           <w:color w:val="222222"/>
           <w:szCs w:val="20"/>
           <w:shd w:val="clear" w:color="auto" w:fill="FFFFFF"/>
@@ -2498,7 +2353,7 @@
       </w:r>
       <w:r>
         <w:rPr>
-          <w:rFonts w:ascii="Arial" w:hAnsi="Arial" w:cs="Arial"/>
+          <w:rFonts w:cs="Times New Roman"/>
           <w:i/>
           <w:iCs/>
           <w:color w:val="222222"/>
@@ -2509,27 +2364,18 @@
       </w:r>
       <w:r>
         <w:rPr>
-          <w:rFonts w:ascii="Arial" w:hAnsi="Arial" w:cs="Arial"/>
-          <w:color w:val="222222"/>
-          <w:szCs w:val="20"/>
-          <w:shd w:val="clear" w:color="auto" w:fill="FFFFFF"/>
-        </w:rPr>
-        <w:t>(3), 370-398.</w:t>
-      </w:r>
-      <w:r>
-        <w:rPr>
-          <w:rFonts w:ascii="Arial" w:hAnsi="Arial" w:cs="Arial" w:hint="eastAsia"/>
-          <w:color w:val="222222"/>
-          <w:szCs w:val="20"/>
-          <w:shd w:val="clear" w:color="auto" w:fill="FFFFFF"/>
-        </w:rPr>
-        <w:t xml:space="preserve"> </w:t>
+          <w:rFonts w:cs="Times New Roman"/>
+          <w:color w:val="222222"/>
+          <w:szCs w:val="20"/>
+          <w:shd w:val="clear" w:color="auto" w:fill="FFFFFF"/>
+        </w:rPr>
+        <w:t xml:space="preserve">(3), 370-398. </w:t>
       </w:r>
       <w:hyperlink r:id="rId33" w:history="1">
         <w:r>
           <w:rPr>
             <w:rStyle w:val="a6"/>
-            <w:rFonts w:ascii="Arial" w:hAnsi="Arial" w:cs="Arial"/>
+            <w:rFonts w:cs="Times New Roman"/>
             <w:szCs w:val="20"/>
             <w:shd w:val="clear" w:color="auto" w:fill="FFFFFF"/>
           </w:rPr>
@@ -2541,16 +2387,16 @@
       <w:pPr>
         <w:pStyle w:val="a5"/>
         <w:rPr>
-          <w:rFonts w:ascii="Arial" w:hAnsi="Arial" w:cs="Arial"/>
-          <w:color w:val="222222"/>
-          <w:szCs w:val="20"/>
-          <w:shd w:val="clear" w:color="auto" w:fill="FFFFFF"/>
-        </w:rPr>
-      </w:pPr>
-      <w:proofErr w:type="spellStart"/>
-      <w:r>
-        <w:rPr>
-          <w:rFonts w:ascii="Arial" w:hAnsi="Arial" w:cs="Arial"/>
+          <w:rFonts w:cs="Times New Roman"/>
+          <w:color w:val="222222"/>
+          <w:szCs w:val="20"/>
+          <w:shd w:val="clear" w:color="auto" w:fill="FFFFFF"/>
+        </w:rPr>
+      </w:pPr>
+      <w:proofErr w:type="spellStart"/>
+      <w:r>
+        <w:rPr>
+          <w:rFonts w:cs="Times New Roman"/>
           <w:color w:val="222222"/>
           <w:szCs w:val="20"/>
           <w:shd w:val="clear" w:color="auto" w:fill="FFFFFF"/>
@@ -2560,7 +2406,7 @@
       <w:proofErr w:type="spellEnd"/>
       <w:r>
         <w:rPr>
-          <w:rFonts w:ascii="Arial" w:hAnsi="Arial" w:cs="Arial"/>
+          <w:rFonts w:cs="Times New Roman"/>
           <w:color w:val="222222"/>
           <w:szCs w:val="20"/>
           <w:shd w:val="clear" w:color="auto" w:fill="FFFFFF"/>
@@ -2570,7 +2416,7 @@
       <w:proofErr w:type="spellStart"/>
       <w:r>
         <w:rPr>
-          <w:rFonts w:ascii="Arial" w:hAnsi="Arial" w:cs="Arial"/>
+          <w:rFonts w:cs="Times New Roman"/>
           <w:color w:val="222222"/>
           <w:szCs w:val="20"/>
           <w:shd w:val="clear" w:color="auto" w:fill="FFFFFF"/>
@@ -2580,7 +2426,7 @@
       <w:proofErr w:type="spellEnd"/>
       <w:r>
         <w:rPr>
-          <w:rFonts w:ascii="Arial" w:hAnsi="Arial" w:cs="Arial"/>
+          <w:rFonts w:cs="Times New Roman"/>
           <w:color w:val="222222"/>
           <w:szCs w:val="20"/>
           <w:shd w:val="clear" w:color="auto" w:fill="FFFFFF"/>
@@ -2590,7 +2436,7 @@
       <w:proofErr w:type="spellStart"/>
       <w:r>
         <w:rPr>
-          <w:rFonts w:ascii="Arial" w:hAnsi="Arial" w:cs="Arial"/>
+          <w:rFonts w:cs="Times New Roman"/>
           <w:color w:val="222222"/>
           <w:szCs w:val="20"/>
           <w:shd w:val="clear" w:color="auto" w:fill="FFFFFF"/>
@@ -2600,7 +2446,7 @@
       <w:proofErr w:type="spellEnd"/>
       <w:r>
         <w:rPr>
-          <w:rFonts w:ascii="Arial" w:hAnsi="Arial" w:cs="Arial"/>
+          <w:rFonts w:cs="Times New Roman"/>
           <w:color w:val="222222"/>
           <w:szCs w:val="20"/>
           <w:shd w:val="clear" w:color="auto" w:fill="FFFFFF"/>
@@ -2609,7 +2455,7 @@
       </w:r>
       <w:r>
         <w:rPr>
-          <w:rFonts w:ascii="Arial" w:hAnsi="Arial" w:cs="Arial"/>
+          <w:rFonts w:cs="Times New Roman"/>
           <w:i/>
           <w:iCs/>
           <w:color w:val="222222"/>
@@ -2620,7 +2466,7 @@
       </w:r>
       <w:r>
         <w:rPr>
-          <w:rFonts w:ascii="Arial" w:hAnsi="Arial" w:cs="Arial"/>
+          <w:rFonts w:cs="Times New Roman"/>
           <w:color w:val="222222"/>
           <w:szCs w:val="20"/>
           <w:shd w:val="clear" w:color="auto" w:fill="FFFFFF"/>
@@ -2629,7 +2475,7 @@
       </w:r>
       <w:r>
         <w:rPr>
-          <w:rFonts w:ascii="Arial" w:hAnsi="Arial" w:cs="Arial"/>
+          <w:rFonts w:cs="Times New Roman"/>
           <w:i/>
           <w:iCs/>
           <w:color w:val="222222"/>
@@ -2640,7 +2486,7 @@
       </w:r>
       <w:r>
         <w:rPr>
-          <w:rFonts w:ascii="Arial" w:hAnsi="Arial" w:cs="Arial"/>
+          <w:rFonts w:cs="Times New Roman"/>
           <w:color w:val="222222"/>
           <w:szCs w:val="20"/>
           <w:shd w:val="clear" w:color="auto" w:fill="FFFFFF"/>
@@ -2651,7 +2497,7 @@
         <w:r>
           <w:rPr>
             <w:rStyle w:val="a6"/>
-            <w:rFonts w:ascii="Arial" w:hAnsi="Arial" w:cs="Arial"/>
+            <w:rFonts w:cs="Times New Roman"/>
             <w:szCs w:val="20"/>
             <w:shd w:val="clear" w:color="auto" w:fill="FFFFFF"/>
           </w:rPr>
@@ -2663,16 +2509,16 @@
       <w:pPr>
         <w:pStyle w:val="a5"/>
         <w:rPr>
-          <w:rFonts w:ascii="Arial" w:hAnsi="Arial" w:cs="Arial"/>
-          <w:color w:val="222222"/>
-          <w:szCs w:val="20"/>
-          <w:shd w:val="clear" w:color="auto" w:fill="FFFFFF"/>
-        </w:rPr>
-      </w:pPr>
-      <w:proofErr w:type="spellStart"/>
-      <w:r>
-        <w:rPr>
-          <w:rFonts w:ascii="Arial" w:hAnsi="Arial" w:cs="Arial"/>
+          <w:rFonts w:cs="Times New Roman"/>
+          <w:color w:val="222222"/>
+          <w:szCs w:val="20"/>
+          <w:shd w:val="clear" w:color="auto" w:fill="FFFFFF"/>
+        </w:rPr>
+      </w:pPr>
+      <w:proofErr w:type="spellStart"/>
+      <w:r>
+        <w:rPr>
+          <w:rFonts w:cs="Times New Roman"/>
           <w:color w:val="222222"/>
           <w:szCs w:val="20"/>
           <w:shd w:val="clear" w:color="auto" w:fill="FFFFFF"/>
@@ -2682,7 +2528,7 @@
       <w:proofErr w:type="spellEnd"/>
       <w:r>
         <w:rPr>
-          <w:rFonts w:ascii="Arial" w:hAnsi="Arial" w:cs="Arial"/>
+          <w:rFonts w:cs="Times New Roman"/>
           <w:color w:val="222222"/>
           <w:szCs w:val="20"/>
           <w:shd w:val="clear" w:color="auto" w:fill="FFFFFF"/>
@@ -2692,7 +2538,7 @@
       <w:proofErr w:type="spellStart"/>
       <w:r>
         <w:rPr>
-          <w:rFonts w:ascii="Arial" w:hAnsi="Arial" w:cs="Arial"/>
+          <w:rFonts w:cs="Times New Roman"/>
           <w:color w:val="222222"/>
           <w:szCs w:val="20"/>
           <w:shd w:val="clear" w:color="auto" w:fill="FFFFFF"/>
@@ -2702,7 +2548,7 @@
       <w:proofErr w:type="spellEnd"/>
       <w:r>
         <w:rPr>
-          <w:rFonts w:ascii="Arial" w:hAnsi="Arial" w:cs="Arial"/>
+          <w:rFonts w:cs="Times New Roman"/>
           <w:color w:val="222222"/>
           <w:szCs w:val="20"/>
           <w:shd w:val="clear" w:color="auto" w:fill="FFFFFF"/>
@@ -2712,7 +2558,7 @@
       <w:proofErr w:type="spellStart"/>
       <w:r>
         <w:rPr>
-          <w:rFonts w:ascii="Arial" w:hAnsi="Arial" w:cs="Arial"/>
+          <w:rFonts w:cs="Times New Roman"/>
           <w:color w:val="222222"/>
           <w:szCs w:val="20"/>
           <w:shd w:val="clear" w:color="auto" w:fill="FFFFFF"/>
@@ -2722,17 +2568,27 @@
       <w:proofErr w:type="spellEnd"/>
       <w:r>
         <w:rPr>
-          <w:rFonts w:ascii="Arial" w:hAnsi="Arial" w:cs="Arial"/>
-          <w:color w:val="222222"/>
-          <w:szCs w:val="20"/>
-          <w:shd w:val="clear" w:color="auto" w:fill="FFFFFF"/>
-        </w:rPr>
-        <w:t xml:space="preserve"> in </w:t>
-      </w:r>
-      <w:proofErr w:type="spellStart"/>
-      <w:r>
-        <w:rPr>
-          <w:rFonts w:ascii="Arial" w:hAnsi="Arial" w:cs="Arial"/>
+          <w:rFonts w:cs="Times New Roman"/>
+          <w:color w:val="222222"/>
+          <w:szCs w:val="20"/>
+          <w:shd w:val="clear" w:color="auto" w:fill="FFFFFF"/>
+        </w:rPr>
+        <w:t xml:space="preserve"> </w:t>
+      </w:r>
+      <w:r>
+        <w:rPr>
+          <w:rFonts w:cs="Times New Roman"/>
+          <w:color w:val="222222"/>
+          <w:szCs w:val="20"/>
+          <w:shd w:val="clear" w:color="auto" w:fill="FFFFFF"/>
+        </w:rPr>
+        <w:lastRenderedPageBreak/>
+        <w:t xml:space="preserve">in </w:t>
+      </w:r>
+      <w:proofErr w:type="spellStart"/>
+      <w:r>
+        <w:rPr>
+          <w:rFonts w:cs="Times New Roman"/>
           <w:color w:val="222222"/>
           <w:szCs w:val="20"/>
           <w:shd w:val="clear" w:color="auto" w:fill="FFFFFF"/>
@@ -2742,7 +2598,7 @@
       <w:proofErr w:type="spellEnd"/>
       <w:r>
         <w:rPr>
-          <w:rFonts w:ascii="Arial" w:hAnsi="Arial" w:cs="Arial"/>
+          <w:rFonts w:cs="Times New Roman"/>
           <w:color w:val="222222"/>
           <w:szCs w:val="20"/>
           <w:shd w:val="clear" w:color="auto" w:fill="FFFFFF"/>
@@ -2751,7 +2607,7 @@
       </w:r>
       <w:r>
         <w:rPr>
-          <w:rFonts w:ascii="Arial" w:hAnsi="Arial" w:cs="Arial"/>
+          <w:rFonts w:cs="Times New Roman"/>
           <w:i/>
           <w:iCs/>
           <w:color w:val="222222"/>
@@ -2762,7 +2618,7 @@
       </w:r>
       <w:r>
         <w:rPr>
-          <w:rFonts w:ascii="Arial" w:hAnsi="Arial" w:cs="Arial"/>
+          <w:rFonts w:cs="Times New Roman"/>
           <w:color w:val="222222"/>
           <w:szCs w:val="20"/>
           <w:shd w:val="clear" w:color="auto" w:fill="FFFFFF"/>
@@ -2771,7 +2627,7 @@
       </w:r>
       <w:r>
         <w:rPr>
-          <w:rFonts w:ascii="Arial" w:hAnsi="Arial" w:cs="Arial"/>
+          <w:rFonts w:cs="Times New Roman"/>
           <w:i/>
           <w:iCs/>
           <w:color w:val="222222"/>
@@ -2782,7 +2638,7 @@
       </w:r>
       <w:r>
         <w:rPr>
-          <w:rFonts w:ascii="Arial" w:hAnsi="Arial" w:cs="Arial"/>
+          <w:rFonts w:cs="Times New Roman"/>
           <w:color w:val="222222"/>
           <w:szCs w:val="20"/>
           <w:shd w:val="clear" w:color="auto" w:fill="FFFFFF"/>
@@ -2793,7 +2649,7 @@
         <w:r>
           <w:rPr>
             <w:rStyle w:val="a6"/>
-            <w:rFonts w:ascii="Arial" w:hAnsi="Arial" w:cs="Arial"/>
+            <w:rFonts w:cs="Times New Roman"/>
             <w:szCs w:val="20"/>
             <w:shd w:val="clear" w:color="auto" w:fill="FFFFFF"/>
           </w:rPr>
@@ -2805,16 +2661,16 @@
       <w:pPr>
         <w:pStyle w:val="a5"/>
         <w:rPr>
-          <w:rFonts w:ascii="Arial" w:hAnsi="Arial" w:cs="Arial"/>
-          <w:color w:val="222222"/>
-          <w:szCs w:val="20"/>
-          <w:shd w:val="clear" w:color="auto" w:fill="FFFFFF"/>
-        </w:rPr>
-      </w:pPr>
-      <w:proofErr w:type="spellStart"/>
-      <w:r>
-        <w:rPr>
-          <w:rFonts w:ascii="Arial" w:hAnsi="Arial" w:cs="Arial"/>
+          <w:rFonts w:cs="Times New Roman"/>
+          <w:color w:val="222222"/>
+          <w:szCs w:val="20"/>
+          <w:shd w:val="clear" w:color="auto" w:fill="FFFFFF"/>
+        </w:rPr>
+      </w:pPr>
+      <w:proofErr w:type="spellStart"/>
+      <w:r>
+        <w:rPr>
+          <w:rFonts w:cs="Times New Roman"/>
           <w:color w:val="222222"/>
           <w:szCs w:val="20"/>
           <w:shd w:val="clear" w:color="auto" w:fill="FFFFFF"/>
@@ -2824,7 +2680,7 @@
       <w:proofErr w:type="spellEnd"/>
       <w:r>
         <w:rPr>
-          <w:rFonts w:ascii="Arial" w:hAnsi="Arial" w:cs="Arial"/>
+          <w:rFonts w:cs="Times New Roman"/>
           <w:color w:val="222222"/>
           <w:szCs w:val="20"/>
           <w:shd w:val="clear" w:color="auto" w:fill="FFFFFF"/>
@@ -2834,7 +2690,7 @@
       <w:proofErr w:type="spellStart"/>
       <w:r>
         <w:rPr>
-          <w:rFonts w:ascii="Arial" w:hAnsi="Arial" w:cs="Arial"/>
+          <w:rFonts w:cs="Times New Roman"/>
           <w:color w:val="222222"/>
           <w:szCs w:val="20"/>
           <w:shd w:val="clear" w:color="auto" w:fill="FFFFFF"/>
@@ -2844,7 +2700,7 @@
       <w:proofErr w:type="spellEnd"/>
       <w:r>
         <w:rPr>
-          <w:rFonts w:ascii="Arial" w:hAnsi="Arial" w:cs="Arial"/>
+          <w:rFonts w:cs="Times New Roman"/>
           <w:color w:val="222222"/>
           <w:szCs w:val="20"/>
           <w:shd w:val="clear" w:color="auto" w:fill="FFFFFF"/>
@@ -2853,7 +2709,7 @@
       </w:r>
       <w:r>
         <w:rPr>
-          <w:rFonts w:ascii="Arial" w:hAnsi="Arial" w:cs="Arial"/>
+          <w:rFonts w:cs="Times New Roman"/>
           <w:i/>
           <w:iCs/>
           <w:color w:val="222222"/>
@@ -2864,7 +2720,7 @@
       </w:r>
       <w:r>
         <w:rPr>
-          <w:rFonts w:ascii="Arial" w:hAnsi="Arial" w:cs="Arial"/>
+          <w:rFonts w:cs="Times New Roman"/>
           <w:color w:val="222222"/>
           <w:szCs w:val="20"/>
           <w:shd w:val="clear" w:color="auto" w:fill="FFFFFF"/>
@@ -2873,7 +2729,7 @@
       </w:r>
       <w:r>
         <w:rPr>
-          <w:rFonts w:ascii="Arial" w:hAnsi="Arial" w:cs="Arial"/>
+          <w:rFonts w:cs="Times New Roman"/>
           <w:i/>
           <w:iCs/>
           <w:color w:val="222222"/>
@@ -2884,7 +2740,7 @@
       </w:r>
       <w:r>
         <w:rPr>
-          <w:rFonts w:ascii="Arial" w:hAnsi="Arial" w:cs="Arial"/>
+          <w:rFonts w:cs="Times New Roman"/>
           <w:color w:val="222222"/>
           <w:szCs w:val="20"/>
           <w:shd w:val="clear" w:color="auto" w:fill="FFFFFF"/>
@@ -2895,7 +2751,7 @@
         <w:r>
           <w:rPr>
             <w:rStyle w:val="a6"/>
-            <w:rFonts w:ascii="Arial" w:hAnsi="Arial" w:cs="Arial"/>
+            <w:rFonts w:cs="Times New Roman"/>
             <w:szCs w:val="20"/>
             <w:shd w:val="clear" w:color="auto" w:fill="FFFFFF"/>
           </w:rPr>
@@ -2907,16 +2763,16 @@
       <w:pPr>
         <w:pStyle w:val="a5"/>
         <w:rPr>
-          <w:rFonts w:ascii="Arial" w:hAnsi="Arial" w:cs="Arial"/>
-          <w:color w:val="222222"/>
-          <w:szCs w:val="20"/>
-          <w:shd w:val="clear" w:color="auto" w:fill="FFFFFF"/>
-        </w:rPr>
-      </w:pPr>
-      <w:proofErr w:type="spellStart"/>
-      <w:r>
-        <w:rPr>
-          <w:rFonts w:ascii="Arial" w:hAnsi="Arial" w:cs="Arial"/>
+          <w:rFonts w:cs="Times New Roman"/>
+          <w:color w:val="222222"/>
+          <w:szCs w:val="20"/>
+          <w:shd w:val="clear" w:color="auto" w:fill="FFFFFF"/>
+        </w:rPr>
+      </w:pPr>
+      <w:proofErr w:type="spellStart"/>
+      <w:r>
+        <w:rPr>
+          <w:rFonts w:cs="Times New Roman"/>
           <w:color w:val="222222"/>
           <w:szCs w:val="20"/>
           <w:shd w:val="clear" w:color="auto" w:fill="FFFFFF"/>
@@ -2926,7 +2782,7 @@
       <w:proofErr w:type="spellEnd"/>
       <w:r>
         <w:rPr>
-          <w:rFonts w:ascii="Arial" w:hAnsi="Arial" w:cs="Arial"/>
+          <w:rFonts w:cs="Times New Roman"/>
           <w:color w:val="222222"/>
           <w:szCs w:val="20"/>
           <w:shd w:val="clear" w:color="auto" w:fill="FFFFFF"/>
@@ -2935,7 +2791,7 @@
       </w:r>
       <w:r>
         <w:rPr>
-          <w:rFonts w:ascii="Arial" w:hAnsi="Arial" w:cs="Arial"/>
+          <w:rFonts w:cs="Times New Roman"/>
           <w:i/>
           <w:iCs/>
           <w:color w:val="222222"/>
@@ -2946,7 +2802,7 @@
       </w:r>
       <w:r>
         <w:rPr>
-          <w:rFonts w:ascii="Arial" w:hAnsi="Arial" w:cs="Arial"/>
+          <w:rFonts w:cs="Times New Roman"/>
           <w:color w:val="222222"/>
           <w:szCs w:val="20"/>
           <w:shd w:val="clear" w:color="auto" w:fill="FFFFFF"/>
@@ -2957,7 +2813,7 @@
         <w:r>
           <w:rPr>
             <w:rStyle w:val="a6"/>
-            <w:rFonts w:ascii="Arial" w:hAnsi="Arial" w:cs="Arial"/>
+            <w:rFonts w:cs="Times New Roman"/>
             <w:szCs w:val="20"/>
             <w:shd w:val="clear" w:color="auto" w:fill="FFFFFF"/>
           </w:rPr>
@@ -2969,15 +2825,15 @@
       <w:pPr>
         <w:pStyle w:val="a5"/>
         <w:rPr>
-          <w:rFonts w:ascii="Arial" w:hAnsi="Arial" w:cs="Arial"/>
-          <w:color w:val="222222"/>
-          <w:szCs w:val="20"/>
-          <w:shd w:val="clear" w:color="auto" w:fill="FFFFFF"/>
-        </w:rPr>
-      </w:pPr>
-      <w:r>
-        <w:rPr>
-          <w:rFonts w:ascii="Arial" w:hAnsi="Arial" w:cs="Arial"/>
+          <w:rFonts w:cs="Times New Roman"/>
+          <w:color w:val="222222"/>
+          <w:szCs w:val="20"/>
+          <w:shd w:val="clear" w:color="auto" w:fill="FFFFFF"/>
+        </w:rPr>
+      </w:pPr>
+      <w:r>
+        <w:rPr>
+          <w:rFonts w:cs="Times New Roman"/>
           <w:color w:val="222222"/>
           <w:szCs w:val="20"/>
           <w:shd w:val="clear" w:color="auto" w:fill="FFFFFF"/>
@@ -2986,7 +2842,7 @@
       </w:r>
       <w:r>
         <w:rPr>
-          <w:rFonts w:ascii="Arial" w:hAnsi="Arial" w:cs="Arial"/>
+          <w:rFonts w:cs="Times New Roman"/>
           <w:i/>
           <w:iCs/>
           <w:color w:val="222222"/>
@@ -2997,7 +2853,7 @@
       </w:r>
       <w:r>
         <w:rPr>
-          <w:rFonts w:ascii="Arial" w:hAnsi="Arial" w:cs="Arial"/>
+          <w:rFonts w:cs="Times New Roman"/>
           <w:color w:val="222222"/>
           <w:szCs w:val="20"/>
           <w:shd w:val="clear" w:color="auto" w:fill="FFFFFF"/>
@@ -3006,7 +2862,7 @@
       </w:r>
       <w:r>
         <w:rPr>
-          <w:rFonts w:ascii="Arial" w:hAnsi="Arial" w:cs="Arial"/>
+          <w:rFonts w:cs="Times New Roman"/>
           <w:i/>
           <w:iCs/>
           <w:color w:val="222222"/>
@@ -3017,7 +2873,7 @@
       </w:r>
       <w:r>
         <w:rPr>
-          <w:rFonts w:ascii="Arial" w:hAnsi="Arial" w:cs="Arial"/>
+          <w:rFonts w:cs="Times New Roman"/>
           <w:color w:val="222222"/>
           <w:szCs w:val="20"/>
           <w:shd w:val="clear" w:color="auto" w:fill="FFFFFF"/>
@@ -3028,7 +2884,7 @@
         <w:r>
           <w:rPr>
             <w:rStyle w:val="a6"/>
-            <w:rFonts w:ascii="Arial" w:hAnsi="Arial" w:cs="Arial"/>
+            <w:rFonts w:cs="Times New Roman"/>
             <w:szCs w:val="20"/>
             <w:shd w:val="clear" w:color="auto" w:fill="FFFFFF"/>
           </w:rPr>
@@ -3040,7 +2896,7 @@
       <w:pPr>
         <w:pStyle w:val="a5"/>
         <w:rPr>
-          <w:rFonts w:ascii="Arial" w:hAnsi="Arial" w:cs="Arial"/>
+          <w:rFonts w:cs="Times New Roman"/>
           <w:color w:val="222222"/>
           <w:szCs w:val="20"/>
           <w:shd w:val="clear" w:color="auto" w:fill="FFFFFF"/>
@@ -3049,7 +2905,7 @@
       <w:bookmarkStart w:id="2" w:name="_Hlk203168057"/>
       <w:r>
         <w:rPr>
-          <w:rFonts w:ascii="Arial" w:hAnsi="Arial" w:cs="Arial"/>
+          <w:rFonts w:cs="Times New Roman"/>
           <w:color w:val="222222"/>
           <w:szCs w:val="20"/>
           <w:shd w:val="clear" w:color="auto" w:fill="FFFFFF"/>
@@ -3059,7 +2915,7 @@
       <w:bookmarkEnd w:id="2"/>
       <w:r>
         <w:rPr>
-          <w:rFonts w:ascii="Arial" w:hAnsi="Arial" w:cs="Arial"/>
+          <w:rFonts w:cs="Times New Roman"/>
           <w:color w:val="222222"/>
           <w:szCs w:val="20"/>
           <w:shd w:val="clear" w:color="auto" w:fill="FFFFFF"/>
@@ -3068,7 +2924,7 @@
       </w:r>
       <w:r>
         <w:rPr>
-          <w:rFonts w:ascii="Arial" w:hAnsi="Arial" w:cs="Arial"/>
+          <w:rFonts w:cs="Times New Roman"/>
           <w:i/>
           <w:iCs/>
           <w:color w:val="222222"/>
@@ -3079,7 +2935,7 @@
       </w:r>
       <w:r>
         <w:rPr>
-          <w:rFonts w:ascii="Arial" w:hAnsi="Arial" w:cs="Arial"/>
+          <w:rFonts w:cs="Times New Roman"/>
           <w:color w:val="222222"/>
           <w:szCs w:val="20"/>
           <w:shd w:val="clear" w:color="auto" w:fill="FFFFFF"/>
@@ -3088,7 +2944,7 @@
       </w:r>
       <w:r>
         <w:rPr>
-          <w:rFonts w:ascii="Arial" w:hAnsi="Arial" w:cs="Arial"/>
+          <w:rFonts w:cs="Times New Roman"/>
           <w:i/>
           <w:iCs/>
           <w:color w:val="222222"/>
@@ -3099,27 +2955,18 @@
       </w:r>
       <w:r>
         <w:rPr>
-          <w:rFonts w:ascii="Arial" w:hAnsi="Arial" w:cs="Arial"/>
-          <w:color w:val="222222"/>
-          <w:szCs w:val="20"/>
-          <w:shd w:val="clear" w:color="auto" w:fill="FFFFFF"/>
-        </w:rPr>
-        <w:t>, 33-45.</w:t>
-      </w:r>
-      <w:r>
-        <w:rPr>
-          <w:rFonts w:ascii="Arial" w:hAnsi="Arial" w:cs="Arial" w:hint="eastAsia"/>
-          <w:color w:val="222222"/>
-          <w:szCs w:val="20"/>
-          <w:shd w:val="clear" w:color="auto" w:fill="FFFFFF"/>
-        </w:rPr>
-        <w:t xml:space="preserve"> </w:t>
+          <w:rFonts w:cs="Times New Roman"/>
+          <w:color w:val="222222"/>
+          <w:szCs w:val="20"/>
+          <w:shd w:val="clear" w:color="auto" w:fill="FFFFFF"/>
+        </w:rPr>
+        <w:t xml:space="preserve">, 33-45. </w:t>
       </w:r>
       <w:hyperlink r:id="rId39" w:history="1">
         <w:r>
           <w:rPr>
             <w:rStyle w:val="a6"/>
-            <w:rFonts w:ascii="Arial" w:hAnsi="Arial" w:cs="Arial"/>
+            <w:rFonts w:cs="Times New Roman"/>
             <w:szCs w:val="20"/>
             <w:shd w:val="clear" w:color="auto" w:fill="FFFFFF"/>
           </w:rPr>
@@ -3131,7 +2978,7 @@
       <w:pPr>
         <w:pStyle w:val="a5"/>
         <w:rPr>
-          <w:rFonts w:ascii="Arial" w:hAnsi="Arial" w:cs="Arial"/>
+          <w:rFonts w:cs="Times New Roman"/>
           <w:color w:val="222222"/>
           <w:szCs w:val="20"/>
           <w:shd w:val="clear" w:color="auto" w:fill="FFFFFF"/>
@@ -3142,7 +2989,7 @@
       <w:proofErr w:type="spellStart"/>
       <w:r>
         <w:rPr>
-          <w:rFonts w:ascii="Arial" w:hAnsi="Arial" w:cs="Arial"/>
+          <w:rFonts w:cs="Times New Roman"/>
           <w:color w:val="222222"/>
           <w:szCs w:val="20"/>
           <w:shd w:val="clear" w:color="auto" w:fill="FFFFFF"/>
@@ -3152,7 +2999,7 @@
       <w:proofErr w:type="spellEnd"/>
       <w:r>
         <w:rPr>
-          <w:rFonts w:ascii="Arial" w:hAnsi="Arial" w:cs="Arial"/>
+          <w:rFonts w:cs="Times New Roman"/>
           <w:color w:val="222222"/>
           <w:szCs w:val="20"/>
           <w:shd w:val="clear" w:color="auto" w:fill="FFFFFF"/>
@@ -3162,7 +3009,7 @@
       <w:proofErr w:type="spellStart"/>
       <w:r>
         <w:rPr>
-          <w:rFonts w:ascii="Arial" w:hAnsi="Arial" w:cs="Arial"/>
+          <w:rFonts w:cs="Times New Roman"/>
           <w:color w:val="222222"/>
           <w:szCs w:val="20"/>
           <w:shd w:val="clear" w:color="auto" w:fill="FFFFFF"/>
@@ -3173,7 +3020,7 @@
       <w:proofErr w:type="spellEnd"/>
       <w:r>
         <w:rPr>
-          <w:rFonts w:ascii="Arial" w:hAnsi="Arial" w:cs="Arial"/>
+          <w:rFonts w:cs="Times New Roman"/>
           <w:color w:val="222222"/>
           <w:szCs w:val="20"/>
           <w:shd w:val="clear" w:color="auto" w:fill="FFFFFF"/>
@@ -3183,7 +3030,7 @@
       <w:proofErr w:type="spellStart"/>
       <w:r>
         <w:rPr>
-          <w:rFonts w:ascii="Arial" w:hAnsi="Arial" w:cs="Arial"/>
+          <w:rFonts w:cs="Times New Roman"/>
           <w:color w:val="222222"/>
           <w:szCs w:val="20"/>
           <w:shd w:val="clear" w:color="auto" w:fill="FFFFFF"/>
@@ -3193,7 +3040,7 @@
       <w:proofErr w:type="spellEnd"/>
       <w:r>
         <w:rPr>
-          <w:rFonts w:ascii="Arial" w:hAnsi="Arial" w:cs="Arial"/>
+          <w:rFonts w:cs="Times New Roman"/>
           <w:color w:val="222222"/>
           <w:szCs w:val="20"/>
           <w:shd w:val="clear" w:color="auto" w:fill="FFFFFF"/>
@@ -3202,7 +3049,7 @@
       </w:r>
       <w:r>
         <w:rPr>
-          <w:rFonts w:ascii="Arial" w:hAnsi="Arial" w:cs="Arial"/>
+          <w:rFonts w:cs="Times New Roman"/>
           <w:i/>
           <w:iCs/>
           <w:color w:val="222222"/>
@@ -3213,7 +3060,7 @@
       </w:r>
       <w:r>
         <w:rPr>
-          <w:rFonts w:ascii="Arial" w:hAnsi="Arial" w:cs="Arial"/>
+          <w:rFonts w:cs="Times New Roman"/>
           <w:color w:val="222222"/>
           <w:szCs w:val="20"/>
           <w:shd w:val="clear" w:color="auto" w:fill="FFFFFF"/>
@@ -3222,7 +3069,7 @@
       </w:r>
       <w:r>
         <w:rPr>
-          <w:rFonts w:ascii="Arial" w:hAnsi="Arial" w:cs="Arial"/>
+          <w:rFonts w:cs="Times New Roman"/>
           <w:i/>
           <w:iCs/>
           <w:color w:val="222222"/>
@@ -3233,28 +3080,19 @@
       </w:r>
       <w:r>
         <w:rPr>
-          <w:rFonts w:ascii="Arial" w:hAnsi="Arial" w:cs="Arial"/>
-          <w:color w:val="222222"/>
-          <w:szCs w:val="20"/>
-          <w:shd w:val="clear" w:color="auto" w:fill="FFFFFF"/>
-        </w:rPr>
-        <w:t>(16), n16.</w:t>
-      </w:r>
-      <w:r>
-        <w:rPr>
-          <w:rFonts w:ascii="Arial" w:hAnsi="Arial" w:cs="Arial" w:hint="eastAsia"/>
-          <w:color w:val="222222"/>
-          <w:szCs w:val="20"/>
-          <w:shd w:val="clear" w:color="auto" w:fill="FFFFFF"/>
-        </w:rPr>
-        <w:t xml:space="preserve"> </w:t>
+          <w:rFonts w:cs="Times New Roman"/>
+          <w:color w:val="222222"/>
+          <w:szCs w:val="20"/>
+          <w:shd w:val="clear" w:color="auto" w:fill="FFFFFF"/>
+        </w:rPr>
+        <w:t xml:space="preserve">(16), n16. </w:t>
       </w:r>
     </w:p>
     <w:p>
       <w:pPr>
         <w:pStyle w:val="a5"/>
         <w:rPr>
-          <w:rFonts w:ascii="Arial" w:hAnsi="Arial" w:cs="Arial"/>
+          <w:rFonts w:cs="Times New Roman"/>
           <w:color w:val="222222"/>
           <w:szCs w:val="20"/>
           <w:shd w:val="clear" w:color="auto" w:fill="FFFFFF"/>
@@ -3263,7 +3101,7 @@
       <w:bookmarkStart w:id="4" w:name="_Hlk203216054"/>
       <w:r>
         <w:rPr>
-          <w:rFonts w:ascii="Arial" w:hAnsi="Arial" w:cs="Arial"/>
+          <w:rFonts w:cs="Times New Roman"/>
           <w:color w:val="222222"/>
           <w:szCs w:val="20"/>
           <w:shd w:val="clear" w:color="auto" w:fill="FFFFFF"/>
@@ -3273,7 +3111,7 @@
       <w:bookmarkEnd w:id="4"/>
       <w:r>
         <w:rPr>
-          <w:rFonts w:ascii="Arial" w:hAnsi="Arial" w:cs="Arial"/>
+          <w:rFonts w:cs="Times New Roman"/>
           <w:color w:val="222222"/>
           <w:szCs w:val="20"/>
           <w:shd w:val="clear" w:color="auto" w:fill="FFFFFF"/>
@@ -3282,7 +3120,7 @@
       </w:r>
       <w:r>
         <w:rPr>
-          <w:rFonts w:ascii="Arial" w:hAnsi="Arial" w:cs="Arial"/>
+          <w:rFonts w:cs="Times New Roman"/>
           <w:i/>
           <w:iCs/>
           <w:color w:val="222222"/>
@@ -3293,7 +3131,7 @@
       </w:r>
       <w:r>
         <w:rPr>
-          <w:rFonts w:ascii="Arial" w:hAnsi="Arial" w:cs="Arial"/>
+          <w:rFonts w:cs="Times New Roman"/>
           <w:color w:val="222222"/>
           <w:szCs w:val="20"/>
           <w:shd w:val="clear" w:color="auto" w:fill="FFFFFF"/>
@@ -3302,7 +3140,7 @@
       </w:r>
       <w:r>
         <w:rPr>
-          <w:rFonts w:ascii="Arial" w:hAnsi="Arial" w:cs="Arial"/>
+          <w:rFonts w:cs="Times New Roman"/>
           <w:i/>
           <w:iCs/>
           <w:color w:val="222222"/>
@@ -3313,27 +3151,18 @@
       </w:r>
       <w:r>
         <w:rPr>
-          <w:rFonts w:ascii="Arial" w:hAnsi="Arial" w:cs="Arial"/>
-          <w:color w:val="222222"/>
-          <w:szCs w:val="20"/>
-          <w:shd w:val="clear" w:color="auto" w:fill="FFFFFF"/>
-        </w:rPr>
-        <w:t>(2-3), 70-91.</w:t>
-      </w:r>
-      <w:r>
-        <w:rPr>
-          <w:rFonts w:ascii="Arial" w:hAnsi="Arial" w:cs="Arial" w:hint="eastAsia"/>
-          <w:color w:val="222222"/>
-          <w:szCs w:val="20"/>
-          <w:shd w:val="clear" w:color="auto" w:fill="FFFFFF"/>
-        </w:rPr>
-        <w:t xml:space="preserve"> </w:t>
+          <w:rFonts w:cs="Times New Roman"/>
+          <w:color w:val="222222"/>
+          <w:szCs w:val="20"/>
+          <w:shd w:val="clear" w:color="auto" w:fill="FFFFFF"/>
+        </w:rPr>
+        <w:t xml:space="preserve">(2-3), 70-91. </w:t>
       </w:r>
       <w:hyperlink r:id="rId40" w:history="1">
         <w:r>
           <w:rPr>
             <w:rStyle w:val="a6"/>
-            <w:rFonts w:ascii="Arial" w:hAnsi="Arial" w:cs="Arial"/>
+            <w:rFonts w:cs="Times New Roman"/>
             <w:szCs w:val="20"/>
             <w:shd w:val="clear" w:color="auto" w:fill="FFFFFF"/>
           </w:rPr>
@@ -3345,7 +3174,7 @@
       <w:pPr>
         <w:pStyle w:val="a5"/>
         <w:rPr>
-          <w:rFonts w:ascii="Arial" w:hAnsi="Arial" w:cs="Arial"/>
+          <w:rFonts w:cs="Times New Roman"/>
           <w:color w:val="222222"/>
           <w:szCs w:val="20"/>
           <w:shd w:val="clear" w:color="auto" w:fill="FFFFFF"/>
@@ -3354,7 +3183,7 @@
       <w:bookmarkStart w:id="5" w:name="_Hlk203216244"/>
       <w:r>
         <w:rPr>
-          <w:rFonts w:ascii="Arial" w:hAnsi="Arial" w:cs="Arial"/>
+          <w:rFonts w:cs="Times New Roman"/>
           <w:color w:val="222222"/>
           <w:szCs w:val="20"/>
           <w:shd w:val="clear" w:color="auto" w:fill="FFFFFF"/>
@@ -3364,7 +3193,7 @@
       <w:bookmarkEnd w:id="5"/>
       <w:r>
         <w:rPr>
-          <w:rFonts w:ascii="Arial" w:hAnsi="Arial" w:cs="Arial"/>
+          <w:rFonts w:cs="Times New Roman"/>
           <w:color w:val="222222"/>
           <w:szCs w:val="20"/>
           <w:shd w:val="clear" w:color="auto" w:fill="FFFFFF"/>
@@ -3373,7 +3202,7 @@
       </w:r>
       <w:r>
         <w:rPr>
-          <w:rFonts w:ascii="Arial" w:hAnsi="Arial" w:cs="Arial"/>
+          <w:rFonts w:cs="Times New Roman"/>
           <w:i/>
           <w:iCs/>
           <w:color w:val="222222"/>
@@ -3384,7 +3213,7 @@
       </w:r>
       <w:r>
         <w:rPr>
-          <w:rFonts w:ascii="Arial" w:hAnsi="Arial" w:cs="Arial"/>
+          <w:rFonts w:cs="Times New Roman"/>
           <w:color w:val="222222"/>
           <w:szCs w:val="20"/>
           <w:shd w:val="clear" w:color="auto" w:fill="FFFFFF"/>
@@ -3393,7 +3222,7 @@
       </w:r>
       <w:r>
         <w:rPr>
-          <w:rFonts w:ascii="Arial" w:hAnsi="Arial" w:cs="Arial"/>
+          <w:rFonts w:cs="Times New Roman"/>
           <w:i/>
           <w:iCs/>
           <w:color w:val="222222"/>
@@ -3404,27 +3233,18 @@
       </w:r>
       <w:r>
         <w:rPr>
-          <w:rFonts w:ascii="Arial" w:hAnsi="Arial" w:cs="Arial"/>
-          <w:color w:val="222222"/>
-          <w:szCs w:val="20"/>
-          <w:shd w:val="clear" w:color="auto" w:fill="FFFFFF"/>
-        </w:rPr>
-        <w:t>(1), 153-189.</w:t>
-      </w:r>
-      <w:r>
-        <w:rPr>
-          <w:rFonts w:ascii="Arial" w:hAnsi="Arial" w:cs="Arial" w:hint="eastAsia"/>
-          <w:color w:val="222222"/>
-          <w:szCs w:val="20"/>
-          <w:shd w:val="clear" w:color="auto" w:fill="FFFFFF"/>
-        </w:rPr>
-        <w:t xml:space="preserve"> </w:t>
+          <w:rFonts w:cs="Times New Roman"/>
+          <w:color w:val="222222"/>
+          <w:szCs w:val="20"/>
+          <w:shd w:val="clear" w:color="auto" w:fill="FFFFFF"/>
+        </w:rPr>
+        <w:t xml:space="preserve">(1), 153-189. </w:t>
       </w:r>
       <w:hyperlink r:id="rId41" w:history="1">
         <w:r>
           <w:rPr>
             <w:rStyle w:val="a6"/>
-            <w:rFonts w:ascii="Arial" w:hAnsi="Arial" w:cs="Arial"/>
+            <w:rFonts w:cs="Times New Roman"/>
             <w:szCs w:val="20"/>
             <w:shd w:val="clear" w:color="auto" w:fill="FFFFFF"/>
           </w:rPr>
@@ -3436,15 +3256,15 @@
       <w:pPr>
         <w:pStyle w:val="a5"/>
         <w:rPr>
-          <w:rFonts w:ascii="Arial" w:hAnsi="Arial" w:cs="Arial"/>
-          <w:color w:val="222222"/>
-          <w:szCs w:val="20"/>
-          <w:shd w:val="clear" w:color="auto" w:fill="FFFFFF"/>
-        </w:rPr>
-      </w:pPr>
-      <w:r>
-        <w:rPr>
-          <w:rFonts w:ascii="Arial" w:hAnsi="Arial" w:cs="Arial"/>
+          <w:rFonts w:cs="Times New Roman"/>
+          <w:color w:val="222222"/>
+          <w:szCs w:val="20"/>
+          <w:shd w:val="clear" w:color="auto" w:fill="FFFFFF"/>
+        </w:rPr>
+      </w:pPr>
+      <w:r>
+        <w:rPr>
+          <w:rFonts w:cs="Times New Roman"/>
           <w:color w:val="222222"/>
           <w:szCs w:val="20"/>
           <w:shd w:val="clear" w:color="auto" w:fill="FFFFFF"/>
@@ -3453,7 +3273,7 @@
       </w:r>
       <w:r>
         <w:rPr>
-          <w:rFonts w:ascii="Arial" w:hAnsi="Arial" w:cs="Arial"/>
+          <w:rFonts w:cs="Times New Roman"/>
           <w:i/>
           <w:iCs/>
           <w:color w:val="222222"/>
@@ -3464,7 +3284,7 @@
       </w:r>
       <w:r>
         <w:rPr>
-          <w:rFonts w:ascii="Arial" w:hAnsi="Arial" w:cs="Arial"/>
+          <w:rFonts w:cs="Times New Roman"/>
           <w:color w:val="222222"/>
           <w:szCs w:val="20"/>
           <w:shd w:val="clear" w:color="auto" w:fill="FFFFFF"/>
@@ -3473,7 +3293,7 @@
       </w:r>
       <w:r>
         <w:rPr>
-          <w:rFonts w:ascii="Arial" w:hAnsi="Arial" w:cs="Arial"/>
+          <w:rFonts w:cs="Times New Roman"/>
           <w:i/>
           <w:iCs/>
           <w:color w:val="222222"/>
@@ -3484,27 +3304,18 @@
       </w:r>
       <w:r>
         <w:rPr>
-          <w:rFonts w:ascii="Arial" w:hAnsi="Arial" w:cs="Arial"/>
-          <w:color w:val="222222"/>
-          <w:szCs w:val="20"/>
-          <w:shd w:val="clear" w:color="auto" w:fill="FFFFFF"/>
-        </w:rPr>
-        <w:t>(1), 81-112.</w:t>
-      </w:r>
-      <w:r>
-        <w:rPr>
-          <w:rFonts w:ascii="Arial" w:hAnsi="Arial" w:cs="Arial" w:hint="eastAsia"/>
-          <w:color w:val="222222"/>
-          <w:szCs w:val="20"/>
-          <w:shd w:val="clear" w:color="auto" w:fill="FFFFFF"/>
-        </w:rPr>
-        <w:t xml:space="preserve"> </w:t>
+          <w:rFonts w:cs="Times New Roman"/>
+          <w:color w:val="222222"/>
+          <w:szCs w:val="20"/>
+          <w:shd w:val="clear" w:color="auto" w:fill="FFFFFF"/>
+        </w:rPr>
+        <w:t xml:space="preserve">(1), 81-112. </w:t>
       </w:r>
       <w:hyperlink r:id="rId42" w:history="1">
         <w:r>
           <w:rPr>
             <w:rStyle w:val="a6"/>
-            <w:rFonts w:ascii="Arial" w:hAnsi="Arial" w:cs="Arial"/>
+            <w:rFonts w:cs="Times New Roman"/>
             <w:szCs w:val="20"/>
             <w:shd w:val="clear" w:color="auto" w:fill="FFFFFF"/>
           </w:rPr>
@@ -3516,15 +3327,15 @@
       <w:pPr>
         <w:pStyle w:val="a5"/>
         <w:rPr>
-          <w:rFonts w:ascii="Arial" w:hAnsi="Arial" w:cs="Arial"/>
-          <w:color w:val="222222"/>
-          <w:szCs w:val="20"/>
-          <w:shd w:val="clear" w:color="auto" w:fill="FFFFFF"/>
-        </w:rPr>
-      </w:pPr>
-      <w:r>
-        <w:rPr>
-          <w:rFonts w:ascii="Arial" w:hAnsi="Arial" w:cs="Arial"/>
+          <w:rFonts w:cs="Times New Roman"/>
+          <w:color w:val="222222"/>
+          <w:szCs w:val="20"/>
+          <w:shd w:val="clear" w:color="auto" w:fill="FFFFFF"/>
+        </w:rPr>
+      </w:pPr>
+      <w:r>
+        <w:rPr>
+          <w:rFonts w:cs="Times New Roman"/>
           <w:color w:val="222222"/>
           <w:szCs w:val="20"/>
           <w:shd w:val="clear" w:color="auto" w:fill="FFFFFF"/>
@@ -3534,7 +3345,7 @@
       <w:proofErr w:type="spellStart"/>
       <w:r>
         <w:rPr>
-          <w:rFonts w:ascii="Arial" w:hAnsi="Arial" w:cs="Arial"/>
+          <w:rFonts w:cs="Times New Roman"/>
           <w:color w:val="222222"/>
           <w:szCs w:val="20"/>
           <w:shd w:val="clear" w:color="auto" w:fill="FFFFFF"/>
@@ -3544,7 +3355,7 @@
       <w:proofErr w:type="spellEnd"/>
       <w:r>
         <w:rPr>
-          <w:rFonts w:ascii="Arial" w:hAnsi="Arial" w:cs="Arial"/>
+          <w:rFonts w:cs="Times New Roman"/>
           <w:color w:val="222222"/>
           <w:szCs w:val="20"/>
           <w:shd w:val="clear" w:color="auto" w:fill="FFFFFF"/>
@@ -3553,7 +3364,7 @@
       </w:r>
       <w:r>
         <w:rPr>
-          <w:rFonts w:ascii="Arial" w:hAnsi="Arial" w:cs="Arial"/>
+          <w:rFonts w:cs="Times New Roman"/>
           <w:i/>
           <w:iCs/>
           <w:color w:val="222222"/>
@@ -3564,7 +3375,7 @@
       </w:r>
       <w:r>
         <w:rPr>
-          <w:rFonts w:ascii="Arial" w:hAnsi="Arial" w:cs="Arial"/>
+          <w:rFonts w:cs="Times New Roman"/>
           <w:color w:val="222222"/>
           <w:szCs w:val="20"/>
           <w:shd w:val="clear" w:color="auto" w:fill="FFFFFF"/>
@@ -3573,7 +3384,7 @@
       </w:r>
       <w:r>
         <w:rPr>
-          <w:rFonts w:ascii="Arial" w:hAnsi="Arial" w:cs="Arial"/>
+          <w:rFonts w:cs="Times New Roman"/>
           <w:i/>
           <w:iCs/>
           <w:color w:val="222222"/>
@@ -3584,7 +3395,7 @@
       </w:r>
       <w:r>
         <w:rPr>
-          <w:rFonts w:ascii="Arial" w:hAnsi="Arial" w:cs="Arial"/>
+          <w:rFonts w:cs="Times New Roman"/>
           <w:color w:val="222222"/>
           <w:szCs w:val="20"/>
           <w:shd w:val="clear" w:color="auto" w:fill="FFFFFF"/>
@@ -3596,15 +3407,15 @@
       <w:pPr>
         <w:pStyle w:val="a5"/>
         <w:rPr>
-          <w:rFonts w:ascii="Arial" w:hAnsi="Arial" w:cs="Arial"/>
-          <w:color w:val="222222"/>
-          <w:szCs w:val="20"/>
-          <w:shd w:val="clear" w:color="auto" w:fill="FFFFFF"/>
-        </w:rPr>
-      </w:pPr>
-      <w:r>
-        <w:rPr>
-          <w:rFonts w:ascii="Arial" w:hAnsi="Arial" w:cs="Arial"/>
+          <w:rFonts w:cs="Times New Roman"/>
+          <w:color w:val="222222"/>
+          <w:szCs w:val="20"/>
+          <w:shd w:val="clear" w:color="auto" w:fill="FFFFFF"/>
+        </w:rPr>
+      </w:pPr>
+      <w:r>
+        <w:rPr>
+          <w:rFonts w:cs="Times New Roman"/>
           <w:color w:val="222222"/>
           <w:szCs w:val="20"/>
           <w:shd w:val="clear" w:color="auto" w:fill="FFFFFF"/>
@@ -3613,7 +3424,7 @@
       </w:r>
       <w:r>
         <w:rPr>
-          <w:rFonts w:ascii="Arial" w:hAnsi="Arial" w:cs="Arial"/>
+          <w:rFonts w:cs="Times New Roman"/>
           <w:i/>
           <w:iCs/>
           <w:color w:val="222222"/>
@@ -3624,7 +3435,7 @@
       </w:r>
       <w:r>
         <w:rPr>
-          <w:rFonts w:ascii="Arial" w:hAnsi="Arial" w:cs="Arial"/>
+          <w:rFonts w:cs="Times New Roman"/>
           <w:color w:val="222222"/>
           <w:szCs w:val="20"/>
           <w:shd w:val="clear" w:color="auto" w:fill="FFFFFF"/>
@@ -3634,7 +3445,7 @@
       <w:proofErr w:type="spellStart"/>
       <w:r>
         <w:rPr>
-          <w:rFonts w:ascii="Arial" w:hAnsi="Arial" w:cs="Arial"/>
+          <w:rFonts w:cs="Times New Roman"/>
           <w:color w:val="222222"/>
           <w:szCs w:val="20"/>
           <w:shd w:val="clear" w:color="auto" w:fill="FFFFFF"/>
@@ -3644,7 +3455,7 @@
       <w:proofErr w:type="spellEnd"/>
       <w:r>
         <w:rPr>
-          <w:rFonts w:ascii="Arial" w:hAnsi="Arial" w:cs="Arial"/>
+          <w:rFonts w:cs="Times New Roman"/>
           <w:color w:val="222222"/>
           <w:szCs w:val="20"/>
           <w:shd w:val="clear" w:color="auto" w:fill="FFFFFF"/>
@@ -3656,16 +3467,16 @@
       <w:pPr>
         <w:pStyle w:val="a5"/>
         <w:rPr>
-          <w:rFonts w:ascii="Arial" w:hAnsi="Arial" w:cs="Arial"/>
-          <w:color w:val="222222"/>
-          <w:szCs w:val="20"/>
-          <w:shd w:val="clear" w:color="auto" w:fill="FFFFFF"/>
-        </w:rPr>
-      </w:pPr>
-      <w:proofErr w:type="spellStart"/>
-      <w:r>
-        <w:rPr>
-          <w:rFonts w:ascii="Arial" w:hAnsi="Arial" w:cs="Arial"/>
+          <w:rFonts w:cs="Times New Roman"/>
+          <w:color w:val="222222"/>
+          <w:szCs w:val="20"/>
+          <w:shd w:val="clear" w:color="auto" w:fill="FFFFFF"/>
+        </w:rPr>
+      </w:pPr>
+      <w:proofErr w:type="spellStart"/>
+      <w:r>
+        <w:rPr>
+          <w:rFonts w:cs="Times New Roman"/>
           <w:color w:val="222222"/>
           <w:szCs w:val="20"/>
           <w:shd w:val="clear" w:color="auto" w:fill="FFFFFF"/>
@@ -3675,7 +3486,7 @@
       <w:proofErr w:type="spellEnd"/>
       <w:r>
         <w:rPr>
-          <w:rFonts w:ascii="Arial" w:hAnsi="Arial" w:cs="Arial"/>
+          <w:rFonts w:cs="Times New Roman"/>
           <w:color w:val="222222"/>
           <w:szCs w:val="20"/>
           <w:shd w:val="clear" w:color="auto" w:fill="FFFFFF"/>
@@ -3684,7 +3495,7 @@
       </w:r>
       <w:r>
         <w:rPr>
-          <w:rFonts w:ascii="Arial" w:hAnsi="Arial" w:cs="Arial"/>
+          <w:rFonts w:cs="Times New Roman"/>
           <w:i/>
           <w:iCs/>
           <w:color w:val="222222"/>
@@ -3695,7 +3506,7 @@
       </w:r>
       <w:r>
         <w:rPr>
-          <w:rFonts w:ascii="Arial" w:hAnsi="Arial" w:cs="Arial"/>
+          <w:rFonts w:cs="Times New Roman"/>
           <w:color w:val="222222"/>
           <w:szCs w:val="20"/>
           <w:shd w:val="clear" w:color="auto" w:fill="FFFFFF"/>
@@ -3704,7 +3515,7 @@
       </w:r>
       <w:r>
         <w:rPr>
-          <w:rFonts w:ascii="Arial" w:hAnsi="Arial" w:cs="Arial"/>
+          <w:rFonts w:cs="Times New Roman"/>
           <w:i/>
           <w:iCs/>
           <w:color w:val="222222"/>
@@ -3715,27 +3526,18 @@
       </w:r>
       <w:r>
         <w:rPr>
-          <w:rFonts w:ascii="Arial" w:hAnsi="Arial" w:cs="Arial"/>
-          <w:color w:val="222222"/>
-          <w:szCs w:val="20"/>
-          <w:shd w:val="clear" w:color="auto" w:fill="FFFFFF"/>
-        </w:rPr>
-        <w:t>(2), 383-401.</w:t>
-      </w:r>
-      <w:r>
-        <w:rPr>
-          <w:rFonts w:ascii="Arial" w:hAnsi="Arial" w:cs="Arial" w:hint="eastAsia"/>
-          <w:color w:val="222222"/>
-          <w:szCs w:val="20"/>
-          <w:shd w:val="clear" w:color="auto" w:fill="FFFFFF"/>
-        </w:rPr>
-        <w:t xml:space="preserve"> </w:t>
+          <w:rFonts w:cs="Times New Roman"/>
+          <w:color w:val="222222"/>
+          <w:szCs w:val="20"/>
+          <w:shd w:val="clear" w:color="auto" w:fill="FFFFFF"/>
+        </w:rPr>
+        <w:t xml:space="preserve">(2), 383-401. </w:t>
       </w:r>
       <w:hyperlink r:id="rId43" w:history="1">
         <w:r>
           <w:rPr>
             <w:rStyle w:val="a6"/>
-            <w:rFonts w:ascii="Arial" w:hAnsi="Arial" w:cs="Arial"/>
+            <w:rFonts w:cs="Times New Roman"/>
             <w:szCs w:val="20"/>
             <w:shd w:val="clear" w:color="auto" w:fill="FFFFFF"/>
           </w:rPr>
@@ -3747,7 +3549,7 @@
       <w:pPr>
         <w:pStyle w:val="a5"/>
         <w:rPr>
-          <w:rFonts w:ascii="Arial" w:hAnsi="Arial" w:cs="Arial"/>
+          <w:rFonts w:cs="Times New Roman"/>
           <w:color w:val="222222"/>
           <w:szCs w:val="20"/>
           <w:shd w:val="clear" w:color="auto" w:fill="FFFFFF"/>
@@ -3757,7 +3559,7 @@
       <w:proofErr w:type="spellStart"/>
       <w:r>
         <w:rPr>
-          <w:rFonts w:ascii="Arial" w:hAnsi="Arial" w:cs="Arial"/>
+          <w:rFonts w:cs="Times New Roman"/>
           <w:color w:val="222222"/>
           <w:szCs w:val="20"/>
           <w:shd w:val="clear" w:color="auto" w:fill="FFFFFF"/>
@@ -3768,7 +3570,7 @@
       <w:proofErr w:type="spellEnd"/>
       <w:r>
         <w:rPr>
-          <w:rFonts w:ascii="Arial" w:hAnsi="Arial" w:cs="Arial"/>
+          <w:rFonts w:cs="Times New Roman"/>
           <w:color w:val="222222"/>
           <w:szCs w:val="20"/>
           <w:shd w:val="clear" w:color="auto" w:fill="FFFFFF"/>
@@ -3778,7 +3580,7 @@
       <w:proofErr w:type="spellStart"/>
       <w:r>
         <w:rPr>
-          <w:rFonts w:ascii="Arial" w:hAnsi="Arial" w:cs="Arial"/>
+          <w:rFonts w:cs="Times New Roman"/>
           <w:color w:val="222222"/>
           <w:szCs w:val="20"/>
           <w:shd w:val="clear" w:color="auto" w:fill="FFFFFF"/>
@@ -3788,7 +3590,7 @@
       <w:proofErr w:type="spellEnd"/>
       <w:r>
         <w:rPr>
-          <w:rFonts w:ascii="Arial" w:hAnsi="Arial" w:cs="Arial"/>
+          <w:rFonts w:cs="Times New Roman"/>
           <w:color w:val="222222"/>
           <w:szCs w:val="20"/>
           <w:shd w:val="clear" w:color="auto" w:fill="FFFFFF"/>
@@ -3797,7 +3599,7 @@
       </w:r>
       <w:r>
         <w:rPr>
-          <w:rFonts w:ascii="Arial" w:hAnsi="Arial" w:cs="Arial"/>
+          <w:rFonts w:cs="Times New Roman"/>
           <w:i/>
           <w:iCs/>
           <w:color w:val="222222"/>
@@ -3808,7 +3610,7 @@
       </w:r>
       <w:r>
         <w:rPr>
-          <w:rFonts w:ascii="Arial" w:hAnsi="Arial" w:cs="Arial"/>
+          <w:rFonts w:cs="Times New Roman"/>
           <w:color w:val="222222"/>
           <w:szCs w:val="20"/>
           <w:shd w:val="clear" w:color="auto" w:fill="FFFFFF"/>
@@ -3817,7 +3619,7 @@
       </w:r>
       <w:r>
         <w:rPr>
-          <w:rFonts w:ascii="Arial" w:hAnsi="Arial" w:cs="Arial"/>
+          <w:rFonts w:cs="Times New Roman"/>
           <w:i/>
           <w:iCs/>
           <w:color w:val="222222"/>
@@ -3828,7 +3630,7 @@
       </w:r>
       <w:r>
         <w:rPr>
-          <w:rFonts w:ascii="Arial" w:hAnsi="Arial" w:cs="Arial"/>
+          <w:rFonts w:cs="Times New Roman"/>
           <w:color w:val="222222"/>
           <w:szCs w:val="20"/>
           <w:shd w:val="clear" w:color="auto" w:fill="FFFFFF"/>
@@ -3839,7 +3641,7 @@
         <w:r>
           <w:rPr>
             <w:rStyle w:val="a6"/>
-            <w:rFonts w:ascii="Arial" w:hAnsi="Arial" w:cs="Arial"/>
+            <w:rFonts w:cs="Times New Roman"/>
             <w:szCs w:val="20"/>
             <w:shd w:val="clear" w:color="auto" w:fill="FFFFFF"/>
           </w:rPr>
@@ -3851,7 +3653,7 @@
       <w:pPr>
         <w:pStyle w:val="a5"/>
         <w:rPr>
-          <w:rFonts w:ascii="Arial" w:hAnsi="Arial" w:cs="Arial"/>
+          <w:rFonts w:cs="Times New Roman"/>
           <w:color w:val="222222"/>
           <w:szCs w:val="20"/>
           <w:shd w:val="clear" w:color="auto" w:fill="FFFFFF"/>
@@ -3860,7 +3662,7 @@
       <w:bookmarkStart w:id="7" w:name="_Hlk203217392"/>
       <w:r>
         <w:rPr>
-          <w:rFonts w:ascii="Arial" w:hAnsi="Arial" w:cs="Arial"/>
+          <w:rFonts w:cs="Times New Roman"/>
           <w:color w:val="222222"/>
           <w:szCs w:val="20"/>
           <w:shd w:val="clear" w:color="auto" w:fill="FFFFFF"/>
@@ -3870,7 +3672,7 @@
       <w:proofErr w:type="spellStart"/>
       <w:r>
         <w:rPr>
-          <w:rFonts w:ascii="Arial" w:hAnsi="Arial" w:cs="Arial"/>
+          <w:rFonts w:cs="Times New Roman"/>
           <w:color w:val="222222"/>
           <w:szCs w:val="20"/>
           <w:shd w:val="clear" w:color="auto" w:fill="FFFFFF"/>
@@ -3881,7 +3683,7 @@
       <w:proofErr w:type="spellEnd"/>
       <w:r>
         <w:rPr>
-          <w:rFonts w:ascii="Arial" w:hAnsi="Arial" w:cs="Arial"/>
+          <w:rFonts w:cs="Times New Roman"/>
           <w:color w:val="222222"/>
           <w:szCs w:val="20"/>
           <w:shd w:val="clear" w:color="auto" w:fill="FFFFFF"/>
@@ -3891,7 +3693,7 @@
       <w:proofErr w:type="spellStart"/>
       <w:r>
         <w:rPr>
-          <w:rFonts w:ascii="Arial" w:hAnsi="Arial" w:cs="Arial"/>
+          <w:rFonts w:cs="Times New Roman"/>
           <w:color w:val="222222"/>
           <w:szCs w:val="20"/>
           <w:shd w:val="clear" w:color="auto" w:fill="FFFFFF"/>
@@ -3901,7 +3703,7 @@
       <w:proofErr w:type="spellEnd"/>
       <w:r>
         <w:rPr>
-          <w:rFonts w:ascii="Arial" w:hAnsi="Arial" w:cs="Arial"/>
+          <w:rFonts w:cs="Times New Roman"/>
           <w:color w:val="222222"/>
           <w:szCs w:val="20"/>
           <w:shd w:val="clear" w:color="auto" w:fill="FFFFFF"/>
@@ -3910,7 +3712,7 @@
       </w:r>
       <w:r>
         <w:rPr>
-          <w:rFonts w:ascii="Arial" w:hAnsi="Arial" w:cs="Arial"/>
+          <w:rFonts w:cs="Times New Roman"/>
           <w:i/>
           <w:iCs/>
           <w:color w:val="222222"/>
@@ -3921,7 +3723,7 @@
       </w:r>
       <w:r>
         <w:rPr>
-          <w:rFonts w:ascii="Arial" w:hAnsi="Arial" w:cs="Arial"/>
+          <w:rFonts w:cs="Times New Roman"/>
           <w:color w:val="222222"/>
           <w:szCs w:val="20"/>
           <w:shd w:val="clear" w:color="auto" w:fill="FFFFFF"/>
@@ -3930,7 +3732,7 @@
       </w:r>
       <w:r>
         <w:rPr>
-          <w:rFonts w:ascii="Arial" w:hAnsi="Arial" w:cs="Arial"/>
+          <w:rFonts w:cs="Times New Roman"/>
           <w:i/>
           <w:iCs/>
           <w:color w:val="222222"/>
@@ -3941,27 +3743,18 @@
       </w:r>
       <w:r>
         <w:rPr>
-          <w:rFonts w:ascii="Arial" w:hAnsi="Arial" w:cs="Arial"/>
-          <w:color w:val="222222"/>
-          <w:szCs w:val="20"/>
-          <w:shd w:val="clear" w:color="auto" w:fill="FFFFFF"/>
-        </w:rPr>
-        <w:t>(4), 475-511.</w:t>
-      </w:r>
-      <w:r>
-        <w:rPr>
-          <w:rFonts w:ascii="Arial" w:hAnsi="Arial" w:cs="Arial" w:hint="eastAsia"/>
-          <w:color w:val="222222"/>
-          <w:szCs w:val="20"/>
-          <w:shd w:val="clear" w:color="auto" w:fill="FFFFFF"/>
-        </w:rPr>
-        <w:t xml:space="preserve"> </w:t>
+          <w:rFonts w:cs="Times New Roman"/>
+          <w:color w:val="222222"/>
+          <w:szCs w:val="20"/>
+          <w:shd w:val="clear" w:color="auto" w:fill="FFFFFF"/>
+        </w:rPr>
+        <w:t xml:space="preserve">(4), 475-511. </w:t>
       </w:r>
       <w:hyperlink r:id="rId45" w:history="1">
         <w:r>
           <w:rPr>
             <w:rStyle w:val="a6"/>
-            <w:rFonts w:ascii="Arial" w:hAnsi="Arial" w:cs="Arial"/>
+            <w:rFonts w:cs="Times New Roman"/>
             <w:szCs w:val="20"/>
             <w:shd w:val="clear" w:color="auto" w:fill="FFFFFF"/>
           </w:rPr>
@@ -3973,15 +3766,15 @@
       <w:pPr>
         <w:pStyle w:val="a5"/>
         <w:rPr>
-          <w:rFonts w:ascii="Arial" w:hAnsi="Arial" w:cs="Arial"/>
-          <w:color w:val="222222"/>
-          <w:szCs w:val="20"/>
-          <w:shd w:val="clear" w:color="auto" w:fill="FFFFFF"/>
-        </w:rPr>
-      </w:pPr>
-      <w:r>
-        <w:rPr>
-          <w:rFonts w:ascii="Arial" w:hAnsi="Arial" w:cs="Arial"/>
+          <w:rFonts w:cs="Times New Roman"/>
+          <w:color w:val="222222"/>
+          <w:szCs w:val="20"/>
+          <w:shd w:val="clear" w:color="auto" w:fill="FFFFFF"/>
+        </w:rPr>
+      </w:pPr>
+      <w:r>
+        <w:rPr>
+          <w:rFonts w:cs="Times New Roman"/>
           <w:color w:val="222222"/>
           <w:szCs w:val="20"/>
           <w:shd w:val="clear" w:color="auto" w:fill="FFFFFF"/>
@@ -3990,7 +3783,7 @@
       </w:r>
       <w:r>
         <w:rPr>
-          <w:rFonts w:ascii="Arial" w:hAnsi="Arial" w:cs="Arial"/>
+          <w:rFonts w:cs="Times New Roman"/>
           <w:i/>
           <w:iCs/>
           <w:color w:val="222222"/>
@@ -4001,7 +3794,7 @@
       </w:r>
       <w:r>
         <w:rPr>
-          <w:rFonts w:ascii="Arial" w:hAnsi="Arial" w:cs="Arial"/>
+          <w:rFonts w:cs="Times New Roman"/>
           <w:color w:val="222222"/>
           <w:szCs w:val="20"/>
           <w:shd w:val="clear" w:color="auto" w:fill="FFFFFF"/>
@@ -4010,7 +3803,7 @@
       </w:r>
       <w:r>
         <w:rPr>
-          <w:rFonts w:ascii="Arial" w:hAnsi="Arial" w:cs="Arial"/>
+          <w:rFonts w:cs="Times New Roman"/>
           <w:i/>
           <w:iCs/>
           <w:color w:val="222222"/>
@@ -4021,7 +3814,7 @@
       </w:r>
       <w:r>
         <w:rPr>
-          <w:rFonts w:ascii="Arial" w:hAnsi="Arial" w:cs="Arial"/>
+          <w:rFonts w:cs="Times New Roman"/>
           <w:color w:val="222222"/>
           <w:szCs w:val="20"/>
           <w:shd w:val="clear" w:color="auto" w:fill="FFFFFF"/>
@@ -4032,7 +3825,7 @@
         <w:r>
           <w:rPr>
             <w:rStyle w:val="a6"/>
-            <w:rFonts w:ascii="Arial" w:hAnsi="Arial" w:cs="Arial"/>
+            <w:rFonts w:cs="Times New Roman"/>
             <w:szCs w:val="20"/>
             <w:shd w:val="clear" w:color="auto" w:fill="FFFFFF"/>
           </w:rPr>
@@ -4044,7 +3837,7 @@
       <w:pPr>
         <w:pStyle w:val="a5"/>
         <w:rPr>
-          <w:rFonts w:ascii="Arial" w:hAnsi="Arial" w:cs="Arial"/>
+          <w:rFonts w:cs="Times New Roman"/>
           <w:color w:val="222222"/>
           <w:szCs w:val="20"/>
           <w:shd w:val="clear" w:color="auto" w:fill="FFFFFF"/>
@@ -4053,7 +3846,7 @@
       <w:bookmarkStart w:id="8" w:name="_Hlk203217919"/>
       <w:r>
         <w:rPr>
-          <w:rFonts w:ascii="Arial" w:hAnsi="Arial" w:cs="Arial"/>
+          <w:rFonts w:cs="Times New Roman"/>
           <w:color w:val="222222"/>
           <w:szCs w:val="20"/>
           <w:shd w:val="clear" w:color="auto" w:fill="FFFFFF"/>
@@ -4063,7 +3856,7 @@
       <w:bookmarkEnd w:id="8"/>
       <w:r>
         <w:rPr>
-          <w:rFonts w:ascii="Arial" w:hAnsi="Arial" w:cs="Arial"/>
+          <w:rFonts w:cs="Times New Roman"/>
           <w:color w:val="222222"/>
           <w:szCs w:val="20"/>
           <w:shd w:val="clear" w:color="auto" w:fill="FFFFFF"/>
@@ -4072,7 +3865,7 @@
       </w:r>
       <w:r>
         <w:rPr>
-          <w:rFonts w:ascii="Arial" w:hAnsi="Arial" w:cs="Arial"/>
+          <w:rFonts w:cs="Times New Roman"/>
           <w:i/>
           <w:iCs/>
           <w:color w:val="222222"/>
@@ -4083,7 +3876,7 @@
       </w:r>
       <w:r>
         <w:rPr>
-          <w:rFonts w:ascii="Arial" w:hAnsi="Arial" w:cs="Arial"/>
+          <w:rFonts w:cs="Times New Roman"/>
           <w:color w:val="222222"/>
           <w:szCs w:val="20"/>
           <w:shd w:val="clear" w:color="auto" w:fill="FFFFFF"/>
@@ -4092,7 +3885,7 @@
       </w:r>
       <w:r>
         <w:rPr>
-          <w:rFonts w:ascii="Arial" w:hAnsi="Arial" w:cs="Arial"/>
+          <w:rFonts w:cs="Times New Roman"/>
           <w:i/>
           <w:iCs/>
           <w:color w:val="222222"/>
@@ -4103,7 +3896,7 @@
       </w:r>
       <w:r>
         <w:rPr>
-          <w:rFonts w:ascii="Arial" w:hAnsi="Arial" w:cs="Arial"/>
+          <w:rFonts w:cs="Times New Roman"/>
           <w:color w:val="222222"/>
           <w:szCs w:val="20"/>
           <w:shd w:val="clear" w:color="auto" w:fill="FFFFFF"/>
@@ -4114,7 +3907,7 @@
         <w:r>
           <w:rPr>
             <w:rStyle w:val="a6"/>
-            <w:rFonts w:ascii="Arial" w:hAnsi="Arial" w:cs="Arial"/>
+            <w:rFonts w:cs="Times New Roman"/>
             <w:szCs w:val="20"/>
             <w:shd w:val="clear" w:color="auto" w:fill="FFFFFF"/>
           </w:rPr>
@@ -4126,15 +3919,15 @@
       <w:pPr>
         <w:pStyle w:val="a5"/>
         <w:rPr>
-          <w:rFonts w:ascii="Arial" w:hAnsi="Arial" w:cs="Arial"/>
-          <w:color w:val="222222"/>
-          <w:szCs w:val="20"/>
-          <w:shd w:val="clear" w:color="auto" w:fill="FFFFFF"/>
-        </w:rPr>
-      </w:pPr>
-      <w:r>
-        <w:rPr>
-          <w:rFonts w:ascii="Arial" w:hAnsi="Arial" w:cs="Arial"/>
+          <w:rFonts w:cs="Times New Roman"/>
+          <w:color w:val="222222"/>
+          <w:szCs w:val="20"/>
+          <w:shd w:val="clear" w:color="auto" w:fill="FFFFFF"/>
+        </w:rPr>
+      </w:pPr>
+      <w:r>
+        <w:rPr>
+          <w:rFonts w:cs="Times New Roman"/>
           <w:color w:val="222222"/>
           <w:szCs w:val="20"/>
           <w:shd w:val="clear" w:color="auto" w:fill="FFFFFF"/>
@@ -4144,7 +3937,7 @@
       <w:proofErr w:type="spellStart"/>
       <w:r>
         <w:rPr>
-          <w:rFonts w:ascii="Arial" w:hAnsi="Arial" w:cs="Arial"/>
+          <w:rFonts w:cs="Times New Roman"/>
           <w:color w:val="222222"/>
           <w:szCs w:val="20"/>
           <w:shd w:val="clear" w:color="auto" w:fill="FFFFFF"/>
@@ -4154,7 +3947,7 @@
       <w:proofErr w:type="spellEnd"/>
       <w:r>
         <w:rPr>
-          <w:rFonts w:ascii="Arial" w:hAnsi="Arial" w:cs="Arial"/>
+          <w:rFonts w:cs="Times New Roman"/>
           <w:color w:val="222222"/>
           <w:szCs w:val="20"/>
           <w:shd w:val="clear" w:color="auto" w:fill="FFFFFF"/>
@@ -4164,7 +3957,7 @@
       <w:proofErr w:type="spellStart"/>
       <w:r>
         <w:rPr>
-          <w:rFonts w:ascii="Arial" w:hAnsi="Arial" w:cs="Arial"/>
+          <w:rFonts w:cs="Times New Roman"/>
           <w:color w:val="222222"/>
           <w:szCs w:val="20"/>
           <w:shd w:val="clear" w:color="auto" w:fill="FFFFFF"/>
@@ -4174,7 +3967,7 @@
       <w:proofErr w:type="spellEnd"/>
       <w:r>
         <w:rPr>
-          <w:rFonts w:ascii="Arial" w:hAnsi="Arial" w:cs="Arial"/>
+          <w:rFonts w:cs="Times New Roman"/>
           <w:color w:val="222222"/>
           <w:szCs w:val="20"/>
           <w:shd w:val="clear" w:color="auto" w:fill="FFFFFF"/>
@@ -4183,7 +3976,7 @@
       </w:r>
       <w:r>
         <w:rPr>
-          <w:rFonts w:ascii="Arial" w:hAnsi="Arial" w:cs="Arial"/>
+          <w:rFonts w:cs="Times New Roman"/>
           <w:i/>
           <w:iCs/>
           <w:color w:val="222222"/>
@@ -4194,27 +3987,18 @@
       </w:r>
       <w:r>
         <w:rPr>
-          <w:rFonts w:ascii="Arial" w:hAnsi="Arial" w:cs="Arial"/>
-          <w:color w:val="222222"/>
-          <w:szCs w:val="20"/>
-          <w:shd w:val="clear" w:color="auto" w:fill="FFFFFF"/>
-        </w:rPr>
-        <w:t> (pp. 278-293). Cham: Springer Nature Switzerland.</w:t>
-      </w:r>
-      <w:r>
-        <w:rPr>
-          <w:rFonts w:ascii="Arial" w:hAnsi="Arial" w:cs="Arial" w:hint="eastAsia"/>
-          <w:color w:val="222222"/>
-          <w:szCs w:val="20"/>
-          <w:shd w:val="clear" w:color="auto" w:fill="FFFFFF"/>
-        </w:rPr>
-        <w:t xml:space="preserve"> </w:t>
+          <w:rFonts w:cs="Times New Roman"/>
+          <w:color w:val="222222"/>
+          <w:szCs w:val="20"/>
+          <w:shd w:val="clear" w:color="auto" w:fill="FFFFFF"/>
+        </w:rPr>
+        <w:t xml:space="preserve"> (pp. 278-293). Cham: Springer Nature Switzerland. </w:t>
       </w:r>
       <w:hyperlink r:id="rId48" w:history="1">
         <w:r>
           <w:rPr>
             <w:rStyle w:val="a6"/>
-            <w:rFonts w:ascii="Arial" w:hAnsi="Arial" w:cs="Arial"/>
+            <w:rFonts w:cs="Times New Roman"/>
             <w:szCs w:val="20"/>
             <w:shd w:val="clear" w:color="auto" w:fill="FFFFFF"/>
           </w:rPr>
@@ -4226,7 +4010,7 @@
       <w:pPr>
         <w:pStyle w:val="a5"/>
         <w:rPr>
-          <w:rFonts w:ascii="Arial" w:hAnsi="Arial" w:cs="Arial"/>
+          <w:rFonts w:cs="Times New Roman"/>
           <w:color w:val="222222"/>
           <w:szCs w:val="20"/>
           <w:shd w:val="clear" w:color="auto" w:fill="FFFFFF"/>
@@ -4236,7 +4020,7 @@
       <w:proofErr w:type="spellStart"/>
       <w:r>
         <w:rPr>
-          <w:rFonts w:ascii="Arial" w:hAnsi="Arial" w:cs="Arial"/>
+          <w:rFonts w:cs="Times New Roman"/>
           <w:color w:val="222222"/>
           <w:szCs w:val="20"/>
           <w:shd w:val="clear" w:color="auto" w:fill="FFFFFF"/>
@@ -4247,7 +4031,7 @@
       <w:proofErr w:type="spellEnd"/>
       <w:r>
         <w:rPr>
-          <w:rFonts w:ascii="Arial" w:hAnsi="Arial" w:cs="Arial"/>
+          <w:rFonts w:cs="Times New Roman"/>
           <w:color w:val="222222"/>
           <w:szCs w:val="20"/>
           <w:shd w:val="clear" w:color="auto" w:fill="FFFFFF"/>
@@ -4257,7 +4041,7 @@
       <w:proofErr w:type="spellStart"/>
       <w:r>
         <w:rPr>
-          <w:rFonts w:ascii="Arial" w:hAnsi="Arial" w:cs="Arial"/>
+          <w:rFonts w:cs="Times New Roman"/>
           <w:color w:val="222222"/>
           <w:szCs w:val="20"/>
           <w:shd w:val="clear" w:color="auto" w:fill="FFFFFF"/>
@@ -4267,7 +4051,7 @@
       <w:proofErr w:type="spellEnd"/>
       <w:r>
         <w:rPr>
-          <w:rFonts w:ascii="Arial" w:hAnsi="Arial" w:cs="Arial"/>
+          <w:rFonts w:cs="Times New Roman"/>
           <w:color w:val="222222"/>
           <w:szCs w:val="20"/>
           <w:shd w:val="clear" w:color="auto" w:fill="FFFFFF"/>
@@ -4277,7 +4061,7 @@
       <w:proofErr w:type="spellStart"/>
       <w:r>
         <w:rPr>
-          <w:rFonts w:ascii="Arial" w:hAnsi="Arial" w:cs="Arial"/>
+          <w:rFonts w:cs="Times New Roman"/>
           <w:color w:val="222222"/>
           <w:szCs w:val="20"/>
           <w:shd w:val="clear" w:color="auto" w:fill="FFFFFF"/>
@@ -4287,7 +4071,7 @@
       <w:proofErr w:type="spellEnd"/>
       <w:r>
         <w:rPr>
-          <w:rFonts w:ascii="Arial" w:hAnsi="Arial" w:cs="Arial"/>
+          <w:rFonts w:cs="Times New Roman"/>
           <w:color w:val="222222"/>
           <w:szCs w:val="20"/>
           <w:shd w:val="clear" w:color="auto" w:fill="FFFFFF"/>
@@ -4296,7 +4080,7 @@
       </w:r>
       <w:r>
         <w:rPr>
-          <w:rFonts w:ascii="Arial" w:hAnsi="Arial" w:cs="Arial"/>
+          <w:rFonts w:cs="Times New Roman"/>
           <w:i/>
           <w:iCs/>
           <w:color w:val="222222"/>
@@ -4307,27 +4091,18 @@
       </w:r>
       <w:r>
         <w:rPr>
-          <w:rFonts w:ascii="Arial" w:hAnsi="Arial" w:cs="Arial"/>
-          <w:color w:val="222222"/>
-          <w:szCs w:val="20"/>
-          <w:shd w:val="clear" w:color="auto" w:fill="FFFFFF"/>
-        </w:rPr>
-        <w:t> (pp. 755-761). Cham: Springer Nature Switzerland.</w:t>
-      </w:r>
-      <w:r>
-        <w:rPr>
-          <w:rFonts w:ascii="Arial" w:hAnsi="Arial" w:cs="Arial" w:hint="eastAsia"/>
-          <w:color w:val="222222"/>
-          <w:szCs w:val="20"/>
-          <w:shd w:val="clear" w:color="auto" w:fill="FFFFFF"/>
-        </w:rPr>
-        <w:t xml:space="preserve"> </w:t>
+          <w:rFonts w:cs="Times New Roman"/>
+          <w:color w:val="222222"/>
+          <w:szCs w:val="20"/>
+          <w:shd w:val="clear" w:color="auto" w:fill="FFFFFF"/>
+        </w:rPr>
+        <w:t xml:space="preserve"> (pp. 755-761). Cham: Springer Nature Switzerland. </w:t>
       </w:r>
       <w:hyperlink r:id="rId49" w:history="1">
         <w:r>
           <w:rPr>
             <w:rStyle w:val="a6"/>
-            <w:rFonts w:ascii="Arial" w:hAnsi="Arial" w:cs="Arial"/>
+            <w:rFonts w:cs="Times New Roman"/>
             <w:szCs w:val="20"/>
             <w:shd w:val="clear" w:color="auto" w:fill="FFFFFF"/>
           </w:rPr>
@@ -4339,26 +4114,27 @@
       <w:pPr>
         <w:pStyle w:val="a5"/>
         <w:rPr>
-          <w:rFonts w:ascii="Arial" w:hAnsi="Arial" w:cs="Arial"/>
-          <w:color w:val="222222"/>
-          <w:szCs w:val="20"/>
-          <w:shd w:val="clear" w:color="auto" w:fill="FFFFFF"/>
-        </w:rPr>
-      </w:pPr>
-      <w:proofErr w:type="spellStart"/>
-      <w:r>
-        <w:rPr>
-          <w:rFonts w:ascii="Arial" w:hAnsi="Arial" w:cs="Arial"/>
-          <w:color w:val="222222"/>
-          <w:szCs w:val="20"/>
-          <w:shd w:val="clear" w:color="auto" w:fill="FFFFFF"/>
-        </w:rPr>
+          <w:rFonts w:cs="Times New Roman"/>
+          <w:color w:val="222222"/>
+          <w:szCs w:val="20"/>
+          <w:shd w:val="clear" w:color="auto" w:fill="FFFFFF"/>
+        </w:rPr>
+      </w:pPr>
+      <w:proofErr w:type="spellStart"/>
+      <w:r>
+        <w:rPr>
+          <w:rFonts w:cs="Times New Roman"/>
+          <w:color w:val="222222"/>
+          <w:szCs w:val="20"/>
+          <w:shd w:val="clear" w:color="auto" w:fill="FFFFFF"/>
+        </w:rPr>
+        <w:lastRenderedPageBreak/>
         <w:t>Gabbay</w:t>
       </w:r>
       <w:proofErr w:type="spellEnd"/>
       <w:r>
         <w:rPr>
-          <w:rFonts w:ascii="Arial" w:hAnsi="Arial" w:cs="Arial"/>
+          <w:rFonts w:cs="Times New Roman"/>
           <w:color w:val="222222"/>
           <w:szCs w:val="20"/>
           <w:shd w:val="clear" w:color="auto" w:fill="FFFFFF"/>
@@ -4367,7 +4143,7 @@
       </w:r>
       <w:r>
         <w:rPr>
-          <w:rFonts w:ascii="Arial" w:hAnsi="Arial" w:cs="Arial"/>
+          <w:rFonts w:cs="Times New Roman"/>
           <w:i/>
           <w:iCs/>
           <w:color w:val="222222"/>
@@ -4378,37 +4154,28 @@
       </w:r>
       <w:r>
         <w:rPr>
-          <w:rFonts w:ascii="Arial" w:hAnsi="Arial" w:cs="Arial"/>
-          <w:color w:val="222222"/>
-          <w:szCs w:val="20"/>
-          <w:shd w:val="clear" w:color="auto" w:fill="FFFFFF"/>
-        </w:rPr>
-        <w:t xml:space="preserve"> (pp. 177-187). </w:t>
-      </w:r>
-      <w:r>
-        <w:rPr>
-          <w:rFonts w:ascii="Arial" w:hAnsi="Arial" w:cs="Arial"/>
-          <w:color w:val="222222"/>
-          <w:szCs w:val="20"/>
-          <w:shd w:val="clear" w:color="auto" w:fill="FFFFFF"/>
-        </w:rPr>
-        <w:t>https://doi.org/10.1145/3657604.3662040</w:t>
+          <w:rFonts w:cs="Times New Roman"/>
+          <w:color w:val="222222"/>
+          <w:szCs w:val="20"/>
+          <w:shd w:val="clear" w:color="auto" w:fill="FFFFFF"/>
+        </w:rPr>
+        <w:t> (pp. 177-187). https://doi.org/10.1145/3657604.3662040</w:t>
       </w:r>
     </w:p>
     <w:p>
       <w:pPr>
         <w:pStyle w:val="a5"/>
         <w:rPr>
-          <w:rFonts w:ascii="Arial" w:hAnsi="Arial" w:cs="Arial"/>
-          <w:color w:val="222222"/>
-          <w:szCs w:val="20"/>
-          <w:shd w:val="clear" w:color="auto" w:fill="FFFFFF"/>
-        </w:rPr>
-      </w:pPr>
-      <w:proofErr w:type="spellStart"/>
-      <w:r>
-        <w:rPr>
-          <w:rFonts w:ascii="Arial" w:hAnsi="Arial" w:cs="Arial"/>
+          <w:rFonts w:cs="Times New Roman"/>
+          <w:color w:val="222222"/>
+          <w:szCs w:val="20"/>
+          <w:shd w:val="clear" w:color="auto" w:fill="FFFFFF"/>
+        </w:rPr>
+      </w:pPr>
+      <w:proofErr w:type="spellStart"/>
+      <w:r>
+        <w:rPr>
+          <w:rFonts w:cs="Times New Roman"/>
           <w:color w:val="222222"/>
           <w:szCs w:val="20"/>
           <w:shd w:val="clear" w:color="auto" w:fill="FFFFFF"/>
@@ -4418,7 +4185,7 @@
       <w:proofErr w:type="spellEnd"/>
       <w:r>
         <w:rPr>
-          <w:rFonts w:ascii="Arial" w:hAnsi="Arial" w:cs="Arial"/>
+          <w:rFonts w:cs="Times New Roman"/>
           <w:color w:val="222222"/>
           <w:szCs w:val="20"/>
           <w:shd w:val="clear" w:color="auto" w:fill="FFFFFF"/>
@@ -4428,7 +4195,7 @@
       <w:proofErr w:type="spellStart"/>
       <w:r>
         <w:rPr>
-          <w:rFonts w:ascii="Arial" w:hAnsi="Arial" w:cs="Arial"/>
+          <w:rFonts w:cs="Times New Roman"/>
           <w:color w:val="222222"/>
           <w:szCs w:val="20"/>
           <w:shd w:val="clear" w:color="auto" w:fill="FFFFFF"/>
@@ -4438,7 +4205,7 @@
       <w:proofErr w:type="spellEnd"/>
       <w:r>
         <w:rPr>
-          <w:rFonts w:ascii="Arial" w:hAnsi="Arial" w:cs="Arial"/>
+          <w:rFonts w:cs="Times New Roman"/>
           <w:color w:val="222222"/>
           <w:szCs w:val="20"/>
           <w:shd w:val="clear" w:color="auto" w:fill="FFFFFF"/>
@@ -4448,7 +4215,7 @@
       <w:proofErr w:type="spellStart"/>
       <w:r>
         <w:rPr>
-          <w:rFonts w:ascii="Arial" w:hAnsi="Arial" w:cs="Arial"/>
+          <w:rFonts w:cs="Times New Roman"/>
           <w:color w:val="222222"/>
           <w:szCs w:val="20"/>
           <w:shd w:val="clear" w:color="auto" w:fill="FFFFFF"/>
@@ -4458,7 +4225,7 @@
       <w:proofErr w:type="spellEnd"/>
       <w:r>
         <w:rPr>
-          <w:rFonts w:ascii="Arial" w:hAnsi="Arial" w:cs="Arial"/>
+          <w:rFonts w:cs="Times New Roman"/>
           <w:color w:val="222222"/>
           <w:szCs w:val="20"/>
           <w:shd w:val="clear" w:color="auto" w:fill="FFFFFF"/>
@@ -4468,7 +4235,7 @@
       <w:proofErr w:type="spellStart"/>
       <w:r>
         <w:rPr>
-          <w:rFonts w:ascii="Arial" w:hAnsi="Arial" w:cs="Arial"/>
+          <w:rFonts w:cs="Times New Roman"/>
           <w:color w:val="222222"/>
           <w:szCs w:val="20"/>
           <w:shd w:val="clear" w:color="auto" w:fill="FFFFFF"/>
@@ -4478,7 +4245,7 @@
       <w:proofErr w:type="spellEnd"/>
       <w:r>
         <w:rPr>
-          <w:rFonts w:ascii="Arial" w:hAnsi="Arial" w:cs="Arial"/>
+          <w:rFonts w:cs="Times New Roman"/>
           <w:color w:val="222222"/>
           <w:szCs w:val="20"/>
           <w:shd w:val="clear" w:color="auto" w:fill="FFFFFF"/>
@@ -4488,7 +4255,7 @@
       <w:proofErr w:type="spellStart"/>
       <w:r>
         <w:rPr>
-          <w:rFonts w:ascii="Arial" w:hAnsi="Arial" w:cs="Arial"/>
+          <w:rFonts w:cs="Times New Roman"/>
           <w:color w:val="222222"/>
           <w:szCs w:val="20"/>
           <w:shd w:val="clear" w:color="auto" w:fill="FFFFFF"/>
@@ -4498,7 +4265,7 @@
       <w:proofErr w:type="spellEnd"/>
       <w:r>
         <w:rPr>
-          <w:rFonts w:ascii="Arial" w:hAnsi="Arial" w:cs="Arial"/>
+          <w:rFonts w:cs="Times New Roman"/>
           <w:color w:val="222222"/>
           <w:szCs w:val="20"/>
           <w:shd w:val="clear" w:color="auto" w:fill="FFFFFF"/>
@@ -4507,7 +4274,7 @@
       </w:r>
       <w:r>
         <w:rPr>
-          <w:rFonts w:ascii="Arial" w:hAnsi="Arial" w:cs="Arial"/>
+          <w:rFonts w:cs="Times New Roman"/>
           <w:i/>
           <w:iCs/>
           <w:color w:val="222222"/>
@@ -4518,27 +4285,18 @@
       </w:r>
       <w:r>
         <w:rPr>
-          <w:rFonts w:ascii="Arial" w:hAnsi="Arial" w:cs="Arial"/>
-          <w:color w:val="222222"/>
-          <w:szCs w:val="20"/>
-          <w:shd w:val="clear" w:color="auto" w:fill="FFFFFF"/>
-        </w:rPr>
-        <w:t>, 1-17.</w:t>
-      </w:r>
-      <w:r>
-        <w:rPr>
-          <w:rFonts w:ascii="Arial" w:hAnsi="Arial" w:cs="Arial" w:hint="eastAsia"/>
-          <w:color w:val="222222"/>
-          <w:szCs w:val="20"/>
-          <w:shd w:val="clear" w:color="auto" w:fill="FFFFFF"/>
-        </w:rPr>
-        <w:t xml:space="preserve"> </w:t>
+          <w:rFonts w:cs="Times New Roman"/>
+          <w:color w:val="222222"/>
+          <w:szCs w:val="20"/>
+          <w:shd w:val="clear" w:color="auto" w:fill="FFFFFF"/>
+        </w:rPr>
+        <w:t xml:space="preserve">, 1-17. </w:t>
       </w:r>
       <w:hyperlink r:id="rId50" w:history="1">
         <w:r>
           <w:rPr>
             <w:rStyle w:val="a6"/>
-            <w:rFonts w:ascii="Arial" w:hAnsi="Arial" w:cs="Arial"/>
+            <w:rFonts w:cs="Times New Roman"/>
             <w:szCs w:val="20"/>
             <w:shd w:val="clear" w:color="auto" w:fill="FFFFFF"/>
           </w:rPr>
@@ -4550,16 +4308,16 @@
       <w:pPr>
         <w:pStyle w:val="a5"/>
         <w:rPr>
-          <w:rFonts w:ascii="Arial" w:hAnsi="Arial" w:cs="Arial"/>
-          <w:color w:val="222222"/>
-          <w:szCs w:val="20"/>
-          <w:shd w:val="clear" w:color="auto" w:fill="FFFFFF"/>
-        </w:rPr>
-      </w:pPr>
-      <w:proofErr w:type="spellStart"/>
-      <w:r>
-        <w:rPr>
-          <w:rFonts w:ascii="Arial" w:hAnsi="Arial" w:cs="Arial"/>
+          <w:rFonts w:cs="Times New Roman"/>
+          <w:color w:val="222222"/>
+          <w:szCs w:val="20"/>
+          <w:shd w:val="clear" w:color="auto" w:fill="FFFFFF"/>
+        </w:rPr>
+      </w:pPr>
+      <w:proofErr w:type="spellStart"/>
+      <w:r>
+        <w:rPr>
+          <w:rFonts w:cs="Times New Roman"/>
           <w:color w:val="222222"/>
           <w:szCs w:val="20"/>
           <w:shd w:val="clear" w:color="auto" w:fill="FFFFFF"/>
@@ -4569,7 +4327,7 @@
       <w:proofErr w:type="spellEnd"/>
       <w:r>
         <w:rPr>
-          <w:rFonts w:ascii="Arial" w:hAnsi="Arial" w:cs="Arial"/>
+          <w:rFonts w:cs="Times New Roman"/>
           <w:color w:val="222222"/>
           <w:szCs w:val="20"/>
           <w:shd w:val="clear" w:color="auto" w:fill="FFFFFF"/>
@@ -4579,7 +4337,7 @@
       <w:proofErr w:type="spellStart"/>
       <w:r>
         <w:rPr>
-          <w:rFonts w:ascii="Arial" w:hAnsi="Arial" w:cs="Arial"/>
+          <w:rFonts w:cs="Times New Roman"/>
           <w:color w:val="222222"/>
           <w:szCs w:val="20"/>
           <w:shd w:val="clear" w:color="auto" w:fill="FFFFFF"/>
@@ -4589,7 +4347,7 @@
       <w:proofErr w:type="spellEnd"/>
       <w:r>
         <w:rPr>
-          <w:rFonts w:ascii="Arial" w:hAnsi="Arial" w:cs="Arial"/>
+          <w:rFonts w:cs="Times New Roman"/>
           <w:color w:val="222222"/>
           <w:szCs w:val="20"/>
           <w:shd w:val="clear" w:color="auto" w:fill="FFFFFF"/>
@@ -4599,7 +4357,7 @@
       <w:proofErr w:type="spellStart"/>
       <w:r>
         <w:rPr>
-          <w:rFonts w:ascii="Arial" w:hAnsi="Arial" w:cs="Arial"/>
+          <w:rFonts w:cs="Times New Roman"/>
           <w:color w:val="222222"/>
           <w:szCs w:val="20"/>
           <w:shd w:val="clear" w:color="auto" w:fill="FFFFFF"/>
@@ -4609,7 +4367,7 @@
       <w:proofErr w:type="spellEnd"/>
       <w:r>
         <w:rPr>
-          <w:rFonts w:ascii="Arial" w:hAnsi="Arial" w:cs="Arial"/>
+          <w:rFonts w:cs="Times New Roman"/>
           <w:color w:val="222222"/>
           <w:szCs w:val="20"/>
           <w:shd w:val="clear" w:color="auto" w:fill="FFFFFF"/>
@@ -4619,7 +4377,7 @@
       <w:proofErr w:type="gramStart"/>
       <w:r>
         <w:rPr>
-          <w:rFonts w:ascii="Arial" w:hAnsi="Arial" w:cs="Arial"/>
+          <w:rFonts w:cs="Times New Roman"/>
           <w:color w:val="222222"/>
           <w:szCs w:val="20"/>
           <w:shd w:val="clear" w:color="auto" w:fill="FFFFFF"/>
@@ -4629,7 +4387,7 @@
       <w:proofErr w:type="gramEnd"/>
       <w:r>
         <w:rPr>
-          <w:rFonts w:ascii="Arial" w:hAnsi="Arial" w:cs="Arial"/>
+          <w:rFonts w:cs="Times New Roman"/>
           <w:color w:val="222222"/>
           <w:szCs w:val="20"/>
           <w:shd w:val="clear" w:color="auto" w:fill="FFFFFF"/>
@@ -4639,7 +4397,7 @@
       <w:proofErr w:type="spellStart"/>
       <w:r>
         <w:rPr>
-          <w:rFonts w:ascii="Arial" w:hAnsi="Arial" w:cs="Arial"/>
+          <w:rFonts w:cs="Times New Roman"/>
           <w:color w:val="222222"/>
           <w:szCs w:val="20"/>
           <w:shd w:val="clear" w:color="auto" w:fill="FFFFFF"/>
@@ -4649,7 +4407,7 @@
       <w:proofErr w:type="spellEnd"/>
       <w:r>
         <w:rPr>
-          <w:rFonts w:ascii="Arial" w:hAnsi="Arial" w:cs="Arial"/>
+          <w:rFonts w:cs="Times New Roman"/>
           <w:color w:val="222222"/>
           <w:szCs w:val="20"/>
           <w:shd w:val="clear" w:color="auto" w:fill="FFFFFF"/>
@@ -4658,7 +4416,7 @@
       </w:r>
       <w:r>
         <w:rPr>
-          <w:rFonts w:ascii="Arial" w:hAnsi="Arial" w:cs="Arial"/>
+          <w:rFonts w:cs="Times New Roman"/>
           <w:i/>
           <w:iCs/>
           <w:color w:val="222222"/>
@@ -4669,27 +4427,18 @@
       </w:r>
       <w:r>
         <w:rPr>
-          <w:rFonts w:ascii="Arial" w:hAnsi="Arial" w:cs="Arial"/>
-          <w:color w:val="222222"/>
-          <w:szCs w:val="20"/>
-          <w:shd w:val="clear" w:color="auto" w:fill="FFFFFF"/>
-        </w:rPr>
-        <w:t> (pp. 52-58).</w:t>
-      </w:r>
-      <w:r>
-        <w:rPr>
-          <w:rFonts w:ascii="Arial" w:hAnsi="Arial" w:cs="Arial" w:hint="eastAsia"/>
-          <w:color w:val="222222"/>
-          <w:szCs w:val="20"/>
-          <w:shd w:val="clear" w:color="auto" w:fill="FFFFFF"/>
-        </w:rPr>
-        <w:t xml:space="preserve"> </w:t>
+          <w:rFonts w:cs="Times New Roman"/>
+          <w:color w:val="222222"/>
+          <w:szCs w:val="20"/>
+          <w:shd w:val="clear" w:color="auto" w:fill="FFFFFF"/>
+        </w:rPr>
+        <w:t xml:space="preserve"> (pp. 52-58). </w:t>
       </w:r>
       <w:hyperlink r:id="rId51" w:history="1">
         <w:r>
           <w:rPr>
             <w:rStyle w:val="a6"/>
-            <w:rFonts w:ascii="Arial" w:hAnsi="Arial" w:cs="Arial"/>
+            <w:rFonts w:cs="Times New Roman"/>
             <w:szCs w:val="20"/>
             <w:shd w:val="clear" w:color="auto" w:fill="FFFFFF"/>
           </w:rPr>
@@ -4701,16 +4450,16 @@
       <w:pPr>
         <w:pStyle w:val="a5"/>
         <w:rPr>
-          <w:rFonts w:ascii="Arial" w:hAnsi="Arial" w:cs="Arial"/>
-          <w:color w:val="222222"/>
-          <w:szCs w:val="20"/>
-          <w:shd w:val="clear" w:color="auto" w:fill="FFFFFF"/>
-        </w:rPr>
-      </w:pPr>
-      <w:proofErr w:type="spellStart"/>
-      <w:r>
-        <w:rPr>
-          <w:rFonts w:ascii="Arial" w:hAnsi="Arial" w:cs="Arial"/>
+          <w:rFonts w:cs="Times New Roman"/>
+          <w:color w:val="222222"/>
+          <w:szCs w:val="20"/>
+          <w:shd w:val="clear" w:color="auto" w:fill="FFFFFF"/>
+        </w:rPr>
+      </w:pPr>
+      <w:proofErr w:type="spellStart"/>
+      <w:r>
+        <w:rPr>
+          <w:rFonts w:cs="Times New Roman"/>
           <w:color w:val="222222"/>
           <w:szCs w:val="20"/>
           <w:shd w:val="clear" w:color="auto" w:fill="FFFFFF"/>
@@ -4720,7 +4469,7 @@
       <w:proofErr w:type="spellEnd"/>
       <w:r>
         <w:rPr>
-          <w:rFonts w:ascii="Arial" w:hAnsi="Arial" w:cs="Arial"/>
+          <w:rFonts w:cs="Times New Roman"/>
           <w:color w:val="222222"/>
           <w:szCs w:val="20"/>
           <w:shd w:val="clear" w:color="auto" w:fill="FFFFFF"/>
@@ -4730,7 +4479,7 @@
       <w:proofErr w:type="spellStart"/>
       <w:r>
         <w:rPr>
-          <w:rFonts w:ascii="Arial" w:hAnsi="Arial" w:cs="Arial"/>
+          <w:rFonts w:cs="Times New Roman"/>
           <w:color w:val="222222"/>
           <w:szCs w:val="20"/>
           <w:shd w:val="clear" w:color="auto" w:fill="FFFFFF"/>
@@ -4740,7 +4489,7 @@
       <w:proofErr w:type="spellEnd"/>
       <w:r>
         <w:rPr>
-          <w:rFonts w:ascii="Arial" w:hAnsi="Arial" w:cs="Arial"/>
+          <w:rFonts w:cs="Times New Roman"/>
           <w:color w:val="222222"/>
           <w:szCs w:val="20"/>
           <w:shd w:val="clear" w:color="auto" w:fill="FFFFFF"/>
@@ -4749,7 +4498,7 @@
       </w:r>
       <w:r>
         <w:rPr>
-          <w:rFonts w:ascii="Arial" w:hAnsi="Arial" w:cs="Arial"/>
+          <w:rFonts w:cs="Times New Roman"/>
           <w:i/>
           <w:iCs/>
           <w:color w:val="222222"/>
@@ -4760,7 +4509,7 @@
       </w:r>
       <w:r>
         <w:rPr>
-          <w:rFonts w:ascii="Arial" w:hAnsi="Arial" w:cs="Arial"/>
+          <w:rFonts w:cs="Times New Roman"/>
           <w:color w:val="222222"/>
           <w:szCs w:val="20"/>
           <w:shd w:val="clear" w:color="auto" w:fill="FFFFFF"/>
@@ -4769,7 +4518,7 @@
       </w:r>
       <w:r>
         <w:rPr>
-          <w:rFonts w:ascii="Arial" w:hAnsi="Arial" w:cs="Arial"/>
+          <w:rFonts w:cs="Times New Roman"/>
           <w:i/>
           <w:iCs/>
           <w:color w:val="222222"/>
@@ -4780,37 +4529,19 @@
       </w:r>
       <w:r>
         <w:rPr>
-          <w:rFonts w:ascii="Arial" w:hAnsi="Arial" w:cs="Arial"/>
-          <w:color w:val="222222"/>
-          <w:szCs w:val="20"/>
-          <w:shd w:val="clear" w:color="auto" w:fill="FFFFFF"/>
-        </w:rPr>
-        <w:t>(1), 111-151.</w:t>
-      </w:r>
-      <w:r>
-        <w:rPr>
-          <w:rFonts w:ascii="Arial" w:hAnsi="Arial" w:cs="Arial" w:hint="eastAsia"/>
-          <w:color w:val="222222"/>
-          <w:szCs w:val="20"/>
-          <w:shd w:val="clear" w:color="auto" w:fill="FFFFFF"/>
-        </w:rPr>
-        <w:t xml:space="preserve"> </w:t>
-      </w:r>
-      <w:r>
-        <w:rPr>
-          <w:rFonts w:ascii="Arial" w:hAnsi="Arial" w:cs="Arial"/>
-          <w:color w:val="222222"/>
-          <w:szCs w:val="20"/>
-          <w:shd w:val="clear" w:color="auto" w:fill="FFFFFF"/>
-        </w:rPr>
-        <w:t>https://doi.org/10.1080/03057267.2020.1735757</w:t>
+          <w:rFonts w:cs="Times New Roman"/>
+          <w:color w:val="222222"/>
+          <w:szCs w:val="20"/>
+          <w:shd w:val="clear" w:color="auto" w:fill="FFFFFF"/>
+        </w:rPr>
+        <w:t>(1), 111-151. https://doi.org/10.1080/03057267.2020.1735757</w:t>
       </w:r>
     </w:p>
     <w:p>
       <w:pPr>
         <w:pStyle w:val="a5"/>
         <w:rPr>
-          <w:rFonts w:ascii="Arial" w:hAnsi="Arial" w:cs="Arial"/>
+          <w:rFonts w:cs="Times New Roman"/>
           <w:color w:val="222222"/>
           <w:szCs w:val="20"/>
           <w:shd w:val="clear" w:color="auto" w:fill="FFFFFF"/>
@@ -4819,7 +4550,7 @@
       <w:bookmarkStart w:id="10" w:name="_Hlk203219131"/>
       <w:r>
         <w:rPr>
-          <w:rFonts w:ascii="Arial" w:hAnsi="Arial" w:cs="Arial"/>
+          <w:rFonts w:cs="Times New Roman"/>
           <w:color w:val="222222"/>
           <w:szCs w:val="20"/>
           <w:shd w:val="clear" w:color="auto" w:fill="FFFFFF"/>
@@ -4829,7 +4560,7 @@
       <w:bookmarkEnd w:id="10"/>
       <w:r>
         <w:rPr>
-          <w:rFonts w:ascii="Arial" w:hAnsi="Arial" w:cs="Arial"/>
+          <w:rFonts w:cs="Times New Roman"/>
           <w:color w:val="222222"/>
           <w:szCs w:val="20"/>
           <w:shd w:val="clear" w:color="auto" w:fill="FFFFFF"/>
@@ -4839,7 +4570,7 @@
       <w:proofErr w:type="spellStart"/>
       <w:r>
         <w:rPr>
-          <w:rFonts w:ascii="Arial" w:hAnsi="Arial" w:cs="Arial"/>
+          <w:rFonts w:cs="Times New Roman"/>
           <w:color w:val="222222"/>
           <w:szCs w:val="20"/>
           <w:shd w:val="clear" w:color="auto" w:fill="FFFFFF"/>
@@ -4849,7 +4580,7 @@
       <w:proofErr w:type="spellEnd"/>
       <w:r>
         <w:rPr>
-          <w:rFonts w:ascii="Arial" w:hAnsi="Arial" w:cs="Arial"/>
+          <w:rFonts w:cs="Times New Roman"/>
           <w:color w:val="222222"/>
           <w:szCs w:val="20"/>
           <w:shd w:val="clear" w:color="auto" w:fill="FFFFFF"/>
@@ -4859,7 +4590,7 @@
       <w:proofErr w:type="spellStart"/>
       <w:r>
         <w:rPr>
-          <w:rFonts w:ascii="Arial" w:hAnsi="Arial" w:cs="Arial"/>
+          <w:rFonts w:cs="Times New Roman"/>
           <w:color w:val="222222"/>
           <w:szCs w:val="20"/>
           <w:shd w:val="clear" w:color="auto" w:fill="FFFFFF"/>
@@ -4869,7 +4600,7 @@
       <w:proofErr w:type="spellEnd"/>
       <w:r>
         <w:rPr>
-          <w:rFonts w:ascii="Arial" w:hAnsi="Arial" w:cs="Arial"/>
+          <w:rFonts w:cs="Times New Roman"/>
           <w:color w:val="222222"/>
           <w:szCs w:val="20"/>
           <w:shd w:val="clear" w:color="auto" w:fill="FFFFFF"/>
@@ -4878,7 +4609,7 @@
       </w:r>
       <w:r>
         <w:rPr>
-          <w:rFonts w:ascii="Arial" w:hAnsi="Arial" w:cs="Arial"/>
+          <w:rFonts w:cs="Times New Roman"/>
           <w:i/>
           <w:iCs/>
           <w:color w:val="222222"/>
@@ -4889,27 +4620,18 @@
       </w:r>
       <w:r>
         <w:rPr>
-          <w:rFonts w:ascii="Arial" w:hAnsi="Arial" w:cs="Arial"/>
-          <w:color w:val="222222"/>
-          <w:szCs w:val="20"/>
-          <w:shd w:val="clear" w:color="auto" w:fill="FFFFFF"/>
-        </w:rPr>
-        <w:t> (pp. 401-413). Cham: Springer Nature Switzerland.</w:t>
-      </w:r>
-      <w:r>
-        <w:rPr>
-          <w:rFonts w:ascii="Arial" w:hAnsi="Arial" w:cs="Arial" w:hint="eastAsia"/>
-          <w:color w:val="222222"/>
-          <w:szCs w:val="20"/>
-          <w:shd w:val="clear" w:color="auto" w:fill="FFFFFF"/>
-        </w:rPr>
-        <w:t xml:space="preserve"> </w:t>
+          <w:rFonts w:cs="Times New Roman"/>
+          <w:color w:val="222222"/>
+          <w:szCs w:val="20"/>
+          <w:shd w:val="clear" w:color="auto" w:fill="FFFFFF"/>
+        </w:rPr>
+        <w:t xml:space="preserve"> (pp. 401-413). Cham: Springer Nature Switzerland. </w:t>
       </w:r>
       <w:hyperlink r:id="rId52" w:history="1">
         <w:r>
           <w:rPr>
             <w:rStyle w:val="a6"/>
-            <w:rFonts w:ascii="Arial" w:hAnsi="Arial" w:cs="Arial"/>
+            <w:rFonts w:cs="Times New Roman"/>
             <w:szCs w:val="20"/>
             <w:shd w:val="clear" w:color="auto" w:fill="FFFFFF"/>
           </w:rPr>
@@ -4921,7 +4643,7 @@
       <w:pPr>
         <w:pStyle w:val="a5"/>
         <w:rPr>
-          <w:rFonts w:ascii="Arial" w:hAnsi="Arial" w:cs="Arial"/>
+          <w:rFonts w:cs="Times New Roman"/>
           <w:color w:val="222222"/>
           <w:szCs w:val="20"/>
           <w:shd w:val="clear" w:color="auto" w:fill="FFFFFF"/>
@@ -4930,7 +4652,7 @@
       <w:bookmarkStart w:id="11" w:name="_Hlk203219224"/>
       <w:r>
         <w:rPr>
-          <w:rFonts w:ascii="Arial" w:hAnsi="Arial" w:cs="Arial"/>
+          <w:rFonts w:cs="Times New Roman"/>
           <w:color w:val="222222"/>
           <w:szCs w:val="20"/>
           <w:shd w:val="clear" w:color="auto" w:fill="FFFFFF"/>
@@ -4940,7 +4662,7 @@
       <w:proofErr w:type="spellStart"/>
       <w:r>
         <w:rPr>
-          <w:rFonts w:ascii="Arial" w:hAnsi="Arial" w:cs="Arial"/>
+          <w:rFonts w:cs="Times New Roman"/>
           <w:color w:val="222222"/>
           <w:szCs w:val="20"/>
           <w:shd w:val="clear" w:color="auto" w:fill="FFFFFF"/>
@@ -4950,7 +4672,7 @@
       <w:proofErr w:type="spellEnd"/>
       <w:r>
         <w:rPr>
-          <w:rFonts w:ascii="Arial" w:hAnsi="Arial" w:cs="Arial"/>
+          <w:rFonts w:cs="Times New Roman"/>
           <w:color w:val="222222"/>
           <w:szCs w:val="20"/>
           <w:shd w:val="clear" w:color="auto" w:fill="FFFFFF"/>
@@ -4960,7 +4682,7 @@
       <w:bookmarkEnd w:id="11"/>
       <w:r>
         <w:rPr>
-          <w:rFonts w:ascii="Arial" w:hAnsi="Arial" w:cs="Arial"/>
+          <w:rFonts w:cs="Times New Roman"/>
           <w:color w:val="222222"/>
           <w:szCs w:val="20"/>
           <w:shd w:val="clear" w:color="auto" w:fill="FFFFFF"/>
@@ -4970,7 +4692,7 @@
       <w:proofErr w:type="spellStart"/>
       <w:r>
         <w:rPr>
-          <w:rFonts w:ascii="Arial" w:hAnsi="Arial" w:cs="Arial"/>
+          <w:rFonts w:cs="Times New Roman"/>
           <w:color w:val="222222"/>
           <w:szCs w:val="20"/>
           <w:shd w:val="clear" w:color="auto" w:fill="FFFFFF"/>
@@ -4980,7 +4702,7 @@
       <w:proofErr w:type="spellEnd"/>
       <w:r>
         <w:rPr>
-          <w:rFonts w:ascii="Arial" w:hAnsi="Arial" w:cs="Arial"/>
+          <w:rFonts w:cs="Times New Roman"/>
           <w:color w:val="222222"/>
           <w:szCs w:val="20"/>
           <w:shd w:val="clear" w:color="auto" w:fill="FFFFFF"/>
@@ -4989,7 +4711,7 @@
       </w:r>
       <w:r>
         <w:rPr>
-          <w:rFonts w:ascii="Arial" w:hAnsi="Arial" w:cs="Arial"/>
+          <w:rFonts w:cs="Times New Roman"/>
           <w:i/>
           <w:iCs/>
           <w:color w:val="222222"/>
@@ -5000,7 +4722,7 @@
       </w:r>
       <w:r>
         <w:rPr>
-          <w:rFonts w:ascii="Arial" w:hAnsi="Arial" w:cs="Arial"/>
+          <w:rFonts w:cs="Times New Roman"/>
           <w:color w:val="222222"/>
           <w:szCs w:val="20"/>
           <w:shd w:val="clear" w:color="auto" w:fill="FFFFFF"/>
@@ -5009,7 +4731,7 @@
       </w:r>
       <w:r>
         <w:rPr>
-          <w:rFonts w:ascii="Arial" w:hAnsi="Arial" w:cs="Arial"/>
+          <w:rFonts w:cs="Times New Roman"/>
           <w:i/>
           <w:iCs/>
           <w:color w:val="222222"/>
@@ -5020,7 +4742,7 @@
       </w:r>
       <w:r>
         <w:rPr>
-          <w:rFonts w:ascii="Arial" w:hAnsi="Arial" w:cs="Arial"/>
+          <w:rFonts w:cs="Times New Roman"/>
           <w:color w:val="222222"/>
           <w:szCs w:val="20"/>
           <w:shd w:val="clear" w:color="auto" w:fill="FFFFFF"/>
@@ -5031,7 +4753,7 @@
         <w:r>
           <w:rPr>
             <w:rStyle w:val="a6"/>
-            <w:rFonts w:ascii="Arial" w:hAnsi="Arial" w:cs="Arial"/>
+            <w:rFonts w:cs="Times New Roman"/>
             <w:szCs w:val="20"/>
             <w:shd w:val="clear" w:color="auto" w:fill="FFFFFF"/>
           </w:rPr>
@@ -5043,15 +4765,15 @@
       <w:pPr>
         <w:pStyle w:val="a5"/>
         <w:rPr>
-          <w:rFonts w:ascii="Arial" w:hAnsi="Arial" w:cs="Arial"/>
-          <w:color w:val="222222"/>
-          <w:szCs w:val="20"/>
-          <w:shd w:val="clear" w:color="auto" w:fill="FFFFFF"/>
-        </w:rPr>
-      </w:pPr>
-      <w:r>
-        <w:rPr>
-          <w:rFonts w:ascii="Arial" w:hAnsi="Arial" w:cs="Arial"/>
+          <w:rFonts w:cs="Times New Roman"/>
+          <w:color w:val="222222"/>
+          <w:szCs w:val="20"/>
+          <w:shd w:val="clear" w:color="auto" w:fill="FFFFFF"/>
+        </w:rPr>
+      </w:pPr>
+      <w:r>
+        <w:rPr>
+          <w:rFonts w:cs="Times New Roman"/>
           <w:color w:val="222222"/>
           <w:szCs w:val="20"/>
           <w:shd w:val="clear" w:color="auto" w:fill="FFFFFF"/>
@@ -5061,7 +4783,7 @@
       <w:proofErr w:type="spellStart"/>
       <w:r>
         <w:rPr>
-          <w:rFonts w:ascii="Arial" w:hAnsi="Arial" w:cs="Arial"/>
+          <w:rFonts w:cs="Times New Roman"/>
           <w:color w:val="222222"/>
           <w:szCs w:val="20"/>
           <w:shd w:val="clear" w:color="auto" w:fill="FFFFFF"/>
@@ -5071,7 +4793,7 @@
       <w:proofErr w:type="spellEnd"/>
       <w:r>
         <w:rPr>
-          <w:rFonts w:ascii="Arial" w:hAnsi="Arial" w:cs="Arial"/>
+          <w:rFonts w:cs="Times New Roman"/>
           <w:color w:val="222222"/>
           <w:szCs w:val="20"/>
           <w:shd w:val="clear" w:color="auto" w:fill="FFFFFF"/>
@@ -5081,7 +4803,7 @@
       <w:proofErr w:type="spellStart"/>
       <w:r>
         <w:rPr>
-          <w:rFonts w:ascii="Arial" w:hAnsi="Arial" w:cs="Arial"/>
+          <w:rFonts w:cs="Times New Roman"/>
           <w:i/>
           <w:iCs/>
           <w:color w:val="222222"/>
@@ -5093,7 +4815,7 @@
       <w:proofErr w:type="spellEnd"/>
       <w:r>
         <w:rPr>
-          <w:rFonts w:ascii="Arial" w:hAnsi="Arial" w:cs="Arial"/>
+          <w:rFonts w:cs="Times New Roman"/>
           <w:i/>
           <w:iCs/>
           <w:color w:val="222222"/>
@@ -5104,7 +4826,7 @@
       </w:r>
       <w:r>
         <w:rPr>
-          <w:rFonts w:ascii="Arial" w:hAnsi="Arial" w:cs="Arial"/>
+          <w:rFonts w:cs="Times New Roman"/>
           <w:color w:val="222222"/>
           <w:szCs w:val="20"/>
           <w:shd w:val="clear" w:color="auto" w:fill="FFFFFF"/>
@@ -5116,7 +4838,7 @@
       <w:pPr>
         <w:pStyle w:val="a5"/>
         <w:rPr>
-          <w:rFonts w:ascii="Arial" w:hAnsi="Arial" w:cs="Arial"/>
+          <w:rFonts w:cs="Times New Roman"/>
           <w:color w:val="222222"/>
           <w:szCs w:val="20"/>
           <w:shd w:val="clear" w:color="auto" w:fill="FFFFFF"/>
@@ -5126,7 +4848,7 @@
         <w:r>
           <w:rPr>
             <w:rStyle w:val="a6"/>
-            <w:rFonts w:ascii="Arial" w:hAnsi="Arial" w:cs="Arial"/>
+            <w:rFonts w:cs="Times New Roman"/>
             <w:szCs w:val="20"/>
             <w:shd w:val="clear" w:color="auto" w:fill="FFFFFF"/>
           </w:rPr>
@@ -5138,15 +4860,15 @@
       <w:pPr>
         <w:pStyle w:val="a5"/>
         <w:rPr>
-          <w:rFonts w:ascii="Arial" w:hAnsi="Arial" w:cs="Arial"/>
-          <w:color w:val="222222"/>
-          <w:szCs w:val="20"/>
-          <w:shd w:val="clear" w:color="auto" w:fill="FFFFFF"/>
-        </w:rPr>
-      </w:pPr>
-      <w:r>
-        <w:rPr>
-          <w:rFonts w:ascii="Arial" w:hAnsi="Arial" w:cs="Arial"/>
+          <w:rFonts w:cs="Times New Roman"/>
+          <w:color w:val="222222"/>
+          <w:szCs w:val="20"/>
+          <w:shd w:val="clear" w:color="auto" w:fill="FFFFFF"/>
+        </w:rPr>
+      </w:pPr>
+      <w:r>
+        <w:rPr>
+          <w:rFonts w:cs="Times New Roman"/>
           <w:color w:val="222222"/>
           <w:szCs w:val="20"/>
           <w:shd w:val="clear" w:color="auto" w:fill="FFFFFF"/>
@@ -5156,7 +4878,7 @@
       <w:proofErr w:type="gramStart"/>
       <w:r>
         <w:rPr>
-          <w:rFonts w:ascii="Arial" w:hAnsi="Arial" w:cs="Arial"/>
+          <w:rFonts w:cs="Times New Roman"/>
           <w:color w:val="222222"/>
           <w:szCs w:val="20"/>
           <w:shd w:val="clear" w:color="auto" w:fill="FFFFFF"/>
@@ -5166,7 +4888,7 @@
       <w:proofErr w:type="gramEnd"/>
       <w:r>
         <w:rPr>
-          <w:rFonts w:ascii="Arial" w:hAnsi="Arial" w:cs="Arial"/>
+          <w:rFonts w:cs="Times New Roman"/>
           <w:color w:val="222222"/>
           <w:szCs w:val="20"/>
           <w:shd w:val="clear" w:color="auto" w:fill="FFFFFF"/>
@@ -5175,7 +4897,7 @@
       </w:r>
       <w:r>
         <w:rPr>
-          <w:rFonts w:ascii="Arial" w:hAnsi="Arial" w:cs="Arial"/>
+          <w:rFonts w:cs="Times New Roman"/>
           <w:i/>
           <w:iCs/>
           <w:color w:val="222222"/>
@@ -5186,7 +4908,7 @@
       </w:r>
       <w:r>
         <w:rPr>
-          <w:rFonts w:ascii="Arial" w:hAnsi="Arial" w:cs="Arial"/>
+          <w:rFonts w:cs="Times New Roman"/>
           <w:color w:val="222222"/>
           <w:szCs w:val="20"/>
           <w:shd w:val="clear" w:color="auto" w:fill="FFFFFF"/>
@@ -5195,7 +4917,7 @@
       </w:r>
       <w:r>
         <w:rPr>
-          <w:rFonts w:ascii="Arial" w:hAnsi="Arial" w:cs="Arial"/>
+          <w:rFonts w:cs="Times New Roman"/>
           <w:i/>
           <w:iCs/>
           <w:color w:val="222222"/>
@@ -5206,27 +4928,18 @@
       </w:r>
       <w:r>
         <w:rPr>
-          <w:rFonts w:ascii="Arial" w:hAnsi="Arial" w:cs="Arial"/>
-          <w:color w:val="222222"/>
-          <w:szCs w:val="20"/>
-          <w:shd w:val="clear" w:color="auto" w:fill="FFFFFF"/>
-        </w:rPr>
-        <w:t>(2), 201-209.</w:t>
-      </w:r>
-      <w:r>
-        <w:rPr>
-          <w:rFonts w:ascii="Arial" w:hAnsi="Arial" w:cs="Arial" w:hint="eastAsia"/>
-          <w:color w:val="222222"/>
-          <w:szCs w:val="20"/>
-          <w:shd w:val="clear" w:color="auto" w:fill="FFFFFF"/>
-        </w:rPr>
-        <w:t xml:space="preserve"> </w:t>
+          <w:rFonts w:cs="Times New Roman"/>
+          <w:color w:val="222222"/>
+          <w:szCs w:val="20"/>
+          <w:shd w:val="clear" w:color="auto" w:fill="FFFFFF"/>
+        </w:rPr>
+        <w:t xml:space="preserve">(2), 201-209. </w:t>
       </w:r>
       <w:hyperlink r:id="rId55" w:history="1">
         <w:r>
           <w:rPr>
             <w:rStyle w:val="a6"/>
-            <w:rFonts w:ascii="Arial" w:hAnsi="Arial" w:cs="Arial"/>
+            <w:rFonts w:cs="Times New Roman"/>
             <w:szCs w:val="20"/>
             <w:shd w:val="clear" w:color="auto" w:fill="FFFFFF"/>
           </w:rPr>
@@ -5238,15 +4951,15 @@
       <w:pPr>
         <w:pStyle w:val="a5"/>
         <w:rPr>
-          <w:rFonts w:ascii="Arial" w:hAnsi="Arial" w:cs="Arial"/>
-          <w:color w:val="222222"/>
-          <w:szCs w:val="20"/>
-          <w:shd w:val="clear" w:color="auto" w:fill="FFFFFF"/>
-        </w:rPr>
-      </w:pPr>
-      <w:r>
-        <w:rPr>
-          <w:rFonts w:ascii="Arial" w:hAnsi="Arial" w:cs="Arial"/>
+          <w:rFonts w:cs="Times New Roman"/>
+          <w:color w:val="222222"/>
+          <w:szCs w:val="20"/>
+          <w:shd w:val="clear" w:color="auto" w:fill="FFFFFF"/>
+        </w:rPr>
+      </w:pPr>
+      <w:r>
+        <w:rPr>
+          <w:rFonts w:cs="Times New Roman"/>
           <w:color w:val="222222"/>
           <w:szCs w:val="20"/>
           <w:shd w:val="clear" w:color="auto" w:fill="FFFFFF"/>
@@ -5255,7 +4968,7 @@
       </w:r>
       <w:r>
         <w:rPr>
-          <w:rFonts w:ascii="Arial" w:hAnsi="Arial" w:cs="Arial"/>
+          <w:rFonts w:cs="Times New Roman"/>
           <w:i/>
           <w:iCs/>
           <w:color w:val="222222"/>
@@ -5266,27 +4979,18 @@
       </w:r>
       <w:r>
         <w:rPr>
-          <w:rFonts w:ascii="Arial" w:hAnsi="Arial" w:cs="Arial"/>
-          <w:color w:val="222222"/>
-          <w:szCs w:val="20"/>
-          <w:shd w:val="clear" w:color="auto" w:fill="FFFFFF"/>
-        </w:rPr>
-        <w:t>, 102395.</w:t>
-      </w:r>
-      <w:r>
-        <w:rPr>
-          <w:rFonts w:ascii="Arial" w:hAnsi="Arial" w:cs="Arial" w:hint="eastAsia"/>
-          <w:color w:val="222222"/>
-          <w:szCs w:val="20"/>
-          <w:shd w:val="clear" w:color="auto" w:fill="FFFFFF"/>
-        </w:rPr>
-        <w:t xml:space="preserve"> </w:t>
+          <w:rFonts w:cs="Times New Roman"/>
+          <w:color w:val="222222"/>
+          <w:szCs w:val="20"/>
+          <w:shd w:val="clear" w:color="auto" w:fill="FFFFFF"/>
+        </w:rPr>
+        <w:t xml:space="preserve">, 102395. </w:t>
       </w:r>
       <w:hyperlink r:id="rId56" w:history="1">
         <w:r>
           <w:rPr>
             <w:rStyle w:val="a6"/>
-            <w:rFonts w:ascii="Arial" w:hAnsi="Arial" w:cs="Arial"/>
+            <w:rFonts w:cs="Times New Roman"/>
             <w:szCs w:val="20"/>
             <w:shd w:val="clear" w:color="auto" w:fill="FFFFFF"/>
           </w:rPr>
@@ -5298,15 +5002,15 @@
       <w:pPr>
         <w:pStyle w:val="a5"/>
         <w:rPr>
-          <w:rFonts w:ascii="Arial" w:hAnsi="Arial" w:cs="Arial"/>
-          <w:color w:val="222222"/>
-          <w:szCs w:val="20"/>
-          <w:shd w:val="clear" w:color="auto" w:fill="FFFFFF"/>
-        </w:rPr>
-      </w:pPr>
-      <w:r>
-        <w:rPr>
-          <w:rFonts w:ascii="Arial" w:hAnsi="Arial" w:cs="Arial"/>
+          <w:rFonts w:cs="Times New Roman"/>
+          <w:color w:val="222222"/>
+          <w:szCs w:val="20"/>
+          <w:shd w:val="clear" w:color="auto" w:fill="FFFFFF"/>
+        </w:rPr>
+      </w:pPr>
+      <w:r>
+        <w:rPr>
+          <w:rFonts w:cs="Times New Roman"/>
           <w:color w:val="222222"/>
           <w:szCs w:val="20"/>
           <w:shd w:val="clear" w:color="auto" w:fill="FFFFFF"/>
@@ -5316,7 +5020,7 @@
       <w:proofErr w:type="spellStart"/>
       <w:r>
         <w:rPr>
-          <w:rFonts w:ascii="Arial" w:hAnsi="Arial" w:cs="Arial"/>
+          <w:rFonts w:cs="Times New Roman"/>
           <w:color w:val="222222"/>
           <w:szCs w:val="20"/>
           <w:shd w:val="clear" w:color="auto" w:fill="FFFFFF"/>
@@ -5326,7 +5030,7 @@
       <w:proofErr w:type="spellEnd"/>
       <w:r>
         <w:rPr>
-          <w:rFonts w:ascii="Arial" w:hAnsi="Arial" w:cs="Arial"/>
+          <w:rFonts w:cs="Times New Roman"/>
           <w:color w:val="222222"/>
           <w:szCs w:val="20"/>
           <w:shd w:val="clear" w:color="auto" w:fill="FFFFFF"/>
@@ -5336,7 +5040,7 @@
       <w:proofErr w:type="spellStart"/>
       <w:r>
         <w:rPr>
-          <w:rFonts w:ascii="Arial" w:hAnsi="Arial" w:cs="Arial"/>
+          <w:rFonts w:cs="Times New Roman"/>
           <w:color w:val="222222"/>
           <w:szCs w:val="20"/>
           <w:shd w:val="clear" w:color="auto" w:fill="FFFFFF"/>
@@ -5346,7 +5050,7 @@
       <w:proofErr w:type="spellEnd"/>
       <w:r>
         <w:rPr>
-          <w:rFonts w:ascii="Arial" w:hAnsi="Arial" w:cs="Arial"/>
+          <w:rFonts w:cs="Times New Roman"/>
           <w:color w:val="222222"/>
           <w:szCs w:val="20"/>
           <w:shd w:val="clear" w:color="auto" w:fill="FFFFFF"/>
@@ -5356,7 +5060,7 @@
       <w:proofErr w:type="spellStart"/>
       <w:r>
         <w:rPr>
-          <w:rFonts w:ascii="Arial" w:hAnsi="Arial" w:cs="Arial"/>
+          <w:rFonts w:cs="Times New Roman"/>
           <w:color w:val="222222"/>
           <w:szCs w:val="20"/>
           <w:shd w:val="clear" w:color="auto" w:fill="FFFFFF"/>
@@ -5366,7 +5070,7 @@
       <w:proofErr w:type="spellEnd"/>
       <w:r>
         <w:rPr>
-          <w:rFonts w:ascii="Arial" w:hAnsi="Arial" w:cs="Arial"/>
+          <w:rFonts w:cs="Times New Roman"/>
           <w:color w:val="222222"/>
           <w:szCs w:val="20"/>
           <w:shd w:val="clear" w:color="auto" w:fill="FFFFFF"/>
@@ -5375,7 +5079,7 @@
       </w:r>
       <w:r>
         <w:rPr>
-          <w:rFonts w:ascii="Arial" w:hAnsi="Arial" w:cs="Arial" w:hint="eastAsia"/>
+          <w:rFonts w:cs="Times New Roman"/>
           <w:color w:val="222222"/>
           <w:szCs w:val="20"/>
           <w:shd w:val="clear" w:color="auto" w:fill="FFFFFF"/>
@@ -5386,7 +5090,7 @@
         <w:r>
           <w:rPr>
             <w:rStyle w:val="a6"/>
-            <w:rFonts w:ascii="Arial" w:hAnsi="Arial" w:cs="Arial"/>
+            <w:rFonts w:cs="Times New Roman"/>
             <w:szCs w:val="20"/>
             <w:shd w:val="clear" w:color="auto" w:fill="FFFFFF"/>
           </w:rPr>
@@ -5398,25 +5102,24 @@
       <w:pPr>
         <w:pStyle w:val="a5"/>
         <w:rPr>
-          <w:rFonts w:ascii="Arial" w:hAnsi="Arial" w:cs="Arial"/>
-          <w:color w:val="222222"/>
-          <w:szCs w:val="20"/>
-          <w:shd w:val="clear" w:color="auto" w:fill="FFFFFF"/>
-        </w:rPr>
-      </w:pPr>
-      <w:r>
-        <w:rPr>
-          <w:rFonts w:ascii="Arial" w:hAnsi="Arial" w:cs="Arial"/>
-          <w:color w:val="222222"/>
-          <w:szCs w:val="20"/>
-          <w:shd w:val="clear" w:color="auto" w:fill="FFFFFF"/>
-        </w:rPr>
-        <w:lastRenderedPageBreak/>
+          <w:rFonts w:cs="Times New Roman"/>
+          <w:color w:val="222222"/>
+          <w:szCs w:val="20"/>
+          <w:shd w:val="clear" w:color="auto" w:fill="FFFFFF"/>
+        </w:rPr>
+      </w:pPr>
+      <w:r>
+        <w:rPr>
+          <w:rFonts w:cs="Times New Roman"/>
+          <w:color w:val="222222"/>
+          <w:szCs w:val="20"/>
+          <w:shd w:val="clear" w:color="auto" w:fill="FFFFFF"/>
+        </w:rPr>
         <w:t>Kang, C., Huang, J., Liu, Y., &amp; Yin, H. (2025). Development and validation of a generic self-assessment scale for K-12 teachers as feedback givers: Insights from item response theory and factor analysis. </w:t>
       </w:r>
       <w:r>
         <w:rPr>
-          <w:rFonts w:ascii="Arial" w:hAnsi="Arial" w:cs="Arial"/>
+          <w:rFonts w:cs="Times New Roman"/>
           <w:i/>
           <w:iCs/>
           <w:color w:val="222222"/>
@@ -5427,7 +5130,7 @@
       </w:r>
       <w:r>
         <w:rPr>
-          <w:rFonts w:ascii="Arial" w:hAnsi="Arial" w:cs="Arial"/>
+          <w:rFonts w:cs="Times New Roman"/>
           <w:color w:val="222222"/>
           <w:szCs w:val="20"/>
           <w:shd w:val="clear" w:color="auto" w:fill="FFFFFF"/>
@@ -5436,7 +5139,7 @@
       </w:r>
       <w:r>
         <w:rPr>
-          <w:rFonts w:ascii="Arial" w:hAnsi="Arial" w:cs="Arial"/>
+          <w:rFonts w:cs="Times New Roman"/>
           <w:i/>
           <w:iCs/>
           <w:color w:val="222222"/>
@@ -5447,27 +5150,18 @@
       </w:r>
       <w:r>
         <w:rPr>
-          <w:rFonts w:ascii="Arial" w:hAnsi="Arial" w:cs="Arial"/>
-          <w:color w:val="222222"/>
-          <w:szCs w:val="20"/>
-          <w:shd w:val="clear" w:color="auto" w:fill="FFFFFF"/>
-        </w:rPr>
-        <w:t>(1), 1-10.</w:t>
-      </w:r>
-      <w:r>
-        <w:rPr>
-          <w:rFonts w:ascii="Arial" w:hAnsi="Arial" w:cs="Arial" w:hint="eastAsia"/>
-          <w:color w:val="222222"/>
-          <w:szCs w:val="20"/>
-          <w:shd w:val="clear" w:color="auto" w:fill="FFFFFF"/>
-        </w:rPr>
-        <w:t xml:space="preserve"> </w:t>
+          <w:rFonts w:cs="Times New Roman"/>
+          <w:color w:val="222222"/>
+          <w:szCs w:val="20"/>
+          <w:shd w:val="clear" w:color="auto" w:fill="FFFFFF"/>
+        </w:rPr>
+        <w:t xml:space="preserve">(1), 1-10. </w:t>
       </w:r>
       <w:hyperlink r:id="rId58" w:history="1">
         <w:r>
           <w:rPr>
             <w:rStyle w:val="a6"/>
-            <w:rFonts w:ascii="Arial" w:hAnsi="Arial" w:cs="Arial"/>
+            <w:rFonts w:cs="Times New Roman"/>
             <w:szCs w:val="20"/>
             <w:shd w:val="clear" w:color="auto" w:fill="FFFFFF"/>
           </w:rPr>
@@ -5479,16 +5173,16 @@
       <w:pPr>
         <w:pStyle w:val="a5"/>
         <w:rPr>
-          <w:rFonts w:ascii="Arial" w:hAnsi="Arial" w:cs="Arial"/>
-          <w:color w:val="222222"/>
-          <w:szCs w:val="20"/>
-          <w:shd w:val="clear" w:color="auto" w:fill="FFFFFF"/>
-        </w:rPr>
-      </w:pPr>
-      <w:proofErr w:type="spellStart"/>
-      <w:r>
-        <w:rPr>
-          <w:rFonts w:ascii="Arial" w:hAnsi="Arial" w:cs="Arial"/>
+          <w:rFonts w:cs="Times New Roman"/>
+          <w:color w:val="222222"/>
+          <w:szCs w:val="20"/>
+          <w:shd w:val="clear" w:color="auto" w:fill="FFFFFF"/>
+        </w:rPr>
+      </w:pPr>
+      <w:proofErr w:type="spellStart"/>
+      <w:r>
+        <w:rPr>
+          <w:rFonts w:cs="Times New Roman"/>
           <w:color w:val="222222"/>
           <w:szCs w:val="20"/>
           <w:shd w:val="clear" w:color="auto" w:fill="FFFFFF"/>
@@ -5498,7 +5192,7 @@
       <w:proofErr w:type="spellEnd"/>
       <w:r>
         <w:rPr>
-          <w:rFonts w:ascii="Arial" w:hAnsi="Arial" w:cs="Arial"/>
+          <w:rFonts w:cs="Times New Roman"/>
           <w:color w:val="222222"/>
           <w:szCs w:val="20"/>
           <w:shd w:val="clear" w:color="auto" w:fill="FFFFFF"/>
@@ -5508,7 +5202,7 @@
       <w:proofErr w:type="gramStart"/>
       <w:r>
         <w:rPr>
-          <w:rFonts w:ascii="Arial" w:hAnsi="Arial" w:cs="Arial"/>
+          <w:rFonts w:cs="Times New Roman"/>
           <w:color w:val="222222"/>
           <w:szCs w:val="20"/>
           <w:shd w:val="clear" w:color="auto" w:fill="FFFFFF"/>
@@ -5518,7 +5212,7 @@
       <w:proofErr w:type="gramEnd"/>
       <w:r>
         <w:rPr>
-          <w:rFonts w:ascii="Arial" w:hAnsi="Arial" w:cs="Arial"/>
+          <w:rFonts w:cs="Times New Roman"/>
           <w:color w:val="222222"/>
           <w:szCs w:val="20"/>
           <w:shd w:val="clear" w:color="auto" w:fill="FFFFFF"/>
@@ -5527,7 +5221,7 @@
       </w:r>
       <w:r>
         <w:rPr>
-          <w:rFonts w:ascii="Arial" w:hAnsi="Arial" w:cs="Arial"/>
+          <w:rFonts w:cs="Times New Roman"/>
           <w:i/>
           <w:iCs/>
           <w:color w:val="222222"/>
@@ -5538,7 +5232,7 @@
       </w:r>
       <w:r>
         <w:rPr>
-          <w:rFonts w:ascii="Arial" w:hAnsi="Arial" w:cs="Arial"/>
+          <w:rFonts w:cs="Times New Roman"/>
           <w:color w:val="222222"/>
           <w:szCs w:val="20"/>
           <w:shd w:val="clear" w:color="auto" w:fill="FFFFFF"/>
@@ -5547,7 +5241,7 @@
       </w:r>
       <w:r>
         <w:rPr>
-          <w:rFonts w:ascii="Arial" w:hAnsi="Arial" w:cs="Arial"/>
+          <w:rFonts w:cs="Times New Roman"/>
           <w:i/>
           <w:iCs/>
           <w:color w:val="222222"/>
@@ -5558,7 +5252,7 @@
       </w:r>
       <w:r>
         <w:rPr>
-          <w:rFonts w:ascii="Arial" w:hAnsi="Arial" w:cs="Arial"/>
+          <w:rFonts w:cs="Times New Roman"/>
           <w:color w:val="222222"/>
           <w:szCs w:val="20"/>
           <w:shd w:val="clear" w:color="auto" w:fill="FFFFFF"/>
@@ -5567,7 +5261,7 @@
       </w:r>
       <w:r>
         <w:rPr>
-          <w:rFonts w:ascii="Arial" w:hAnsi="Arial" w:cs="Arial"/>
+          <w:rFonts w:cs="Times New Roman"/>
           <w:color w:val="222222"/>
           <w:szCs w:val="20"/>
           <w:shd w:val="clear" w:color="auto" w:fill="FFFFFF"/>
@@ -5578,7 +5272,7 @@
         <w:r>
           <w:rPr>
             <w:rStyle w:val="a6"/>
-            <w:rFonts w:ascii="Arial" w:hAnsi="Arial" w:cs="Arial"/>
+            <w:rFonts w:cs="Times New Roman"/>
             <w:szCs w:val="20"/>
             <w:shd w:val="clear" w:color="auto" w:fill="FFFFFF"/>
           </w:rPr>
@@ -5590,16 +5284,16 @@
       <w:pPr>
         <w:pStyle w:val="a5"/>
         <w:rPr>
-          <w:rFonts w:ascii="Arial" w:hAnsi="Arial" w:cs="Arial"/>
-          <w:color w:val="222222"/>
-          <w:szCs w:val="20"/>
-          <w:shd w:val="clear" w:color="auto" w:fill="FFFFFF"/>
-        </w:rPr>
-      </w:pPr>
-      <w:proofErr w:type="spellStart"/>
-      <w:r>
-        <w:rPr>
-          <w:rFonts w:ascii="Arial" w:hAnsi="Arial" w:cs="Arial"/>
+          <w:rFonts w:cs="Times New Roman"/>
+          <w:color w:val="222222"/>
+          <w:szCs w:val="20"/>
+          <w:shd w:val="clear" w:color="auto" w:fill="FFFFFF"/>
+        </w:rPr>
+      </w:pPr>
+      <w:proofErr w:type="spellStart"/>
+      <w:r>
+        <w:rPr>
+          <w:rFonts w:cs="Times New Roman"/>
           <w:color w:val="222222"/>
           <w:szCs w:val="20"/>
           <w:shd w:val="clear" w:color="auto" w:fill="FFFFFF"/>
@@ -5609,7 +5303,7 @@
       <w:proofErr w:type="spellEnd"/>
       <w:r>
         <w:rPr>
-          <w:rFonts w:ascii="Arial" w:hAnsi="Arial" w:cs="Arial"/>
+          <w:rFonts w:cs="Times New Roman"/>
           <w:color w:val="222222"/>
           <w:szCs w:val="20"/>
           <w:shd w:val="clear" w:color="auto" w:fill="FFFFFF"/>
@@ -5618,7 +5312,7 @@
       </w:r>
       <w:r>
         <w:rPr>
-          <w:rFonts w:ascii="Arial" w:hAnsi="Arial" w:cs="Arial"/>
+          <w:rFonts w:cs="Times New Roman"/>
           <w:i/>
           <w:iCs/>
           <w:color w:val="222222"/>
@@ -5629,7 +5323,7 @@
       </w:r>
       <w:r>
         <w:rPr>
-          <w:rFonts w:ascii="Arial" w:hAnsi="Arial" w:cs="Arial"/>
+          <w:rFonts w:cs="Times New Roman"/>
           <w:color w:val="222222"/>
           <w:szCs w:val="20"/>
           <w:shd w:val="clear" w:color="auto" w:fill="FFFFFF"/>
@@ -5638,7 +5332,7 @@
       </w:r>
       <w:r>
         <w:rPr>
-          <w:rFonts w:ascii="Arial" w:hAnsi="Arial" w:cs="Arial"/>
+          <w:rFonts w:cs="Times New Roman"/>
           <w:i/>
           <w:iCs/>
           <w:color w:val="222222"/>
@@ -5649,27 +5343,18 @@
       </w:r>
       <w:r>
         <w:rPr>
-          <w:rFonts w:ascii="Arial" w:hAnsi="Arial" w:cs="Arial"/>
-          <w:color w:val="222222"/>
-          <w:szCs w:val="20"/>
-          <w:shd w:val="clear" w:color="auto" w:fill="FFFFFF"/>
-        </w:rPr>
-        <w:t>(6), 1068-1079.</w:t>
-      </w:r>
-      <w:r>
-        <w:rPr>
-          <w:rFonts w:ascii="Arial" w:hAnsi="Arial" w:cs="Arial" w:hint="eastAsia"/>
-          <w:color w:val="222222"/>
-          <w:szCs w:val="20"/>
-          <w:shd w:val="clear" w:color="auto" w:fill="FFFFFF"/>
-        </w:rPr>
-        <w:t xml:space="preserve"> </w:t>
+          <w:rFonts w:cs="Times New Roman"/>
+          <w:color w:val="222222"/>
+          <w:szCs w:val="20"/>
+          <w:shd w:val="clear" w:color="auto" w:fill="FFFFFF"/>
+        </w:rPr>
+        <w:t xml:space="preserve">(6), 1068-1079. </w:t>
       </w:r>
       <w:hyperlink r:id="rId60" w:history="1">
         <w:r>
           <w:rPr>
             <w:rStyle w:val="a6"/>
-            <w:rFonts w:ascii="Arial" w:hAnsi="Arial" w:cs="Arial"/>
+            <w:rFonts w:cs="Times New Roman"/>
             <w:szCs w:val="20"/>
             <w:shd w:val="clear" w:color="auto" w:fill="FFFFFF"/>
           </w:rPr>
@@ -5679,221 +5364,11 @@
     </w:p>
     <w:p>
       <w:pPr>
-        <w:pStyle w:val="a5"/>
-        <w:rPr>
-          <w:rFonts w:ascii="Arial" w:hAnsi="Arial" w:cs="Arial" w:hint="eastAsia"/>
-          <w:color w:val="222222"/>
-          <w:szCs w:val="20"/>
-          <w:shd w:val="clear" w:color="auto" w:fill="FFFFFF"/>
+        <w:rPr>
+          <w:rFonts w:cs="Times New Roman"/>
         </w:rPr>
       </w:pPr>
     </w:p>
-    <w:p>
-      <w:pPr>
-        <w:pStyle w:val="a5"/>
-        <w:rPr>
-          <w:rFonts w:ascii="Arial" w:hAnsi="Arial" w:cs="Arial"/>
-          <w:color w:val="222222"/>
-          <w:szCs w:val="20"/>
-          <w:shd w:val="clear" w:color="auto" w:fill="FFFFFF"/>
-        </w:rPr>
-      </w:pPr>
-    </w:p>
-    <w:p>
-      <w:pPr>
-        <w:pStyle w:val="a5"/>
-        <w:rPr>
-          <w:rFonts w:ascii="Arial" w:hAnsi="Arial" w:cs="Arial"/>
-          <w:color w:val="222222"/>
-          <w:szCs w:val="20"/>
-          <w:shd w:val="clear" w:color="auto" w:fill="FFFFFF"/>
-        </w:rPr>
-      </w:pPr>
-    </w:p>
-    <w:p>
-      <w:pPr>
-        <w:pStyle w:val="a5"/>
-        <w:rPr>
-          <w:rFonts w:ascii="Arial" w:hAnsi="Arial" w:cs="Arial"/>
-          <w:color w:val="222222"/>
-          <w:szCs w:val="20"/>
-          <w:shd w:val="clear" w:color="auto" w:fill="FFFFFF"/>
-        </w:rPr>
-      </w:pPr>
-    </w:p>
-    <w:p>
-      <w:pPr>
-        <w:pStyle w:val="a5"/>
-        <w:rPr>
-          <w:rFonts w:ascii="Arial" w:hAnsi="Arial" w:cs="Arial"/>
-          <w:color w:val="222222"/>
-          <w:szCs w:val="20"/>
-          <w:shd w:val="clear" w:color="auto" w:fill="FFFFFF"/>
-        </w:rPr>
-      </w:pPr>
-    </w:p>
-    <w:p>
-      <w:pPr>
-        <w:pStyle w:val="a5"/>
-        <w:rPr>
-          <w:rFonts w:ascii="Arial" w:hAnsi="Arial" w:cs="Arial"/>
-          <w:color w:val="222222"/>
-          <w:szCs w:val="20"/>
-          <w:shd w:val="clear" w:color="auto" w:fill="FFFFFF"/>
-        </w:rPr>
-      </w:pPr>
-    </w:p>
-    <w:p>
-      <w:pPr>
-        <w:pStyle w:val="a5"/>
-        <w:rPr>
-          <w:rFonts w:ascii="Arial" w:hAnsi="Arial" w:cs="Arial"/>
-          <w:color w:val="222222"/>
-          <w:szCs w:val="20"/>
-          <w:shd w:val="clear" w:color="auto" w:fill="FFFFFF"/>
-        </w:rPr>
-      </w:pPr>
-    </w:p>
-    <w:p>
-      <w:pPr>
-        <w:pStyle w:val="a5"/>
-        <w:rPr>
-          <w:rFonts w:ascii="Arial" w:hAnsi="Arial" w:cs="Arial"/>
-          <w:color w:val="222222"/>
-          <w:szCs w:val="20"/>
-          <w:shd w:val="clear" w:color="auto" w:fill="FFFFFF"/>
-        </w:rPr>
-      </w:pPr>
-    </w:p>
-    <w:p>
-      <w:pPr>
-        <w:pStyle w:val="a5"/>
-        <w:rPr>
-          <w:rFonts w:ascii="Arial" w:hAnsi="Arial" w:cs="Arial"/>
-          <w:color w:val="222222"/>
-          <w:szCs w:val="20"/>
-          <w:shd w:val="clear" w:color="auto" w:fill="FFFFFF"/>
-        </w:rPr>
-      </w:pPr>
-    </w:p>
-    <w:p>
-      <w:pPr>
-        <w:pStyle w:val="a5"/>
-        <w:rPr>
-          <w:rFonts w:ascii="Arial" w:hAnsi="Arial" w:cs="Arial"/>
-          <w:color w:val="222222"/>
-          <w:szCs w:val="20"/>
-          <w:shd w:val="clear" w:color="auto" w:fill="FFFFFF"/>
-        </w:rPr>
-      </w:pPr>
-    </w:p>
-    <w:p>
-      <w:pPr>
-        <w:pStyle w:val="a5"/>
-        <w:rPr>
-          <w:rFonts w:ascii="Arial" w:hAnsi="Arial" w:cs="Arial"/>
-          <w:color w:val="222222"/>
-          <w:szCs w:val="20"/>
-          <w:shd w:val="clear" w:color="auto" w:fill="FFFFFF"/>
-        </w:rPr>
-      </w:pPr>
-    </w:p>
-    <w:p>
-      <w:pPr>
-        <w:pStyle w:val="a5"/>
-      </w:pPr>
-    </w:p>
-    <w:p>
-      <w:pPr>
-        <w:pStyle w:val="a5"/>
-      </w:pPr>
-    </w:p>
-    <w:p/>
-    <w:p/>
-    <w:p/>
-    <w:p/>
-    <w:p/>
-    <w:p/>
-    <w:p/>
-    <w:p/>
-    <w:p/>
-    <w:p>
-      <w:pPr>
-        <w:pStyle w:val="a5"/>
-      </w:pPr>
-    </w:p>
-    <w:p>
-      <w:pPr>
-        <w:pStyle w:val="a5"/>
-      </w:pPr>
-    </w:p>
-    <w:p/>
-    <w:p/>
-    <w:p/>
-    <w:p/>
-    <w:p/>
-    <w:p/>
-    <w:p/>
-    <w:p/>
-    <w:p/>
-    <w:p>
-      <w:pPr>
-        <w:pStyle w:val="a5"/>
-      </w:pPr>
-    </w:p>
-    <w:p>
-      <w:pPr>
-        <w:pStyle w:val="a5"/>
-      </w:pPr>
-    </w:p>
-    <w:p/>
-    <w:p/>
-    <w:p/>
-    <w:p/>
-    <w:p/>
-    <w:p/>
-    <w:p/>
-    <w:p/>
-    <w:p/>
-    <w:p>
-      <w:pPr>
-        <w:pStyle w:val="a5"/>
-      </w:pPr>
-    </w:p>
-    <w:p>
-      <w:pPr>
-        <w:pStyle w:val="a5"/>
-      </w:pPr>
-    </w:p>
-    <w:p/>
-    <w:p/>
-    <w:p/>
-    <w:p/>
-    <w:p/>
-    <w:p/>
-    <w:p/>
-    <w:p/>
-    <w:p/>
-    <w:p>
-      <w:pPr>
-        <w:pStyle w:val="a5"/>
-      </w:pPr>
-    </w:p>
-    <w:p>
-      <w:pPr>
-        <w:pStyle w:val="a5"/>
-      </w:pPr>
-    </w:p>
-    <w:p/>
-    <w:p/>
-    <w:p/>
-    <w:p/>
-    <w:p/>
-    <w:p/>
-    <w:p/>
-    <w:p/>
-    <w:p/>
-    <w:p/>
     <w:sectPr>
       <w:pgSz w:w="11906" w:h="16838"/>
       <w:pgMar w:top="1134" w:right="1134" w:bottom="1134" w:left="1134" w:header="851" w:footer="992" w:gutter="0"/>
